--- a/GENERAL_TEAM_CHALLENGES/RETO_4/INFORME_EJECUTIVO.docx
+++ b/GENERAL_TEAM_CHALLENGES/RETO_4/INFORME_EJECUTIVO.docx
@@ -2,24 +2,6 @@
 <file path=word/document.xml><?xml version="1.0" encoding="utf-8"?>
 <w:document xmlns:wpc="http://schemas.microsoft.com/office/word/2010/wordprocessingCanvas" xmlns:cx="http://schemas.microsoft.com/office/drawing/2014/chartex" xmlns:cx1="http://schemas.microsoft.com/office/drawing/2015/9/8/chartex" xmlns:cx2="http://schemas.microsoft.com/office/drawing/2015/10/21/chartex" xmlns:cx3="http://schemas.microsoft.com/office/drawing/2016/5/9/chartex" xmlns:cx4="http://schemas.microsoft.com/office/drawing/2016/5/10/chartex" xmlns:cx5="http://schemas.microsoft.com/office/drawing/2016/5/11/chartex" xmlns:cx6="http://schemas.microsoft.com/office/drawing/2016/5/12/chartex" xmlns:cx7="http://schemas.microsoft.com/office/drawing/2016/5/13/chartex" xmlns:cx8="http://schemas.microsoft.com/office/drawing/2016/5/14/chartex" xmlns:mc="http://schemas.openxmlformats.org/markup-compatibility/2006" xmlns:aink="http://schemas.microsoft.com/office/drawing/2016/ink" xmlns:am3d="http://schemas.microsoft.com/office/drawing/2017/model3d" xmlns:o="urn:schemas-microsoft-com:office:office" xmlns:oel="http://schemas.microsoft.com/office/2019/extlst" xmlns:r="http://schemas.openxmlformats.org/officeDocument/2006/relationships" xmlns:m="http://schemas.openxmlformats.org/officeDocument/2006/math" xmlns:v="urn:schemas-microsoft-com:vml" xmlns:wp14="http://schemas.microsoft.com/office/word/2010/wordprocessingDrawing" xmlns:wp="http://schemas.openxmlformats.org/drawingml/2006/wordprocessingDrawing" xmlns:w10="urn:schemas-microsoft-com:office:word" xmlns:w="http://schemas.openxmlformats.org/wordprocessingml/2006/main" xmlns:w14="http://schemas.microsoft.com/office/word/2010/wordml" xmlns:w15="http://schemas.microsoft.com/office/word/2012/wordml" xmlns:w16cex="http://schemas.microsoft.com/office/word/2018/wordml/cex" xmlns:w16cid="http://schemas.microsoft.com/office/word/2016/wordml/cid" xmlns:w16="http://schemas.microsoft.com/office/word/2018/wordml" xmlns:w16du="http://schemas.microsoft.com/office/word/2023/wordml/word16du" xmlns:w16sdtdh="http://schemas.microsoft.com/office/word/2020/wordml/sdtdatahash" xmlns:w16se="http://schemas.microsoft.com/office/word/2015/wordml/symex" xmlns:wpg="http://schemas.microsoft.com/office/word/2010/wordprocessingGroup" xmlns:wpi="http://schemas.microsoft.com/office/word/2010/wordprocessingInk" xmlns:wne="http://schemas.microsoft.com/office/word/2006/wordml" xmlns:wps="http://schemas.microsoft.com/office/word/2010/wordprocessingShape" mc:Ignorable="w14 w15 w16se w16cid w16 w16cex w16sdtdh w16du wp14">
   <w:body>
-    <w:p>
-      <w:pPr>
-        <w:rPr>
-          <w:rFonts w:ascii="Arial" w:hAnsi="Arial" w:cs="Arial"/>
-          <w:sz w:val="24"/>
-          <w:szCs w:val="24"/>
-        </w:rPr>
-      </w:pPr>
-    </w:p>
-    <w:p>
-      <w:pPr>
-        <w:rPr>
-          <w:rFonts w:ascii="Arial" w:hAnsi="Arial" w:cs="Arial"/>
-          <w:sz w:val="24"/>
-          <w:szCs w:val="24"/>
-        </w:rPr>
-      </w:pPr>
-    </w:p>
     <w:p>
       <w:pPr>
         <w:rPr>
@@ -62,7 +44,7 @@
                     </pic:cNvPicPr>
                   </pic:nvPicPr>
                   <pic:blipFill>
-                    <a:blip r:embed="rId7">
+                    <a:blip r:embed="rId8">
                       <a:extLst>
                         <a:ext uri="{28A0092B-C50C-407E-A947-70E740481C1C}">
                           <a14:useLocalDpi xmlns:a14="http://schemas.microsoft.com/office/drawing/2010/main" val="0"/>
@@ -114,7 +96,10 @@
           <w:szCs w:val="28"/>
         </w:rPr>
       </w:pPr>
-      <w:r>
+    </w:p>
+    <w:p>
+      <w:pPr>
+        <w:jc w:val="center"/>
         <w:rPr>
           <w:rFonts w:ascii="Arial" w:hAnsi="Arial" w:cs="Arial"/>
           <w:b/>
@@ -122,8 +107,27 @@
           <w:sz w:val="28"/>
           <w:szCs w:val="28"/>
         </w:rPr>
+      </w:pPr>
+      <w:r>
+        <w:rPr>
+          <w:rFonts w:ascii="Arial" w:hAnsi="Arial" w:cs="Arial"/>
+          <w:b/>
+          <w:bCs/>
+          <w:sz w:val="28"/>
+          <w:szCs w:val="28"/>
+        </w:rPr>
         <w:t>Análisis de Vulnerabilidades</w:t>
       </w:r>
+    </w:p>
+    <w:p>
+      <w:pPr>
+        <w:jc w:val="center"/>
+        <w:rPr>
+          <w:rFonts w:ascii="Arial" w:hAnsi="Arial" w:cs="Arial"/>
+          <w:sz w:val="28"/>
+          <w:szCs w:val="28"/>
+        </w:rPr>
+      </w:pPr>
     </w:p>
     <w:p>
       <w:pPr>
@@ -611,20 +615,43 @@
     </w:p>
     <w:p>
       <w:pPr>
-        <w:rPr>
-          <w:rFonts w:ascii="Arial" w:hAnsi="Arial" w:cs="Arial"/>
-          <w:sz w:val="24"/>
-          <w:szCs w:val="24"/>
-        </w:rPr>
-      </w:pPr>
-      <w:r>
-        <w:rPr>
-          <w:rFonts w:ascii="Arial" w:hAnsi="Arial" w:cs="Arial"/>
-          <w:sz w:val="24"/>
-          <w:szCs w:val="24"/>
+        <w:jc w:val="center"/>
+        <w:rPr>
+          <w:rFonts w:ascii="Arial" w:hAnsi="Arial" w:cs="Arial"/>
+          <w:b/>
+          <w:bCs/>
+          <w:sz w:val="28"/>
+          <w:szCs w:val="28"/>
+        </w:rPr>
+      </w:pPr>
+      <w:r>
+        <w:rPr>
+          <w:rFonts w:ascii="Arial" w:hAnsi="Arial" w:cs="Arial"/>
+          <w:b/>
+          <w:bCs/>
+          <w:sz w:val="28"/>
+          <w:szCs w:val="28"/>
         </w:rPr>
         <w:t>Índice de Contenidos</w:t>
       </w:r>
+    </w:p>
+    <w:p>
+      <w:pPr>
+        <w:rPr>
+          <w:rFonts w:ascii="Arial" w:hAnsi="Arial" w:cs="Arial"/>
+          <w:sz w:val="24"/>
+          <w:szCs w:val="24"/>
+        </w:rPr>
+      </w:pPr>
+    </w:p>
+    <w:p>
+      <w:pPr>
+        <w:rPr>
+          <w:rFonts w:ascii="Arial" w:hAnsi="Arial" w:cs="Arial"/>
+          <w:sz w:val="24"/>
+          <w:szCs w:val="24"/>
+        </w:rPr>
+      </w:pPr>
     </w:p>
     <w:p>
       <w:pPr>
@@ -640,7 +667,7 @@
         <w:pStyle w:val="Prrafodelista"/>
         <w:numPr>
           <w:ilvl w:val="0"/>
-          <w:numId w:val="2"/>
+          <w:numId w:val="3"/>
         </w:numPr>
         <w:rPr>
           <w:rFonts w:ascii="Arial" w:hAnsi="Arial" w:cs="Arial"/>
@@ -656,13 +683,24 @@
         </w:rPr>
         <w:t>Introducción</w:t>
       </w:r>
+    </w:p>
+    <w:p>
+      <w:pPr>
+        <w:pStyle w:val="Prrafodelista"/>
+        <w:ind w:left="360"/>
+        <w:rPr>
+          <w:rFonts w:ascii="Arial" w:hAnsi="Arial" w:cs="Arial"/>
+          <w:sz w:val="24"/>
+          <w:szCs w:val="24"/>
+        </w:rPr>
+      </w:pPr>
     </w:p>
     <w:p>
       <w:pPr>
         <w:pStyle w:val="Prrafodelista"/>
         <w:numPr>
           <w:ilvl w:val="0"/>
-          <w:numId w:val="2"/>
+          <w:numId w:val="3"/>
         </w:numPr>
         <w:rPr>
           <w:rFonts w:ascii="Arial" w:hAnsi="Arial" w:cs="Arial"/>
@@ -678,13 +716,34 @@
         </w:rPr>
         <w:t>Alcance</w:t>
       </w:r>
+    </w:p>
+    <w:p>
+      <w:pPr>
+        <w:pStyle w:val="Prrafodelista"/>
+        <w:rPr>
+          <w:rFonts w:ascii="Arial" w:hAnsi="Arial" w:cs="Arial"/>
+          <w:sz w:val="24"/>
+          <w:szCs w:val="24"/>
+        </w:rPr>
+      </w:pPr>
+    </w:p>
+    <w:p>
+      <w:pPr>
+        <w:pStyle w:val="Prrafodelista"/>
+        <w:ind w:left="360"/>
+        <w:rPr>
+          <w:rFonts w:ascii="Arial" w:hAnsi="Arial" w:cs="Arial"/>
+          <w:sz w:val="24"/>
+          <w:szCs w:val="24"/>
+        </w:rPr>
+      </w:pPr>
     </w:p>
     <w:p>
       <w:pPr>
         <w:pStyle w:val="Prrafodelista"/>
         <w:numPr>
           <w:ilvl w:val="0"/>
-          <w:numId w:val="2"/>
+          <w:numId w:val="3"/>
         </w:numPr>
         <w:rPr>
           <w:rFonts w:ascii="Arial" w:hAnsi="Arial" w:cs="Arial"/>
@@ -698,15 +757,26 @@
           <w:sz w:val="24"/>
           <w:szCs w:val="24"/>
         </w:rPr>
-        <w:t>Vulnerabilidades Encontradas</w:t>
-      </w:r>
+        <w:t>Vulnerabilidades encontradas:</w:t>
+      </w:r>
+    </w:p>
+    <w:p>
+      <w:pPr>
+        <w:pStyle w:val="Prrafodelista"/>
+        <w:ind w:left="360"/>
+        <w:rPr>
+          <w:rFonts w:ascii="Arial" w:hAnsi="Arial" w:cs="Arial"/>
+          <w:sz w:val="24"/>
+          <w:szCs w:val="24"/>
+        </w:rPr>
+      </w:pPr>
     </w:p>
     <w:p>
       <w:pPr>
         <w:pStyle w:val="Prrafodelista"/>
         <w:numPr>
           <w:ilvl w:val="0"/>
-          <w:numId w:val="2"/>
+          <w:numId w:val="4"/>
         </w:numPr>
         <w:rPr>
           <w:rFonts w:ascii="Arial" w:hAnsi="Arial" w:cs="Arial"/>
@@ -720,98 +790,192 @@
           <w:sz w:val="24"/>
           <w:szCs w:val="24"/>
         </w:rPr>
+        <w:t>Dispositivo Metasploitable</w:t>
+      </w:r>
+    </w:p>
+    <w:p>
+      <w:pPr>
+        <w:pStyle w:val="Prrafodelista"/>
+        <w:numPr>
+          <w:ilvl w:val="0"/>
+          <w:numId w:val="4"/>
+        </w:numPr>
+        <w:rPr>
+          <w:rFonts w:ascii="Arial" w:hAnsi="Arial" w:cs="Arial"/>
+          <w:sz w:val="24"/>
+          <w:szCs w:val="24"/>
+        </w:rPr>
+      </w:pPr>
+      <w:r>
+        <w:rPr>
+          <w:rFonts w:ascii="Arial" w:hAnsi="Arial" w:cs="Arial"/>
+          <w:sz w:val="24"/>
+          <w:szCs w:val="24"/>
+        </w:rPr>
+        <w:t>Dispositivo Winsploitable</w:t>
+      </w:r>
+    </w:p>
+    <w:p>
+      <w:pPr>
+        <w:pStyle w:val="Prrafodelista"/>
+        <w:ind w:left="1080"/>
+        <w:rPr>
+          <w:rFonts w:ascii="Arial" w:hAnsi="Arial" w:cs="Arial"/>
+          <w:sz w:val="24"/>
+          <w:szCs w:val="24"/>
+        </w:rPr>
+      </w:pPr>
+    </w:p>
+    <w:p>
+      <w:pPr>
+        <w:pStyle w:val="Prrafodelista"/>
+        <w:numPr>
+          <w:ilvl w:val="0"/>
+          <w:numId w:val="3"/>
+        </w:numPr>
+        <w:rPr>
+          <w:rFonts w:ascii="Arial" w:hAnsi="Arial" w:cs="Arial"/>
+          <w:sz w:val="24"/>
+          <w:szCs w:val="24"/>
+        </w:rPr>
+      </w:pPr>
+      <w:r>
+        <w:rPr>
+          <w:rFonts w:ascii="Arial" w:hAnsi="Arial" w:cs="Arial"/>
+          <w:sz w:val="24"/>
+          <w:szCs w:val="24"/>
+        </w:rPr>
         <w:t>Soluciones o Recomendaciones</w:t>
       </w:r>
-    </w:p>
-    <w:p>
-      <w:pPr>
-        <w:rPr>
-          <w:rFonts w:ascii="Arial" w:hAnsi="Arial" w:cs="Arial"/>
-          <w:sz w:val="24"/>
-          <w:szCs w:val="24"/>
-        </w:rPr>
-      </w:pPr>
-    </w:p>
-    <w:p>
-      <w:pPr>
-        <w:rPr>
-          <w:rFonts w:ascii="Arial" w:hAnsi="Arial" w:cs="Arial"/>
-          <w:sz w:val="24"/>
-          <w:szCs w:val="24"/>
-        </w:rPr>
-      </w:pPr>
-    </w:p>
-    <w:p>
-      <w:pPr>
-        <w:rPr>
-          <w:rFonts w:ascii="Arial" w:hAnsi="Arial" w:cs="Arial"/>
-          <w:sz w:val="24"/>
-          <w:szCs w:val="24"/>
-        </w:rPr>
-      </w:pPr>
-    </w:p>
-    <w:p>
-      <w:pPr>
-        <w:rPr>
-          <w:rFonts w:ascii="Arial" w:hAnsi="Arial" w:cs="Arial"/>
-          <w:sz w:val="24"/>
-          <w:szCs w:val="24"/>
-        </w:rPr>
-      </w:pPr>
-    </w:p>
-    <w:p>
-      <w:pPr>
-        <w:rPr>
-          <w:rFonts w:ascii="Arial" w:hAnsi="Arial" w:cs="Arial"/>
-          <w:sz w:val="24"/>
-          <w:szCs w:val="24"/>
-        </w:rPr>
-      </w:pPr>
-    </w:p>
-    <w:p>
-      <w:pPr>
-        <w:rPr>
-          <w:rFonts w:ascii="Arial" w:hAnsi="Arial" w:cs="Arial"/>
-          <w:sz w:val="24"/>
-          <w:szCs w:val="24"/>
-        </w:rPr>
-      </w:pPr>
-    </w:p>
-    <w:p>
-      <w:pPr>
-        <w:rPr>
-          <w:rFonts w:ascii="Arial" w:hAnsi="Arial" w:cs="Arial"/>
-          <w:sz w:val="24"/>
-          <w:szCs w:val="24"/>
-        </w:rPr>
-      </w:pPr>
-    </w:p>
-    <w:p>
-      <w:pPr>
-        <w:rPr>
-          <w:rFonts w:ascii="Arial" w:hAnsi="Arial" w:cs="Arial"/>
-          <w:sz w:val="24"/>
-          <w:szCs w:val="24"/>
-        </w:rPr>
-      </w:pPr>
-    </w:p>
-    <w:p>
-      <w:pPr>
-        <w:rPr>
-          <w:rFonts w:ascii="Arial" w:hAnsi="Arial" w:cs="Arial"/>
-          <w:sz w:val="24"/>
-          <w:szCs w:val="24"/>
-        </w:rPr>
-      </w:pPr>
-    </w:p>
-    <w:p>
-      <w:pPr>
-        <w:rPr>
-          <w:rFonts w:ascii="Arial" w:hAnsi="Arial" w:cs="Arial"/>
-          <w:sz w:val="24"/>
-          <w:szCs w:val="24"/>
-        </w:rPr>
-      </w:pPr>
+      <w:r>
+        <w:rPr>
+          <w:rFonts w:ascii="Arial" w:hAnsi="Arial" w:cs="Arial"/>
+          <w:sz w:val="24"/>
+          <w:szCs w:val="24"/>
+        </w:rPr>
+        <w:t>:</w:t>
+      </w:r>
+    </w:p>
+    <w:p>
+      <w:pPr>
+        <w:pStyle w:val="Prrafodelista"/>
+        <w:ind w:left="360"/>
+        <w:rPr>
+          <w:rFonts w:ascii="Arial" w:hAnsi="Arial" w:cs="Arial"/>
+          <w:sz w:val="24"/>
+          <w:szCs w:val="24"/>
+        </w:rPr>
+      </w:pPr>
+    </w:p>
+    <w:p>
+      <w:pPr>
+        <w:pStyle w:val="Prrafodelista"/>
+        <w:numPr>
+          <w:ilvl w:val="0"/>
+          <w:numId w:val="5"/>
+        </w:numPr>
+        <w:rPr>
+          <w:rFonts w:ascii="Arial" w:hAnsi="Arial" w:cs="Arial"/>
+          <w:sz w:val="24"/>
+          <w:szCs w:val="24"/>
+        </w:rPr>
+      </w:pPr>
+      <w:r>
+        <w:rPr>
+          <w:rFonts w:ascii="Arial" w:hAnsi="Arial" w:cs="Arial"/>
+          <w:sz w:val="24"/>
+          <w:szCs w:val="24"/>
+        </w:rPr>
+        <w:t>Dispositivo Metasploitable</w:t>
+      </w:r>
+    </w:p>
+    <w:p>
+      <w:pPr>
+        <w:pStyle w:val="Prrafodelista"/>
+        <w:numPr>
+          <w:ilvl w:val="0"/>
+          <w:numId w:val="5"/>
+        </w:numPr>
+        <w:rPr>
+          <w:rFonts w:ascii="Arial" w:hAnsi="Arial" w:cs="Arial"/>
+          <w:sz w:val="24"/>
+          <w:szCs w:val="24"/>
+        </w:rPr>
+      </w:pPr>
+      <w:r>
+        <w:rPr>
+          <w:rFonts w:ascii="Arial" w:hAnsi="Arial" w:cs="Arial"/>
+          <w:sz w:val="24"/>
+          <w:szCs w:val="24"/>
+        </w:rPr>
+        <w:t>Dispositivo Winsploitable</w:t>
+      </w:r>
+    </w:p>
+    <w:p>
+      <w:pPr>
+        <w:pStyle w:val="Prrafodelista"/>
+        <w:ind w:left="1080"/>
+        <w:rPr>
+          <w:rFonts w:ascii="Arial" w:hAnsi="Arial" w:cs="Arial"/>
+          <w:sz w:val="24"/>
+          <w:szCs w:val="24"/>
+        </w:rPr>
+      </w:pPr>
+    </w:p>
+    <w:p>
+      <w:pPr>
+        <w:pStyle w:val="Prrafodelista"/>
+        <w:numPr>
+          <w:ilvl w:val="0"/>
+          <w:numId w:val="3"/>
+        </w:numPr>
+        <w:rPr>
+          <w:rFonts w:ascii="Arial" w:hAnsi="Arial" w:cs="Arial"/>
+          <w:sz w:val="24"/>
+          <w:szCs w:val="24"/>
+        </w:rPr>
+      </w:pPr>
+      <w:r>
+        <w:rPr>
+          <w:rFonts w:ascii="Arial" w:hAnsi="Arial" w:cs="Arial"/>
+          <w:sz w:val="24"/>
+          <w:szCs w:val="24"/>
+        </w:rPr>
+        <w:t>Conclusiones</w:t>
+      </w:r>
+    </w:p>
+    <w:p>
+      <w:pPr>
+        <w:pStyle w:val="Prrafodelista"/>
+        <w:ind w:left="360"/>
+        <w:rPr>
+          <w:rFonts w:ascii="Arial" w:hAnsi="Arial" w:cs="Arial"/>
+          <w:sz w:val="24"/>
+          <w:szCs w:val="24"/>
+        </w:rPr>
+      </w:pPr>
+    </w:p>
+    <w:p>
+      <w:pPr>
+        <w:pStyle w:val="Prrafodelista"/>
+        <w:numPr>
+          <w:ilvl w:val="0"/>
+          <w:numId w:val="3"/>
+        </w:numPr>
+        <w:rPr>
+          <w:rFonts w:ascii="Arial" w:hAnsi="Arial" w:cs="Arial"/>
+          <w:sz w:val="24"/>
+          <w:szCs w:val="24"/>
+        </w:rPr>
+      </w:pPr>
+      <w:r>
+        <w:rPr>
+          <w:rFonts w:ascii="Arial" w:hAnsi="Arial" w:cs="Arial"/>
+          <w:sz w:val="24"/>
+          <w:szCs w:val="24"/>
+        </w:rPr>
+        <w:t>Bibliografía</w:t>
+      </w:r>
     </w:p>
     <w:p>
       <w:pPr>
@@ -956,7 +1120,6 @@
           <w:szCs w:val="28"/>
           <w:u w:val="single"/>
         </w:rPr>
-        <w:lastRenderedPageBreak/>
         <w:t>1. Introducción</w:t>
       </w:r>
     </w:p>
@@ -1230,6 +1393,121 @@
         </w:rPr>
         <w:t xml:space="preserve"> comprometer la integridad, confidencialidad y disponibilidad de los sistemas de la organización.</w:t>
       </w:r>
+      <w:r>
+        <w:rPr>
+          <w:rFonts w:ascii="Arial" w:hAnsi="Arial" w:cs="Arial"/>
+          <w:sz w:val="24"/>
+          <w:szCs w:val="24"/>
+        </w:rPr>
+        <w:t xml:space="preserve"> Aquí se pueden ver el total de vulnerabilidades encontradas:</w:t>
+      </w:r>
+    </w:p>
+    <w:p>
+      <w:pPr>
+        <w:jc w:val="both"/>
+        <w:rPr>
+          <w:rFonts w:ascii="Arial" w:hAnsi="Arial" w:cs="Arial"/>
+          <w:sz w:val="24"/>
+          <w:szCs w:val="24"/>
+        </w:rPr>
+      </w:pPr>
+      <w:r>
+        <w:rPr>
+          <w:rFonts w:ascii="Arial" w:hAnsi="Arial" w:cs="Arial"/>
+          <w:noProof/>
+          <w:sz w:val="24"/>
+          <w:szCs w:val="24"/>
+        </w:rPr>
+        <w:drawing>
+          <wp:inline distT="0" distB="0" distL="0" distR="0" wp14:anchorId="602E1C56" wp14:editId="3CB82F6F">
+            <wp:extent cx="5488940" cy="4270375"/>
+            <wp:effectExtent l="0" t="0" r="0" b="0"/>
+            <wp:docPr id="242538092" name="Imagen 1"/>
+            <wp:cNvGraphicFramePr>
+              <a:graphicFrameLocks xmlns:a="http://schemas.openxmlformats.org/drawingml/2006/main" noChangeAspect="1"/>
+            </wp:cNvGraphicFramePr>
+            <a:graphic xmlns:a="http://schemas.openxmlformats.org/drawingml/2006/main">
+              <a:graphicData uri="http://schemas.openxmlformats.org/drawingml/2006/picture">
+                <pic:pic xmlns:pic="http://schemas.openxmlformats.org/drawingml/2006/picture">
+                  <pic:nvPicPr>
+                    <pic:cNvPr id="242538092" name=""/>
+                    <pic:cNvPicPr/>
+                  </pic:nvPicPr>
+                  <pic:blipFill>
+                    <a:blip r:embed="rId9"/>
+                    <a:stretch>
+                      <a:fillRect/>
+                    </a:stretch>
+                  </pic:blipFill>
+                  <pic:spPr>
+                    <a:xfrm>
+                      <a:off x="0" y="0"/>
+                      <a:ext cx="5488940" cy="4270375"/>
+                    </a:xfrm>
+                    <a:prstGeom prst="rect">
+                      <a:avLst/>
+                    </a:prstGeom>
+                  </pic:spPr>
+                </pic:pic>
+              </a:graphicData>
+            </a:graphic>
+          </wp:inline>
+        </w:drawing>
+      </w:r>
+    </w:p>
+    <w:p>
+      <w:pPr>
+        <w:jc w:val="both"/>
+        <w:rPr>
+          <w:rFonts w:ascii="Arial" w:hAnsi="Arial" w:cs="Arial"/>
+          <w:sz w:val="24"/>
+          <w:szCs w:val="24"/>
+        </w:rPr>
+      </w:pPr>
+      <w:r>
+        <w:rPr>
+          <w:rFonts w:ascii="Arial" w:hAnsi="Arial" w:cs="Arial"/>
+          <w:noProof/>
+          <w:sz w:val="24"/>
+          <w:szCs w:val="24"/>
+        </w:rPr>
+        <w:lastRenderedPageBreak/>
+        <w:drawing>
+          <wp:inline distT="0" distB="0" distL="0" distR="0" wp14:anchorId="0AED26E2" wp14:editId="7818F4A4">
+            <wp:extent cx="5400040" cy="4316095"/>
+            <wp:effectExtent l="0" t="0" r="0" b="8255"/>
+            <wp:docPr id="2130993776" name="Imagen 1"/>
+            <wp:cNvGraphicFramePr>
+              <a:graphicFrameLocks xmlns:a="http://schemas.openxmlformats.org/drawingml/2006/main" noChangeAspect="1"/>
+            </wp:cNvGraphicFramePr>
+            <a:graphic xmlns:a="http://schemas.openxmlformats.org/drawingml/2006/main">
+              <a:graphicData uri="http://schemas.openxmlformats.org/drawingml/2006/picture">
+                <pic:pic xmlns:pic="http://schemas.openxmlformats.org/drawingml/2006/picture">
+                  <pic:nvPicPr>
+                    <pic:cNvPr id="2130993776" name=""/>
+                    <pic:cNvPicPr/>
+                  </pic:nvPicPr>
+                  <pic:blipFill>
+                    <a:blip r:embed="rId10"/>
+                    <a:stretch>
+                      <a:fillRect/>
+                    </a:stretch>
+                  </pic:blipFill>
+                  <pic:spPr>
+                    <a:xfrm>
+                      <a:off x="0" y="0"/>
+                      <a:ext cx="5400040" cy="4316095"/>
+                    </a:xfrm>
+                    <a:prstGeom prst="rect">
+                      <a:avLst/>
+                    </a:prstGeom>
+                  </pic:spPr>
+                </pic:pic>
+              </a:graphicData>
+            </a:graphic>
+          </wp:inline>
+        </w:drawing>
+      </w:r>
     </w:p>
     <w:p>
       <w:pPr>
@@ -1261,9 +1539,23 @@
         </w:rPr>
         <w:t>3. Vulnerabilidades Encontradas</w:t>
       </w:r>
-    </w:p>
-    <w:p>
-      <w:pPr>
+      <w:r>
+        <w:rPr>
+          <w:rFonts w:ascii="Arial" w:hAnsi="Arial" w:cs="Arial"/>
+          <w:sz w:val="28"/>
+          <w:szCs w:val="28"/>
+          <w:u w:val="single"/>
+        </w:rPr>
+        <w:t>:</w:t>
+      </w:r>
+    </w:p>
+    <w:p>
+      <w:pPr>
+        <w:pStyle w:val="Prrafodelista"/>
+        <w:numPr>
+          <w:ilvl w:val="0"/>
+          <w:numId w:val="6"/>
+        </w:numPr>
         <w:jc w:val="both"/>
         <w:rPr>
           <w:rFonts w:ascii="Arial" w:hAnsi="Arial" w:cs="Arial"/>
@@ -1271,9 +1563,163 @@
           <w:szCs w:val="24"/>
         </w:rPr>
       </w:pPr>
-    </w:p>
-    <w:p>
-      <w:pPr>
+      <w:r>
+        <w:rPr>
+          <w:rFonts w:ascii="Arial" w:hAnsi="Arial" w:cs="Arial"/>
+          <w:sz w:val="24"/>
+          <w:szCs w:val="24"/>
+        </w:rPr>
+        <w:t xml:space="preserve">Dispositivo Metasploitable. </w:t>
+      </w:r>
+      <w:r>
+        <w:rPr>
+          <w:rFonts w:ascii="Arial" w:hAnsi="Arial" w:cs="Arial"/>
+          <w:sz w:val="24"/>
+          <w:szCs w:val="24"/>
+        </w:rPr>
+        <w:t>–</w:t>
+      </w:r>
+      <w:r>
+        <w:rPr>
+          <w:rFonts w:ascii="Arial" w:hAnsi="Arial" w:cs="Arial"/>
+          <w:sz w:val="24"/>
+          <w:szCs w:val="24"/>
+        </w:rPr>
+        <w:t xml:space="preserve"> </w:t>
+      </w:r>
+      <w:r>
+        <w:rPr>
+          <w:rFonts w:ascii="Arial" w:hAnsi="Arial" w:cs="Arial"/>
+          <w:sz w:val="24"/>
+          <w:szCs w:val="24"/>
+        </w:rPr>
+        <w:t>Este dispositivo viene con una versión de Linux Ubuntu 3.13.0, en el cual n</w:t>
+      </w:r>
+      <w:r>
+        <w:rPr>
+          <w:rFonts w:ascii="Arial" w:hAnsi="Arial" w:cs="Arial"/>
+          <w:sz w:val="24"/>
+          <w:szCs w:val="24"/>
+        </w:rPr>
+        <w:t>o se ha</w:t>
+      </w:r>
+      <w:r>
+        <w:rPr>
+          <w:rFonts w:ascii="Arial" w:hAnsi="Arial" w:cs="Arial"/>
+          <w:sz w:val="24"/>
+          <w:szCs w:val="24"/>
+        </w:rPr>
+        <w:t>n</w:t>
+      </w:r>
+      <w:r>
+        <w:rPr>
+          <w:rFonts w:ascii="Arial" w:hAnsi="Arial" w:cs="Arial"/>
+          <w:sz w:val="24"/>
+          <w:szCs w:val="24"/>
+        </w:rPr>
+        <w:t xml:space="preserve"> identifica</w:t>
+      </w:r>
+      <w:r>
+        <w:rPr>
+          <w:rFonts w:ascii="Arial" w:hAnsi="Arial" w:cs="Arial"/>
+          <w:sz w:val="24"/>
+          <w:szCs w:val="24"/>
+        </w:rPr>
+        <w:t>do ninguna vulnerabilidad</w:t>
+      </w:r>
+      <w:r>
+        <w:rPr>
+          <w:rFonts w:ascii="Arial" w:hAnsi="Arial" w:cs="Arial"/>
+          <w:sz w:val="24"/>
+          <w:szCs w:val="24"/>
+        </w:rPr>
+        <w:t xml:space="preserve"> crítica</w:t>
+      </w:r>
+      <w:r>
+        <w:rPr>
+          <w:rFonts w:ascii="Arial" w:hAnsi="Arial" w:cs="Arial"/>
+          <w:sz w:val="24"/>
+          <w:szCs w:val="24"/>
+        </w:rPr>
+        <w:t>, teniendo las protecciones necesarias en este sentido</w:t>
+      </w:r>
+      <w:r>
+        <w:rPr>
+          <w:rFonts w:ascii="Arial" w:hAnsi="Arial" w:cs="Arial"/>
+          <w:sz w:val="24"/>
+          <w:szCs w:val="24"/>
+        </w:rPr>
+        <w:t>;</w:t>
+      </w:r>
+      <w:r>
+        <w:rPr>
+          <w:rFonts w:ascii="Arial" w:hAnsi="Arial" w:cs="Arial"/>
+          <w:sz w:val="24"/>
+          <w:szCs w:val="24"/>
+        </w:rPr>
+        <w:t xml:space="preserve"> pero si se han encontrado vulnerabilidades </w:t>
+      </w:r>
+      <w:r>
+        <w:rPr>
+          <w:rFonts w:ascii="Arial" w:hAnsi="Arial" w:cs="Arial"/>
+          <w:sz w:val="24"/>
+          <w:szCs w:val="24"/>
+        </w:rPr>
+        <w:t xml:space="preserve">catalogadas </w:t>
+      </w:r>
+      <w:r>
+        <w:rPr>
+          <w:rFonts w:ascii="Arial" w:hAnsi="Arial" w:cs="Arial"/>
+          <w:sz w:val="24"/>
+          <w:szCs w:val="24"/>
+        </w:rPr>
+        <w:t xml:space="preserve">de </w:t>
+      </w:r>
+      <w:r>
+        <w:rPr>
+          <w:rFonts w:ascii="Arial" w:hAnsi="Arial" w:cs="Arial"/>
+          <w:sz w:val="24"/>
+          <w:szCs w:val="24"/>
+        </w:rPr>
+        <w:t>alta</w:t>
+      </w:r>
+      <w:r>
+        <w:rPr>
+          <w:rFonts w:ascii="Arial" w:hAnsi="Arial" w:cs="Arial"/>
+          <w:sz w:val="24"/>
+          <w:szCs w:val="24"/>
+        </w:rPr>
+        <w:t xml:space="preserve"> </w:t>
+      </w:r>
+      <w:r>
+        <w:rPr>
+          <w:rFonts w:ascii="Arial" w:hAnsi="Arial" w:cs="Arial"/>
+          <w:sz w:val="24"/>
+          <w:szCs w:val="24"/>
+        </w:rPr>
+        <w:t>severidad</w:t>
+      </w:r>
+      <w:r>
+        <w:rPr>
+          <w:rFonts w:ascii="Arial" w:hAnsi="Arial" w:cs="Arial"/>
+          <w:sz w:val="24"/>
+          <w:szCs w:val="24"/>
+        </w:rPr>
+        <w:t>.</w:t>
+      </w:r>
+      <w:r>
+        <w:rPr>
+          <w:rFonts w:ascii="Arial" w:hAnsi="Arial" w:cs="Arial"/>
+          <w:sz w:val="24"/>
+          <w:szCs w:val="24"/>
+        </w:rPr>
+        <w:t xml:space="preserve"> A continuación, se presenta un resumen de las principales vulnerabilidades y los riesgos asociados:</w:t>
+      </w:r>
+    </w:p>
+    <w:p>
+      <w:pPr>
+        <w:pStyle w:val="Prrafodelista"/>
+        <w:ind w:left="1430"/>
         <w:jc w:val="both"/>
         <w:rPr>
           <w:rFonts w:ascii="Arial" w:hAnsi="Arial" w:cs="Arial"/>
@@ -1281,15 +1727,1736 @@
           <w:szCs w:val="24"/>
         </w:rPr>
       </w:pPr>
-      <w:r>
-        <w:rPr>
-          <w:rFonts w:ascii="Arial" w:hAnsi="Arial" w:cs="Arial"/>
-          <w:sz w:val="24"/>
-          <w:szCs w:val="24"/>
-        </w:rPr>
-        <w:t>Se identificaron varias vulnerabilidades críticas y de alta severidad en ambos sistemas. A continuación, se presenta un resumen de las principales vulnerabilidades y los riesgos asociados:</w:t>
-      </w:r>
-    </w:p>
+    </w:p>
+    <w:tbl>
+      <w:tblPr>
+        <w:tblStyle w:val="Tablaconcuadrcula"/>
+        <w:tblW w:w="9294" w:type="dxa"/>
+        <w:tblLook w:val="04A0" w:firstRow="1" w:lastRow="0" w:firstColumn="1" w:lastColumn="0" w:noHBand="0" w:noVBand="1"/>
+      </w:tblPr>
+      <w:tblGrid>
+        <w:gridCol w:w="1861"/>
+        <w:gridCol w:w="2657"/>
+        <w:gridCol w:w="4776"/>
+      </w:tblGrid>
+      <w:tr>
+        <w:tc>
+          <w:tcPr>
+            <w:tcW w:w="1861" w:type="dxa"/>
+          </w:tcPr>
+          <w:p>
+            <w:pPr>
+              <w:jc w:val="both"/>
+              <w:rPr>
+                <w:rFonts w:ascii="Arial" w:hAnsi="Arial" w:cs="Arial"/>
+                <w:b/>
+                <w:bCs/>
+                <w:sz w:val="24"/>
+                <w:szCs w:val="24"/>
+              </w:rPr>
+            </w:pPr>
+            <w:r>
+              <w:rPr>
+                <w:rFonts w:ascii="Arial" w:hAnsi="Arial" w:cs="Arial"/>
+                <w:b/>
+                <w:bCs/>
+                <w:sz w:val="24"/>
+                <w:szCs w:val="24"/>
+              </w:rPr>
+              <w:t>Vulnerabilidad detectada</w:t>
+            </w:r>
+          </w:p>
+        </w:tc>
+        <w:tc>
+          <w:tcPr>
+            <w:tcW w:w="2657" w:type="dxa"/>
+          </w:tcPr>
+          <w:p>
+            <w:pPr>
+              <w:jc w:val="both"/>
+              <w:rPr>
+                <w:rFonts w:ascii="Arial" w:hAnsi="Arial" w:cs="Arial"/>
+                <w:b/>
+                <w:bCs/>
+                <w:sz w:val="24"/>
+                <w:szCs w:val="24"/>
+              </w:rPr>
+            </w:pPr>
+            <w:r>
+              <w:rPr>
+                <w:rFonts w:ascii="Arial" w:hAnsi="Arial" w:cs="Arial"/>
+                <w:b/>
+                <w:bCs/>
+                <w:sz w:val="24"/>
+                <w:szCs w:val="24"/>
+              </w:rPr>
+              <w:t>Riesgo asociado</w:t>
+            </w:r>
+          </w:p>
+        </w:tc>
+        <w:tc>
+          <w:tcPr>
+            <w:tcW w:w="4776" w:type="dxa"/>
+          </w:tcPr>
+          <w:p>
+            <w:pPr>
+              <w:jc w:val="both"/>
+              <w:rPr>
+                <w:rFonts w:ascii="Arial" w:hAnsi="Arial" w:cs="Arial"/>
+                <w:b/>
+                <w:bCs/>
+                <w:sz w:val="24"/>
+                <w:szCs w:val="24"/>
+              </w:rPr>
+            </w:pPr>
+            <w:r>
+              <w:rPr>
+                <w:rFonts w:ascii="Arial" w:hAnsi="Arial" w:cs="Arial"/>
+                <w:b/>
+                <w:bCs/>
+                <w:sz w:val="24"/>
+                <w:szCs w:val="24"/>
+              </w:rPr>
+              <w:t>Detalles importantes a destacar</w:t>
+            </w:r>
+          </w:p>
+        </w:tc>
+      </w:tr>
+      <w:tr>
+        <w:tc>
+          <w:tcPr>
+            <w:tcW w:w="9294" w:type="dxa"/>
+            <w:gridSpan w:val="3"/>
+          </w:tcPr>
+          <w:p>
+            <w:pPr>
+              <w:jc w:val="center"/>
+              <w:rPr>
+                <w:rFonts w:ascii="Arial" w:hAnsi="Arial" w:cs="Arial"/>
+                <w:sz w:val="24"/>
+                <w:szCs w:val="24"/>
+              </w:rPr>
+            </w:pPr>
+            <w:r>
+              <w:rPr>
+                <w:rFonts w:ascii="Arial" w:hAnsi="Arial" w:cs="Arial"/>
+                <w:sz w:val="24"/>
+                <w:szCs w:val="24"/>
+              </w:rPr>
+              <w:t>ALTA SEVERIDAD</w:t>
+            </w:r>
+          </w:p>
+        </w:tc>
+      </w:tr>
+      <w:tr>
+        <w:tc>
+          <w:tcPr>
+            <w:tcW w:w="1861" w:type="dxa"/>
+          </w:tcPr>
+          <w:p>
+            <w:pPr>
+              <w:jc w:val="center"/>
+              <w:rPr>
+                <w:rFonts w:ascii="Arial" w:hAnsi="Arial" w:cs="Arial"/>
+                <w:sz w:val="24"/>
+                <w:szCs w:val="24"/>
+                <w:lang w:val="en-US"/>
+              </w:rPr>
+            </w:pPr>
+            <w:r>
+              <w:rPr>
+                <w:rFonts w:ascii="Arial" w:hAnsi="Arial" w:cs="Arial"/>
+                <w:sz w:val="24"/>
+                <w:szCs w:val="24"/>
+                <w:lang w:val="en-US"/>
+              </w:rPr>
+              <w:t>ID 142591 Nessus</w:t>
+            </w:r>
+          </w:p>
+          <w:p>
+            <w:pPr>
+              <w:jc w:val="center"/>
+              <w:rPr>
+                <w:rStyle w:val="Textoennegrita"/>
+                <w:rFonts w:ascii="Arial" w:hAnsi="Arial" w:cs="Arial"/>
+                <w:b w:val="0"/>
+                <w:bCs w:val="0"/>
+                <w:sz w:val="24"/>
+                <w:szCs w:val="24"/>
+                <w:lang w:val="en-US"/>
+              </w:rPr>
+            </w:pPr>
+          </w:p>
+          <w:p>
+            <w:pPr>
+              <w:jc w:val="center"/>
+              <w:rPr>
+                <w:rStyle w:val="Textoennegrita"/>
+                <w:rFonts w:ascii="Arial" w:hAnsi="Arial" w:cs="Arial"/>
+                <w:b w:val="0"/>
+                <w:bCs w:val="0"/>
+                <w:sz w:val="24"/>
+                <w:szCs w:val="24"/>
+                <w:lang w:val="en-US"/>
+              </w:rPr>
+            </w:pPr>
+            <w:r>
+              <w:rPr>
+                <w:rStyle w:val="Textoennegrita"/>
+                <w:rFonts w:ascii="Arial" w:hAnsi="Arial" w:cs="Arial"/>
+                <w:b w:val="0"/>
+                <w:bCs w:val="0"/>
+                <w:sz w:val="24"/>
+                <w:szCs w:val="24"/>
+                <w:lang w:val="en-US"/>
+              </w:rPr>
+              <w:t>CVE-2020-7071</w:t>
+            </w:r>
+          </w:p>
+          <w:p>
+            <w:pPr>
+              <w:jc w:val="center"/>
+              <w:rPr>
+                <w:rStyle w:val="Textoennegrita"/>
+                <w:rFonts w:ascii="Arial" w:hAnsi="Arial" w:cs="Arial"/>
+                <w:b w:val="0"/>
+                <w:bCs w:val="0"/>
+                <w:sz w:val="24"/>
+                <w:szCs w:val="24"/>
+                <w:lang w:val="en-US"/>
+              </w:rPr>
+            </w:pPr>
+          </w:p>
+          <w:p>
+            <w:pPr>
+              <w:jc w:val="center"/>
+              <w:rPr>
+                <w:rStyle w:val="Textoennegrita"/>
+                <w:rFonts w:ascii="Arial" w:hAnsi="Arial" w:cs="Arial"/>
+                <w:b w:val="0"/>
+                <w:bCs w:val="0"/>
+                <w:sz w:val="24"/>
+                <w:szCs w:val="24"/>
+                <w:lang w:val="en-US"/>
+              </w:rPr>
+            </w:pPr>
+            <w:r>
+              <w:rPr>
+                <w:rStyle w:val="Textoennegrita"/>
+                <w:rFonts w:ascii="Arial" w:hAnsi="Arial" w:cs="Arial"/>
+                <w:b w:val="0"/>
+                <w:bCs w:val="0"/>
+                <w:sz w:val="24"/>
+                <w:szCs w:val="24"/>
+                <w:lang w:val="en-US"/>
+              </w:rPr>
+              <w:t>CVE-2020-7072</w:t>
+            </w:r>
+          </w:p>
+          <w:p>
+            <w:pPr>
+              <w:jc w:val="center"/>
+              <w:rPr>
+                <w:rStyle w:val="Textoennegrita"/>
+                <w:rFonts w:ascii="Arial" w:hAnsi="Arial" w:cs="Arial"/>
+                <w:b w:val="0"/>
+                <w:bCs w:val="0"/>
+                <w:sz w:val="24"/>
+                <w:szCs w:val="24"/>
+                <w:lang w:val="en-US"/>
+              </w:rPr>
+            </w:pPr>
+          </w:p>
+          <w:p>
+            <w:pPr>
+              <w:jc w:val="center"/>
+              <w:rPr>
+                <w:rStyle w:val="Textoennegrita"/>
+                <w:rFonts w:ascii="Arial" w:hAnsi="Arial" w:cs="Arial"/>
+                <w:b w:val="0"/>
+                <w:bCs w:val="0"/>
+                <w:sz w:val="24"/>
+                <w:szCs w:val="24"/>
+                <w:lang w:val="en-US"/>
+              </w:rPr>
+            </w:pPr>
+            <w:r>
+              <w:rPr>
+                <w:rStyle w:val="Textoennegrita"/>
+                <w:rFonts w:ascii="Arial" w:hAnsi="Arial" w:cs="Arial"/>
+                <w:b w:val="0"/>
+                <w:bCs w:val="0"/>
+                <w:sz w:val="24"/>
+                <w:szCs w:val="24"/>
+                <w:lang w:val="en-US"/>
+              </w:rPr>
+              <w:lastRenderedPageBreak/>
+              <w:t>CVE-2020-7074</w:t>
+            </w:r>
+          </w:p>
+          <w:p>
+            <w:pPr>
+              <w:spacing w:before="100" w:beforeAutospacing="1" w:after="100" w:afterAutospacing="1"/>
+              <w:jc w:val="center"/>
+              <w:rPr>
+                <w:rFonts w:ascii="Arial" w:eastAsia="Times New Roman" w:hAnsi="Arial" w:cs="Arial"/>
+                <w:kern w:val="0"/>
+                <w:sz w:val="24"/>
+                <w:szCs w:val="24"/>
+                <w:lang w:val="en-US" w:eastAsia="es-ES"/>
+                <w14:ligatures w14:val="none"/>
+              </w:rPr>
+            </w:pPr>
+            <w:r>
+              <w:rPr>
+                <w:rStyle w:val="Textoennegrita"/>
+                <w:rFonts w:ascii="Arial" w:hAnsi="Arial" w:cs="Arial"/>
+                <w:b w:val="0"/>
+                <w:bCs w:val="0"/>
+                <w:sz w:val="24"/>
+                <w:szCs w:val="24"/>
+              </w:rPr>
+              <w:t>CVE-2020-7075</w:t>
+            </w:r>
+          </w:p>
+          <w:p>
+            <w:pPr>
+              <w:jc w:val="center"/>
+              <w:rPr>
+                <w:rFonts w:ascii="Arial" w:hAnsi="Arial" w:cs="Arial"/>
+                <w:sz w:val="24"/>
+                <w:szCs w:val="24"/>
+                <w:lang w:val="en-US"/>
+              </w:rPr>
+            </w:pPr>
+          </w:p>
+        </w:tc>
+        <w:tc>
+          <w:tcPr>
+            <w:tcW w:w="2657" w:type="dxa"/>
+          </w:tcPr>
+          <w:p>
+            <w:pPr>
+              <w:jc w:val="center"/>
+              <w:rPr>
+                <w:rFonts w:ascii="Arial" w:hAnsi="Arial" w:cs="Arial"/>
+                <w:sz w:val="24"/>
+                <w:szCs w:val="24"/>
+                <w:u w:val="single"/>
+              </w:rPr>
+            </w:pPr>
+            <w:r>
+              <w:rPr>
+                <w:rFonts w:ascii="Arial" w:hAnsi="Arial" w:cs="Arial"/>
+                <w:sz w:val="24"/>
+                <w:szCs w:val="24"/>
+                <w:u w:val="single"/>
+              </w:rPr>
+              <w:lastRenderedPageBreak/>
+              <w:t>PHP &lt; 7.3.24 Multiple Vulnerabilities</w:t>
+            </w:r>
+            <w:r>
+              <w:rPr>
+                <w:rFonts w:ascii="Arial" w:hAnsi="Arial" w:cs="Arial"/>
+                <w:sz w:val="24"/>
+                <w:szCs w:val="24"/>
+                <w:u w:val="single"/>
+              </w:rPr>
+              <w:t>:</w:t>
+            </w:r>
+          </w:p>
+          <w:p>
+            <w:pPr>
+              <w:jc w:val="center"/>
+              <w:rPr>
+                <w:rFonts w:ascii="Arial" w:hAnsi="Arial" w:cs="Arial"/>
+                <w:sz w:val="24"/>
+                <w:szCs w:val="24"/>
+              </w:rPr>
+            </w:pPr>
+            <w:r>
+              <w:rPr>
+                <w:rFonts w:ascii="Arial" w:hAnsi="Arial" w:cs="Arial"/>
+                <w:sz w:val="24"/>
+                <w:szCs w:val="24"/>
+              </w:rPr>
+              <w:t>La versión PHP inferior a la versión 7.3.24 es afectado por múltiples vulnerabilidades, permitiendo ataques de DoS</w:t>
+            </w:r>
+          </w:p>
+        </w:tc>
+        <w:tc>
+          <w:tcPr>
+            <w:tcW w:w="4776" w:type="dxa"/>
+          </w:tcPr>
+          <w:p>
+            <w:pPr>
+              <w:jc w:val="center"/>
+              <w:rPr>
+                <w:rFonts w:ascii="Arial" w:hAnsi="Arial" w:cs="Arial"/>
+                <w:sz w:val="24"/>
+                <w:szCs w:val="24"/>
+              </w:rPr>
+            </w:pPr>
+            <w:r>
+              <w:rPr>
+                <w:rFonts w:ascii="Arial" w:hAnsi="Arial" w:cs="Arial"/>
+                <w:sz w:val="24"/>
+                <w:szCs w:val="24"/>
+              </w:rPr>
+              <w:t>Según la web “php.net”, la versión que menos vulnerabilidades tiene es la 7.4.33, existiendo versiones 8.0, las cuales presentan muchas vulnerabilidades, no existiendo exploits públicos conocidos</w:t>
+            </w:r>
+          </w:p>
+        </w:tc>
+      </w:tr>
+      <w:tr>
+        <w:tc>
+          <w:tcPr>
+            <w:tcW w:w="9294" w:type="dxa"/>
+            <w:gridSpan w:val="3"/>
+          </w:tcPr>
+          <w:p>
+            <w:pPr>
+              <w:jc w:val="center"/>
+              <w:rPr>
+                <w:rFonts w:ascii="Arial" w:hAnsi="Arial" w:cs="Arial"/>
+                <w:sz w:val="24"/>
+                <w:szCs w:val="24"/>
+              </w:rPr>
+            </w:pPr>
+            <w:r>
+              <w:rPr>
+                <w:rFonts w:ascii="Arial" w:hAnsi="Arial" w:cs="Arial"/>
+                <w:sz w:val="24"/>
+                <w:szCs w:val="24"/>
+              </w:rPr>
+              <w:t>SEVERIDAD MEDIA</w:t>
+            </w:r>
+          </w:p>
+        </w:tc>
+      </w:tr>
+      <w:tr>
+        <w:tc>
+          <w:tcPr>
+            <w:tcW w:w="1861" w:type="dxa"/>
+          </w:tcPr>
+          <w:p>
+            <w:pPr>
+              <w:jc w:val="center"/>
+              <w:rPr>
+                <w:rFonts w:ascii="Arial" w:hAnsi="Arial" w:cs="Arial"/>
+                <w:sz w:val="24"/>
+                <w:szCs w:val="24"/>
+              </w:rPr>
+            </w:pPr>
+            <w:r>
+              <w:rPr>
+                <w:rFonts w:ascii="Arial" w:hAnsi="Arial" w:cs="Arial"/>
+                <w:sz w:val="24"/>
+                <w:szCs w:val="24"/>
+              </w:rPr>
+              <w:t>CVE-1999-05011 (actualizado en 2017)</w:t>
+            </w:r>
+          </w:p>
+          <w:p>
+            <w:pPr>
+              <w:jc w:val="center"/>
+              <w:rPr>
+                <w:rFonts w:ascii="Arial" w:hAnsi="Arial" w:cs="Arial"/>
+                <w:sz w:val="24"/>
+                <w:szCs w:val="24"/>
+              </w:rPr>
+            </w:pPr>
+            <w:r>
+              <w:rPr>
+                <w:rFonts w:ascii="Arial" w:hAnsi="Arial" w:cs="Arial"/>
+                <w:sz w:val="24"/>
+                <w:szCs w:val="24"/>
+              </w:rPr>
+              <w:t>ID Nessus 50686</w:t>
+            </w:r>
+          </w:p>
+          <w:p>
+            <w:pPr>
+              <w:spacing w:before="100" w:beforeAutospacing="1" w:after="100" w:afterAutospacing="1"/>
+              <w:rPr>
+                <w:rFonts w:ascii="Arial" w:hAnsi="Arial" w:cs="Arial"/>
+                <w:sz w:val="24"/>
+                <w:szCs w:val="24"/>
+              </w:rPr>
+            </w:pPr>
+          </w:p>
+        </w:tc>
+        <w:tc>
+          <w:tcPr>
+            <w:tcW w:w="2657" w:type="dxa"/>
+          </w:tcPr>
+          <w:p>
+            <w:pPr>
+              <w:jc w:val="center"/>
+              <w:rPr>
+                <w:rFonts w:ascii="Arial" w:hAnsi="Arial" w:cs="Arial"/>
+                <w:sz w:val="24"/>
+                <w:szCs w:val="24"/>
+                <w:u w:val="single"/>
+              </w:rPr>
+            </w:pPr>
+            <w:r>
+              <w:rPr>
+                <w:rFonts w:ascii="Arial" w:hAnsi="Arial" w:cs="Arial"/>
+                <w:sz w:val="24"/>
+                <w:szCs w:val="24"/>
+                <w:u w:val="single"/>
+              </w:rPr>
+              <w:t>IP Forwarding Enabled</w:t>
+            </w:r>
+          </w:p>
+          <w:p>
+            <w:pPr>
+              <w:jc w:val="center"/>
+              <w:rPr>
+                <w:rFonts w:ascii="Arial" w:hAnsi="Arial" w:cs="Arial"/>
+                <w:sz w:val="24"/>
+                <w:szCs w:val="24"/>
+              </w:rPr>
+            </w:pPr>
+            <w:r>
+              <w:rPr>
+                <w:rFonts w:ascii="Arial" w:hAnsi="Arial" w:cs="Arial"/>
+                <w:sz w:val="24"/>
+                <w:szCs w:val="24"/>
+              </w:rPr>
+              <w:t>Permite enrutar paquetes de datos a través del dispositivo del atacado, eludiendo firewall/Routers/filtrado MAC</w:t>
+            </w:r>
+          </w:p>
+        </w:tc>
+        <w:tc>
+          <w:tcPr>
+            <w:tcW w:w="4776" w:type="dxa"/>
+          </w:tcPr>
+          <w:p>
+            <w:pPr>
+              <w:jc w:val="both"/>
+              <w:rPr>
+                <w:rFonts w:ascii="Arial" w:hAnsi="Arial" w:cs="Arial"/>
+                <w:sz w:val="24"/>
+                <w:szCs w:val="24"/>
+              </w:rPr>
+            </w:pPr>
+            <w:r>
+              <w:rPr>
+                <w:rFonts w:ascii="Arial" w:hAnsi="Arial" w:cs="Arial"/>
+                <w:sz w:val="24"/>
+                <w:szCs w:val="24"/>
+              </w:rPr>
+              <w:t>Si esta activado el servidor remoto, deshabilitar el reenviado de IPs</w:t>
+            </w:r>
+            <w:r>
+              <w:rPr>
+                <w:rFonts w:ascii="Arial" w:hAnsi="Arial" w:cs="Arial"/>
+                <w:sz w:val="24"/>
+                <w:szCs w:val="24"/>
+              </w:rPr>
+              <w:t xml:space="preserve"> a través del puerto 80. Maquina Metasploitable:</w:t>
+            </w:r>
+          </w:p>
+          <w:p>
+            <w:pPr>
+              <w:jc w:val="both"/>
+              <w:rPr>
+                <w:rFonts w:ascii="Arial" w:hAnsi="Arial" w:cs="Arial"/>
+                <w:sz w:val="24"/>
+                <w:szCs w:val="24"/>
+              </w:rPr>
+            </w:pPr>
+            <w:r>
+              <w:rPr>
+                <w:rFonts w:ascii="Arial" w:hAnsi="Arial" w:cs="Arial"/>
+                <w:sz w:val="24"/>
+                <w:szCs w:val="24"/>
+              </w:rPr>
+              <w:drawing>
+                <wp:inline distT="0" distB="0" distL="0" distR="0" wp14:anchorId="5FFFB4D3" wp14:editId="354BC662">
+                  <wp:extent cx="2893060" cy="790575"/>
+                  <wp:effectExtent l="0" t="0" r="2540" b="9525"/>
+                  <wp:docPr id="972249566" name="Imagen 1"/>
+                  <wp:cNvGraphicFramePr>
+                    <a:graphicFrameLocks xmlns:a="http://schemas.openxmlformats.org/drawingml/2006/main" noChangeAspect="1"/>
+                  </wp:cNvGraphicFramePr>
+                  <a:graphic xmlns:a="http://schemas.openxmlformats.org/drawingml/2006/main">
+                    <a:graphicData uri="http://schemas.openxmlformats.org/drawingml/2006/picture">
+                      <pic:pic xmlns:pic="http://schemas.openxmlformats.org/drawingml/2006/picture">
+                        <pic:nvPicPr>
+                          <pic:cNvPr id="972249566" name=""/>
+                          <pic:cNvPicPr/>
+                        </pic:nvPicPr>
+                        <pic:blipFill>
+                          <a:blip r:embed="rId11"/>
+                          <a:stretch>
+                            <a:fillRect/>
+                          </a:stretch>
+                        </pic:blipFill>
+                        <pic:spPr>
+                          <a:xfrm>
+                            <a:off x="0" y="0"/>
+                            <a:ext cx="2935660" cy="802216"/>
+                          </a:xfrm>
+                          <a:prstGeom prst="rect">
+                            <a:avLst/>
+                          </a:prstGeom>
+                        </pic:spPr>
+                      </pic:pic>
+                    </a:graphicData>
+                  </a:graphic>
+                </wp:inline>
+              </w:drawing>
+            </w:r>
+          </w:p>
+        </w:tc>
+      </w:tr>
+      <w:tr>
+        <w:tc>
+          <w:tcPr>
+            <w:tcW w:w="1861" w:type="dxa"/>
+          </w:tcPr>
+          <w:p>
+            <w:pPr>
+              <w:jc w:val="center"/>
+              <w:rPr>
+                <w:rFonts w:ascii="Arial" w:hAnsi="Arial" w:cs="Arial"/>
+                <w:sz w:val="24"/>
+                <w:szCs w:val="24"/>
+              </w:rPr>
+            </w:pPr>
+            <w:r>
+              <w:rPr>
+                <w:rFonts w:ascii="Arial" w:hAnsi="Arial" w:cs="Arial"/>
+                <w:sz w:val="24"/>
+                <w:szCs w:val="24"/>
+              </w:rPr>
+              <w:t>ID Nessus ID 104743</w:t>
+            </w:r>
+          </w:p>
+          <w:p>
+            <w:pPr>
+              <w:jc w:val="center"/>
+              <w:rPr>
+                <w:rFonts w:ascii="Arial" w:hAnsi="Arial" w:cs="Arial"/>
+                <w:sz w:val="24"/>
+                <w:szCs w:val="24"/>
+              </w:rPr>
+            </w:pPr>
+            <w:r>
+              <w:rPr>
+                <w:rFonts w:ascii="Arial" w:hAnsi="Arial" w:cs="Arial"/>
+                <w:sz w:val="24"/>
+                <w:szCs w:val="24"/>
+              </w:rPr>
+              <w:t>CVE-2008-3775</w:t>
+            </w:r>
+          </w:p>
+          <w:p>
+            <w:pPr>
+              <w:jc w:val="center"/>
+              <w:rPr>
+                <w:rFonts w:ascii="Arial" w:hAnsi="Arial" w:cs="Arial"/>
+                <w:sz w:val="24"/>
+                <w:szCs w:val="24"/>
+              </w:rPr>
+            </w:pPr>
+            <w:r>
+              <w:rPr>
+                <w:rFonts w:ascii="Arial" w:hAnsi="Arial" w:cs="Arial"/>
+                <w:sz w:val="24"/>
+                <w:szCs w:val="24"/>
+              </w:rPr>
+              <w:t>CVE-</w:t>
+            </w:r>
+            <w:r>
+              <w:rPr>
+                <w:rFonts w:ascii="Arial" w:hAnsi="Arial" w:cs="Arial"/>
+                <w:sz w:val="24"/>
+                <w:szCs w:val="24"/>
+              </w:rPr>
+              <w:t>2007-4150</w:t>
+            </w:r>
+          </w:p>
+          <w:p>
+            <w:pPr>
+              <w:jc w:val="center"/>
+              <w:rPr>
+                <w:rFonts w:ascii="Arial" w:hAnsi="Arial" w:cs="Arial"/>
+                <w:sz w:val="24"/>
+                <w:szCs w:val="24"/>
+              </w:rPr>
+            </w:pPr>
+            <w:r>
+              <w:rPr>
+                <w:rFonts w:ascii="Arial" w:hAnsi="Arial" w:cs="Arial"/>
+                <w:sz w:val="24"/>
+                <w:szCs w:val="24"/>
+              </w:rPr>
+              <w:t>CVE-</w:t>
+            </w:r>
+            <w:r>
+              <w:rPr>
+                <w:rFonts w:ascii="Arial" w:hAnsi="Arial" w:cs="Arial"/>
+                <w:sz w:val="24"/>
+                <w:szCs w:val="24"/>
+              </w:rPr>
+              <w:t>2007-5460</w:t>
+            </w:r>
+          </w:p>
+          <w:p>
+            <w:pPr>
+              <w:ind w:left="708" w:hanging="708"/>
+              <w:jc w:val="center"/>
+              <w:rPr>
+                <w:rFonts w:ascii="Arial" w:hAnsi="Arial" w:cs="Arial"/>
+                <w:sz w:val="24"/>
+                <w:szCs w:val="24"/>
+              </w:rPr>
+            </w:pPr>
+            <w:r>
+              <w:rPr>
+                <w:rFonts w:ascii="Arial" w:hAnsi="Arial" w:cs="Arial"/>
+                <w:sz w:val="24"/>
+                <w:szCs w:val="24"/>
+              </w:rPr>
+              <w:t>CVE-</w:t>
+            </w:r>
+            <w:r>
+              <w:rPr>
+                <w:rFonts w:ascii="Arial" w:hAnsi="Arial" w:cs="Arial"/>
+                <w:sz w:val="24"/>
+                <w:szCs w:val="24"/>
+              </w:rPr>
+              <w:t>2005-4860</w:t>
+            </w:r>
+          </w:p>
+          <w:p>
+            <w:pPr>
+              <w:ind w:left="708" w:hanging="708"/>
+              <w:jc w:val="center"/>
+              <w:rPr>
+                <w:rFonts w:ascii="Arial" w:hAnsi="Arial" w:cs="Arial"/>
+                <w:sz w:val="24"/>
+                <w:szCs w:val="24"/>
+              </w:rPr>
+            </w:pPr>
+            <w:r>
+              <w:rPr>
+                <w:rFonts w:ascii="Arial" w:hAnsi="Arial" w:cs="Arial"/>
+                <w:sz w:val="24"/>
+                <w:szCs w:val="24"/>
+              </w:rPr>
+              <w:t>CVE-</w:t>
+            </w:r>
+            <w:r>
+              <w:rPr>
+                <w:rFonts w:ascii="Arial" w:hAnsi="Arial" w:cs="Arial"/>
+                <w:sz w:val="24"/>
+                <w:szCs w:val="24"/>
+              </w:rPr>
+              <w:t>2002-2058</w:t>
+            </w:r>
+          </w:p>
+          <w:p>
+            <w:pPr>
+              <w:ind w:left="708" w:hanging="708"/>
+              <w:jc w:val="center"/>
+              <w:rPr>
+                <w:rFonts w:ascii="Arial" w:hAnsi="Arial" w:cs="Arial"/>
+                <w:sz w:val="24"/>
+                <w:szCs w:val="24"/>
+              </w:rPr>
+            </w:pPr>
+            <w:r>
+              <w:rPr>
+                <w:rFonts w:ascii="Arial" w:hAnsi="Arial" w:cs="Arial"/>
+                <w:sz w:val="24"/>
+                <w:szCs w:val="24"/>
+              </w:rPr>
+              <w:t>CVE-</w:t>
+            </w:r>
+            <w:r>
+              <w:rPr>
+                <w:rFonts w:ascii="Arial" w:hAnsi="Arial" w:cs="Arial"/>
+                <w:sz w:val="24"/>
+                <w:szCs w:val="24"/>
+              </w:rPr>
+              <w:t>2008-2188</w:t>
+            </w:r>
+          </w:p>
+          <w:p>
+            <w:pPr>
+              <w:ind w:left="708" w:hanging="708"/>
+              <w:jc w:val="center"/>
+              <w:rPr>
+                <w:rFonts w:ascii="Arial" w:hAnsi="Arial" w:cs="Arial"/>
+                <w:sz w:val="24"/>
+                <w:szCs w:val="24"/>
+              </w:rPr>
+            </w:pPr>
+            <w:r>
+              <w:rPr>
+                <w:rFonts w:ascii="Arial" w:hAnsi="Arial" w:cs="Arial"/>
+                <w:sz w:val="24"/>
+                <w:szCs w:val="24"/>
+              </w:rPr>
+              <w:t>CVE-</w:t>
+            </w:r>
+            <w:r>
+              <w:rPr>
+                <w:rFonts w:ascii="Arial" w:hAnsi="Arial" w:cs="Arial"/>
+                <w:sz w:val="24"/>
+                <w:szCs w:val="24"/>
+              </w:rPr>
+              <w:t>2005-2946</w:t>
+            </w:r>
+          </w:p>
+          <w:p>
+            <w:pPr>
+              <w:ind w:left="708" w:hanging="708"/>
+              <w:jc w:val="center"/>
+              <w:rPr>
+                <w:rFonts w:ascii="Arial" w:hAnsi="Arial" w:cs="Arial"/>
+                <w:sz w:val="24"/>
+                <w:szCs w:val="24"/>
+              </w:rPr>
+            </w:pPr>
+            <w:r>
+              <w:rPr>
+                <w:rFonts w:ascii="Arial" w:hAnsi="Arial" w:cs="Arial"/>
+                <w:sz w:val="24"/>
+                <w:szCs w:val="24"/>
+              </w:rPr>
+              <w:t>CVE-</w:t>
+            </w:r>
+            <w:r>
+              <w:rPr>
+                <w:rFonts w:ascii="Arial" w:hAnsi="Arial" w:cs="Arial"/>
+                <w:sz w:val="24"/>
+                <w:szCs w:val="24"/>
+              </w:rPr>
+              <w:t>2007-6013</w:t>
+            </w:r>
+          </w:p>
+          <w:p>
+            <w:pPr>
+              <w:rPr>
+                <w:rFonts w:ascii="Arial" w:hAnsi="Arial" w:cs="Arial"/>
+                <w:sz w:val="24"/>
+                <w:szCs w:val="24"/>
+              </w:rPr>
+            </w:pPr>
+            <w:r>
+              <w:rPr>
+                <w:rFonts w:ascii="Arial" w:hAnsi="Arial" w:cs="Arial"/>
+                <w:sz w:val="24"/>
+                <w:szCs w:val="24"/>
+              </w:rPr>
+              <w:t xml:space="preserve">   </w:t>
+            </w:r>
+            <w:r>
+              <w:rPr>
+                <w:rFonts w:ascii="Arial" w:hAnsi="Arial" w:cs="Arial"/>
+                <w:sz w:val="24"/>
+                <w:szCs w:val="24"/>
+              </w:rPr>
+              <w:t>CWE-327</w:t>
+            </w:r>
+          </w:p>
+          <w:p>
+            <w:pPr>
+              <w:ind w:left="708" w:hanging="708"/>
+              <w:jc w:val="center"/>
+              <w:rPr>
+                <w:rFonts w:ascii="Arial" w:hAnsi="Arial" w:cs="Arial"/>
+                <w:sz w:val="24"/>
+                <w:szCs w:val="24"/>
+              </w:rPr>
+            </w:pPr>
+          </w:p>
+        </w:tc>
+        <w:tc>
+          <w:tcPr>
+            <w:tcW w:w="2657" w:type="dxa"/>
+          </w:tcPr>
+          <w:p>
+            <w:pPr>
+              <w:jc w:val="center"/>
+              <w:rPr>
+                <w:rFonts w:ascii="Arial" w:hAnsi="Arial" w:cs="Arial"/>
+                <w:sz w:val="24"/>
+                <w:szCs w:val="24"/>
+                <w:lang w:val="en-US"/>
+              </w:rPr>
+            </w:pPr>
+            <w:r>
+              <w:rPr>
+                <w:rFonts w:ascii="Arial" w:hAnsi="Arial" w:cs="Arial"/>
+                <w:sz w:val="24"/>
+                <w:szCs w:val="24"/>
+                <w:u w:val="single"/>
+                <w:lang w:val="en-US"/>
+              </w:rPr>
+              <w:t>SSL Certificate Cannot Be Trusted</w:t>
+            </w:r>
+            <w:r>
+              <w:rPr>
+                <w:rFonts w:ascii="Arial" w:hAnsi="Arial" w:cs="Arial"/>
+                <w:sz w:val="24"/>
+                <w:szCs w:val="24"/>
+                <w:u w:val="single"/>
+                <w:lang w:val="en-US"/>
+              </w:rPr>
+              <w:t>:</w:t>
+            </w:r>
+          </w:p>
+          <w:p>
+            <w:pPr>
+              <w:jc w:val="center"/>
+              <w:rPr>
+                <w:rFonts w:ascii="Arial" w:hAnsi="Arial" w:cs="Arial"/>
+                <w:sz w:val="24"/>
+                <w:szCs w:val="24"/>
+              </w:rPr>
+            </w:pPr>
+            <w:r>
+              <w:rPr>
+                <w:rFonts w:ascii="Arial" w:hAnsi="Arial" w:cs="Arial"/>
+                <w:sz w:val="24"/>
+                <w:szCs w:val="24"/>
+              </w:rPr>
+              <w:t>Puede facilitar la realización de ataques “Man in the Middle”, vulnerando los certificados de confianza para aplicaciones de seguridad (web)</w:t>
+            </w:r>
+          </w:p>
+        </w:tc>
+        <w:tc>
+          <w:tcPr>
+            <w:tcW w:w="4776" w:type="dxa"/>
+          </w:tcPr>
+          <w:p>
+            <w:pPr>
+              <w:jc w:val="both"/>
+              <w:rPr>
+                <w:rFonts w:ascii="Arial" w:hAnsi="Arial" w:cs="Arial"/>
+                <w:sz w:val="24"/>
+                <w:szCs w:val="24"/>
+              </w:rPr>
+            </w:pPr>
+            <w:r>
+              <w:rPr>
+                <w:rFonts w:ascii="Arial" w:hAnsi="Arial" w:cs="Arial"/>
+                <w:sz w:val="24"/>
+                <w:szCs w:val="24"/>
+              </w:rPr>
+              <w:t xml:space="preserve">Impacta sobre la confidencialidad e integridad de los datos, si el algoritmo criptográfico se usa </w:t>
+            </w:r>
+            <w:r>
+              <w:rPr>
+                <w:rFonts w:ascii="Arial" w:hAnsi="Arial" w:cs="Arial"/>
+                <w:sz w:val="24"/>
+                <w:szCs w:val="24"/>
+              </w:rPr>
+              <w:t xml:space="preserve">para asegurar la identidad de la fuente de los datos (como las firmas digitales), entonces un algoritmo roto comprometerá este esquema y la fuente de los datos no </w:t>
+            </w:r>
+            <w:r>
+              <w:rPr>
+                <w:rFonts w:ascii="Arial" w:hAnsi="Arial" w:cs="Arial"/>
+                <w:sz w:val="24"/>
+                <w:szCs w:val="24"/>
+              </w:rPr>
+              <w:t>puede ser certificada</w:t>
+            </w:r>
+            <w:r>
+              <w:rPr>
+                <w:rFonts w:ascii="Arial" w:hAnsi="Arial" w:cs="Arial"/>
+                <w:sz w:val="24"/>
+                <w:szCs w:val="24"/>
+              </w:rPr>
+              <w:t>, no teniendo exploits públicos.</w:t>
+            </w:r>
+          </w:p>
+        </w:tc>
+      </w:tr>
+      <w:tr>
+        <w:tc>
+          <w:tcPr>
+            <w:tcW w:w="1861" w:type="dxa"/>
+          </w:tcPr>
+          <w:p>
+            <w:pPr>
+              <w:jc w:val="center"/>
+              <w:rPr>
+                <w:rFonts w:ascii="Arial" w:hAnsi="Arial" w:cs="Arial"/>
+                <w:sz w:val="24"/>
+                <w:szCs w:val="24"/>
+              </w:rPr>
+            </w:pPr>
+            <w:r>
+              <w:rPr>
+                <w:rFonts w:ascii="Arial" w:hAnsi="Arial" w:cs="Arial"/>
+                <w:sz w:val="24"/>
+                <w:szCs w:val="24"/>
+              </w:rPr>
+              <w:t>Nessus ID 57582</w:t>
+            </w:r>
+          </w:p>
+          <w:p>
+            <w:pPr>
+              <w:jc w:val="center"/>
+              <w:rPr>
+                <w:rFonts w:ascii="Arial" w:hAnsi="Arial" w:cs="Arial"/>
+                <w:sz w:val="24"/>
+                <w:szCs w:val="24"/>
+              </w:rPr>
+            </w:pPr>
+          </w:p>
+        </w:tc>
+        <w:tc>
+          <w:tcPr>
+            <w:tcW w:w="2657" w:type="dxa"/>
+          </w:tcPr>
+          <w:p>
+            <w:pPr>
+              <w:jc w:val="center"/>
+              <w:rPr>
+                <w:rFonts w:ascii="Arial" w:hAnsi="Arial" w:cs="Arial"/>
+                <w:sz w:val="24"/>
+                <w:szCs w:val="24"/>
+              </w:rPr>
+            </w:pPr>
+            <w:r>
+              <w:rPr>
+                <w:rFonts w:ascii="Arial" w:hAnsi="Arial" w:cs="Arial"/>
+                <w:sz w:val="24"/>
+                <w:szCs w:val="24"/>
+              </w:rPr>
+              <w:t>SSL Self-Signed Certificate</w:t>
+            </w:r>
+            <w:r>
+              <w:rPr>
+                <w:rFonts w:ascii="Arial" w:hAnsi="Arial" w:cs="Arial"/>
+                <w:sz w:val="24"/>
+                <w:szCs w:val="24"/>
+              </w:rPr>
+              <w:t>:</w:t>
+            </w:r>
+          </w:p>
+          <w:p>
+            <w:pPr>
+              <w:jc w:val="center"/>
+              <w:rPr>
+                <w:rFonts w:ascii="Arial" w:hAnsi="Arial" w:cs="Arial"/>
+                <w:sz w:val="24"/>
+                <w:szCs w:val="24"/>
+              </w:rPr>
+            </w:pPr>
+            <w:r>
+              <w:rPr>
+                <w:rFonts w:ascii="Arial" w:hAnsi="Arial" w:cs="Arial"/>
+                <w:sz w:val="24"/>
+                <w:szCs w:val="24"/>
+              </w:rPr>
+              <w:t>Similar al anterior</w:t>
+            </w:r>
+            <w:r>
+              <w:rPr>
+                <w:rFonts w:ascii="Arial" w:hAnsi="Arial" w:cs="Arial"/>
+                <w:sz w:val="24"/>
+                <w:szCs w:val="24"/>
+              </w:rPr>
+              <w:t xml:space="preserve">, </w:t>
+            </w:r>
+            <w:r>
+              <w:rPr>
+                <w:rFonts w:ascii="Arial" w:hAnsi="Arial" w:cs="Arial"/>
+                <w:sz w:val="24"/>
+                <w:szCs w:val="24"/>
+              </w:rPr>
+              <w:t>La cadena de certificados SSL para este servicio termina en un certificado autofirmado no reconocido.</w:t>
+            </w:r>
+          </w:p>
+          <w:p>
+            <w:pPr>
+              <w:jc w:val="center"/>
+              <w:rPr>
+                <w:rFonts w:ascii="Arial" w:hAnsi="Arial" w:cs="Arial"/>
+                <w:sz w:val="24"/>
+                <w:szCs w:val="24"/>
+              </w:rPr>
+            </w:pPr>
+          </w:p>
+        </w:tc>
+        <w:tc>
+          <w:tcPr>
+            <w:tcW w:w="4776" w:type="dxa"/>
+          </w:tcPr>
+          <w:p>
+            <w:pPr>
+              <w:jc w:val="both"/>
+              <w:rPr>
+                <w:rFonts w:ascii="Arial" w:hAnsi="Arial" w:cs="Arial"/>
+                <w:sz w:val="24"/>
+                <w:szCs w:val="24"/>
+              </w:rPr>
+            </w:pPr>
+            <w:r>
+              <w:rPr>
+                <w:rFonts w:ascii="Arial" w:hAnsi="Arial" w:cs="Arial"/>
+                <w:sz w:val="24"/>
+                <w:szCs w:val="24"/>
+              </w:rPr>
+              <w:t>E</w:t>
+            </w:r>
+            <w:r>
+              <w:rPr>
+                <w:rFonts w:ascii="Arial" w:hAnsi="Arial" w:cs="Arial"/>
+                <w:sz w:val="24"/>
+                <w:szCs w:val="24"/>
+              </w:rPr>
+              <w:t xml:space="preserve">ste plugin no comprueba las cadenas de certificados que </w:t>
+            </w:r>
+            <w:r>
+              <w:rPr>
+                <w:rFonts w:ascii="Arial" w:hAnsi="Arial" w:cs="Arial"/>
+                <w:sz w:val="24"/>
+                <w:szCs w:val="24"/>
+              </w:rPr>
+              <w:t>terminan en un “no autofirmado”</w:t>
+            </w:r>
+            <w:r>
+              <w:rPr>
+                <w:rFonts w:ascii="Arial" w:hAnsi="Arial" w:cs="Arial"/>
+                <w:sz w:val="24"/>
+                <w:szCs w:val="24"/>
+              </w:rPr>
+              <w:t xml:space="preserve">, </w:t>
+            </w:r>
+            <w:r>
+              <w:rPr>
+                <w:rFonts w:ascii="Arial" w:hAnsi="Arial" w:cs="Arial"/>
+                <w:sz w:val="24"/>
+                <w:szCs w:val="24"/>
+              </w:rPr>
+              <w:t xml:space="preserve">y en estos casos, puede </w:t>
+            </w:r>
+            <w:r>
+              <w:rPr>
+                <w:rFonts w:ascii="Arial" w:hAnsi="Arial" w:cs="Arial"/>
+                <w:sz w:val="24"/>
+                <w:szCs w:val="24"/>
+              </w:rPr>
+              <w:t>est</w:t>
+            </w:r>
+            <w:r>
+              <w:rPr>
+                <w:rFonts w:ascii="Arial" w:hAnsi="Arial" w:cs="Arial"/>
+                <w:sz w:val="24"/>
+                <w:szCs w:val="24"/>
+              </w:rPr>
+              <w:t>ar</w:t>
+            </w:r>
+            <w:r>
+              <w:rPr>
+                <w:rFonts w:ascii="Arial" w:hAnsi="Arial" w:cs="Arial"/>
+                <w:sz w:val="24"/>
+                <w:szCs w:val="24"/>
+              </w:rPr>
+              <w:t xml:space="preserve"> firmado por una autoridad de certificación no reconocida</w:t>
+            </w:r>
+            <w:r>
+              <w:rPr>
+                <w:rFonts w:ascii="Arial" w:hAnsi="Arial" w:cs="Arial"/>
+                <w:sz w:val="24"/>
+                <w:szCs w:val="24"/>
+              </w:rPr>
+              <w:t>, no encontrando exploits públicos para su explotación.</w:t>
+            </w:r>
+          </w:p>
+          <w:p>
+            <w:pPr>
+              <w:jc w:val="both"/>
+              <w:rPr>
+                <w:rFonts w:ascii="Arial" w:hAnsi="Arial" w:cs="Arial"/>
+                <w:sz w:val="24"/>
+                <w:szCs w:val="24"/>
+              </w:rPr>
+            </w:pPr>
+            <w:r>
+              <w:rPr>
+                <w:rFonts w:ascii="Arial" w:hAnsi="Arial" w:cs="Arial"/>
+                <w:sz w:val="24"/>
+                <w:szCs w:val="24"/>
+              </w:rPr>
+              <w:t xml:space="preserve">Se recomienda el uso de certificados criptográficos de entidades </w:t>
+            </w:r>
+            <w:r>
+              <w:rPr>
+                <w:rFonts w:ascii="Arial" w:hAnsi="Arial" w:cs="Arial"/>
+                <w:sz w:val="24"/>
+                <w:szCs w:val="24"/>
+              </w:rPr>
+              <w:t>públicas</w:t>
+            </w:r>
+            <w:r>
+              <w:rPr>
+                <w:rFonts w:ascii="Arial" w:hAnsi="Arial" w:cs="Arial"/>
+                <w:sz w:val="24"/>
+                <w:szCs w:val="24"/>
+              </w:rPr>
+              <w:t xml:space="preserve"> de confianza</w:t>
+            </w:r>
+            <w:r>
+              <w:rPr>
+                <w:rFonts w:ascii="Arial" w:hAnsi="Arial" w:cs="Arial"/>
+                <w:sz w:val="24"/>
+                <w:szCs w:val="24"/>
+              </w:rPr>
+              <w:t>.</w:t>
+            </w:r>
+          </w:p>
+        </w:tc>
+      </w:tr>
+      <w:tr>
+        <w:tc>
+          <w:tcPr>
+            <w:tcW w:w="1861" w:type="dxa"/>
+          </w:tcPr>
+          <w:p>
+            <w:pPr>
+              <w:jc w:val="center"/>
+              <w:rPr>
+                <w:rFonts w:ascii="Arial" w:hAnsi="Arial" w:cs="Arial"/>
+                <w:sz w:val="24"/>
+                <w:szCs w:val="24"/>
+              </w:rPr>
+            </w:pPr>
+            <w:r>
+              <w:rPr>
+                <w:rFonts w:ascii="Arial" w:hAnsi="Arial" w:cs="Arial"/>
+                <w:sz w:val="24"/>
+                <w:szCs w:val="24"/>
+              </w:rPr>
+              <w:t>Nessus ID 152853</w:t>
+            </w:r>
+          </w:p>
+          <w:p>
+            <w:pPr>
+              <w:spacing w:before="100" w:beforeAutospacing="1" w:after="100" w:afterAutospacing="1"/>
+              <w:jc w:val="center"/>
+              <w:rPr>
+                <w:rFonts w:ascii="Arial" w:hAnsi="Arial" w:cs="Arial"/>
+                <w:sz w:val="24"/>
+                <w:szCs w:val="24"/>
+              </w:rPr>
+            </w:pPr>
+            <w:r>
+              <w:rPr>
+                <w:rFonts w:ascii="Arial" w:hAnsi="Arial" w:cs="Arial"/>
+                <w:sz w:val="24"/>
+                <w:szCs w:val="24"/>
+              </w:rPr>
+              <w:lastRenderedPageBreak/>
+              <w:t>IAVT: 0001-T-0936</w:t>
+            </w:r>
+          </w:p>
+          <w:p>
+            <w:pPr>
+              <w:jc w:val="center"/>
+              <w:rPr>
+                <w:rFonts w:ascii="Arial" w:hAnsi="Arial" w:cs="Arial"/>
+                <w:sz w:val="24"/>
+                <w:szCs w:val="24"/>
+              </w:rPr>
+            </w:pPr>
+          </w:p>
+        </w:tc>
+        <w:tc>
+          <w:tcPr>
+            <w:tcW w:w="2657" w:type="dxa"/>
+          </w:tcPr>
+          <w:p>
+            <w:pPr>
+              <w:jc w:val="center"/>
+              <w:rPr>
+                <w:rFonts w:ascii="Arial" w:hAnsi="Arial" w:cs="Arial"/>
+                <w:sz w:val="24"/>
+                <w:szCs w:val="24"/>
+                <w:u w:val="single"/>
+              </w:rPr>
+            </w:pPr>
+            <w:r>
+              <w:rPr>
+                <w:rFonts w:ascii="Arial" w:hAnsi="Arial" w:cs="Arial"/>
+                <w:sz w:val="24"/>
+                <w:szCs w:val="24"/>
+                <w:u w:val="single"/>
+              </w:rPr>
+              <w:lastRenderedPageBreak/>
+              <w:t>PHP &lt; 7.3.28 Email Header Injection</w:t>
+            </w:r>
+            <w:r>
+              <w:rPr>
+                <w:rFonts w:ascii="Arial" w:hAnsi="Arial" w:cs="Arial"/>
+                <w:sz w:val="24"/>
+                <w:szCs w:val="24"/>
+                <w:u w:val="single"/>
+              </w:rPr>
+              <w:t>:</w:t>
+            </w:r>
+          </w:p>
+          <w:p>
+            <w:pPr>
+              <w:jc w:val="center"/>
+              <w:rPr>
+                <w:rFonts w:ascii="Arial" w:hAnsi="Arial" w:cs="Arial"/>
+                <w:sz w:val="24"/>
+                <w:szCs w:val="24"/>
+              </w:rPr>
+            </w:pPr>
+            <w:r>
+              <w:rPr>
+                <w:rFonts w:ascii="Arial" w:hAnsi="Arial" w:cs="Arial"/>
+                <w:sz w:val="24"/>
+                <w:szCs w:val="24"/>
+              </w:rPr>
+              <w:t xml:space="preserve">ejecuta en el servidor web </w:t>
+            </w:r>
+            <w:r>
+              <w:rPr>
+                <w:rFonts w:ascii="Arial" w:hAnsi="Arial" w:cs="Arial"/>
+                <w:sz w:val="24"/>
+                <w:szCs w:val="24"/>
+              </w:rPr>
+              <w:t>remoto una</w:t>
+            </w:r>
+            <w:r>
+              <w:rPr>
+                <w:rFonts w:ascii="Arial" w:hAnsi="Arial" w:cs="Arial"/>
+                <w:sz w:val="24"/>
+                <w:szCs w:val="24"/>
+              </w:rPr>
+              <w:t xml:space="preserve"> </w:t>
+            </w:r>
+            <w:r>
+              <w:rPr>
+                <w:rFonts w:ascii="Arial" w:hAnsi="Arial" w:cs="Arial"/>
+                <w:sz w:val="24"/>
+                <w:szCs w:val="24"/>
+              </w:rPr>
+              <w:lastRenderedPageBreak/>
+              <w:t>inyección de encabezado de correo electrónico, si tiene una versión anterior</w:t>
+            </w:r>
+            <w:r>
+              <w:rPr>
+                <w:rFonts w:ascii="Arial" w:hAnsi="Arial" w:cs="Arial"/>
+                <w:sz w:val="24"/>
+                <w:szCs w:val="24"/>
+              </w:rPr>
+              <w:t xml:space="preserve"> de PHP citada.</w:t>
+            </w:r>
+          </w:p>
+          <w:p>
+            <w:pPr>
+              <w:jc w:val="center"/>
+              <w:rPr>
+                <w:rFonts w:ascii="Arial" w:hAnsi="Arial" w:cs="Arial"/>
+                <w:sz w:val="24"/>
+                <w:szCs w:val="24"/>
+              </w:rPr>
+            </w:pPr>
+          </w:p>
+        </w:tc>
+        <w:tc>
+          <w:tcPr>
+            <w:tcW w:w="4776" w:type="dxa"/>
+          </w:tcPr>
+          <w:p>
+            <w:pPr>
+              <w:jc w:val="both"/>
+              <w:rPr>
+                <w:rFonts w:ascii="Arial" w:hAnsi="Arial" w:cs="Arial"/>
+                <w:sz w:val="24"/>
+                <w:szCs w:val="24"/>
+              </w:rPr>
+            </w:pPr>
+            <w:r>
+              <w:rPr>
+                <w:rFonts w:ascii="Arial" w:hAnsi="Arial" w:cs="Arial"/>
+                <w:sz w:val="24"/>
+                <w:szCs w:val="24"/>
+              </w:rPr>
+              <w:lastRenderedPageBreak/>
+              <w:t>Se recomienda actualizar a esta versión o superior para no perder el control total del contenido de los encabezados del correo electrónico.</w:t>
+            </w:r>
+          </w:p>
+        </w:tc>
+      </w:tr>
+      <w:tr>
+        <w:tc>
+          <w:tcPr>
+            <w:tcW w:w="1861" w:type="dxa"/>
+          </w:tcPr>
+          <w:p>
+            <w:pPr>
+              <w:jc w:val="center"/>
+              <w:rPr>
+                <w:rFonts w:ascii="Arial" w:hAnsi="Arial" w:cs="Arial"/>
+                <w:sz w:val="24"/>
+                <w:szCs w:val="24"/>
+              </w:rPr>
+            </w:pPr>
+            <w:r>
+              <w:rPr>
+                <w:rFonts w:ascii="Arial" w:hAnsi="Arial" w:cs="Arial"/>
+                <w:sz w:val="24"/>
+                <w:szCs w:val="24"/>
+              </w:rPr>
+              <w:t>Nessus ID 47831</w:t>
+            </w:r>
+          </w:p>
+          <w:p>
+            <w:pPr>
+              <w:jc w:val="center"/>
+              <w:rPr>
+                <w:rFonts w:ascii="Arial" w:hAnsi="Arial" w:cs="Arial"/>
+                <w:sz w:val="24"/>
+                <w:szCs w:val="24"/>
+              </w:rPr>
+            </w:pPr>
+            <w:r>
+              <w:rPr>
+                <w:rFonts w:ascii="Arial" w:hAnsi="Arial" w:cs="Arial"/>
+                <w:sz w:val="24"/>
+                <w:szCs w:val="24"/>
+              </w:rPr>
+              <w:t>CWE: 116, 20, 442442, 692, 712712, 722, 725725, 74, 751751, 79, 80, 801801, 811, 811811, 83, 84, 85, 86, 87, 928, 931</w:t>
+            </w:r>
+          </w:p>
+        </w:tc>
+        <w:tc>
+          <w:tcPr>
+            <w:tcW w:w="2657" w:type="dxa"/>
+          </w:tcPr>
+          <w:p>
+            <w:pPr>
+              <w:jc w:val="center"/>
+              <w:rPr>
+                <w:rFonts w:ascii="Arial" w:hAnsi="Arial" w:cs="Arial"/>
+                <w:sz w:val="24"/>
+                <w:szCs w:val="24"/>
+                <w:u w:val="single"/>
+                <w:lang w:val="en-US"/>
+              </w:rPr>
+            </w:pPr>
+            <w:r>
+              <w:rPr>
+                <w:rFonts w:ascii="Arial" w:hAnsi="Arial" w:cs="Arial"/>
+                <w:sz w:val="24"/>
+                <w:szCs w:val="24"/>
+                <w:u w:val="single"/>
+                <w:lang w:val="en-US"/>
+              </w:rPr>
+              <w:t>CGI Generic XSS (comprehensive test)</w:t>
+            </w:r>
+            <w:r>
+              <w:rPr>
+                <w:rFonts w:ascii="Arial" w:hAnsi="Arial" w:cs="Arial"/>
+                <w:sz w:val="24"/>
+                <w:szCs w:val="24"/>
+                <w:u w:val="single"/>
+                <w:lang w:val="en-US"/>
+              </w:rPr>
+              <w:t>:</w:t>
+            </w:r>
+          </w:p>
+          <w:p>
+            <w:pPr>
+              <w:jc w:val="center"/>
+              <w:rPr>
+                <w:rFonts w:ascii="Arial" w:hAnsi="Arial" w:cs="Arial"/>
+                <w:sz w:val="24"/>
+                <w:szCs w:val="24"/>
+              </w:rPr>
+            </w:pPr>
+            <w:r>
+              <w:rPr>
+                <w:rFonts w:ascii="Arial" w:hAnsi="Arial" w:cs="Arial"/>
+                <w:sz w:val="24"/>
+                <w:szCs w:val="24"/>
+              </w:rPr>
+              <w:t xml:space="preserve">Esta vulnerabilidad realiza ataques scripting (XSS) a los servidores web remotos que albergan scripts </w:t>
+            </w:r>
+            <w:r>
+              <w:rPr>
+                <w:rFonts w:ascii="Arial" w:hAnsi="Arial" w:cs="Arial"/>
+                <w:sz w:val="24"/>
+                <w:szCs w:val="24"/>
+              </w:rPr>
+              <w:t>CGI rotos,</w:t>
+            </w:r>
+            <w:r>
+              <w:rPr>
+                <w:rFonts w:ascii="Arial" w:hAnsi="Arial" w:cs="Arial"/>
+                <w:sz w:val="24"/>
+                <w:szCs w:val="24"/>
+              </w:rPr>
+              <w:t xml:space="preserve"> que no logran desinfectar adecuadamente.</w:t>
+            </w:r>
+          </w:p>
+          <w:p>
+            <w:pPr>
+              <w:jc w:val="both"/>
+              <w:rPr>
+                <w:rFonts w:ascii="Arial" w:hAnsi="Arial" w:cs="Arial"/>
+                <w:sz w:val="24"/>
+                <w:szCs w:val="24"/>
+              </w:rPr>
+            </w:pPr>
+          </w:p>
+        </w:tc>
+        <w:tc>
+          <w:tcPr>
+            <w:tcW w:w="4776" w:type="dxa"/>
+          </w:tcPr>
+          <w:p>
+            <w:pPr>
+              <w:jc w:val="both"/>
+              <w:rPr>
+                <w:rFonts w:ascii="Arial" w:hAnsi="Arial" w:cs="Arial"/>
+                <w:sz w:val="24"/>
+                <w:szCs w:val="24"/>
+              </w:rPr>
+            </w:pPr>
+            <w:r>
+              <w:rPr>
+                <w:rFonts w:ascii="Arial" w:hAnsi="Arial" w:cs="Arial"/>
+                <w:sz w:val="24"/>
+                <w:szCs w:val="24"/>
+              </w:rPr>
+              <w:t xml:space="preserve">La solución es restablecer el acceso a la aplicación vulnerable y actualizar o </w:t>
+            </w:r>
+            <w:r>
+              <w:rPr>
+                <w:rFonts w:ascii="Arial" w:hAnsi="Arial" w:cs="Arial"/>
+                <w:sz w:val="24"/>
+                <w:szCs w:val="24"/>
+              </w:rPr>
+              <w:t>parchear</w:t>
+            </w:r>
+            <w:r>
+              <w:rPr>
+                <w:rFonts w:ascii="Arial" w:hAnsi="Arial" w:cs="Arial"/>
+                <w:sz w:val="24"/>
+                <w:szCs w:val="24"/>
+              </w:rPr>
+              <w:t xml:space="preserve"> por el soporte </w:t>
+            </w:r>
+            <w:r>
+              <w:rPr>
+                <w:rFonts w:ascii="Arial" w:hAnsi="Arial" w:cs="Arial"/>
+                <w:sz w:val="24"/>
+                <w:szCs w:val="24"/>
+              </w:rPr>
+              <w:t>técnico. NO existen exploits públicos disponibles</w:t>
+            </w:r>
+          </w:p>
+        </w:tc>
+      </w:tr>
+      <w:tr>
+        <w:tc>
+          <w:tcPr>
+            <w:tcW w:w="1861" w:type="dxa"/>
+          </w:tcPr>
+          <w:p>
+            <w:pPr>
+              <w:jc w:val="center"/>
+              <w:rPr>
+                <w:rFonts w:ascii="Arial" w:hAnsi="Arial" w:cs="Arial"/>
+                <w:sz w:val="24"/>
+                <w:szCs w:val="24"/>
+              </w:rPr>
+            </w:pPr>
+            <w:r>
+              <w:rPr>
+                <w:rFonts w:ascii="Arial" w:hAnsi="Arial" w:cs="Arial"/>
+                <w:sz w:val="24"/>
+                <w:szCs w:val="24"/>
+              </w:rPr>
+              <w:t>Nessus ID 85582</w:t>
+            </w:r>
+          </w:p>
+          <w:p>
+            <w:pPr>
+              <w:jc w:val="center"/>
+              <w:rPr>
+                <w:rFonts w:ascii="Arial" w:hAnsi="Arial" w:cs="Arial"/>
+                <w:sz w:val="24"/>
+                <w:szCs w:val="24"/>
+              </w:rPr>
+            </w:pPr>
+          </w:p>
+          <w:p>
+            <w:pPr>
+              <w:jc w:val="center"/>
+              <w:rPr>
+                <w:rFonts w:ascii="Arial" w:hAnsi="Arial" w:cs="Arial"/>
+                <w:sz w:val="24"/>
+                <w:szCs w:val="24"/>
+              </w:rPr>
+            </w:pPr>
+            <w:r>
+              <w:rPr>
+                <w:rFonts w:ascii="Arial" w:hAnsi="Arial" w:cs="Arial"/>
+                <w:sz w:val="24"/>
+                <w:szCs w:val="24"/>
+              </w:rPr>
+              <w:t>CVE 693</w:t>
+            </w:r>
+          </w:p>
+        </w:tc>
+        <w:tc>
+          <w:tcPr>
+            <w:tcW w:w="2657" w:type="dxa"/>
+          </w:tcPr>
+          <w:p>
+            <w:pPr>
+              <w:jc w:val="center"/>
+              <w:rPr>
+                <w:rFonts w:ascii="Arial" w:hAnsi="Arial" w:cs="Arial"/>
+                <w:sz w:val="24"/>
+                <w:szCs w:val="24"/>
+              </w:rPr>
+            </w:pPr>
+            <w:r>
+              <w:rPr>
+                <w:rFonts w:ascii="Arial" w:hAnsi="Arial" w:cs="Arial"/>
+                <w:sz w:val="24"/>
+                <w:szCs w:val="24"/>
+              </w:rPr>
+              <w:t>Web Application Potentially Vulnerable to Clickjacking</w:t>
+            </w:r>
+            <w:r>
+              <w:rPr>
+                <w:rFonts w:ascii="Arial" w:hAnsi="Arial" w:cs="Arial"/>
+                <w:sz w:val="24"/>
+                <w:szCs w:val="24"/>
+              </w:rPr>
+              <w:t>:</w:t>
+            </w:r>
+          </w:p>
+          <w:p>
+            <w:pPr>
+              <w:jc w:val="center"/>
+              <w:rPr>
+                <w:rFonts w:ascii="OpenSans" w:hAnsi="OpenSans"/>
+                <w:color w:val="333333"/>
+                <w:sz w:val="20"/>
+                <w:szCs w:val="20"/>
+              </w:rPr>
+            </w:pPr>
+            <w:r>
+              <w:rPr>
+                <w:rFonts w:ascii="Arial" w:hAnsi="Arial" w:cs="Arial"/>
+                <w:sz w:val="24"/>
+                <w:szCs w:val="24"/>
+              </w:rPr>
+              <w:t>Un atacante puede engañar a un usuario de la web para que haga click en una parte de web que es maliciosa, resultando finalmente ser victima de una estafa.</w:t>
+            </w:r>
+          </w:p>
+        </w:tc>
+        <w:tc>
+          <w:tcPr>
+            <w:tcW w:w="4776" w:type="dxa"/>
+          </w:tcPr>
+          <w:p>
+            <w:pPr>
+              <w:jc w:val="both"/>
+              <w:rPr>
+                <w:rFonts w:ascii="Arial" w:hAnsi="Arial" w:cs="Arial"/>
+                <w:sz w:val="24"/>
+                <w:szCs w:val="24"/>
+              </w:rPr>
+            </w:pPr>
+            <w:r>
+              <w:rPr>
+                <w:rFonts w:ascii="Arial" w:hAnsi="Arial" w:cs="Arial"/>
+                <w:sz w:val="24"/>
+                <w:szCs w:val="24"/>
+              </w:rPr>
+              <w:t>Implementar medidas, como la directiva “frame-ancestors”, evitando que el contenido de la pagina sea renderizado por un sitio malicioso. No se han encontrado exploits públicos.</w:t>
+            </w:r>
+          </w:p>
+        </w:tc>
+      </w:tr>
+      <w:tr>
+        <w:tc>
+          <w:tcPr>
+            <w:tcW w:w="9294" w:type="dxa"/>
+            <w:gridSpan w:val="3"/>
+          </w:tcPr>
+          <w:p>
+            <w:pPr>
+              <w:jc w:val="center"/>
+              <w:rPr>
+                <w:rFonts w:ascii="Arial" w:hAnsi="Arial" w:cs="Arial"/>
+                <w:sz w:val="24"/>
+                <w:szCs w:val="24"/>
+              </w:rPr>
+            </w:pPr>
+          </w:p>
+        </w:tc>
+      </w:tr>
+      <w:tr>
+        <w:tc>
+          <w:tcPr>
+            <w:tcW w:w="1861" w:type="dxa"/>
+          </w:tcPr>
+          <w:p>
+            <w:pPr>
+              <w:jc w:val="both"/>
+              <w:rPr>
+                <w:rFonts w:ascii="Arial" w:hAnsi="Arial" w:cs="Arial"/>
+                <w:sz w:val="24"/>
+                <w:szCs w:val="24"/>
+              </w:rPr>
+            </w:pPr>
+          </w:p>
+        </w:tc>
+        <w:tc>
+          <w:tcPr>
+            <w:tcW w:w="2657" w:type="dxa"/>
+          </w:tcPr>
+          <w:p>
+            <w:pPr>
+              <w:jc w:val="center"/>
+              <w:rPr>
+                <w:rFonts w:ascii="Arial" w:hAnsi="Arial" w:cs="Arial"/>
+                <w:sz w:val="24"/>
+                <w:szCs w:val="24"/>
+              </w:rPr>
+            </w:pPr>
+          </w:p>
+        </w:tc>
+        <w:tc>
+          <w:tcPr>
+            <w:tcW w:w="4776" w:type="dxa"/>
+          </w:tcPr>
+          <w:p>
+            <w:pPr>
+              <w:jc w:val="both"/>
+              <w:rPr>
+                <w:rFonts w:ascii="Arial" w:hAnsi="Arial" w:cs="Arial"/>
+                <w:sz w:val="24"/>
+                <w:szCs w:val="24"/>
+              </w:rPr>
+            </w:pPr>
+          </w:p>
+        </w:tc>
+      </w:tr>
+    </w:tbl>
     <w:p>
       <w:pPr>
         <w:jc w:val="both"/>
@@ -1299,26 +3466,14 @@
           <w:szCs w:val="24"/>
         </w:rPr>
       </w:pPr>
-      <w:r>
-        <w:rPr>
-          <w:rFonts w:ascii="Arial" w:hAnsi="Arial" w:cs="Arial"/>
-          <w:sz w:val="24"/>
-          <w:szCs w:val="24"/>
-        </w:rPr>
-        <w:t>Vulnerabilidad</w:t>
-      </w:r>
-      <w:r>
-        <w:rPr>
-          <w:rFonts w:ascii="Arial" w:hAnsi="Arial" w:cs="Arial"/>
-          <w:sz w:val="24"/>
-          <w:szCs w:val="24"/>
-        </w:rPr>
-        <w:tab/>
-        <w:t>Riesgo Asociado</w:t>
-      </w:r>
-    </w:p>
-    <w:p>
-      <w:pPr>
+    </w:p>
+    <w:p>
+      <w:pPr>
+        <w:pStyle w:val="Prrafodelista"/>
+        <w:numPr>
+          <w:ilvl w:val="0"/>
+          <w:numId w:val="6"/>
+        </w:numPr>
         <w:jc w:val="both"/>
         <w:rPr>
           <w:rFonts w:ascii="Arial" w:hAnsi="Arial" w:cs="Arial"/>
@@ -1332,20 +3487,21 @@
           <w:sz w:val="24"/>
           <w:szCs w:val="24"/>
         </w:rPr>
-        <w:t>CVE-2021-12345</w:t>
-      </w:r>
-      <w:r>
-        <w:rPr>
-          <w:rFonts w:ascii="Arial" w:hAnsi="Arial" w:cs="Arial"/>
-          <w:sz w:val="24"/>
-          <w:szCs w:val="24"/>
-        </w:rPr>
-        <w:tab/>
-        <w:t>Ejecución remota de código</w:t>
-      </w:r>
-    </w:p>
-    <w:p>
-      <w:pPr>
+        <w:t xml:space="preserve">Dispositivo Winsploitable: </w:t>
+      </w:r>
+      <w:r>
+        <w:rPr>
+          <w:rFonts w:ascii="Arial" w:hAnsi="Arial" w:cs="Arial"/>
+          <w:sz w:val="24"/>
+          <w:szCs w:val="24"/>
+        </w:rPr>
+        <w:t>Este dispositivo cuenta con el Windows Server 2008 R 2 standard</w:t>
+      </w:r>
+    </w:p>
+    <w:p>
+      <w:pPr>
+        <w:pStyle w:val="Prrafodelista"/>
+        <w:ind w:left="1430"/>
         <w:jc w:val="both"/>
         <w:rPr>
           <w:rFonts w:ascii="Arial" w:hAnsi="Arial" w:cs="Arial"/>
@@ -1353,24 +3509,1466 @@
           <w:szCs w:val="24"/>
         </w:rPr>
       </w:pPr>
-      <w:r>
-        <w:rPr>
-          <w:rFonts w:ascii="Arial" w:hAnsi="Arial" w:cs="Arial"/>
-          <w:sz w:val="24"/>
-          <w:szCs w:val="24"/>
-        </w:rPr>
-        <w:t>CVE-2021-67890</w:t>
-      </w:r>
-      <w:r>
-        <w:rPr>
-          <w:rFonts w:ascii="Arial" w:hAnsi="Arial" w:cs="Arial"/>
-          <w:sz w:val="24"/>
-          <w:szCs w:val="24"/>
-        </w:rPr>
-        <w:tab/>
-        <w:t>Escalamiento de privilegios</w:t>
-      </w:r>
-    </w:p>
+    </w:p>
+    <w:tbl>
+      <w:tblPr>
+        <w:tblStyle w:val="Tablaconcuadrcula"/>
+        <w:tblW w:w="9180" w:type="dxa"/>
+        <w:tblInd w:w="-113" w:type="dxa"/>
+        <w:tblLook w:val="04A0" w:firstRow="1" w:lastRow="0" w:firstColumn="1" w:lastColumn="0" w:noHBand="0" w:noVBand="1"/>
+      </w:tblPr>
+      <w:tblGrid>
+        <w:gridCol w:w="108"/>
+        <w:gridCol w:w="136"/>
+        <w:gridCol w:w="2699"/>
+        <w:gridCol w:w="2800"/>
+        <w:gridCol w:w="3437"/>
+      </w:tblGrid>
+      <w:tr>
+        <w:trPr>
+          <w:gridBefore w:val="1"/>
+          <w:wBefore w:w="108" w:type="dxa"/>
+        </w:trPr>
+        <w:tc>
+          <w:tcPr>
+            <w:tcW w:w="2835" w:type="dxa"/>
+            <w:gridSpan w:val="2"/>
+          </w:tcPr>
+          <w:p>
+            <w:pPr>
+              <w:jc w:val="center"/>
+              <w:rPr>
+                <w:rFonts w:ascii="Arial" w:hAnsi="Arial" w:cs="Arial"/>
+                <w:b/>
+                <w:bCs/>
+                <w:sz w:val="24"/>
+                <w:szCs w:val="24"/>
+              </w:rPr>
+            </w:pPr>
+            <w:r>
+              <w:rPr>
+                <w:rFonts w:ascii="Arial" w:hAnsi="Arial" w:cs="Arial"/>
+                <w:b/>
+                <w:bCs/>
+                <w:sz w:val="24"/>
+                <w:szCs w:val="24"/>
+              </w:rPr>
+              <w:t>Vulnerabilidad detectada</w:t>
+            </w:r>
+          </w:p>
+        </w:tc>
+        <w:tc>
+          <w:tcPr>
+            <w:tcW w:w="2800" w:type="dxa"/>
+          </w:tcPr>
+          <w:p>
+            <w:pPr>
+              <w:jc w:val="center"/>
+              <w:rPr>
+                <w:rFonts w:ascii="Arial" w:hAnsi="Arial" w:cs="Arial"/>
+                <w:b/>
+                <w:bCs/>
+                <w:sz w:val="24"/>
+                <w:szCs w:val="24"/>
+              </w:rPr>
+            </w:pPr>
+            <w:r>
+              <w:rPr>
+                <w:rFonts w:ascii="Arial" w:hAnsi="Arial" w:cs="Arial"/>
+                <w:b/>
+                <w:bCs/>
+                <w:sz w:val="24"/>
+                <w:szCs w:val="24"/>
+              </w:rPr>
+              <w:t>riesgo</w:t>
+            </w:r>
+          </w:p>
+        </w:tc>
+        <w:tc>
+          <w:tcPr>
+            <w:tcW w:w="3437" w:type="dxa"/>
+          </w:tcPr>
+          <w:p>
+            <w:pPr>
+              <w:jc w:val="both"/>
+              <w:rPr>
+                <w:rFonts w:ascii="Arial" w:hAnsi="Arial" w:cs="Arial"/>
+                <w:b/>
+                <w:bCs/>
+                <w:sz w:val="24"/>
+                <w:szCs w:val="24"/>
+              </w:rPr>
+            </w:pPr>
+            <w:r>
+              <w:rPr>
+                <w:rFonts w:ascii="Arial" w:hAnsi="Arial" w:cs="Arial"/>
+                <w:b/>
+                <w:bCs/>
+                <w:sz w:val="24"/>
+                <w:szCs w:val="24"/>
+              </w:rPr>
+              <w:t>Detalles importantes a destacar</w:t>
+            </w:r>
+          </w:p>
+        </w:tc>
+      </w:tr>
+      <w:tr>
+        <w:trPr>
+          <w:gridBefore w:val="1"/>
+          <w:wBefore w:w="108" w:type="dxa"/>
+        </w:trPr>
+        <w:tc>
+          <w:tcPr>
+            <w:tcW w:w="9072" w:type="dxa"/>
+            <w:gridSpan w:val="4"/>
+          </w:tcPr>
+          <w:p>
+            <w:pPr>
+              <w:jc w:val="center"/>
+              <w:rPr>
+                <w:rFonts w:ascii="Arial" w:hAnsi="Arial" w:cs="Arial"/>
+                <w:sz w:val="24"/>
+                <w:szCs w:val="24"/>
+              </w:rPr>
+            </w:pPr>
+            <w:r>
+              <w:rPr>
+                <w:rFonts w:ascii="Arial" w:hAnsi="Arial" w:cs="Arial"/>
+                <w:sz w:val="24"/>
+                <w:szCs w:val="24"/>
+              </w:rPr>
+              <w:t>SEVERIDAD CRÍTICA</w:t>
+            </w:r>
+          </w:p>
+        </w:tc>
+      </w:tr>
+      <w:tr>
+        <w:trPr>
+          <w:gridBefore w:val="1"/>
+          <w:wBefore w:w="108" w:type="dxa"/>
+        </w:trPr>
+        <w:tc>
+          <w:tcPr>
+            <w:tcW w:w="2835" w:type="dxa"/>
+            <w:gridSpan w:val="2"/>
+          </w:tcPr>
+          <w:p>
+            <w:pPr>
+              <w:jc w:val="center"/>
+              <w:rPr>
+                <w:rFonts w:ascii="Arial" w:hAnsi="Arial" w:cs="Arial"/>
+                <w:sz w:val="24"/>
+                <w:szCs w:val="24"/>
+              </w:rPr>
+            </w:pPr>
+            <w:r>
+              <w:rPr>
+                <w:rFonts w:ascii="Arial" w:hAnsi="Arial" w:cs="Arial"/>
+                <w:sz w:val="24"/>
+                <w:szCs w:val="24"/>
+              </w:rPr>
+              <w:t>Nessus ID 125313</w:t>
+            </w:r>
+          </w:p>
+          <w:p>
+            <w:pPr>
+              <w:jc w:val="center"/>
+              <w:rPr>
+                <w:rFonts w:ascii="Arial" w:hAnsi="Arial" w:cs="Arial"/>
+                <w:sz w:val="24"/>
+                <w:szCs w:val="24"/>
+              </w:rPr>
+            </w:pPr>
+          </w:p>
+          <w:p>
+            <w:pPr>
+              <w:jc w:val="center"/>
+              <w:rPr>
+                <w:rFonts w:ascii="Arial" w:hAnsi="Arial" w:cs="Arial"/>
+                <w:sz w:val="24"/>
+                <w:szCs w:val="24"/>
+              </w:rPr>
+            </w:pPr>
+            <w:r>
+              <w:rPr>
+                <w:rFonts w:ascii="Arial" w:hAnsi="Arial" w:cs="Arial"/>
+                <w:sz w:val="24"/>
+                <w:szCs w:val="24"/>
+              </w:rPr>
+              <w:t>CVE- 2019-0708</w:t>
+            </w:r>
+          </w:p>
+          <w:p>
+            <w:pPr>
+              <w:jc w:val="center"/>
+              <w:rPr>
+                <w:rFonts w:ascii="Arial" w:hAnsi="Arial" w:cs="Arial"/>
+                <w:sz w:val="24"/>
+                <w:szCs w:val="24"/>
+              </w:rPr>
+            </w:pPr>
+          </w:p>
+        </w:tc>
+        <w:tc>
+          <w:tcPr>
+            <w:tcW w:w="2800" w:type="dxa"/>
+          </w:tcPr>
+          <w:p>
+            <w:pPr>
+              <w:jc w:val="center"/>
+              <w:rPr>
+                <w:rFonts w:ascii="Arial" w:hAnsi="Arial" w:cs="Arial"/>
+                <w:sz w:val="24"/>
+                <w:szCs w:val="24"/>
+                <w:u w:val="single"/>
+                <w:lang w:val="en-US"/>
+              </w:rPr>
+            </w:pPr>
+            <w:r>
+              <w:rPr>
+                <w:rFonts w:ascii="Arial" w:hAnsi="Arial" w:cs="Arial"/>
+                <w:sz w:val="24"/>
+                <w:szCs w:val="24"/>
+                <w:u w:val="single"/>
+                <w:lang w:val="en-US"/>
+              </w:rPr>
+              <w:t>Microsoft RDP RCE (CVE-2019-0708) (BlueKeep) (uncredentialed</w:t>
+            </w:r>
+          </w:p>
+          <w:p>
+            <w:pPr>
+              <w:jc w:val="center"/>
+              <w:rPr>
+                <w:rFonts w:ascii="Arial" w:hAnsi="Arial" w:cs="Arial"/>
+                <w:sz w:val="24"/>
+                <w:szCs w:val="24"/>
+                <w:u w:val="single"/>
+              </w:rPr>
+            </w:pPr>
+            <w:r>
+              <w:rPr>
+                <w:rFonts w:ascii="Arial" w:hAnsi="Arial" w:cs="Arial"/>
+                <w:sz w:val="24"/>
+                <w:szCs w:val="24"/>
+                <w:u w:val="single"/>
+              </w:rPr>
+              <w:t>C</w:t>
+            </w:r>
+            <w:r>
+              <w:rPr>
+                <w:rFonts w:ascii="Arial" w:hAnsi="Arial" w:cs="Arial"/>
+                <w:sz w:val="24"/>
+                <w:szCs w:val="24"/>
+                <w:u w:val="single"/>
+              </w:rPr>
+              <w:t>heck</w:t>
+            </w:r>
+            <w:r>
+              <w:rPr>
+                <w:rFonts w:ascii="Arial" w:hAnsi="Arial" w:cs="Arial"/>
+                <w:sz w:val="24"/>
+                <w:szCs w:val="24"/>
+                <w:u w:val="single"/>
+              </w:rPr>
+              <w:t>):</w:t>
+            </w:r>
+          </w:p>
+          <w:p>
+            <w:pPr>
+              <w:jc w:val="center"/>
+              <w:rPr>
+                <w:rFonts w:ascii="Arial" w:hAnsi="Arial" w:cs="Arial"/>
+                <w:sz w:val="24"/>
+                <w:szCs w:val="24"/>
+              </w:rPr>
+            </w:pPr>
+            <w:r>
+              <w:rPr>
+                <w:rFonts w:ascii="Arial" w:hAnsi="Arial" w:cs="Arial"/>
+                <w:sz w:val="24"/>
+                <w:szCs w:val="24"/>
+              </w:rPr>
+              <w:t xml:space="preserve">Permite a un atacante ejecutar código malicioso de manera remota, pudiendo acceder y hacer </w:t>
+            </w:r>
+            <w:r>
+              <w:rPr>
+                <w:rFonts w:ascii="Arial" w:hAnsi="Arial" w:cs="Arial"/>
+                <w:sz w:val="24"/>
+                <w:szCs w:val="24"/>
+              </w:rPr>
+              <w:lastRenderedPageBreak/>
+              <w:t>capturar de pantallas, inclusive</w:t>
+            </w:r>
+          </w:p>
+        </w:tc>
+        <w:tc>
+          <w:tcPr>
+            <w:tcW w:w="3437" w:type="dxa"/>
+          </w:tcPr>
+          <w:p>
+            <w:pPr>
+              <w:jc w:val="center"/>
+              <w:rPr>
+                <w:rFonts w:ascii="Arial" w:hAnsi="Arial" w:cs="Arial"/>
+                <w:sz w:val="24"/>
+                <w:szCs w:val="24"/>
+              </w:rPr>
+            </w:pPr>
+            <w:r>
+              <w:rPr>
+                <w:rFonts w:ascii="Arial" w:hAnsi="Arial" w:cs="Arial"/>
+                <w:sz w:val="24"/>
+                <w:szCs w:val="24"/>
+              </w:rPr>
+              <w:lastRenderedPageBreak/>
+              <w:t>Tiene un factor de riesgo muy alto por lo que debe solucionarse lo antes posible</w:t>
+            </w:r>
+            <w:r>
+              <w:rPr>
+                <w:rFonts w:ascii="Arial" w:hAnsi="Arial" w:cs="Arial"/>
+                <w:sz w:val="24"/>
+                <w:szCs w:val="24"/>
+              </w:rPr>
+              <w:t>, afectando al protocolo de escritorio remoto de Windows (RCP). Existen exploits públicos que permiten ejecutar esta vulnerabilidad a través de herramientas de explotación de vulnerabilidades.</w:t>
+            </w:r>
+          </w:p>
+          <w:p>
+            <w:pPr>
+              <w:jc w:val="center"/>
+              <w:rPr>
+                <w:rFonts w:ascii="Arial" w:hAnsi="Arial" w:cs="Arial"/>
+                <w:sz w:val="24"/>
+                <w:szCs w:val="24"/>
+              </w:rPr>
+            </w:pPr>
+            <w:r>
+              <w:rPr>
+                <w:rFonts w:ascii="Arial" w:hAnsi="Arial" w:cs="Arial"/>
+                <w:sz w:val="24"/>
+                <w:szCs w:val="24"/>
+              </w:rPr>
+              <w:lastRenderedPageBreak/>
+              <w:t>Actualizar a través de la web de Microsoft para aplicar el parche de seguridad.</w:t>
+            </w:r>
+          </w:p>
+        </w:tc>
+      </w:tr>
+      <w:tr>
+        <w:trPr>
+          <w:gridBefore w:val="1"/>
+          <w:wBefore w:w="108" w:type="dxa"/>
+        </w:trPr>
+        <w:tc>
+          <w:tcPr>
+            <w:tcW w:w="2835" w:type="dxa"/>
+            <w:gridSpan w:val="2"/>
+          </w:tcPr>
+          <w:p>
+            <w:pPr>
+              <w:rPr>
+                <w:rFonts w:ascii="Arial" w:hAnsi="Arial" w:cs="Arial"/>
+                <w:sz w:val="24"/>
+                <w:szCs w:val="24"/>
+              </w:rPr>
+            </w:pPr>
+          </w:p>
+        </w:tc>
+        <w:tc>
+          <w:tcPr>
+            <w:tcW w:w="2800" w:type="dxa"/>
+          </w:tcPr>
+          <w:p>
+            <w:pPr>
+              <w:jc w:val="center"/>
+              <w:rPr>
+                <w:rFonts w:ascii="Arial" w:hAnsi="Arial" w:cs="Arial"/>
+                <w:sz w:val="24"/>
+                <w:szCs w:val="24"/>
+              </w:rPr>
+            </w:pPr>
+          </w:p>
+        </w:tc>
+        <w:tc>
+          <w:tcPr>
+            <w:tcW w:w="3437" w:type="dxa"/>
+          </w:tcPr>
+          <w:p>
+            <w:pPr>
+              <w:jc w:val="center"/>
+              <w:rPr>
+                <w:rFonts w:ascii="Arial" w:hAnsi="Arial" w:cs="Arial"/>
+                <w:sz w:val="24"/>
+                <w:szCs w:val="24"/>
+              </w:rPr>
+            </w:pPr>
+          </w:p>
+        </w:tc>
+      </w:tr>
+      <w:tr>
+        <w:trPr>
+          <w:gridBefore w:val="1"/>
+          <w:wBefore w:w="108" w:type="dxa"/>
+        </w:trPr>
+        <w:tc>
+          <w:tcPr>
+            <w:tcW w:w="2835" w:type="dxa"/>
+            <w:gridSpan w:val="2"/>
+          </w:tcPr>
+          <w:p>
+            <w:pPr>
+              <w:jc w:val="center"/>
+              <w:rPr>
+                <w:rFonts w:ascii="Arial" w:hAnsi="Arial" w:cs="Arial"/>
+                <w:sz w:val="24"/>
+                <w:szCs w:val="24"/>
+              </w:rPr>
+            </w:pPr>
+          </w:p>
+          <w:p>
+            <w:pPr>
+              <w:jc w:val="center"/>
+              <w:rPr>
+                <w:rFonts w:ascii="Arial" w:hAnsi="Arial" w:cs="Arial"/>
+                <w:sz w:val="24"/>
+                <w:szCs w:val="24"/>
+              </w:rPr>
+            </w:pPr>
+          </w:p>
+        </w:tc>
+        <w:tc>
+          <w:tcPr>
+            <w:tcW w:w="2800" w:type="dxa"/>
+          </w:tcPr>
+          <w:p>
+            <w:pPr>
+              <w:jc w:val="center"/>
+              <w:rPr>
+                <w:rFonts w:ascii="Arial" w:hAnsi="Arial" w:cs="Arial"/>
+                <w:sz w:val="24"/>
+                <w:szCs w:val="24"/>
+              </w:rPr>
+            </w:pPr>
+          </w:p>
+        </w:tc>
+        <w:tc>
+          <w:tcPr>
+            <w:tcW w:w="3437" w:type="dxa"/>
+          </w:tcPr>
+          <w:p>
+            <w:pPr>
+              <w:jc w:val="center"/>
+              <w:rPr>
+                <w:rFonts w:ascii="Arial" w:hAnsi="Arial" w:cs="Arial"/>
+                <w:sz w:val="24"/>
+                <w:szCs w:val="24"/>
+              </w:rPr>
+            </w:pPr>
+          </w:p>
+        </w:tc>
+      </w:tr>
+      <w:tr>
+        <w:trPr>
+          <w:gridBefore w:val="1"/>
+          <w:wBefore w:w="108" w:type="dxa"/>
+        </w:trPr>
+        <w:tc>
+          <w:tcPr>
+            <w:tcW w:w="2835" w:type="dxa"/>
+            <w:gridSpan w:val="2"/>
+          </w:tcPr>
+          <w:p>
+            <w:pPr>
+              <w:jc w:val="center"/>
+              <w:rPr>
+                <w:rFonts w:ascii="Arial" w:hAnsi="Arial" w:cs="Arial"/>
+                <w:sz w:val="24"/>
+                <w:szCs w:val="24"/>
+              </w:rPr>
+            </w:pPr>
+          </w:p>
+          <w:p>
+            <w:pPr>
+              <w:jc w:val="center"/>
+              <w:rPr>
+                <w:rFonts w:ascii="Arial" w:hAnsi="Arial" w:cs="Arial"/>
+                <w:sz w:val="24"/>
+                <w:szCs w:val="24"/>
+              </w:rPr>
+            </w:pPr>
+            <w:r>
+              <w:rPr>
+                <w:rFonts w:ascii="Arial" w:hAnsi="Arial" w:cs="Arial"/>
+                <w:sz w:val="24"/>
+                <w:szCs w:val="24"/>
+              </w:rPr>
+              <w:t>Nessus ID 53514</w:t>
+            </w:r>
+          </w:p>
+          <w:p>
+            <w:pPr>
+              <w:jc w:val="center"/>
+              <w:rPr>
+                <w:rFonts w:ascii="Arial" w:hAnsi="Arial" w:cs="Arial"/>
+                <w:sz w:val="24"/>
+                <w:szCs w:val="24"/>
+              </w:rPr>
+            </w:pPr>
+          </w:p>
+          <w:p>
+            <w:pPr>
+              <w:jc w:val="center"/>
+              <w:rPr>
+                <w:rFonts w:ascii="Arial" w:hAnsi="Arial" w:cs="Arial"/>
+                <w:sz w:val="24"/>
+                <w:szCs w:val="24"/>
+              </w:rPr>
+            </w:pPr>
+            <w:r>
+              <w:rPr>
+                <w:rFonts w:ascii="Arial" w:hAnsi="Arial" w:cs="Arial"/>
+                <w:sz w:val="24"/>
+                <w:szCs w:val="24"/>
+              </w:rPr>
+              <w:t>CVE-2011-0657</w:t>
+            </w:r>
+          </w:p>
+        </w:tc>
+        <w:tc>
+          <w:tcPr>
+            <w:tcW w:w="2800" w:type="dxa"/>
+          </w:tcPr>
+          <w:p>
+            <w:pPr>
+              <w:jc w:val="center"/>
+              <w:rPr>
+                <w:rFonts w:ascii="Arial" w:hAnsi="Arial" w:cs="Arial"/>
+                <w:sz w:val="24"/>
+                <w:szCs w:val="24"/>
+                <w:lang w:val="en-US"/>
+              </w:rPr>
+            </w:pPr>
+            <w:r>
+              <w:rPr>
+                <w:rFonts w:ascii="Arial" w:hAnsi="Arial" w:cs="Arial"/>
+                <w:sz w:val="24"/>
+                <w:szCs w:val="24"/>
+                <w:lang w:val="en-US"/>
+              </w:rPr>
+              <w:t>MS11-030: Vulnerability in DNS Resolution Could Allow Remote Code Execution (2509553) (remote check):</w:t>
+            </w:r>
+          </w:p>
+          <w:p>
+            <w:pPr>
+              <w:jc w:val="center"/>
+              <w:rPr>
+                <w:rFonts w:ascii="Arial" w:hAnsi="Arial" w:cs="Arial"/>
+                <w:sz w:val="24"/>
+                <w:szCs w:val="24"/>
+              </w:rPr>
+            </w:pPr>
+            <w:r>
+              <w:rPr>
+                <w:rFonts w:ascii="Arial" w:hAnsi="Arial" w:cs="Arial"/>
+                <w:sz w:val="24"/>
+                <w:szCs w:val="24"/>
+              </w:rPr>
+              <w:t>Ataque remoto a</w:t>
+            </w:r>
+            <w:r>
+              <w:rPr>
+                <w:rFonts w:ascii="Arial" w:hAnsi="Arial" w:cs="Arial"/>
+                <w:sz w:val="24"/>
+                <w:szCs w:val="24"/>
+              </w:rPr>
+              <w:t>provechando las resoluciones</w:t>
+            </w:r>
+            <w:r>
+              <w:rPr>
+                <w:rFonts w:ascii="Arial" w:hAnsi="Arial" w:cs="Arial"/>
+                <w:sz w:val="24"/>
+                <w:szCs w:val="24"/>
+              </w:rPr>
+              <w:t xml:space="preserve"> de los servidores DNS de </w:t>
+            </w:r>
+            <w:r>
+              <w:rPr>
+                <w:rFonts w:ascii="Arial" w:hAnsi="Arial" w:cs="Arial"/>
+                <w:sz w:val="24"/>
+                <w:szCs w:val="24"/>
+              </w:rPr>
+              <w:t xml:space="preserve">Windows </w:t>
+            </w:r>
+            <w:r>
+              <w:rPr>
+                <w:rFonts w:ascii="Arial" w:hAnsi="Arial" w:cs="Arial"/>
+                <w:sz w:val="24"/>
+                <w:szCs w:val="24"/>
+              </w:rPr>
+              <w:t>en el</w:t>
+            </w:r>
+            <w:r>
+              <w:rPr>
+                <w:rFonts w:ascii="Arial" w:hAnsi="Arial" w:cs="Arial"/>
+                <w:sz w:val="24"/>
+                <w:szCs w:val="24"/>
+              </w:rPr>
+              <w:t xml:space="preserve"> sistema.</w:t>
+            </w:r>
+          </w:p>
+          <w:p>
+            <w:pPr>
+              <w:jc w:val="center"/>
+              <w:rPr>
+                <w:rFonts w:ascii="Arial" w:hAnsi="Arial" w:cs="Arial"/>
+                <w:sz w:val="24"/>
+                <w:szCs w:val="24"/>
+              </w:rPr>
+            </w:pPr>
+          </w:p>
+        </w:tc>
+        <w:tc>
+          <w:tcPr>
+            <w:tcW w:w="3437" w:type="dxa"/>
+          </w:tcPr>
+          <w:p>
+            <w:pPr>
+              <w:jc w:val="center"/>
+              <w:rPr>
+                <w:rFonts w:ascii="Arial" w:hAnsi="Arial" w:cs="Arial"/>
+                <w:sz w:val="24"/>
+                <w:szCs w:val="24"/>
+              </w:rPr>
+            </w:pPr>
+            <w:r>
+              <w:rPr>
+                <w:rFonts w:ascii="Arial" w:hAnsi="Arial" w:cs="Arial"/>
+                <w:sz w:val="24"/>
+                <w:szCs w:val="24"/>
+              </w:rPr>
+              <w:t>Es una vulnerabilidad muy crítica, por lo que es urgente su resolución, consistente en la instalación de los parches de seguridad de Microsoft.</w:t>
+            </w:r>
+          </w:p>
+          <w:p>
+            <w:pPr>
+              <w:jc w:val="center"/>
+              <w:rPr>
+                <w:rFonts w:ascii="Arial" w:hAnsi="Arial" w:cs="Arial"/>
+                <w:sz w:val="24"/>
+                <w:szCs w:val="24"/>
+              </w:rPr>
+            </w:pPr>
+            <w:r>
+              <w:rPr>
+                <w:rFonts w:ascii="Arial" w:hAnsi="Arial" w:cs="Arial"/>
+                <w:sz w:val="24"/>
+                <w:szCs w:val="24"/>
+              </w:rPr>
+              <w:t xml:space="preserve">Existen exploits públicos vulnerables a través de aplicaciones de explotación de </w:t>
+            </w:r>
+            <w:r>
+              <w:rPr>
+                <w:rFonts w:ascii="Arial" w:hAnsi="Arial" w:cs="Arial"/>
+                <w:sz w:val="24"/>
+                <w:szCs w:val="24"/>
+              </w:rPr>
+              <w:t>vulnerabilidades</w:t>
+            </w:r>
+            <w:r>
+              <w:rPr>
+                <w:rFonts w:ascii="Arial" w:hAnsi="Arial" w:cs="Arial"/>
+                <w:sz w:val="24"/>
+                <w:szCs w:val="24"/>
+              </w:rPr>
+              <w:t>.</w:t>
+            </w:r>
+          </w:p>
+        </w:tc>
+      </w:tr>
+      <w:tr>
+        <w:trPr>
+          <w:gridBefore w:val="1"/>
+          <w:wBefore w:w="108" w:type="dxa"/>
+        </w:trPr>
+        <w:tc>
+          <w:tcPr>
+            <w:tcW w:w="9072" w:type="dxa"/>
+            <w:gridSpan w:val="4"/>
+          </w:tcPr>
+          <w:p>
+            <w:pPr>
+              <w:jc w:val="center"/>
+              <w:rPr>
+                <w:rFonts w:ascii="Arial" w:hAnsi="Arial" w:cs="Arial"/>
+                <w:sz w:val="24"/>
+                <w:szCs w:val="24"/>
+              </w:rPr>
+            </w:pPr>
+            <w:r>
+              <w:rPr>
+                <w:rFonts w:ascii="Arial" w:hAnsi="Arial" w:cs="Arial"/>
+                <w:sz w:val="24"/>
+                <w:szCs w:val="24"/>
+              </w:rPr>
+              <w:t>SEVERIDAD ALTA</w:t>
+            </w:r>
+          </w:p>
+        </w:tc>
+      </w:tr>
+      <w:tr>
+        <w:trPr>
+          <w:gridBefore w:val="1"/>
+          <w:wBefore w:w="108" w:type="dxa"/>
+        </w:trPr>
+        <w:tc>
+          <w:tcPr>
+            <w:tcW w:w="2835" w:type="dxa"/>
+            <w:gridSpan w:val="2"/>
+          </w:tcPr>
+          <w:p>
+            <w:pPr>
+              <w:jc w:val="center"/>
+              <w:rPr>
+                <w:rFonts w:ascii="Arial" w:hAnsi="Arial" w:cs="Arial"/>
+                <w:sz w:val="24"/>
+                <w:szCs w:val="24"/>
+                <w:lang w:val="en-US"/>
+              </w:rPr>
+            </w:pPr>
+            <w:r>
+              <w:rPr>
+                <w:rFonts w:ascii="Arial" w:hAnsi="Arial" w:cs="Arial"/>
+                <w:sz w:val="24"/>
+                <w:szCs w:val="24"/>
+                <w:lang w:val="en-US"/>
+              </w:rPr>
+              <w:t>Nessus ID 97833</w:t>
+            </w:r>
+          </w:p>
+          <w:p>
+            <w:pPr>
+              <w:jc w:val="center"/>
+              <w:rPr>
+                <w:rFonts w:ascii="Arial" w:hAnsi="Arial" w:cs="Arial"/>
+                <w:sz w:val="24"/>
+                <w:szCs w:val="24"/>
+                <w:lang w:val="en-US"/>
+              </w:rPr>
+            </w:pPr>
+          </w:p>
+          <w:p>
+            <w:pPr>
+              <w:jc w:val="center"/>
+              <w:rPr>
+                <w:rFonts w:ascii="Arial" w:hAnsi="Arial" w:cs="Arial"/>
+                <w:sz w:val="24"/>
+                <w:szCs w:val="24"/>
+                <w:lang w:val="en-US"/>
+              </w:rPr>
+            </w:pPr>
+            <w:r>
+              <w:rPr>
+                <w:rFonts w:ascii="Arial" w:hAnsi="Arial" w:cs="Arial"/>
+                <w:sz w:val="24"/>
+                <w:szCs w:val="24"/>
+                <w:lang w:val="en-US"/>
+              </w:rPr>
+              <w:t>CVE-2017-0144</w:t>
+            </w:r>
+          </w:p>
+          <w:p>
+            <w:pPr>
+              <w:jc w:val="center"/>
+              <w:rPr>
+                <w:rFonts w:ascii="Arial" w:hAnsi="Arial" w:cs="Arial"/>
+                <w:sz w:val="24"/>
+                <w:szCs w:val="24"/>
+                <w:lang w:val="en-US"/>
+              </w:rPr>
+            </w:pPr>
+          </w:p>
+          <w:p>
+            <w:pPr>
+              <w:jc w:val="center"/>
+              <w:rPr>
+                <w:rFonts w:ascii="Arial" w:hAnsi="Arial" w:cs="Arial"/>
+                <w:sz w:val="24"/>
+                <w:szCs w:val="24"/>
+                <w:lang w:val="en-US"/>
+              </w:rPr>
+            </w:pPr>
+            <w:r>
+              <w:rPr>
+                <w:rFonts w:ascii="Arial" w:hAnsi="Arial" w:cs="Arial"/>
+                <w:sz w:val="24"/>
+                <w:szCs w:val="24"/>
+                <w:lang w:val="en-US"/>
+              </w:rPr>
+              <w:t>CVE-2017-0143</w:t>
+            </w:r>
+          </w:p>
+          <w:p>
+            <w:pPr>
+              <w:jc w:val="center"/>
+              <w:rPr>
+                <w:rFonts w:ascii="Arial" w:hAnsi="Arial" w:cs="Arial"/>
+                <w:sz w:val="24"/>
+                <w:szCs w:val="24"/>
+                <w:lang w:val="en-US"/>
+              </w:rPr>
+            </w:pPr>
+          </w:p>
+          <w:p>
+            <w:pPr>
+              <w:jc w:val="center"/>
+              <w:rPr>
+                <w:rFonts w:ascii="Arial" w:hAnsi="Arial" w:cs="Arial"/>
+                <w:sz w:val="24"/>
+                <w:szCs w:val="24"/>
+                <w:lang w:val="en-US"/>
+              </w:rPr>
+            </w:pPr>
+            <w:r>
+              <w:rPr>
+                <w:rFonts w:ascii="Arial" w:hAnsi="Arial" w:cs="Arial"/>
+                <w:sz w:val="24"/>
+                <w:szCs w:val="24"/>
+                <w:lang w:val="en-US"/>
+              </w:rPr>
+              <w:t>CVE-2017-0146</w:t>
+            </w:r>
+          </w:p>
+          <w:p>
+            <w:pPr>
+              <w:jc w:val="center"/>
+              <w:rPr>
+                <w:rFonts w:ascii="Arial" w:hAnsi="Arial" w:cs="Arial"/>
+                <w:sz w:val="24"/>
+                <w:szCs w:val="24"/>
+                <w:lang w:val="en-US"/>
+              </w:rPr>
+            </w:pPr>
+          </w:p>
+          <w:p>
+            <w:pPr>
+              <w:jc w:val="center"/>
+              <w:rPr>
+                <w:rFonts w:ascii="Arial" w:hAnsi="Arial" w:cs="Arial"/>
+                <w:sz w:val="24"/>
+                <w:szCs w:val="24"/>
+                <w:lang w:val="en-US"/>
+              </w:rPr>
+            </w:pPr>
+            <w:r>
+              <w:rPr>
+                <w:rFonts w:ascii="Arial" w:hAnsi="Arial" w:cs="Arial"/>
+                <w:sz w:val="24"/>
+                <w:szCs w:val="24"/>
+                <w:lang w:val="en-US"/>
+              </w:rPr>
+              <w:t>CVE-2017-0147</w:t>
+            </w:r>
+          </w:p>
+          <w:p>
+            <w:pPr>
+              <w:jc w:val="center"/>
+              <w:rPr>
+                <w:rFonts w:ascii="Arial" w:hAnsi="Arial" w:cs="Arial"/>
+                <w:sz w:val="24"/>
+                <w:szCs w:val="24"/>
+                <w:lang w:val="en-US"/>
+              </w:rPr>
+            </w:pPr>
+          </w:p>
+          <w:p>
+            <w:pPr>
+              <w:jc w:val="center"/>
+              <w:rPr>
+                <w:rFonts w:ascii="Arial" w:hAnsi="Arial" w:cs="Arial"/>
+                <w:sz w:val="24"/>
+                <w:szCs w:val="24"/>
+                <w:lang w:val="en-US"/>
+              </w:rPr>
+            </w:pPr>
+            <w:r>
+              <w:rPr>
+                <w:rFonts w:ascii="Arial" w:hAnsi="Arial" w:cs="Arial"/>
+                <w:sz w:val="24"/>
+                <w:szCs w:val="24"/>
+                <w:lang w:val="en-US"/>
+              </w:rPr>
+              <w:t>CVE-2017-0148</w:t>
+            </w:r>
+          </w:p>
+          <w:p>
+            <w:pPr>
+              <w:jc w:val="center"/>
+              <w:rPr>
+                <w:rFonts w:ascii="Arial" w:hAnsi="Arial" w:cs="Arial"/>
+                <w:sz w:val="24"/>
+                <w:szCs w:val="24"/>
+              </w:rPr>
+            </w:pPr>
+          </w:p>
+        </w:tc>
+        <w:tc>
+          <w:tcPr>
+            <w:tcW w:w="2800" w:type="dxa"/>
+          </w:tcPr>
+          <w:p>
+            <w:pPr>
+              <w:rPr>
+                <w:rFonts w:ascii="Arial" w:hAnsi="Arial" w:cs="Arial"/>
+                <w:sz w:val="24"/>
+                <w:szCs w:val="24"/>
+                <w:lang w:val="en-US"/>
+              </w:rPr>
+            </w:pPr>
+            <w:r>
+              <w:rPr>
+                <w:rFonts w:ascii="Arial" w:hAnsi="Arial" w:cs="Arial"/>
+                <w:sz w:val="24"/>
+                <w:szCs w:val="24"/>
+                <w:lang w:val="en-US"/>
+              </w:rPr>
+              <w:t>MS17-010: Security Update for Microsoft Windows SMB</w:t>
+            </w:r>
+          </w:p>
+          <w:p>
+            <w:pPr>
+              <w:jc w:val="center"/>
+              <w:rPr>
+                <w:rFonts w:ascii="Arial" w:hAnsi="Arial" w:cs="Arial"/>
+                <w:sz w:val="24"/>
+                <w:szCs w:val="24"/>
+                <w:lang w:val="en-US"/>
+              </w:rPr>
+            </w:pPr>
+            <w:r>
+              <w:rPr>
+                <w:rFonts w:ascii="Arial" w:hAnsi="Arial" w:cs="Arial"/>
+                <w:sz w:val="24"/>
+                <w:szCs w:val="24"/>
+                <w:lang w:val="en-US"/>
+              </w:rPr>
+              <w:t>Server (4013389) (ETERNALBLUE) (ETERNALCHAMPION) (ETERNALROMANCE) (ETERNALSYNERGY) (WannaCry) (EternalRocks) (Petya) (uncredentialed check):</w:t>
+            </w:r>
+          </w:p>
+          <w:p>
+            <w:pPr>
+              <w:jc w:val="center"/>
+              <w:rPr>
+                <w:rFonts w:ascii="Arial" w:hAnsi="Arial" w:cs="Arial"/>
+                <w:sz w:val="24"/>
+                <w:szCs w:val="24"/>
+              </w:rPr>
+            </w:pPr>
+            <w:r>
+              <w:rPr>
+                <w:rFonts w:ascii="Arial" w:hAnsi="Arial" w:cs="Arial"/>
+                <w:sz w:val="24"/>
+                <w:szCs w:val="24"/>
+              </w:rPr>
+              <w:t>Presenta múltiples vulnerabilidades por ataque de divulgación de la información a través del protocolo SMB, además puedo ser explotado por el Ransonware WannaCry</w:t>
+            </w:r>
+            <w:r>
+              <w:rPr>
+                <w:rFonts w:ascii="Arial" w:hAnsi="Arial" w:cs="Arial"/>
+                <w:sz w:val="24"/>
+                <w:szCs w:val="24"/>
+              </w:rPr>
+              <w:t>/WannaCrypt</w:t>
+            </w:r>
+            <w:r>
+              <w:rPr>
+                <w:rFonts w:ascii="Arial" w:hAnsi="Arial" w:cs="Arial"/>
+                <w:sz w:val="24"/>
+                <w:szCs w:val="24"/>
+              </w:rPr>
+              <w:t>, entre otros</w:t>
+            </w:r>
+          </w:p>
+          <w:p>
+            <w:pPr>
+              <w:jc w:val="center"/>
+              <w:rPr>
+                <w:rFonts w:ascii="Arial" w:hAnsi="Arial" w:cs="Arial"/>
+                <w:sz w:val="24"/>
+                <w:szCs w:val="24"/>
+              </w:rPr>
+            </w:pPr>
+          </w:p>
+        </w:tc>
+        <w:tc>
+          <w:tcPr>
+            <w:tcW w:w="3437" w:type="dxa"/>
+          </w:tcPr>
+          <w:p>
+            <w:pPr>
+              <w:jc w:val="center"/>
+              <w:rPr>
+                <w:rFonts w:ascii="Arial" w:hAnsi="Arial" w:cs="Arial"/>
+                <w:sz w:val="24"/>
+                <w:szCs w:val="24"/>
+              </w:rPr>
+            </w:pPr>
+            <w:r>
+              <w:rPr>
+                <w:rFonts w:ascii="Arial" w:hAnsi="Arial" w:cs="Arial"/>
+                <w:sz w:val="24"/>
+                <w:szCs w:val="24"/>
+              </w:rPr>
+              <w:t>Es una vulnerabilidad</w:t>
+            </w:r>
+            <w:r>
+              <w:rPr>
+                <w:rFonts w:ascii="Arial" w:hAnsi="Arial" w:cs="Arial"/>
+                <w:sz w:val="24"/>
+                <w:szCs w:val="24"/>
+              </w:rPr>
+              <w:t xml:space="preserve"> con una puntuación que roza ser critica, sin embargo, en urgencia de </w:t>
+            </w:r>
+            <w:r>
+              <w:rPr>
+                <w:rFonts w:ascii="Arial" w:hAnsi="Arial" w:cs="Arial"/>
+                <w:sz w:val="24"/>
+                <w:szCs w:val="24"/>
+              </w:rPr>
+              <w:t>resolución</w:t>
+            </w:r>
+            <w:r>
+              <w:rPr>
+                <w:rFonts w:ascii="Arial" w:hAnsi="Arial" w:cs="Arial"/>
+                <w:sz w:val="24"/>
+                <w:szCs w:val="24"/>
+              </w:rPr>
+              <w:t xml:space="preserve"> tiene una puntuación de 9.7, por lo que se recomienda tomar medidas inmediatas</w:t>
+            </w:r>
+            <w:r>
+              <w:rPr>
+                <w:rFonts w:ascii="Arial" w:hAnsi="Arial" w:cs="Arial"/>
+                <w:sz w:val="24"/>
+                <w:szCs w:val="24"/>
+              </w:rPr>
+              <w:t>, mediante las actualizaciones y parches disponibles en Microsoft.</w:t>
+            </w:r>
+          </w:p>
+          <w:p>
+            <w:pPr>
+              <w:jc w:val="center"/>
+              <w:rPr>
+                <w:rFonts w:ascii="Arial" w:hAnsi="Arial" w:cs="Arial"/>
+                <w:sz w:val="24"/>
+                <w:szCs w:val="24"/>
+              </w:rPr>
+            </w:pPr>
+            <w:r>
+              <w:rPr>
+                <w:rFonts w:ascii="Arial" w:hAnsi="Arial" w:cs="Arial"/>
+                <w:sz w:val="24"/>
+                <w:szCs w:val="24"/>
+              </w:rPr>
+              <w:t>Aunque sea considerada de alta severidad, es crítica por la urgencia</w:t>
+            </w:r>
+            <w:r>
+              <w:rPr>
+                <w:rFonts w:ascii="Arial" w:hAnsi="Arial" w:cs="Arial"/>
+                <w:sz w:val="24"/>
+                <w:szCs w:val="24"/>
+              </w:rPr>
+              <w:t>, debido a la amenaza de WannaCry al sistema.</w:t>
+            </w:r>
+          </w:p>
+        </w:tc>
+      </w:tr>
+      <w:tr>
+        <w:trPr>
+          <w:gridBefore w:val="1"/>
+          <w:wBefore w:w="108" w:type="dxa"/>
+        </w:trPr>
+        <w:tc>
+          <w:tcPr>
+            <w:tcW w:w="2835" w:type="dxa"/>
+            <w:gridSpan w:val="2"/>
+          </w:tcPr>
+          <w:p>
+            <w:pPr>
+              <w:jc w:val="center"/>
+              <w:rPr>
+                <w:rFonts w:ascii="Arial" w:hAnsi="Arial" w:cs="Arial"/>
+                <w:sz w:val="24"/>
+                <w:szCs w:val="24"/>
+              </w:rPr>
+            </w:pPr>
+            <w:r>
+              <w:rPr>
+                <w:rFonts w:ascii="Arial" w:hAnsi="Arial" w:cs="Arial"/>
+                <w:sz w:val="24"/>
+                <w:szCs w:val="24"/>
+              </w:rPr>
+              <w:t>Nessus ID 35291</w:t>
+            </w:r>
+          </w:p>
+          <w:p>
+            <w:pPr>
+              <w:jc w:val="center"/>
+              <w:rPr>
+                <w:rFonts w:ascii="Arial" w:hAnsi="Arial" w:cs="Arial"/>
+                <w:sz w:val="24"/>
+                <w:szCs w:val="24"/>
+              </w:rPr>
+            </w:pPr>
+          </w:p>
+          <w:p>
+            <w:pPr>
+              <w:jc w:val="center"/>
+              <w:rPr>
+                <w:rFonts w:ascii="Arial" w:hAnsi="Arial" w:cs="Arial"/>
+                <w:sz w:val="24"/>
+                <w:szCs w:val="24"/>
+              </w:rPr>
+            </w:pPr>
+            <w:r>
+              <w:rPr>
+                <w:rFonts w:ascii="Arial" w:hAnsi="Arial" w:cs="Arial"/>
+                <w:sz w:val="24"/>
+                <w:szCs w:val="24"/>
+              </w:rPr>
+              <w:t>CVE-2004-2761</w:t>
+            </w:r>
+          </w:p>
+          <w:p>
+            <w:pPr>
+              <w:jc w:val="center"/>
+              <w:rPr>
+                <w:rFonts w:ascii="Arial" w:hAnsi="Arial" w:cs="Arial"/>
+                <w:sz w:val="24"/>
+                <w:szCs w:val="24"/>
+              </w:rPr>
+            </w:pPr>
+          </w:p>
+          <w:p>
+            <w:pPr>
+              <w:jc w:val="center"/>
+              <w:rPr>
+                <w:rFonts w:ascii="Arial" w:hAnsi="Arial" w:cs="Arial"/>
+                <w:sz w:val="24"/>
+                <w:szCs w:val="24"/>
+              </w:rPr>
+            </w:pPr>
+            <w:r>
+              <w:rPr>
+                <w:rFonts w:ascii="Arial" w:hAnsi="Arial" w:cs="Arial"/>
+                <w:sz w:val="24"/>
+                <w:szCs w:val="24"/>
+              </w:rPr>
+              <w:t>CVE-2005_4900</w:t>
+            </w:r>
+          </w:p>
+        </w:tc>
+        <w:tc>
+          <w:tcPr>
+            <w:tcW w:w="2800" w:type="dxa"/>
+          </w:tcPr>
+          <w:p>
+            <w:pPr>
+              <w:jc w:val="center"/>
+              <w:rPr>
+                <w:rFonts w:ascii="Arial" w:hAnsi="Arial" w:cs="Arial"/>
+                <w:sz w:val="24"/>
+                <w:szCs w:val="24"/>
+              </w:rPr>
+            </w:pPr>
+            <w:r>
+              <w:rPr>
+                <w:rFonts w:ascii="Arial" w:hAnsi="Arial" w:cs="Arial"/>
+                <w:sz w:val="24"/>
+                <w:szCs w:val="24"/>
+              </w:rPr>
+              <w:t>SSL Certificate Signed Using Weak Hashing Algorithm</w:t>
+            </w:r>
+            <w:r>
+              <w:rPr>
+                <w:rFonts w:ascii="Arial" w:hAnsi="Arial" w:cs="Arial"/>
+                <w:sz w:val="24"/>
+                <w:szCs w:val="24"/>
+              </w:rPr>
+              <w:t>:</w:t>
+            </w:r>
+          </w:p>
+          <w:p>
+            <w:pPr>
+              <w:jc w:val="center"/>
+              <w:rPr>
+                <w:rFonts w:ascii="Arial" w:hAnsi="Arial" w:cs="Arial"/>
+                <w:sz w:val="24"/>
+                <w:szCs w:val="24"/>
+              </w:rPr>
+            </w:pPr>
+            <w:r>
+              <w:rPr>
+                <w:rFonts w:ascii="Arial" w:hAnsi="Arial" w:cs="Arial"/>
+                <w:sz w:val="24"/>
+                <w:szCs w:val="24"/>
+              </w:rPr>
+              <w:t xml:space="preserve">Aprovechan la debilidad de los métodos de encriptación MD5 y SHA1 entre otros, para conseguir falsear un hash idéntico al original, </w:t>
+            </w:r>
+            <w:r>
+              <w:rPr>
+                <w:rFonts w:ascii="Arial" w:hAnsi="Arial" w:cs="Arial"/>
+                <w:sz w:val="24"/>
+                <w:szCs w:val="24"/>
+              </w:rPr>
+              <w:lastRenderedPageBreak/>
+              <w:t>comprometiendo la confidencialidad e integridad de los datos</w:t>
+            </w:r>
+          </w:p>
+          <w:p>
+            <w:pPr>
+              <w:jc w:val="center"/>
+              <w:rPr>
+                <w:rFonts w:ascii="Arial" w:hAnsi="Arial" w:cs="Arial"/>
+                <w:sz w:val="24"/>
+                <w:szCs w:val="24"/>
+              </w:rPr>
+            </w:pPr>
+          </w:p>
+        </w:tc>
+        <w:tc>
+          <w:tcPr>
+            <w:tcW w:w="3437" w:type="dxa"/>
+          </w:tcPr>
+          <w:p>
+            <w:pPr>
+              <w:jc w:val="center"/>
+              <w:rPr>
+                <w:rFonts w:ascii="Arial" w:hAnsi="Arial" w:cs="Arial"/>
+                <w:sz w:val="24"/>
+                <w:szCs w:val="24"/>
+              </w:rPr>
+            </w:pPr>
+            <w:r>
+              <w:rPr>
+                <w:rFonts w:ascii="Arial" w:hAnsi="Arial" w:cs="Arial"/>
+                <w:sz w:val="24"/>
+                <w:szCs w:val="24"/>
+              </w:rPr>
+              <w:lastRenderedPageBreak/>
+              <w:t xml:space="preserve">Los atacantes realizan ataques por colisión, siendo un </w:t>
+            </w:r>
+            <w:r>
+              <w:rPr>
+                <w:rFonts w:ascii="Arial" w:hAnsi="Arial" w:cs="Arial"/>
+                <w:sz w:val="24"/>
+                <w:szCs w:val="24"/>
+              </w:rPr>
+              <w:t>tipo de ataque criptográfico donde se encuentran dos entradas diferentes que producen el mismo hash</w:t>
+            </w:r>
+            <w:r>
+              <w:rPr>
+                <w:rFonts w:ascii="Arial" w:hAnsi="Arial" w:cs="Arial"/>
+                <w:sz w:val="24"/>
+                <w:szCs w:val="24"/>
+              </w:rPr>
+              <w:t>, pudiendo falsificar un certificado SSL</w:t>
+            </w:r>
+            <w:r>
+              <w:rPr>
+                <w:rFonts w:ascii="Arial" w:hAnsi="Arial" w:cs="Arial"/>
+                <w:sz w:val="24"/>
+                <w:szCs w:val="24"/>
+              </w:rPr>
+              <w:t xml:space="preserve">. Si sospecha de algo, se </w:t>
+            </w:r>
+            <w:r>
+              <w:rPr>
+                <w:rFonts w:ascii="Arial" w:hAnsi="Arial" w:cs="Arial"/>
+                <w:sz w:val="24"/>
+                <w:szCs w:val="24"/>
+              </w:rPr>
+              <w:lastRenderedPageBreak/>
+              <w:t>recomienda contactar con la entidad publica de certificados para que emita otro, ya que existen exploits públicos que pueden realizar estas acciones.</w:t>
+            </w:r>
+          </w:p>
+        </w:tc>
+      </w:tr>
+      <w:tr>
+        <w:trPr>
+          <w:gridBefore w:val="1"/>
+          <w:wBefore w:w="108" w:type="dxa"/>
+        </w:trPr>
+        <w:tc>
+          <w:tcPr>
+            <w:tcW w:w="2835" w:type="dxa"/>
+            <w:gridSpan w:val="2"/>
+          </w:tcPr>
+          <w:p>
+            <w:pPr>
+              <w:jc w:val="center"/>
+              <w:rPr>
+                <w:rFonts w:ascii="Arial" w:hAnsi="Arial" w:cs="Arial"/>
+                <w:sz w:val="24"/>
+                <w:szCs w:val="24"/>
+              </w:rPr>
+            </w:pPr>
+          </w:p>
+        </w:tc>
+        <w:tc>
+          <w:tcPr>
+            <w:tcW w:w="2800" w:type="dxa"/>
+          </w:tcPr>
+          <w:p>
+            <w:pPr>
+              <w:jc w:val="center"/>
+              <w:rPr>
+                <w:rFonts w:ascii="Arial" w:hAnsi="Arial" w:cs="Arial"/>
+                <w:sz w:val="24"/>
+                <w:szCs w:val="24"/>
+              </w:rPr>
+            </w:pPr>
+          </w:p>
+        </w:tc>
+        <w:tc>
+          <w:tcPr>
+            <w:tcW w:w="3437" w:type="dxa"/>
+          </w:tcPr>
+          <w:p>
+            <w:pPr>
+              <w:jc w:val="center"/>
+              <w:rPr>
+                <w:rFonts w:ascii="Arial" w:hAnsi="Arial" w:cs="Arial"/>
+                <w:sz w:val="24"/>
+                <w:szCs w:val="24"/>
+              </w:rPr>
+            </w:pPr>
+          </w:p>
+        </w:tc>
+      </w:tr>
+      <w:tr>
+        <w:trPr>
+          <w:gridBefore w:val="1"/>
+          <w:wBefore w:w="108" w:type="dxa"/>
+        </w:trPr>
+        <w:tc>
+          <w:tcPr>
+            <w:tcW w:w="2835" w:type="dxa"/>
+            <w:gridSpan w:val="2"/>
+          </w:tcPr>
+          <w:p>
+            <w:pPr>
+              <w:jc w:val="center"/>
+              <w:rPr>
+                <w:rFonts w:ascii="Arial" w:hAnsi="Arial" w:cs="Arial"/>
+                <w:sz w:val="24"/>
+                <w:szCs w:val="24"/>
+              </w:rPr>
+            </w:pPr>
+          </w:p>
+        </w:tc>
+        <w:tc>
+          <w:tcPr>
+            <w:tcW w:w="2800" w:type="dxa"/>
+          </w:tcPr>
+          <w:p>
+            <w:pPr>
+              <w:jc w:val="center"/>
+              <w:rPr>
+                <w:rFonts w:ascii="Arial" w:hAnsi="Arial" w:cs="Arial"/>
+                <w:sz w:val="24"/>
+                <w:szCs w:val="24"/>
+              </w:rPr>
+            </w:pPr>
+          </w:p>
+        </w:tc>
+        <w:tc>
+          <w:tcPr>
+            <w:tcW w:w="3437" w:type="dxa"/>
+          </w:tcPr>
+          <w:p>
+            <w:pPr>
+              <w:jc w:val="center"/>
+              <w:rPr>
+                <w:rFonts w:ascii="Arial" w:hAnsi="Arial" w:cs="Arial"/>
+                <w:sz w:val="24"/>
+                <w:szCs w:val="24"/>
+              </w:rPr>
+            </w:pPr>
+          </w:p>
+        </w:tc>
+      </w:tr>
+      <w:tr>
+        <w:trPr>
+          <w:gridBefore w:val="1"/>
+          <w:wBefore w:w="108" w:type="dxa"/>
+        </w:trPr>
+        <w:tc>
+          <w:tcPr>
+            <w:tcW w:w="2835" w:type="dxa"/>
+            <w:gridSpan w:val="2"/>
+          </w:tcPr>
+          <w:p>
+            <w:pPr>
+              <w:jc w:val="center"/>
+              <w:rPr>
+                <w:rFonts w:ascii="Arial" w:hAnsi="Arial" w:cs="Arial"/>
+                <w:sz w:val="24"/>
+                <w:szCs w:val="24"/>
+              </w:rPr>
+            </w:pPr>
+          </w:p>
+        </w:tc>
+        <w:tc>
+          <w:tcPr>
+            <w:tcW w:w="2800" w:type="dxa"/>
+          </w:tcPr>
+          <w:p>
+            <w:pPr>
+              <w:jc w:val="center"/>
+              <w:rPr>
+                <w:rFonts w:ascii="Arial" w:hAnsi="Arial" w:cs="Arial"/>
+                <w:sz w:val="24"/>
+                <w:szCs w:val="24"/>
+              </w:rPr>
+            </w:pPr>
+          </w:p>
+        </w:tc>
+        <w:tc>
+          <w:tcPr>
+            <w:tcW w:w="3437" w:type="dxa"/>
+          </w:tcPr>
+          <w:p>
+            <w:pPr>
+              <w:jc w:val="center"/>
+              <w:rPr>
+                <w:rFonts w:ascii="Arial" w:hAnsi="Arial" w:cs="Arial"/>
+                <w:sz w:val="24"/>
+                <w:szCs w:val="24"/>
+              </w:rPr>
+            </w:pPr>
+          </w:p>
+        </w:tc>
+      </w:tr>
+      <w:tr>
+        <w:trPr>
+          <w:gridAfter w:val="3"/>
+          <w:wAfter w:w="8936" w:type="dxa"/>
+        </w:trPr>
+        <w:tc>
+          <w:tcPr>
+            <w:tcW w:w="244" w:type="dxa"/>
+            <w:gridSpan w:val="2"/>
+          </w:tcPr>
+          <w:p>
+            <w:pPr>
+              <w:rPr>
+                <w:rFonts w:ascii="Arial" w:hAnsi="Arial" w:cs="Arial"/>
+                <w:sz w:val="24"/>
+                <w:szCs w:val="24"/>
+              </w:rPr>
+            </w:pPr>
+          </w:p>
+        </w:tc>
+      </w:tr>
+    </w:tbl>
     <w:p>
       <w:pPr>
         <w:jc w:val="both"/>
@@ -1380,23 +4978,6 @@
           <w:szCs w:val="24"/>
         </w:rPr>
       </w:pPr>
-      <w:r>
-        <w:rPr>
-          <w:rFonts w:ascii="Arial" w:hAnsi="Arial" w:cs="Arial"/>
-          <w:sz w:val="24"/>
-          <w:szCs w:val="24"/>
-        </w:rPr>
-        <w:t>CVE-2021-54321</w:t>
-      </w:r>
-      <w:r>
-        <w:rPr>
-          <w:rFonts w:ascii="Arial" w:hAnsi="Arial" w:cs="Arial"/>
-          <w:sz w:val="24"/>
-          <w:szCs w:val="24"/>
-        </w:rPr>
-        <w:tab/>
-        <w:t>Exposición de información sensible</w:t>
-      </w:r>
     </w:p>
     <w:p>
       <w:pPr>
@@ -1407,6 +4988,16 @@
           <w:szCs w:val="24"/>
         </w:rPr>
       </w:pPr>
+    </w:p>
+    <w:p>
+      <w:pPr>
+        <w:jc w:val="both"/>
+        <w:rPr>
+          <w:rFonts w:ascii="Arial" w:hAnsi="Arial" w:cs="Arial"/>
+          <w:sz w:val="24"/>
+          <w:szCs w:val="24"/>
+        </w:rPr>
+      </w:pPr>
       <w:r>
         <w:rPr>
           <w:rFonts w:ascii="Arial" w:hAnsi="Arial" w:cs="Arial"/>
@@ -1443,6 +5034,16 @@
         </w:rPr>
         <w:t>Para mitigar los riesgos identificados, se recomiendan las siguientes acciones:</w:t>
       </w:r>
+    </w:p>
+    <w:p>
+      <w:pPr>
+        <w:jc w:val="both"/>
+        <w:rPr>
+          <w:rFonts w:ascii="Arial" w:hAnsi="Arial" w:cs="Arial"/>
+          <w:sz w:val="24"/>
+          <w:szCs w:val="24"/>
+        </w:rPr>
+      </w:pPr>
     </w:p>
     <w:p>
       <w:pPr>
@@ -1567,13 +5168,558 @@
           <w:sz w:val="24"/>
           <w:szCs w:val="24"/>
         </w:rPr>
-        <w:lastRenderedPageBreak/>
         <w:t>(HACER TABLA CON LOS CVE Y RECOMENDACIONES)</w:t>
       </w:r>
     </w:p>
+    <w:p>
+      <w:pPr>
+        <w:jc w:val="both"/>
+        <w:rPr>
+          <w:rFonts w:ascii="Arial" w:hAnsi="Arial" w:cs="Arial"/>
+          <w:sz w:val="24"/>
+          <w:szCs w:val="24"/>
+        </w:rPr>
+      </w:pPr>
+    </w:p>
+    <w:p>
+      <w:pPr>
+        <w:jc w:val="both"/>
+        <w:rPr>
+          <w:rFonts w:ascii="Arial" w:hAnsi="Arial" w:cs="Arial"/>
+          <w:sz w:val="24"/>
+          <w:szCs w:val="24"/>
+        </w:rPr>
+      </w:pPr>
+    </w:p>
+    <w:p>
+      <w:pPr>
+        <w:jc w:val="both"/>
+        <w:rPr>
+          <w:rFonts w:ascii="Arial" w:hAnsi="Arial" w:cs="Arial"/>
+          <w:sz w:val="24"/>
+          <w:szCs w:val="24"/>
+        </w:rPr>
+      </w:pPr>
+    </w:p>
+    <w:p>
+      <w:pPr>
+        <w:jc w:val="both"/>
+        <w:rPr>
+          <w:rFonts w:ascii="Arial" w:hAnsi="Arial" w:cs="Arial"/>
+          <w:sz w:val="24"/>
+          <w:szCs w:val="24"/>
+        </w:rPr>
+      </w:pPr>
+    </w:p>
+    <w:p>
+      <w:pPr>
+        <w:jc w:val="both"/>
+        <w:rPr>
+          <w:rFonts w:ascii="Arial" w:hAnsi="Arial" w:cs="Arial"/>
+          <w:sz w:val="24"/>
+          <w:szCs w:val="24"/>
+        </w:rPr>
+      </w:pPr>
+    </w:p>
+    <w:p>
+      <w:pPr>
+        <w:jc w:val="both"/>
+        <w:rPr>
+          <w:rFonts w:ascii="Arial" w:hAnsi="Arial" w:cs="Arial"/>
+          <w:sz w:val="24"/>
+          <w:szCs w:val="24"/>
+        </w:rPr>
+      </w:pPr>
+    </w:p>
+    <w:p>
+      <w:pPr>
+        <w:jc w:val="both"/>
+        <w:rPr>
+          <w:rFonts w:ascii="Arial" w:hAnsi="Arial" w:cs="Arial"/>
+          <w:sz w:val="24"/>
+          <w:szCs w:val="24"/>
+        </w:rPr>
+      </w:pPr>
+      <w:r>
+        <w:rPr>
+          <w:rFonts w:ascii="Arial" w:hAnsi="Arial" w:cs="Arial"/>
+          <w:sz w:val="24"/>
+          <w:szCs w:val="24"/>
+        </w:rPr>
+        <w:t>5.- Bibliografía</w:t>
+      </w:r>
+    </w:p>
+    <w:p>
+      <w:pPr>
+        <w:pStyle w:val="Ttulo1"/>
+        <w:spacing w:line="360" w:lineRule="auto"/>
+        <w:rPr>
+          <w:rFonts w:ascii="Arial" w:hAnsi="Arial" w:cs="Arial"/>
+          <w:b w:val="0"/>
+          <w:bCs w:val="0"/>
+          <w:sz w:val="24"/>
+          <w:szCs w:val="24"/>
+        </w:rPr>
+      </w:pPr>
+      <w:hyperlink r:id="rId12" w:history="1">
+        <w:r>
+          <w:rPr>
+            <w:rStyle w:val="Hipervnculo"/>
+            <w:rFonts w:ascii="Arial" w:hAnsi="Arial" w:cs="Arial"/>
+            <w:b w:val="0"/>
+            <w:bCs w:val="0"/>
+            <w:sz w:val="24"/>
+            <w:szCs w:val="24"/>
+          </w:rPr>
+          <w:t>https://www.tenable.com/plugins/nessus/142591</w:t>
+        </w:r>
+      </w:hyperlink>
+    </w:p>
+    <w:p>
+      <w:pPr>
+        <w:pStyle w:val="Ttulo1"/>
+        <w:spacing w:line="360" w:lineRule="auto"/>
+        <w:rPr>
+          <w:rFonts w:ascii="Arial" w:hAnsi="Arial" w:cs="Arial"/>
+          <w:b w:val="0"/>
+          <w:bCs w:val="0"/>
+          <w:sz w:val="24"/>
+          <w:szCs w:val="24"/>
+        </w:rPr>
+      </w:pPr>
+      <w:hyperlink r:id="rId13" w:history="1">
+        <w:r>
+          <w:rPr>
+            <w:rStyle w:val="Hipervnculo"/>
+            <w:rFonts w:ascii="Arial" w:hAnsi="Arial" w:cs="Arial"/>
+            <w:b w:val="0"/>
+            <w:bCs w:val="0"/>
+            <w:sz w:val="24"/>
+            <w:szCs w:val="24"/>
+          </w:rPr>
+          <w:t>https://www.tenable.com/plugins/nessus/50686</w:t>
+        </w:r>
+      </w:hyperlink>
+    </w:p>
+    <w:p>
+      <w:pPr>
+        <w:pStyle w:val="Ttulo1"/>
+        <w:spacing w:line="360" w:lineRule="auto"/>
+        <w:rPr>
+          <w:rFonts w:ascii="Arial" w:hAnsi="Arial" w:cs="Arial"/>
+          <w:b w:val="0"/>
+          <w:bCs w:val="0"/>
+          <w:sz w:val="24"/>
+          <w:szCs w:val="24"/>
+        </w:rPr>
+      </w:pPr>
+      <w:hyperlink r:id="rId14" w:history="1">
+        <w:r>
+          <w:rPr>
+            <w:rStyle w:val="Hipervnculo"/>
+            <w:rFonts w:ascii="Arial" w:hAnsi="Arial" w:cs="Arial"/>
+            <w:b w:val="0"/>
+            <w:bCs w:val="0"/>
+            <w:sz w:val="24"/>
+            <w:szCs w:val="24"/>
+          </w:rPr>
+          <w:t>https://www.tenable.com/plugins/nessus/51192</w:t>
+        </w:r>
+      </w:hyperlink>
+    </w:p>
+    <w:p>
+      <w:pPr>
+        <w:pStyle w:val="Ttulo1"/>
+        <w:spacing w:line="360" w:lineRule="auto"/>
+        <w:rPr>
+          <w:rFonts w:ascii="Arial" w:hAnsi="Arial" w:cs="Arial"/>
+          <w:b w:val="0"/>
+          <w:bCs w:val="0"/>
+          <w:sz w:val="24"/>
+          <w:szCs w:val="24"/>
+        </w:rPr>
+      </w:pPr>
+      <w:hyperlink r:id="rId15" w:history="1">
+        <w:r>
+          <w:rPr>
+            <w:rStyle w:val="Hipervnculo"/>
+            <w:rFonts w:ascii="Arial" w:hAnsi="Arial" w:cs="Arial"/>
+            <w:b w:val="0"/>
+            <w:bCs w:val="0"/>
+            <w:sz w:val="24"/>
+            <w:szCs w:val="24"/>
+          </w:rPr>
+          <w:t>https://www.tenable.com/plugins/nessus/57582</w:t>
+        </w:r>
+      </w:hyperlink>
+    </w:p>
+    <w:p>
+      <w:pPr>
+        <w:pStyle w:val="Ttulo1"/>
+        <w:spacing w:line="360" w:lineRule="auto"/>
+        <w:rPr>
+          <w:rFonts w:ascii="Arial" w:hAnsi="Arial" w:cs="Arial"/>
+          <w:b w:val="0"/>
+          <w:bCs w:val="0"/>
+          <w:sz w:val="24"/>
+          <w:szCs w:val="24"/>
+        </w:rPr>
+      </w:pPr>
+      <w:hyperlink r:id="rId16" w:history="1">
+        <w:r>
+          <w:rPr>
+            <w:rStyle w:val="Hipervnculo"/>
+            <w:rFonts w:ascii="Arial" w:hAnsi="Arial" w:cs="Arial"/>
+            <w:b w:val="0"/>
+            <w:bCs w:val="0"/>
+            <w:sz w:val="24"/>
+            <w:szCs w:val="24"/>
+          </w:rPr>
+          <w:t>https://www.tenable.com/plugins/nessus/104743</w:t>
+        </w:r>
+      </w:hyperlink>
+    </w:p>
+    <w:p>
+      <w:pPr>
+        <w:pStyle w:val="Ttulo1"/>
+        <w:spacing w:line="360" w:lineRule="auto"/>
+        <w:rPr>
+          <w:rStyle w:val="Hipervnculo"/>
+          <w:rFonts w:ascii="Arial" w:hAnsi="Arial" w:cs="Arial"/>
+          <w:b w:val="0"/>
+          <w:bCs w:val="0"/>
+          <w:sz w:val="24"/>
+          <w:szCs w:val="24"/>
+        </w:rPr>
+      </w:pPr>
+      <w:hyperlink r:id="rId17" w:history="1">
+        <w:r>
+          <w:rPr>
+            <w:rStyle w:val="Hipervnculo"/>
+            <w:rFonts w:ascii="Arial" w:hAnsi="Arial" w:cs="Arial"/>
+            <w:b w:val="0"/>
+            <w:bCs w:val="0"/>
+            <w:sz w:val="24"/>
+            <w:szCs w:val="24"/>
+          </w:rPr>
+          <w:t>https://www.tenable.com/plugins/nessus/157288</w:t>
+        </w:r>
+      </w:hyperlink>
+    </w:p>
+    <w:p>
+      <w:pPr>
+        <w:pStyle w:val="Ttulo1"/>
+        <w:spacing w:line="360" w:lineRule="auto"/>
+        <w:rPr>
+          <w:rStyle w:val="Hipervnculo"/>
+          <w:rFonts w:ascii="Arial" w:hAnsi="Arial" w:cs="Arial"/>
+          <w:b w:val="0"/>
+          <w:bCs w:val="0"/>
+          <w:sz w:val="24"/>
+          <w:szCs w:val="24"/>
+        </w:rPr>
+      </w:pPr>
+      <w:hyperlink r:id="rId18" w:history="1">
+        <w:r>
+          <w:rPr>
+            <w:rStyle w:val="Hipervnculo"/>
+            <w:rFonts w:ascii="Arial" w:hAnsi="Arial" w:cs="Arial"/>
+            <w:b w:val="0"/>
+            <w:bCs w:val="0"/>
+            <w:sz w:val="24"/>
+            <w:szCs w:val="24"/>
+          </w:rPr>
+          <w:t>https://cwe.mitre.org/data/definitions/327</w:t>
+        </w:r>
+      </w:hyperlink>
+    </w:p>
+    <w:p>
+      <w:pPr>
+        <w:pStyle w:val="Ttulo1"/>
+        <w:spacing w:line="360" w:lineRule="auto"/>
+        <w:rPr>
+          <w:rFonts w:ascii="Arial" w:hAnsi="Arial" w:cs="Arial"/>
+          <w:b w:val="0"/>
+          <w:bCs w:val="0"/>
+          <w:sz w:val="24"/>
+          <w:szCs w:val="24"/>
+        </w:rPr>
+      </w:pPr>
+      <w:hyperlink r:id="rId19" w:history="1">
+        <w:r>
+          <w:rPr>
+            <w:rStyle w:val="Hipervnculo"/>
+            <w:rFonts w:ascii="Arial" w:hAnsi="Arial" w:cs="Arial"/>
+            <w:b w:val="0"/>
+            <w:bCs w:val="0"/>
+            <w:sz w:val="24"/>
+            <w:szCs w:val="24"/>
+          </w:rPr>
+          <w:t>https://www.tenable.com/plugins/nessus/187315</w:t>
+        </w:r>
+      </w:hyperlink>
+    </w:p>
+    <w:p>
+      <w:pPr>
+        <w:pStyle w:val="Ttulo1"/>
+        <w:spacing w:line="360" w:lineRule="auto"/>
+        <w:rPr>
+          <w:rFonts w:ascii="Arial" w:hAnsi="Arial" w:cs="Arial"/>
+          <w:b w:val="0"/>
+          <w:bCs w:val="0"/>
+          <w:sz w:val="24"/>
+          <w:szCs w:val="24"/>
+        </w:rPr>
+      </w:pPr>
+      <w:hyperlink r:id="rId20" w:anchor="question-answer" w:history="1">
+        <w:r>
+          <w:rPr>
+            <w:rStyle w:val="Hipervnculo"/>
+            <w:rFonts w:ascii="Arial" w:hAnsi="Arial" w:cs="Arial"/>
+            <w:b w:val="0"/>
+            <w:bCs w:val="0"/>
+            <w:sz w:val="24"/>
+            <w:szCs w:val="24"/>
+          </w:rPr>
+          <w:t>https://terrapin-attack.com/index.html#question-answer</w:t>
+        </w:r>
+      </w:hyperlink>
+    </w:p>
+    <w:p>
+      <w:pPr>
+        <w:pStyle w:val="Ttulo1"/>
+        <w:spacing w:line="360" w:lineRule="auto"/>
+        <w:rPr>
+          <w:rFonts w:ascii="Arial" w:hAnsi="Arial" w:cs="Arial"/>
+          <w:b w:val="0"/>
+          <w:bCs w:val="0"/>
+          <w:sz w:val="24"/>
+          <w:szCs w:val="24"/>
+        </w:rPr>
+      </w:pPr>
+      <w:hyperlink r:id="rId21" w:history="1">
+        <w:r>
+          <w:rPr>
+            <w:rStyle w:val="Hipervnculo"/>
+            <w:rFonts w:ascii="Arial" w:hAnsi="Arial" w:cs="Arial"/>
+            <w:b w:val="0"/>
+            <w:bCs w:val="0"/>
+            <w:sz w:val="24"/>
+            <w:szCs w:val="24"/>
+          </w:rPr>
+          <w:t>https://cve.mitre.org/cgi-bin/cvekey.cgi?keyword=CVE-2023-48795</w:t>
+        </w:r>
+      </w:hyperlink>
+    </w:p>
+    <w:p>
+      <w:pPr>
+        <w:pStyle w:val="Ttulo1"/>
+        <w:spacing w:line="360" w:lineRule="auto"/>
+        <w:rPr>
+          <w:rFonts w:ascii="Arial" w:hAnsi="Arial" w:cs="Arial"/>
+          <w:b w:val="0"/>
+          <w:bCs w:val="0"/>
+          <w:sz w:val="24"/>
+          <w:szCs w:val="24"/>
+        </w:rPr>
+      </w:pPr>
+      <w:hyperlink r:id="rId22" w:history="1">
+        <w:r>
+          <w:rPr>
+            <w:rStyle w:val="Hipervnculo"/>
+            <w:rFonts w:ascii="Arial" w:hAnsi="Arial" w:cs="Arial"/>
+            <w:b w:val="0"/>
+            <w:bCs w:val="0"/>
+            <w:sz w:val="24"/>
+            <w:szCs w:val="24"/>
+          </w:rPr>
+          <w:t>https://www.tenable.com/plugins/nessus/40984/changelog</w:t>
+        </w:r>
+      </w:hyperlink>
+    </w:p>
+    <w:p>
+      <w:pPr>
+        <w:pStyle w:val="Ttulo1"/>
+        <w:spacing w:line="360" w:lineRule="auto"/>
+        <w:rPr>
+          <w:rFonts w:ascii="Arial" w:hAnsi="Arial" w:cs="Arial"/>
+          <w:b w:val="0"/>
+          <w:bCs w:val="0"/>
+          <w:sz w:val="24"/>
+          <w:szCs w:val="24"/>
+        </w:rPr>
+      </w:pPr>
+      <w:hyperlink r:id="rId23" w:history="1">
+        <w:r>
+          <w:rPr>
+            <w:rStyle w:val="Hipervnculo"/>
+            <w:rFonts w:ascii="Arial" w:hAnsi="Arial" w:cs="Arial"/>
+            <w:b w:val="0"/>
+            <w:bCs w:val="0"/>
+            <w:sz w:val="24"/>
+            <w:szCs w:val="24"/>
+          </w:rPr>
+          <w:t>https://www.tenable.com/plugins/nessus/152853</w:t>
+        </w:r>
+      </w:hyperlink>
+    </w:p>
+    <w:p>
+      <w:pPr>
+        <w:pStyle w:val="Ttulo1"/>
+        <w:spacing w:line="360" w:lineRule="auto"/>
+        <w:rPr>
+          <w:rFonts w:ascii="Arial" w:hAnsi="Arial" w:cs="Arial"/>
+          <w:b w:val="0"/>
+          <w:bCs w:val="0"/>
+          <w:sz w:val="24"/>
+          <w:szCs w:val="24"/>
+        </w:rPr>
+      </w:pPr>
+      <w:hyperlink r:id="rId24" w:history="1">
+        <w:r>
+          <w:rPr>
+            <w:rStyle w:val="Hipervnculo"/>
+            <w:rFonts w:ascii="Arial" w:hAnsi="Arial" w:cs="Arial"/>
+            <w:b w:val="0"/>
+            <w:bCs w:val="0"/>
+            <w:sz w:val="24"/>
+            <w:szCs w:val="24"/>
+          </w:rPr>
+          <w:t>https://www.tenable.com/plugins/nessus/57608</w:t>
+        </w:r>
+      </w:hyperlink>
+    </w:p>
+    <w:p>
+      <w:pPr>
+        <w:pStyle w:val="Ttulo1"/>
+        <w:spacing w:line="360" w:lineRule="auto"/>
+        <w:rPr>
+          <w:rStyle w:val="Hipervnculo"/>
+          <w:rFonts w:ascii="Arial" w:hAnsi="Arial" w:cs="Arial"/>
+          <w:b w:val="0"/>
+          <w:bCs w:val="0"/>
+          <w:sz w:val="24"/>
+          <w:szCs w:val="24"/>
+        </w:rPr>
+      </w:pPr>
+      <w:hyperlink r:id="rId25" w:history="1">
+        <w:r>
+          <w:rPr>
+            <w:rStyle w:val="Hipervnculo"/>
+            <w:rFonts w:ascii="Arial" w:hAnsi="Arial" w:cs="Arial"/>
+            <w:b w:val="0"/>
+            <w:bCs w:val="0"/>
+            <w:sz w:val="24"/>
+            <w:szCs w:val="24"/>
+          </w:rPr>
+          <w:t>https://www.tenable.com/plugins/nessus/85582</w:t>
+        </w:r>
+      </w:hyperlink>
+    </w:p>
+    <w:p>
+      <w:pPr>
+        <w:pStyle w:val="Ttulo1"/>
+        <w:spacing w:line="360" w:lineRule="auto"/>
+        <w:rPr>
+          <w:rFonts w:ascii="Arial" w:hAnsi="Arial" w:cs="Arial"/>
+          <w:b w:val="0"/>
+          <w:bCs w:val="0"/>
+          <w:sz w:val="24"/>
+          <w:szCs w:val="24"/>
+        </w:rPr>
+      </w:pPr>
+      <w:hyperlink r:id="rId26" w:history="1">
+        <w:r>
+          <w:rPr>
+            <w:rStyle w:val="Hipervnculo"/>
+            <w:rFonts w:ascii="Arial" w:hAnsi="Arial" w:cs="Arial"/>
+            <w:b w:val="0"/>
+            <w:bCs w:val="0"/>
+            <w:sz w:val="24"/>
+            <w:szCs w:val="24"/>
+          </w:rPr>
+          <w:t>https://www.tenable.com/plugins/nessus/35291</w:t>
+        </w:r>
+      </w:hyperlink>
+    </w:p>
+    <w:p>
+      <w:pPr>
+        <w:pStyle w:val="Ttulo1"/>
+        <w:spacing w:line="360" w:lineRule="auto"/>
+        <w:rPr>
+          <w:rFonts w:ascii="Arial" w:hAnsi="Arial" w:cs="Arial"/>
+          <w:b w:val="0"/>
+          <w:bCs w:val="0"/>
+          <w:sz w:val="24"/>
+          <w:szCs w:val="24"/>
+        </w:rPr>
+      </w:pPr>
+      <w:hyperlink r:id="rId27" w:history="1">
+        <w:r>
+          <w:rPr>
+            <w:rStyle w:val="Hipervnculo"/>
+            <w:rFonts w:ascii="Arial" w:hAnsi="Arial" w:cs="Arial"/>
+            <w:b w:val="0"/>
+            <w:bCs w:val="0"/>
+            <w:sz w:val="24"/>
+            <w:szCs w:val="24"/>
+          </w:rPr>
+          <w:t>https://www.tenable.com/cve/CVE-2004-2761</w:t>
+        </w:r>
+      </w:hyperlink>
+    </w:p>
+    <w:p>
+      <w:pPr>
+        <w:pStyle w:val="Ttulo1"/>
+        <w:spacing w:line="360" w:lineRule="auto"/>
+        <w:rPr>
+          <w:rFonts w:ascii="Arial" w:hAnsi="Arial" w:cs="Arial"/>
+          <w:b w:val="0"/>
+          <w:bCs w:val="0"/>
+          <w:sz w:val="24"/>
+          <w:szCs w:val="24"/>
+        </w:rPr>
+      </w:pPr>
+      <w:hyperlink r:id="rId28" w:history="1">
+        <w:r>
+          <w:rPr>
+            <w:rStyle w:val="Hipervnculo"/>
+            <w:rFonts w:ascii="Arial" w:hAnsi="Arial" w:cs="Arial"/>
+            <w:b w:val="0"/>
+            <w:bCs w:val="0"/>
+            <w:sz w:val="24"/>
+            <w:szCs w:val="24"/>
+          </w:rPr>
+          <w:t>https://www.tenable.com/cve/CVE-2005-4900</w:t>
+        </w:r>
+      </w:hyperlink>
+    </w:p>
+    <w:p>
+      <w:pPr>
+        <w:pStyle w:val="Ttulo1"/>
+        <w:spacing w:line="360" w:lineRule="auto"/>
+        <w:rPr>
+          <w:rFonts w:ascii="Arial" w:hAnsi="Arial" w:cs="Arial"/>
+          <w:b w:val="0"/>
+          <w:bCs w:val="0"/>
+          <w:sz w:val="24"/>
+          <w:szCs w:val="24"/>
+        </w:rPr>
+      </w:pPr>
+    </w:p>
+    <w:p>
+      <w:pPr>
+        <w:jc w:val="both"/>
+        <w:rPr>
+          <w:rFonts w:ascii="Arial" w:hAnsi="Arial" w:cs="Arial"/>
+          <w:sz w:val="24"/>
+          <w:szCs w:val="24"/>
+        </w:rPr>
+      </w:pPr>
+    </w:p>
     <w:sectPr>
-      <w:headerReference w:type="default" r:id="rId8"/>
-      <w:footerReference w:type="default" r:id="rId9"/>
+      <w:headerReference w:type="default" r:id="rId29"/>
+      <w:footerReference w:type="default" r:id="rId30"/>
       <w:pgSz w:w="11906" w:h="16838"/>
       <w:pgMar w:top="1417" w:right="1701" w:bottom="1417" w:left="1701" w:header="708" w:footer="708" w:gutter="0"/>
       <w:cols w:space="708"/>
@@ -1615,17 +5761,49 @@
       <w:pStyle w:val="Piedepgina"/>
       <w:rPr>
         <w:rFonts w:ascii="Arial" w:hAnsi="Arial" w:cs="Arial"/>
-        <w:sz w:val="32"/>
-        <w:szCs w:val="32"/>
+        <w:sz w:val="28"/>
+        <w:szCs w:val="28"/>
       </w:rPr>
     </w:pPr>
     <w:r>
       <w:rPr>
         <w:rFonts w:ascii="Arial" w:hAnsi="Arial" w:cs="Arial"/>
-        <w:sz w:val="32"/>
-        <w:szCs w:val="32"/>
+        <w:sz w:val="28"/>
+        <w:szCs w:val="28"/>
       </w:rPr>
       <w:t>TEAM CHALLENGE</w:t>
+    </w:r>
+    <w:r>
+      <w:rPr>
+        <w:rFonts w:ascii="Arial" w:hAnsi="Arial" w:cs="Arial"/>
+        <w:sz w:val="28"/>
+        <w:szCs w:val="28"/>
+      </w:rPr>
+      <w:t xml:space="preserve"> </w:t>
+    </w:r>
+    <w:r>
+      <w:rPr>
+        <w:rFonts w:ascii="Arial" w:hAnsi="Arial" w:cs="Arial"/>
+        <w:sz w:val="28"/>
+        <w:szCs w:val="28"/>
+      </w:rPr>
+      <w:t>–</w:t>
+    </w:r>
+    <w:r>
+      <w:rPr>
+        <w:rFonts w:ascii="Arial" w:hAnsi="Arial" w:cs="Arial"/>
+        <w:sz w:val="28"/>
+        <w:szCs w:val="28"/>
+      </w:rPr>
+      <w:t xml:space="preserve"> METASPLOITABLE</w:t>
+    </w:r>
+    <w:r>
+      <w:rPr>
+        <w:rFonts w:ascii="Arial" w:hAnsi="Arial" w:cs="Arial"/>
+        <w:sz w:val="28"/>
+        <w:szCs w:val="28"/>
+      </w:rPr>
+      <w:t xml:space="preserve"> Y WINSPLOITABLE</w:t>
     </w:r>
   </w:p>
 </w:ftr>
@@ -1661,35 +5839,36 @@
   <w:p>
     <w:pPr>
       <w:pStyle w:val="Encabezado"/>
+      <w:jc w:val="center"/>
       <w:rPr>
         <w:rFonts w:ascii="Arial" w:hAnsi="Arial" w:cs="Arial"/>
-        <w:sz w:val="32"/>
-        <w:szCs w:val="32"/>
+        <w:sz w:val="28"/>
+        <w:szCs w:val="28"/>
       </w:rPr>
     </w:pPr>
     <w:r>
       <w:rPr>
         <w:rFonts w:ascii="Arial" w:hAnsi="Arial" w:cs="Arial"/>
-        <w:sz w:val="32"/>
-        <w:szCs w:val="32"/>
+        <w:sz w:val="28"/>
+        <w:szCs w:val="28"/>
       </w:rPr>
-      <w:t>INFORME EJE</w:t>
+      <w:t xml:space="preserve">INFORME </w:t>
     </w:r>
     <w:r>
       <w:rPr>
         <w:rFonts w:ascii="Arial" w:hAnsi="Arial" w:cs="Arial"/>
-        <w:sz w:val="32"/>
-        <w:szCs w:val="32"/>
+        <w:sz w:val="28"/>
+        <w:szCs w:val="28"/>
       </w:rPr>
-      <w:t>CUTIV</w:t>
+      <w:t>EJECUTIVO –</w:t>
     </w:r>
     <w:r>
       <w:rPr>
         <w:rFonts w:ascii="Arial" w:hAnsi="Arial" w:cs="Arial"/>
-        <w:sz w:val="32"/>
-        <w:szCs w:val="32"/>
+        <w:sz w:val="28"/>
+        <w:szCs w:val="28"/>
       </w:rPr>
-      <w:t>O – RETO 4</w:t>
+      <w:t xml:space="preserve"> RETO 4</w:t>
     </w:r>
   </w:p>
 </w:hdr>
@@ -1698,6 +5877,178 @@
 <file path=word/numbering.xml><?xml version="1.0" encoding="utf-8"?>
 <w:numbering xmlns:wpc="http://schemas.microsoft.com/office/word/2010/wordprocessingCanvas" xmlns:cx="http://schemas.microsoft.com/office/drawing/2014/chartex" xmlns:cx1="http://schemas.microsoft.com/office/drawing/2015/9/8/chartex" xmlns:cx2="http://schemas.microsoft.com/office/drawing/2015/10/21/chartex" xmlns:cx3="http://schemas.microsoft.com/office/drawing/2016/5/9/chartex" xmlns:cx4="http://schemas.microsoft.com/office/drawing/2016/5/10/chartex" xmlns:cx5="http://schemas.microsoft.com/office/drawing/2016/5/11/chartex" xmlns:cx6="http://schemas.microsoft.com/office/drawing/2016/5/12/chartex" xmlns:cx7="http://schemas.microsoft.com/office/drawing/2016/5/13/chartex" xmlns:cx8="http://schemas.microsoft.com/office/drawing/2016/5/14/chartex" xmlns:mc="http://schemas.openxmlformats.org/markup-compatibility/2006" xmlns:aink="http://schemas.microsoft.com/office/drawing/2016/ink" xmlns:am3d="http://schemas.microsoft.com/office/drawing/2017/model3d" xmlns:o="urn:schemas-microsoft-com:office:office" xmlns:oel="http://schemas.microsoft.com/office/2019/extlst" xmlns:r="http://schemas.openxmlformats.org/officeDocument/2006/relationships" xmlns:m="http://schemas.openxmlformats.org/officeDocument/2006/math" xmlns:v="urn:schemas-microsoft-com:vml" xmlns:wp14="http://schemas.microsoft.com/office/word/2010/wordprocessingDrawing" xmlns:wp="http://schemas.openxmlformats.org/drawingml/2006/wordprocessingDrawing" xmlns:w10="urn:schemas-microsoft-com:office:word" xmlns:w="http://schemas.openxmlformats.org/wordprocessingml/2006/main" xmlns:w14="http://schemas.microsoft.com/office/word/2010/wordml" xmlns:w15="http://schemas.microsoft.com/office/word/2012/wordml" xmlns:w16cex="http://schemas.microsoft.com/office/word/2018/wordml/cex" xmlns:w16cid="http://schemas.microsoft.com/office/word/2016/wordml/cid" xmlns:w16="http://schemas.microsoft.com/office/word/2018/wordml" xmlns:w16du="http://schemas.microsoft.com/office/word/2023/wordml/word16du" xmlns:w16sdtdh="http://schemas.microsoft.com/office/word/2020/wordml/sdtdatahash" xmlns:w16se="http://schemas.microsoft.com/office/word/2015/wordml/symex" xmlns:wpg="http://schemas.microsoft.com/office/word/2010/wordprocessingGroup" xmlns:wpi="http://schemas.microsoft.com/office/word/2010/wordprocessingInk" xmlns:wne="http://schemas.microsoft.com/office/word/2006/wordml" xmlns:wps="http://schemas.microsoft.com/office/word/2010/wordprocessingShape" mc:Ignorable="w14 w15 w16se w16cid w16 w16cex w16sdtdh w16du wp14">
   <w:abstractNum w:abstractNumId="0" w15:restartNumberingAfterBreak="0">
+    <w:nsid w:val="0399442A"/>
+    <w:multiLevelType w:val="multilevel"/>
+    <w:tmpl w:val="0C0A001F"/>
+    <w:lvl w:ilvl="0">
+      <w:start w:val="1"/>
+      <w:numFmt w:val="decimal"/>
+      <w:lvlText w:val="%1."/>
+      <w:lvlJc w:val="left"/>
+      <w:pPr>
+        <w:ind w:left="360" w:hanging="360"/>
+      </w:pPr>
+    </w:lvl>
+    <w:lvl w:ilvl="1">
+      <w:start w:val="1"/>
+      <w:numFmt w:val="decimal"/>
+      <w:lvlText w:val="%1.%2."/>
+      <w:lvlJc w:val="left"/>
+      <w:pPr>
+        <w:ind w:left="792" w:hanging="432"/>
+      </w:pPr>
+    </w:lvl>
+    <w:lvl w:ilvl="2">
+      <w:start w:val="1"/>
+      <w:numFmt w:val="decimal"/>
+      <w:lvlText w:val="%1.%2.%3."/>
+      <w:lvlJc w:val="left"/>
+      <w:pPr>
+        <w:ind w:left="1224" w:hanging="504"/>
+      </w:pPr>
+    </w:lvl>
+    <w:lvl w:ilvl="3">
+      <w:start w:val="1"/>
+      <w:numFmt w:val="decimal"/>
+      <w:lvlText w:val="%1.%2.%3.%4."/>
+      <w:lvlJc w:val="left"/>
+      <w:pPr>
+        <w:ind w:left="1728" w:hanging="648"/>
+      </w:pPr>
+    </w:lvl>
+    <w:lvl w:ilvl="4">
+      <w:start w:val="1"/>
+      <w:numFmt w:val="decimal"/>
+      <w:lvlText w:val="%1.%2.%3.%4.%5."/>
+      <w:lvlJc w:val="left"/>
+      <w:pPr>
+        <w:ind w:left="2232" w:hanging="792"/>
+      </w:pPr>
+    </w:lvl>
+    <w:lvl w:ilvl="5">
+      <w:start w:val="1"/>
+      <w:numFmt w:val="decimal"/>
+      <w:lvlText w:val="%1.%2.%3.%4.%5.%6."/>
+      <w:lvlJc w:val="left"/>
+      <w:pPr>
+        <w:ind w:left="2736" w:hanging="936"/>
+      </w:pPr>
+    </w:lvl>
+    <w:lvl w:ilvl="6">
+      <w:start w:val="1"/>
+      <w:numFmt w:val="decimal"/>
+      <w:lvlText w:val="%1.%2.%3.%4.%5.%6.%7."/>
+      <w:lvlJc w:val="left"/>
+      <w:pPr>
+        <w:ind w:left="3240" w:hanging="1080"/>
+      </w:pPr>
+    </w:lvl>
+    <w:lvl w:ilvl="7">
+      <w:start w:val="1"/>
+      <w:numFmt w:val="decimal"/>
+      <w:lvlText w:val="%1.%2.%3.%4.%5.%6.%7.%8."/>
+      <w:lvlJc w:val="left"/>
+      <w:pPr>
+        <w:ind w:left="3744" w:hanging="1224"/>
+      </w:pPr>
+    </w:lvl>
+    <w:lvl w:ilvl="8">
+      <w:start w:val="1"/>
+      <w:numFmt w:val="decimal"/>
+      <w:lvlText w:val="%1.%2.%3.%4.%5.%6.%7.%8.%9."/>
+      <w:lvlJc w:val="left"/>
+      <w:pPr>
+        <w:ind w:left="4320" w:hanging="1440"/>
+      </w:pPr>
+    </w:lvl>
+  </w:abstractNum>
+  <w:abstractNum w:abstractNumId="1" w15:restartNumberingAfterBreak="0">
+    <w:nsid w:val="35E66E69"/>
+    <w:multiLevelType w:val="hybridMultilevel"/>
+    <w:tmpl w:val="013242C6"/>
+    <w:lvl w:ilvl="0" w:tplc="0C0A0015">
+      <w:start w:val="1"/>
+      <w:numFmt w:val="upperLetter"/>
+      <w:lvlText w:val="%1."/>
+      <w:lvlJc w:val="left"/>
+      <w:pPr>
+        <w:ind w:left="1080" w:hanging="360"/>
+      </w:pPr>
+    </w:lvl>
+    <w:lvl w:ilvl="1" w:tplc="0C0A0019" w:tentative="1">
+      <w:start w:val="1"/>
+      <w:numFmt w:val="lowerLetter"/>
+      <w:lvlText w:val="%2."/>
+      <w:lvlJc w:val="left"/>
+      <w:pPr>
+        <w:ind w:left="1800" w:hanging="360"/>
+      </w:pPr>
+    </w:lvl>
+    <w:lvl w:ilvl="2" w:tplc="0C0A001B" w:tentative="1">
+      <w:start w:val="1"/>
+      <w:numFmt w:val="lowerRoman"/>
+      <w:lvlText w:val="%3."/>
+      <w:lvlJc w:val="right"/>
+      <w:pPr>
+        <w:ind w:left="2520" w:hanging="180"/>
+      </w:pPr>
+    </w:lvl>
+    <w:lvl w:ilvl="3" w:tplc="0C0A000F" w:tentative="1">
+      <w:start w:val="1"/>
+      <w:numFmt w:val="decimal"/>
+      <w:lvlText w:val="%4."/>
+      <w:lvlJc w:val="left"/>
+      <w:pPr>
+        <w:ind w:left="3240" w:hanging="360"/>
+      </w:pPr>
+    </w:lvl>
+    <w:lvl w:ilvl="4" w:tplc="0C0A0019" w:tentative="1">
+      <w:start w:val="1"/>
+      <w:numFmt w:val="lowerLetter"/>
+      <w:lvlText w:val="%5."/>
+      <w:lvlJc w:val="left"/>
+      <w:pPr>
+        <w:ind w:left="3960" w:hanging="360"/>
+      </w:pPr>
+    </w:lvl>
+    <w:lvl w:ilvl="5" w:tplc="0C0A001B" w:tentative="1">
+      <w:start w:val="1"/>
+      <w:numFmt w:val="lowerRoman"/>
+      <w:lvlText w:val="%6."/>
+      <w:lvlJc w:val="right"/>
+      <w:pPr>
+        <w:ind w:left="4680" w:hanging="180"/>
+      </w:pPr>
+    </w:lvl>
+    <w:lvl w:ilvl="6" w:tplc="0C0A000F" w:tentative="1">
+      <w:start w:val="1"/>
+      <w:numFmt w:val="decimal"/>
+      <w:lvlText w:val="%7."/>
+      <w:lvlJc w:val="left"/>
+      <w:pPr>
+        <w:ind w:left="5400" w:hanging="360"/>
+      </w:pPr>
+    </w:lvl>
+    <w:lvl w:ilvl="7" w:tplc="0C0A0019" w:tentative="1">
+      <w:start w:val="1"/>
+      <w:numFmt w:val="lowerLetter"/>
+      <w:lvlText w:val="%8."/>
+      <w:lvlJc w:val="left"/>
+      <w:pPr>
+        <w:ind w:left="6120" w:hanging="360"/>
+      </w:pPr>
+    </w:lvl>
+    <w:lvl w:ilvl="8" w:tplc="0C0A001B" w:tentative="1">
+      <w:start w:val="1"/>
+      <w:numFmt w:val="lowerRoman"/>
+      <w:lvlText w:val="%9."/>
+      <w:lvlJc w:val="right"/>
+      <w:pPr>
+        <w:ind w:left="6840" w:hanging="180"/>
+      </w:pPr>
+    </w:lvl>
+  </w:abstractNum>
+  <w:abstractNum w:abstractNumId="2" w15:restartNumberingAfterBreak="0">
     <w:nsid w:val="38C05B35"/>
     <w:multiLevelType w:val="hybridMultilevel"/>
     <w:tmpl w:val="B3FAEB9A"/>
@@ -1810,7 +6161,7 @@
       </w:rPr>
     </w:lvl>
   </w:abstractNum>
-  <w:abstractNum w:abstractNumId="1" w15:restartNumberingAfterBreak="0">
+  <w:abstractNum w:abstractNumId="3" w15:restartNumberingAfterBreak="0">
     <w:nsid w:val="38D50612"/>
     <w:multiLevelType w:val="hybridMultilevel"/>
     <w:tmpl w:val="43AC794C"/>
@@ -1896,11 +6247,195 @@
       </w:pPr>
     </w:lvl>
   </w:abstractNum>
+  <w:abstractNum w:abstractNumId="4" w15:restartNumberingAfterBreak="0">
+    <w:nsid w:val="5A9C6156"/>
+    <w:multiLevelType w:val="hybridMultilevel"/>
+    <w:tmpl w:val="F672017A"/>
+    <w:lvl w:ilvl="0" w:tplc="0C0A0015">
+      <w:start w:val="1"/>
+      <w:numFmt w:val="upperLetter"/>
+      <w:lvlText w:val="%1."/>
+      <w:lvlJc w:val="left"/>
+      <w:pPr>
+        <w:ind w:left="1080" w:hanging="360"/>
+      </w:pPr>
+    </w:lvl>
+    <w:lvl w:ilvl="1" w:tplc="0C0A0019" w:tentative="1">
+      <w:start w:val="1"/>
+      <w:numFmt w:val="lowerLetter"/>
+      <w:lvlText w:val="%2."/>
+      <w:lvlJc w:val="left"/>
+      <w:pPr>
+        <w:ind w:left="1800" w:hanging="360"/>
+      </w:pPr>
+    </w:lvl>
+    <w:lvl w:ilvl="2" w:tplc="0C0A001B" w:tentative="1">
+      <w:start w:val="1"/>
+      <w:numFmt w:val="lowerRoman"/>
+      <w:lvlText w:val="%3."/>
+      <w:lvlJc w:val="right"/>
+      <w:pPr>
+        <w:ind w:left="2520" w:hanging="180"/>
+      </w:pPr>
+    </w:lvl>
+    <w:lvl w:ilvl="3" w:tplc="0C0A000F" w:tentative="1">
+      <w:start w:val="1"/>
+      <w:numFmt w:val="decimal"/>
+      <w:lvlText w:val="%4."/>
+      <w:lvlJc w:val="left"/>
+      <w:pPr>
+        <w:ind w:left="3240" w:hanging="360"/>
+      </w:pPr>
+    </w:lvl>
+    <w:lvl w:ilvl="4" w:tplc="0C0A0019" w:tentative="1">
+      <w:start w:val="1"/>
+      <w:numFmt w:val="lowerLetter"/>
+      <w:lvlText w:val="%5."/>
+      <w:lvlJc w:val="left"/>
+      <w:pPr>
+        <w:ind w:left="3960" w:hanging="360"/>
+      </w:pPr>
+    </w:lvl>
+    <w:lvl w:ilvl="5" w:tplc="0C0A001B" w:tentative="1">
+      <w:start w:val="1"/>
+      <w:numFmt w:val="lowerRoman"/>
+      <w:lvlText w:val="%6."/>
+      <w:lvlJc w:val="right"/>
+      <w:pPr>
+        <w:ind w:left="4680" w:hanging="180"/>
+      </w:pPr>
+    </w:lvl>
+    <w:lvl w:ilvl="6" w:tplc="0C0A000F" w:tentative="1">
+      <w:start w:val="1"/>
+      <w:numFmt w:val="decimal"/>
+      <w:lvlText w:val="%7."/>
+      <w:lvlJc w:val="left"/>
+      <w:pPr>
+        <w:ind w:left="5400" w:hanging="360"/>
+      </w:pPr>
+    </w:lvl>
+    <w:lvl w:ilvl="7" w:tplc="0C0A0019" w:tentative="1">
+      <w:start w:val="1"/>
+      <w:numFmt w:val="lowerLetter"/>
+      <w:lvlText w:val="%8."/>
+      <w:lvlJc w:val="left"/>
+      <w:pPr>
+        <w:ind w:left="6120" w:hanging="360"/>
+      </w:pPr>
+    </w:lvl>
+    <w:lvl w:ilvl="8" w:tplc="0C0A001B" w:tentative="1">
+      <w:start w:val="1"/>
+      <w:numFmt w:val="lowerRoman"/>
+      <w:lvlText w:val="%9."/>
+      <w:lvlJc w:val="right"/>
+      <w:pPr>
+        <w:ind w:left="6840" w:hanging="180"/>
+      </w:pPr>
+    </w:lvl>
+  </w:abstractNum>
+  <w:abstractNum w:abstractNumId="5" w15:restartNumberingAfterBreak="0">
+    <w:nsid w:val="7174439A"/>
+    <w:multiLevelType w:val="hybridMultilevel"/>
+    <w:tmpl w:val="95F8EA8A"/>
+    <w:lvl w:ilvl="0" w:tplc="0C0A0015">
+      <w:start w:val="1"/>
+      <w:numFmt w:val="upperLetter"/>
+      <w:lvlText w:val="%1."/>
+      <w:lvlJc w:val="left"/>
+      <w:pPr>
+        <w:ind w:left="1430" w:hanging="360"/>
+      </w:pPr>
+    </w:lvl>
+    <w:lvl w:ilvl="1" w:tplc="0C0A0019" w:tentative="1">
+      <w:start w:val="1"/>
+      <w:numFmt w:val="lowerLetter"/>
+      <w:lvlText w:val="%2."/>
+      <w:lvlJc w:val="left"/>
+      <w:pPr>
+        <w:ind w:left="2150" w:hanging="360"/>
+      </w:pPr>
+    </w:lvl>
+    <w:lvl w:ilvl="2" w:tplc="0C0A001B" w:tentative="1">
+      <w:start w:val="1"/>
+      <w:numFmt w:val="lowerRoman"/>
+      <w:lvlText w:val="%3."/>
+      <w:lvlJc w:val="right"/>
+      <w:pPr>
+        <w:ind w:left="2870" w:hanging="180"/>
+      </w:pPr>
+    </w:lvl>
+    <w:lvl w:ilvl="3" w:tplc="0C0A000F" w:tentative="1">
+      <w:start w:val="1"/>
+      <w:numFmt w:val="decimal"/>
+      <w:lvlText w:val="%4."/>
+      <w:lvlJc w:val="left"/>
+      <w:pPr>
+        <w:ind w:left="3590" w:hanging="360"/>
+      </w:pPr>
+    </w:lvl>
+    <w:lvl w:ilvl="4" w:tplc="0C0A0019" w:tentative="1">
+      <w:start w:val="1"/>
+      <w:numFmt w:val="lowerLetter"/>
+      <w:lvlText w:val="%5."/>
+      <w:lvlJc w:val="left"/>
+      <w:pPr>
+        <w:ind w:left="4310" w:hanging="360"/>
+      </w:pPr>
+    </w:lvl>
+    <w:lvl w:ilvl="5" w:tplc="0C0A001B" w:tentative="1">
+      <w:start w:val="1"/>
+      <w:numFmt w:val="lowerRoman"/>
+      <w:lvlText w:val="%6."/>
+      <w:lvlJc w:val="right"/>
+      <w:pPr>
+        <w:ind w:left="5030" w:hanging="180"/>
+      </w:pPr>
+    </w:lvl>
+    <w:lvl w:ilvl="6" w:tplc="0C0A000F" w:tentative="1">
+      <w:start w:val="1"/>
+      <w:numFmt w:val="decimal"/>
+      <w:lvlText w:val="%7."/>
+      <w:lvlJc w:val="left"/>
+      <w:pPr>
+        <w:ind w:left="5750" w:hanging="360"/>
+      </w:pPr>
+    </w:lvl>
+    <w:lvl w:ilvl="7" w:tplc="0C0A0019" w:tentative="1">
+      <w:start w:val="1"/>
+      <w:numFmt w:val="lowerLetter"/>
+      <w:lvlText w:val="%8."/>
+      <w:lvlJc w:val="left"/>
+      <w:pPr>
+        <w:ind w:left="6470" w:hanging="360"/>
+      </w:pPr>
+    </w:lvl>
+    <w:lvl w:ilvl="8" w:tplc="0C0A001B" w:tentative="1">
+      <w:start w:val="1"/>
+      <w:numFmt w:val="lowerRoman"/>
+      <w:lvlText w:val="%9."/>
+      <w:lvlJc w:val="right"/>
+      <w:pPr>
+        <w:ind w:left="7190" w:hanging="180"/>
+      </w:pPr>
+    </w:lvl>
+  </w:abstractNum>
   <w:num w:numId="1" w16cid:durableId="1005670156">
+    <w:abstractNumId w:val="2"/>
+  </w:num>
+  <w:num w:numId="2" w16cid:durableId="1254513991">
+    <w:abstractNumId w:val="3"/>
+  </w:num>
+  <w:num w:numId="3" w16cid:durableId="1576360738">
     <w:abstractNumId w:val="0"/>
   </w:num>
-  <w:num w:numId="2" w16cid:durableId="1254513991">
+  <w:num w:numId="4" w16cid:durableId="1749231450">
+    <w:abstractNumId w:val="4"/>
+  </w:num>
+  <w:num w:numId="5" w16cid:durableId="1914461254">
     <w:abstractNumId w:val="1"/>
+  </w:num>
+  <w:num w:numId="6" w16cid:durableId="1982269763">
+    <w:abstractNumId w:val="5"/>
   </w:num>
 </w:numbering>
 </file>
@@ -2306,6 +6841,51 @@
     <w:name w:val="Normal"/>
     <w:qFormat/>
   </w:style>
+  <w:style w:type="paragraph" w:styleId="Ttulo1">
+    <w:name w:val="heading 1"/>
+    <w:basedOn w:val="Normal"/>
+    <w:link w:val="Ttulo1Car"/>
+    <w:uiPriority w:val="9"/>
+    <w:qFormat/>
+    <w:rsid w:val="001F1B0C"/>
+    <w:pPr>
+      <w:spacing w:before="100" w:beforeAutospacing="1" w:after="100" w:afterAutospacing="1" w:line="240" w:lineRule="auto"/>
+      <w:outlineLvl w:val="0"/>
+    </w:pPr>
+    <w:rPr>
+      <w:rFonts w:ascii="Times New Roman" w:eastAsia="Times New Roman" w:hAnsi="Times New Roman" w:cs="Times New Roman"/>
+      <w:b/>
+      <w:bCs/>
+      <w:kern w:val="36"/>
+      <w:sz w:val="48"/>
+      <w:szCs w:val="48"/>
+      <w:lang w:eastAsia="es-ES"/>
+      <w14:ligatures w14:val="none"/>
+    </w:rPr>
+  </w:style>
+  <w:style w:type="paragraph" w:styleId="Ttulo2">
+    <w:name w:val="heading 2"/>
+    <w:basedOn w:val="Normal"/>
+    <w:next w:val="Normal"/>
+    <w:link w:val="Ttulo2Car"/>
+    <w:uiPriority w:val="9"/>
+    <w:semiHidden/>
+    <w:unhideWhenUsed/>
+    <w:qFormat/>
+    <w:rsid w:val="004B2E82"/>
+    <w:pPr>
+      <w:keepNext/>
+      <w:keepLines/>
+      <w:spacing w:before="40" w:after="0"/>
+      <w:outlineLvl w:val="1"/>
+    </w:pPr>
+    <w:rPr>
+      <w:rFonts w:asciiTheme="majorHAnsi" w:eastAsiaTheme="majorEastAsia" w:hAnsiTheme="majorHAnsi" w:cstheme="majorBidi"/>
+      <w:color w:val="2F5496" w:themeColor="accent1" w:themeShade="BF"/>
+      <w:sz w:val="26"/>
+      <w:szCs w:val="26"/>
+    </w:rPr>
+  </w:style>
   <w:style w:type="character" w:default="1" w:styleId="Fuentedeprrafopredeter">
     <w:name w:val="Default Paragraph Font"/>
     <w:uiPriority w:val="1"/>
@@ -2429,6 +7009,68 @@
       <w:ind w:left="720"/>
       <w:contextualSpacing/>
     </w:pPr>
+  </w:style>
+  <w:style w:type="character" w:styleId="Textoennegrita">
+    <w:name w:val="Strong"/>
+    <w:basedOn w:val="Fuentedeprrafopredeter"/>
+    <w:uiPriority w:val="22"/>
+    <w:qFormat/>
+    <w:rsid w:val="00A316EA"/>
+    <w:rPr>
+      <w:b/>
+      <w:bCs/>
+    </w:rPr>
+  </w:style>
+  <w:style w:type="character" w:customStyle="1" w:styleId="Ttulo1Car">
+    <w:name w:val="Título 1 Car"/>
+    <w:basedOn w:val="Fuentedeprrafopredeter"/>
+    <w:link w:val="Ttulo1"/>
+    <w:uiPriority w:val="9"/>
+    <w:rsid w:val="001F1B0C"/>
+    <w:rPr>
+      <w:rFonts w:ascii="Times New Roman" w:eastAsia="Times New Roman" w:hAnsi="Times New Roman" w:cs="Times New Roman"/>
+      <w:b/>
+      <w:bCs/>
+      <w:kern w:val="36"/>
+      <w:sz w:val="48"/>
+      <w:szCs w:val="48"/>
+      <w:lang w:eastAsia="es-ES"/>
+      <w14:ligatures w14:val="none"/>
+    </w:rPr>
+  </w:style>
+  <w:style w:type="character" w:customStyle="1" w:styleId="Ttulo2Car">
+    <w:name w:val="Título 2 Car"/>
+    <w:basedOn w:val="Fuentedeprrafopredeter"/>
+    <w:link w:val="Ttulo2"/>
+    <w:uiPriority w:val="9"/>
+    <w:semiHidden/>
+    <w:rsid w:val="004B2E82"/>
+    <w:rPr>
+      <w:rFonts w:asciiTheme="majorHAnsi" w:eastAsiaTheme="majorEastAsia" w:hAnsiTheme="majorHAnsi" w:cstheme="majorBidi"/>
+      <w:color w:val="2F5496" w:themeColor="accent1" w:themeShade="BF"/>
+      <w:sz w:val="26"/>
+      <w:szCs w:val="26"/>
+    </w:rPr>
+  </w:style>
+  <w:style w:type="character" w:customStyle="1" w:styleId="fontstyle01">
+    <w:name w:val="fontstyle01"/>
+    <w:basedOn w:val="Fuentedeprrafopredeter"/>
+    <w:rsid w:val="00D822AE"/>
+    <w:rPr>
+      <w:rFonts w:ascii="OpenSans" w:hAnsi="OpenSans" w:hint="default"/>
+      <w:b w:val="0"/>
+      <w:bCs w:val="0"/>
+      <w:i w:val="0"/>
+      <w:iCs w:val="0"/>
+      <w:color w:val="333333"/>
+      <w:sz w:val="20"/>
+      <w:szCs w:val="20"/>
+    </w:rPr>
+  </w:style>
+  <w:style w:type="character" w:customStyle="1" w:styleId="simtextwritetextbodyhfvfn">
+    <w:name w:val="simtextwrite_textbody__hfvfn"/>
+    <w:basedOn w:val="Fuentedeprrafopredeter"/>
+    <w:rsid w:val="00935A32"/>
   </w:style>
 </w:styles>
 </file>
@@ -2726,4 +7368,16 @@
     </a:ext>
   </a:extLst>
 </a:theme>
+</file>
+
+<file path=customXml/item1.xml><?xml version="1.0" encoding="utf-8"?>
+<b:Sources xmlns:b="http://schemas.openxmlformats.org/officeDocument/2006/bibliography" xmlns="http://schemas.openxmlformats.org/officeDocument/2006/bibliography" SelectedStyle="\APASixthEditionOfficeOnline.xsl" StyleName="APA" Version="6"/>
+</file>
+
+<file path=customXml/itemProps1.xml><?xml version="1.0" encoding="utf-8"?>
+<ds:datastoreItem xmlns:ds="http://schemas.openxmlformats.org/officeDocument/2006/customXml" ds:itemID="{F7143DA4-1693-406E-9118-C0F4B83EBECA}">
+  <ds:schemaRefs>
+    <ds:schemaRef ds:uri="http://schemas.openxmlformats.org/officeDocument/2006/bibliography"/>
+  </ds:schemaRefs>
+</ds:datastoreItem>
 </file>
--- a/GENERAL_TEAM_CHALLENGES/RETO_4/INFORME_EJECUTIVO.docx
+++ b/GENERAL_TEAM_CHALLENGES/RETO_4/INFORME_EJECUTIVO.docx
@@ -615,6 +615,15 @@
     </w:p>
     <w:p>
       <w:pPr>
+        <w:rPr>
+          <w:rFonts w:ascii="Arial" w:hAnsi="Arial" w:cs="Arial"/>
+          <w:sz w:val="24"/>
+          <w:szCs w:val="24"/>
+        </w:rPr>
+      </w:pPr>
+    </w:p>
+    <w:p>
+      <w:pPr>
         <w:jc w:val="center"/>
         <w:rPr>
           <w:rFonts w:ascii="Arial" w:hAnsi="Arial" w:cs="Arial"/>
@@ -683,6 +692,14 @@
         </w:rPr>
         <w:t>Introducción</w:t>
       </w:r>
+      <w:r>
+        <w:rPr>
+          <w:rFonts w:ascii="Arial" w:hAnsi="Arial" w:cs="Arial"/>
+          <w:sz w:val="24"/>
+          <w:szCs w:val="24"/>
+        </w:rPr>
+        <w:t xml:space="preserve"> ----------------------------------------------------------------------------------3</w:t>
+      </w:r>
     </w:p>
     <w:p>
       <w:pPr>
@@ -716,6 +733,14 @@
         </w:rPr>
         <w:t>Alcance</w:t>
       </w:r>
+      <w:r>
+        <w:rPr>
+          <w:rFonts w:ascii="Arial" w:hAnsi="Arial" w:cs="Arial"/>
+          <w:sz w:val="24"/>
+          <w:szCs w:val="24"/>
+        </w:rPr>
+        <w:t xml:space="preserve"> ----------------------------------------------------------------------------------------3</w:t>
+      </w:r>
     </w:p>
     <w:p>
       <w:pPr>
@@ -759,6 +784,14 @@
         </w:rPr>
         <w:t>Vulnerabilidades encontradas:</w:t>
       </w:r>
+      <w:r>
+        <w:rPr>
+          <w:rFonts w:ascii="Arial" w:hAnsi="Arial" w:cs="Arial"/>
+          <w:sz w:val="24"/>
+          <w:szCs w:val="24"/>
+        </w:rPr>
+        <w:t xml:space="preserve"> ----------------------------------------------------------4</w:t>
+      </w:r>
     </w:p>
     <w:p>
       <w:pPr>
@@ -792,6 +825,14 @@
         </w:rPr>
         <w:t>Dispositivo Metasploitable</w:t>
       </w:r>
+      <w:r>
+        <w:rPr>
+          <w:rFonts w:ascii="Arial" w:hAnsi="Arial" w:cs="Arial"/>
+          <w:sz w:val="24"/>
+          <w:szCs w:val="24"/>
+        </w:rPr>
+        <w:t xml:space="preserve"> -------------------------------------------------------4</w:t>
+      </w:r>
     </w:p>
     <w:p>
       <w:pPr>
@@ -814,6 +855,14 @@
         </w:rPr>
         <w:t>Dispositivo Winsploitable</w:t>
       </w:r>
+      <w:r>
+        <w:rPr>
+          <w:rFonts w:ascii="Arial" w:hAnsi="Arial" w:cs="Arial"/>
+          <w:sz w:val="24"/>
+          <w:szCs w:val="24"/>
+        </w:rPr>
+        <w:t xml:space="preserve"> -------------------------------------------------------- 6</w:t>
+      </w:r>
     </w:p>
     <w:p>
       <w:pPr>
@@ -845,15 +894,23 @@
           <w:sz w:val="24"/>
           <w:szCs w:val="24"/>
         </w:rPr>
-        <w:t>Soluciones o Recomendaciones</w:t>
-      </w:r>
-      <w:r>
-        <w:rPr>
-          <w:rFonts w:ascii="Arial" w:hAnsi="Arial" w:cs="Arial"/>
-          <w:sz w:val="24"/>
-          <w:szCs w:val="24"/>
-        </w:rPr>
-        <w:t>:</w:t>
+        <w:t xml:space="preserve">Soluciones o </w:t>
+      </w:r>
+      <w:r>
+        <w:rPr>
+          <w:rFonts w:ascii="Arial" w:hAnsi="Arial" w:cs="Arial"/>
+          <w:sz w:val="24"/>
+          <w:szCs w:val="24"/>
+        </w:rPr>
+        <w:t>Recomendaciones</w:t>
+      </w:r>
+      <w:r>
+        <w:rPr>
+          <w:rFonts w:ascii="Arial" w:hAnsi="Arial" w:cs="Arial"/>
+          <w:sz w:val="24"/>
+          <w:szCs w:val="24"/>
+        </w:rPr>
+        <w:t>: -------------------------------------------------------9</w:t>
       </w:r>
     </w:p>
     <w:p>
@@ -872,7 +929,7 @@
         <w:pStyle w:val="Prrafodelista"/>
         <w:numPr>
           <w:ilvl w:val="0"/>
-          <w:numId w:val="5"/>
+          <w:numId w:val="4"/>
         </w:numPr>
         <w:rPr>
           <w:rFonts w:ascii="Arial" w:hAnsi="Arial" w:cs="Arial"/>
@@ -887,6 +944,14 @@
           <w:szCs w:val="24"/>
         </w:rPr>
         <w:t>Dispositivo Metasploitable</w:t>
+      </w:r>
+      <w:r>
+        <w:rPr>
+          <w:rFonts w:ascii="Arial" w:hAnsi="Arial" w:cs="Arial"/>
+          <w:sz w:val="24"/>
+          <w:szCs w:val="24"/>
+        </w:rPr>
+        <w:t xml:space="preserve"> -------------------------------------------------------9</w:t>
       </w:r>
     </w:p>
     <w:p>
@@ -894,7 +959,7 @@
         <w:pStyle w:val="Prrafodelista"/>
         <w:numPr>
           <w:ilvl w:val="0"/>
-          <w:numId w:val="5"/>
+          <w:numId w:val="4"/>
         </w:numPr>
         <w:rPr>
           <w:rFonts w:ascii="Arial" w:hAnsi="Arial" w:cs="Arial"/>
@@ -909,6 +974,14 @@
           <w:szCs w:val="24"/>
         </w:rPr>
         <w:t>Dispositivo Winsploitable</w:t>
+      </w:r>
+      <w:r>
+        <w:rPr>
+          <w:rFonts w:ascii="Arial" w:hAnsi="Arial" w:cs="Arial"/>
+          <w:sz w:val="24"/>
+          <w:szCs w:val="24"/>
+        </w:rPr>
+        <w:t xml:space="preserve"> ---------------------------------------------------------9</w:t>
       </w:r>
     </w:p>
     <w:p>
@@ -943,6 +1016,14 @@
         </w:rPr>
         <w:t>Conclusiones</w:t>
       </w:r>
+      <w:r>
+        <w:rPr>
+          <w:rFonts w:ascii="Arial" w:hAnsi="Arial" w:cs="Arial"/>
+          <w:sz w:val="24"/>
+          <w:szCs w:val="24"/>
+        </w:rPr>
+        <w:t xml:space="preserve"> ---------------------------------------------------------------------------------9</w:t>
+      </w:r>
     </w:p>
     <w:p>
       <w:pPr>
@@ -976,15 +1057,14 @@
         </w:rPr>
         <w:t>Bibliografía</w:t>
       </w:r>
-    </w:p>
-    <w:p>
-      <w:pPr>
-        <w:rPr>
-          <w:rFonts w:ascii="Arial" w:hAnsi="Arial" w:cs="Arial"/>
-          <w:sz w:val="24"/>
-          <w:szCs w:val="24"/>
-        </w:rPr>
-      </w:pPr>
+      <w:r>
+        <w:rPr>
+          <w:rFonts w:ascii="Arial" w:hAnsi="Arial" w:cs="Arial"/>
+          <w:sz w:val="24"/>
+          <w:szCs w:val="24"/>
+        </w:rPr>
+        <w:t xml:space="preserve"> ------------------------------------------------------------------------------------9</w:t>
+      </w:r>
     </w:p>
     <w:p>
       <w:pPr>
@@ -1473,9 +1553,9 @@
         </w:rPr>
         <w:lastRenderedPageBreak/>
         <w:drawing>
-          <wp:inline distT="0" distB="0" distL="0" distR="0" wp14:anchorId="0AED26E2" wp14:editId="7818F4A4">
-            <wp:extent cx="5400040" cy="4316095"/>
-            <wp:effectExtent l="0" t="0" r="0" b="8255"/>
+          <wp:inline distT="0" distB="0" distL="0" distR="0" wp14:anchorId="0AED26E2" wp14:editId="30F18B8B">
+            <wp:extent cx="5400040" cy="4057650"/>
+            <wp:effectExtent l="0" t="0" r="0" b="0"/>
             <wp:docPr id="2130993776" name="Imagen 1"/>
             <wp:cNvGraphicFramePr>
               <a:graphicFrameLocks xmlns:a="http://schemas.openxmlformats.org/drawingml/2006/main" noChangeAspect="1"/>
@@ -1496,7 +1576,7 @@
                   <pic:spPr>
                     <a:xfrm>
                       <a:off x="0" y="0"/>
-                      <a:ext cx="5400040" cy="4316095"/>
+                      <a:ext cx="5400040" cy="4057650"/>
                     </a:xfrm>
                     <a:prstGeom prst="rect">
                       <a:avLst/>
@@ -1566,10 +1646,20 @@
       <w:r>
         <w:rPr>
           <w:rFonts w:ascii="Arial" w:hAnsi="Arial" w:cs="Arial"/>
-          <w:sz w:val="24"/>
-          <w:szCs w:val="24"/>
-        </w:rPr>
-        <w:t xml:space="preserve">Dispositivo Metasploitable. </w:t>
+          <w:b/>
+          <w:bCs/>
+          <w:sz w:val="24"/>
+          <w:szCs w:val="24"/>
+        </w:rPr>
+        <w:t>Dispositivo Metasploitable.</w:t>
+      </w:r>
+      <w:r>
+        <w:rPr>
+          <w:rFonts w:ascii="Arial" w:hAnsi="Arial" w:cs="Arial"/>
+          <w:sz w:val="24"/>
+          <w:szCs w:val="24"/>
+        </w:rPr>
+        <w:t xml:space="preserve"> </w:t>
       </w:r>
       <w:r>
         <w:rPr>
@@ -1731,18 +1821,21 @@
     <w:tbl>
       <w:tblPr>
         <w:tblStyle w:val="Tablaconcuadrcula"/>
-        <w:tblW w:w="9294" w:type="dxa"/>
+        <w:tblW w:w="9365" w:type="dxa"/>
         <w:tblLook w:val="04A0" w:firstRow="1" w:lastRow="0" w:firstColumn="1" w:lastColumn="0" w:noHBand="0" w:noVBand="1"/>
       </w:tblPr>
       <w:tblGrid>
         <w:gridCol w:w="1861"/>
         <w:gridCol w:w="2657"/>
-        <w:gridCol w:w="4776"/>
+        <w:gridCol w:w="5246"/>
       </w:tblGrid>
       <w:tr>
+        <w:trPr>
+          <w:trHeight w:val="347"/>
+        </w:trPr>
         <w:tc>
           <w:tcPr>
-            <w:tcW w:w="1861" w:type="dxa"/>
+            <w:tcW w:w="1875" w:type="dxa"/>
           </w:tcPr>
           <w:p>
             <w:pPr>
@@ -1769,7 +1862,7 @@
         </w:tc>
         <w:tc>
           <w:tcPr>
-            <w:tcW w:w="2657" w:type="dxa"/>
+            <w:tcW w:w="2677" w:type="dxa"/>
           </w:tcPr>
           <w:p>
             <w:pPr>
@@ -1796,7 +1889,7 @@
         </w:tc>
         <w:tc>
           <w:tcPr>
-            <w:tcW w:w="4776" w:type="dxa"/>
+            <w:tcW w:w="4812" w:type="dxa"/>
           </w:tcPr>
           <w:p>
             <w:pPr>
@@ -1823,9 +1916,12 @@
         </w:tc>
       </w:tr>
       <w:tr>
+        <w:trPr>
+          <w:trHeight w:val="183"/>
+        </w:trPr>
         <w:tc>
           <w:tcPr>
-            <w:tcW w:w="9294" w:type="dxa"/>
+            <w:tcW w:w="9365" w:type="dxa"/>
             <w:gridSpan w:val="3"/>
           </w:tcPr>
           <w:p>
@@ -1833,13 +1929,17 @@
               <w:jc w:val="center"/>
               <w:rPr>
                 <w:rFonts w:ascii="Arial" w:hAnsi="Arial" w:cs="Arial"/>
-                <w:sz w:val="24"/>
-                <w:szCs w:val="24"/>
-              </w:rPr>
-            </w:pPr>
-            <w:r>
-              <w:rPr>
-                <w:rFonts w:ascii="Arial" w:hAnsi="Arial" w:cs="Arial"/>
+                <w:b/>
+                <w:bCs/>
+                <w:sz w:val="24"/>
+                <w:szCs w:val="24"/>
+              </w:rPr>
+            </w:pPr>
+            <w:r>
+              <w:rPr>
+                <w:rFonts w:ascii="Arial" w:hAnsi="Arial" w:cs="Arial"/>
+                <w:b/>
+                <w:bCs/>
                 <w:sz w:val="24"/>
                 <w:szCs w:val="24"/>
               </w:rPr>
@@ -1849,9 +1949,12 @@
         </w:tc>
       </w:tr>
       <w:tr>
+        <w:trPr>
+          <w:trHeight w:val="911"/>
+        </w:trPr>
         <w:tc>
           <w:tcPr>
-            <w:tcW w:w="1861" w:type="dxa"/>
+            <w:tcW w:w="1875" w:type="dxa"/>
           </w:tcPr>
           <w:p>
             <w:pPr>
@@ -1886,10 +1989,7 @@
                 <w:lang w:val="en-US"/>
               </w:rPr>
             </w:pPr>
-          </w:p>
-          <w:p>
-            <w:pPr>
-              <w:jc w:val="center"/>
+            <w:r>
               <w:rPr>
                 <w:rStyle w:val="Textoennegrita"/>
                 <w:rFonts w:ascii="Arial" w:hAnsi="Arial" w:cs="Arial"/>
@@ -1899,8 +1999,12 @@
                 <w:szCs w:val="24"/>
                 <w:lang w:val="en-US"/>
               </w:rPr>
-            </w:pPr>
-            <w:r>
+              <w:t>CVE-2020-7071</w:t>
+            </w:r>
+          </w:p>
+          <w:p>
+            <w:pPr>
+              <w:jc w:val="center"/>
               <w:rPr>
                 <w:rStyle w:val="Textoennegrita"/>
                 <w:rFonts w:ascii="Arial" w:hAnsi="Arial" w:cs="Arial"/>
@@ -1910,12 +2014,8 @@
                 <w:szCs w:val="24"/>
                 <w:lang w:val="en-US"/>
               </w:rPr>
-              <w:t>CVE-2020-7071</w:t>
-            </w:r>
-          </w:p>
-          <w:p>
-            <w:pPr>
-              <w:jc w:val="center"/>
+            </w:pPr>
+            <w:r>
               <w:rPr>
                 <w:rStyle w:val="Textoennegrita"/>
                 <w:rFonts w:ascii="Arial" w:hAnsi="Arial" w:cs="Arial"/>
@@ -1925,7 +2025,8 @@
                 <w:szCs w:val="24"/>
                 <w:lang w:val="en-US"/>
               </w:rPr>
-            </w:pPr>
+              <w:t>CVE-2020-7072</w:t>
+            </w:r>
           </w:p>
           <w:p>
             <w:pPr>
@@ -1950,12 +2051,22 @@
                 <w:szCs w:val="24"/>
                 <w:lang w:val="en-US"/>
               </w:rPr>
-              <w:t>CVE-2020-7072</w:t>
-            </w:r>
-          </w:p>
-          <w:p>
-            <w:pPr>
-              <w:jc w:val="center"/>
+              <w:t>CVE-2020-7074</w:t>
+            </w:r>
+          </w:p>
+          <w:p>
+            <w:pPr>
+              <w:jc w:val="center"/>
+              <w:rPr>
+                <w:rFonts w:ascii="Arial" w:eastAsia="Times New Roman" w:hAnsi="Arial" w:cs="Arial"/>
+                <w:kern w:val="0"/>
+                <w:sz w:val="24"/>
+                <w:szCs w:val="24"/>
+                <w:lang w:val="en-US" w:eastAsia="es-ES"/>
+                <w14:ligatures w14:val="none"/>
+              </w:rPr>
+            </w:pPr>
+            <w:r>
               <w:rPr>
                 <w:rStyle w:val="Textoennegrita"/>
                 <w:rFonts w:ascii="Arial" w:hAnsi="Arial" w:cs="Arial"/>
@@ -1963,77 +2074,14 @@
                 <w:bCs w:val="0"/>
                 <w:sz w:val="24"/>
                 <w:szCs w:val="24"/>
-                <w:lang w:val="en-US"/>
-              </w:rPr>
-            </w:pPr>
-          </w:p>
-          <w:p>
-            <w:pPr>
-              <w:jc w:val="center"/>
-              <w:rPr>
-                <w:rStyle w:val="Textoennegrita"/>
-                <w:rFonts w:ascii="Arial" w:hAnsi="Arial" w:cs="Arial"/>
-                <w:b w:val="0"/>
-                <w:bCs w:val="0"/>
-                <w:sz w:val="24"/>
-                <w:szCs w:val="24"/>
-                <w:lang w:val="en-US"/>
-              </w:rPr>
-            </w:pPr>
-            <w:r>
-              <w:rPr>
-                <w:rStyle w:val="Textoennegrita"/>
-                <w:rFonts w:ascii="Arial" w:hAnsi="Arial" w:cs="Arial"/>
-                <w:b w:val="0"/>
-                <w:bCs w:val="0"/>
-                <w:sz w:val="24"/>
-                <w:szCs w:val="24"/>
-                <w:lang w:val="en-US"/>
-              </w:rPr>
-              <w:lastRenderedPageBreak/>
-              <w:t>CVE-2020-7074</w:t>
-            </w:r>
-          </w:p>
-          <w:p>
-            <w:pPr>
-              <w:spacing w:before="100" w:beforeAutospacing="1" w:after="100" w:afterAutospacing="1"/>
-              <w:jc w:val="center"/>
-              <w:rPr>
-                <w:rFonts w:ascii="Arial" w:eastAsia="Times New Roman" w:hAnsi="Arial" w:cs="Arial"/>
-                <w:kern w:val="0"/>
-                <w:sz w:val="24"/>
-                <w:szCs w:val="24"/>
-                <w:lang w:val="en-US" w:eastAsia="es-ES"/>
-                <w14:ligatures w14:val="none"/>
-              </w:rPr>
-            </w:pPr>
-            <w:r>
-              <w:rPr>
-                <w:rStyle w:val="Textoennegrita"/>
-                <w:rFonts w:ascii="Arial" w:hAnsi="Arial" w:cs="Arial"/>
-                <w:b w:val="0"/>
-                <w:bCs w:val="0"/>
-                <w:sz w:val="24"/>
-                <w:szCs w:val="24"/>
               </w:rPr>
               <w:t>CVE-2020-7075</w:t>
             </w:r>
-          </w:p>
-          <w:p>
-            <w:pPr>
-              <w:jc w:val="center"/>
-              <w:rPr>
-                <w:rFonts w:ascii="Arial" w:hAnsi="Arial" w:cs="Arial"/>
-                <w:sz w:val="24"/>
-                <w:szCs w:val="24"/>
-                <w:lang w:val="en-US"/>
-              </w:rPr>
-            </w:pPr>
           </w:p>
         </w:tc>
         <w:tc>
           <w:tcPr>
-            <w:tcW w:w="2657" w:type="dxa"/>
+            <w:tcW w:w="2677" w:type="dxa"/>
           </w:tcPr>
           <w:p>
             <w:pPr>
@@ -2052,17 +2100,7 @@
                 <w:szCs w:val="24"/>
                 <w:u w:val="single"/>
               </w:rPr>
-              <w:lastRenderedPageBreak/>
-              <w:t>PHP &lt; 7.3.24 Multiple Vulnerabilities</w:t>
-            </w:r>
-            <w:r>
-              <w:rPr>
-                <w:rFonts w:ascii="Arial" w:hAnsi="Arial" w:cs="Arial"/>
-                <w:sz w:val="24"/>
-                <w:szCs w:val="24"/>
-                <w:u w:val="single"/>
-              </w:rPr>
-              <w:t>:</w:t>
+              <w:t>PHP &lt; 7.3.24 Multiple Vulnerabilities:</w:t>
             </w:r>
           </w:p>
           <w:p>
@@ -2086,7 +2124,7 @@
         </w:tc>
         <w:tc>
           <w:tcPr>
-            <w:tcW w:w="4776" w:type="dxa"/>
+            <w:tcW w:w="4812" w:type="dxa"/>
           </w:tcPr>
           <w:p>
             <w:pPr>
@@ -2104,14 +2142,58 @@
                 <w:szCs w:val="24"/>
               </w:rPr>
               <w:t>Según la web “php.net”, la versión que menos vulnerabilidades tiene es la 7.4.33, existiendo versiones 8.0, las cuales presentan muchas vulnerabilidades, no existiendo exploits públicos conocidos</w:t>
+            </w:r>
+          </w:p>
+          <w:p>
+            <w:pPr>
+              <w:rPr>
+                <w:rFonts w:ascii="Arial" w:hAnsi="Arial" w:cs="Arial"/>
+                <w:sz w:val="24"/>
+                <w:szCs w:val="24"/>
+              </w:rPr>
+            </w:pPr>
+            <w:r>
+              <w:rPr>
+                <w:rFonts w:ascii="Arial" w:hAnsi="Arial" w:cs="Arial"/>
+                <w:sz w:val="24"/>
+                <w:szCs w:val="24"/>
+              </w:rPr>
+              <w:t xml:space="preserve">En esta web se puede ver el </w:t>
+            </w:r>
+            <w:r>
+              <w:rPr>
+                <w:rFonts w:ascii="Arial" w:hAnsi="Arial" w:cs="Arial"/>
+                <w:sz w:val="24"/>
+                <w:szCs w:val="24"/>
+              </w:rPr>
+              <w:t>código</w:t>
+            </w:r>
+            <w:r>
+              <w:rPr>
+                <w:rFonts w:ascii="Arial" w:hAnsi="Arial" w:cs="Arial"/>
+                <w:sz w:val="24"/>
+                <w:szCs w:val="24"/>
+              </w:rPr>
+              <w:t xml:space="preserve"> PHP vulnerable: </w:t>
+            </w:r>
+            <w:r>
+              <w:rPr>
+                <w:rFonts w:ascii="Arial" w:hAnsi="Arial" w:cs="Arial"/>
+                <w:sz w:val="24"/>
+                <w:szCs w:val="24"/>
+              </w:rPr>
+              <w:t>https://vulners.com/nessus/PHP_7_3_24.NASL</w:t>
             </w:r>
           </w:p>
         </w:tc>
       </w:tr>
       <w:tr>
+        <w:trPr>
+          <w:trHeight w:val="173"/>
+        </w:trPr>
         <w:tc>
           <w:tcPr>
-            <w:tcW w:w="9294" w:type="dxa"/>
+            <w:tcW w:w="9365" w:type="dxa"/>
             <w:gridSpan w:val="3"/>
           </w:tcPr>
           <w:p>
@@ -2119,25 +2201,33 @@
               <w:jc w:val="center"/>
               <w:rPr>
                 <w:rFonts w:ascii="Arial" w:hAnsi="Arial" w:cs="Arial"/>
-                <w:sz w:val="24"/>
-                <w:szCs w:val="24"/>
-              </w:rPr>
-            </w:pPr>
-            <w:r>
-              <w:rPr>
-                <w:rFonts w:ascii="Arial" w:hAnsi="Arial" w:cs="Arial"/>
-                <w:sz w:val="24"/>
-                <w:szCs w:val="24"/>
-              </w:rPr>
+                <w:b/>
+                <w:bCs/>
+                <w:sz w:val="24"/>
+                <w:szCs w:val="24"/>
+              </w:rPr>
+            </w:pPr>
+            <w:r>
+              <w:rPr>
+                <w:rFonts w:ascii="Arial" w:hAnsi="Arial" w:cs="Arial"/>
+                <w:b/>
+                <w:bCs/>
+                <w:sz w:val="24"/>
+                <w:szCs w:val="24"/>
+              </w:rPr>
+              <w:lastRenderedPageBreak/>
               <w:t>SEVERIDAD MEDIA</w:t>
             </w:r>
           </w:p>
         </w:tc>
       </w:tr>
       <w:tr>
+        <w:trPr>
+          <w:trHeight w:val="1418"/>
+        </w:trPr>
         <w:tc>
           <w:tcPr>
-            <w:tcW w:w="1861" w:type="dxa"/>
+            <w:tcW w:w="1875" w:type="dxa"/>
           </w:tcPr>
           <w:p>
             <w:pPr>
@@ -2188,7 +2278,7 @@
         </w:tc>
         <w:tc>
           <w:tcPr>
-            <w:tcW w:w="2657" w:type="dxa"/>
+            <w:tcW w:w="2677" w:type="dxa"/>
           </w:tcPr>
           <w:p>
             <w:pPr>
@@ -2231,7 +2321,7 @@
         </w:tc>
         <w:tc>
           <w:tcPr>
-            <w:tcW w:w="4776" w:type="dxa"/>
+            <w:tcW w:w="4812" w:type="dxa"/>
           </w:tcPr>
           <w:p>
             <w:pPr>
@@ -2271,6 +2361,7 @@
             <w:r>
               <w:rPr>
                 <w:rFonts w:ascii="Arial" w:hAnsi="Arial" w:cs="Arial"/>
+                <w:noProof/>
                 <w:sz w:val="24"/>
                 <w:szCs w:val="24"/>
               </w:rPr>
@@ -2314,9 +2405,12 @@
         </w:tc>
       </w:tr>
       <w:tr>
+        <w:trPr>
+          <w:trHeight w:val="3550"/>
+        </w:trPr>
         <w:tc>
           <w:tcPr>
-            <w:tcW w:w="1861" w:type="dxa"/>
+            <w:tcW w:w="1875" w:type="dxa"/>
           </w:tcPr>
           <w:p>
             <w:pPr>
@@ -2325,13 +2419,15 @@
                 <w:rFonts w:ascii="Arial" w:hAnsi="Arial" w:cs="Arial"/>
                 <w:sz w:val="24"/>
                 <w:szCs w:val="24"/>
-              </w:rPr>
-            </w:pPr>
-            <w:r>
-              <w:rPr>
-                <w:rFonts w:ascii="Arial" w:hAnsi="Arial" w:cs="Arial"/>
-                <w:sz w:val="24"/>
-                <w:szCs w:val="24"/>
+                <w:lang w:val="en-US"/>
+              </w:rPr>
+            </w:pPr>
+            <w:r>
+              <w:rPr>
+                <w:rFonts w:ascii="Arial" w:hAnsi="Arial" w:cs="Arial"/>
+                <w:sz w:val="24"/>
+                <w:szCs w:val="24"/>
+                <w:lang w:val="en-US"/>
               </w:rPr>
               <w:t>ID Nessus ID 104743</w:t>
             </w:r>
@@ -2343,13 +2439,15 @@
                 <w:rFonts w:ascii="Arial" w:hAnsi="Arial" w:cs="Arial"/>
                 <w:sz w:val="24"/>
                 <w:szCs w:val="24"/>
-              </w:rPr>
-            </w:pPr>
-            <w:r>
-              <w:rPr>
-                <w:rFonts w:ascii="Arial" w:hAnsi="Arial" w:cs="Arial"/>
-                <w:sz w:val="24"/>
-                <w:szCs w:val="24"/>
+                <w:lang w:val="en-US"/>
+              </w:rPr>
+            </w:pPr>
+            <w:r>
+              <w:rPr>
+                <w:rFonts w:ascii="Arial" w:hAnsi="Arial" w:cs="Arial"/>
+                <w:sz w:val="24"/>
+                <w:szCs w:val="24"/>
+                <w:lang w:val="en-US"/>
               </w:rPr>
               <w:t>CVE-2008-3775</w:t>
             </w:r>
@@ -2361,49 +2459,37 @@
                 <w:rFonts w:ascii="Arial" w:hAnsi="Arial" w:cs="Arial"/>
                 <w:sz w:val="24"/>
                 <w:szCs w:val="24"/>
-              </w:rPr>
-            </w:pPr>
-            <w:r>
-              <w:rPr>
-                <w:rFonts w:ascii="Arial" w:hAnsi="Arial" w:cs="Arial"/>
-                <w:sz w:val="24"/>
-                <w:szCs w:val="24"/>
-              </w:rPr>
-              <w:t>CVE-</w:t>
-            </w:r>
-            <w:r>
-              <w:rPr>
-                <w:rFonts w:ascii="Arial" w:hAnsi="Arial" w:cs="Arial"/>
-                <w:sz w:val="24"/>
-                <w:szCs w:val="24"/>
-              </w:rPr>
-              <w:t>2007-4150</w:t>
-            </w:r>
-          </w:p>
-          <w:p>
-            <w:pPr>
-              <w:jc w:val="center"/>
-              <w:rPr>
-                <w:rFonts w:ascii="Arial" w:hAnsi="Arial" w:cs="Arial"/>
-                <w:sz w:val="24"/>
-                <w:szCs w:val="24"/>
-              </w:rPr>
-            </w:pPr>
-            <w:r>
-              <w:rPr>
-                <w:rFonts w:ascii="Arial" w:hAnsi="Arial" w:cs="Arial"/>
-                <w:sz w:val="24"/>
-                <w:szCs w:val="24"/>
-              </w:rPr>
-              <w:t>CVE-</w:t>
-            </w:r>
-            <w:r>
-              <w:rPr>
-                <w:rFonts w:ascii="Arial" w:hAnsi="Arial" w:cs="Arial"/>
-                <w:sz w:val="24"/>
-                <w:szCs w:val="24"/>
-              </w:rPr>
-              <w:t>2007-5460</w:t>
+                <w:lang w:val="en-US"/>
+              </w:rPr>
+            </w:pPr>
+            <w:r>
+              <w:rPr>
+                <w:rFonts w:ascii="Arial" w:hAnsi="Arial" w:cs="Arial"/>
+                <w:sz w:val="24"/>
+                <w:szCs w:val="24"/>
+                <w:lang w:val="en-US"/>
+              </w:rPr>
+              <w:t>CVE-2007-4150</w:t>
+            </w:r>
+          </w:p>
+          <w:p>
+            <w:pPr>
+              <w:jc w:val="center"/>
+              <w:rPr>
+                <w:rFonts w:ascii="Arial" w:hAnsi="Arial" w:cs="Arial"/>
+                <w:sz w:val="24"/>
+                <w:szCs w:val="24"/>
+                <w:lang w:val="en-US"/>
+              </w:rPr>
+            </w:pPr>
+            <w:r>
+              <w:rPr>
+                <w:rFonts w:ascii="Arial" w:hAnsi="Arial" w:cs="Arial"/>
+                <w:sz w:val="24"/>
+                <w:szCs w:val="24"/>
+                <w:lang w:val="en-US"/>
+              </w:rPr>
+              <w:t>CVE-2007-5460</w:t>
             </w:r>
           </w:p>
           <w:p>
@@ -2414,23 +2500,17 @@
                 <w:rFonts w:ascii="Arial" w:hAnsi="Arial" w:cs="Arial"/>
                 <w:sz w:val="24"/>
                 <w:szCs w:val="24"/>
-              </w:rPr>
-            </w:pPr>
-            <w:r>
-              <w:rPr>
-                <w:rFonts w:ascii="Arial" w:hAnsi="Arial" w:cs="Arial"/>
-                <w:sz w:val="24"/>
-                <w:szCs w:val="24"/>
-              </w:rPr>
-              <w:t>CVE-</w:t>
-            </w:r>
-            <w:r>
-              <w:rPr>
-                <w:rFonts w:ascii="Arial" w:hAnsi="Arial" w:cs="Arial"/>
-                <w:sz w:val="24"/>
-                <w:szCs w:val="24"/>
-              </w:rPr>
-              <w:t>2005-4860</w:t>
+                <w:lang w:val="en-US"/>
+              </w:rPr>
+            </w:pPr>
+            <w:r>
+              <w:rPr>
+                <w:rFonts w:ascii="Arial" w:hAnsi="Arial" w:cs="Arial"/>
+                <w:sz w:val="24"/>
+                <w:szCs w:val="24"/>
+                <w:lang w:val="en-US"/>
+              </w:rPr>
+              <w:t>CVE-2005-4860</w:t>
             </w:r>
           </w:p>
           <w:p>
@@ -2441,23 +2521,17 @@
                 <w:rFonts w:ascii="Arial" w:hAnsi="Arial" w:cs="Arial"/>
                 <w:sz w:val="24"/>
                 <w:szCs w:val="24"/>
-              </w:rPr>
-            </w:pPr>
-            <w:r>
-              <w:rPr>
-                <w:rFonts w:ascii="Arial" w:hAnsi="Arial" w:cs="Arial"/>
-                <w:sz w:val="24"/>
-                <w:szCs w:val="24"/>
-              </w:rPr>
-              <w:t>CVE-</w:t>
-            </w:r>
-            <w:r>
-              <w:rPr>
-                <w:rFonts w:ascii="Arial" w:hAnsi="Arial" w:cs="Arial"/>
-                <w:sz w:val="24"/>
-                <w:szCs w:val="24"/>
-              </w:rPr>
-              <w:t>2002-2058</w:t>
+                <w:lang w:val="en-US"/>
+              </w:rPr>
+            </w:pPr>
+            <w:r>
+              <w:rPr>
+                <w:rFonts w:ascii="Arial" w:hAnsi="Arial" w:cs="Arial"/>
+                <w:sz w:val="24"/>
+                <w:szCs w:val="24"/>
+                <w:lang w:val="en-US"/>
+              </w:rPr>
+              <w:t>CVE-2002-2058</w:t>
             </w:r>
           </w:p>
           <w:p>
@@ -2468,23 +2542,17 @@
                 <w:rFonts w:ascii="Arial" w:hAnsi="Arial" w:cs="Arial"/>
                 <w:sz w:val="24"/>
                 <w:szCs w:val="24"/>
-              </w:rPr>
-            </w:pPr>
-            <w:r>
-              <w:rPr>
-                <w:rFonts w:ascii="Arial" w:hAnsi="Arial" w:cs="Arial"/>
-                <w:sz w:val="24"/>
-                <w:szCs w:val="24"/>
-              </w:rPr>
-              <w:t>CVE-</w:t>
-            </w:r>
-            <w:r>
-              <w:rPr>
-                <w:rFonts w:ascii="Arial" w:hAnsi="Arial" w:cs="Arial"/>
-                <w:sz w:val="24"/>
-                <w:szCs w:val="24"/>
-              </w:rPr>
-              <w:t>2008-2188</w:t>
+                <w:lang w:val="en-US"/>
+              </w:rPr>
+            </w:pPr>
+            <w:r>
+              <w:rPr>
+                <w:rFonts w:ascii="Arial" w:hAnsi="Arial" w:cs="Arial"/>
+                <w:sz w:val="24"/>
+                <w:szCs w:val="24"/>
+                <w:lang w:val="en-US"/>
+              </w:rPr>
+              <w:t>CVE-2008-2188</w:t>
             </w:r>
           </w:p>
           <w:p>
@@ -2495,23 +2563,17 @@
                 <w:rFonts w:ascii="Arial" w:hAnsi="Arial" w:cs="Arial"/>
                 <w:sz w:val="24"/>
                 <w:szCs w:val="24"/>
-              </w:rPr>
-            </w:pPr>
-            <w:r>
-              <w:rPr>
-                <w:rFonts w:ascii="Arial" w:hAnsi="Arial" w:cs="Arial"/>
-                <w:sz w:val="24"/>
-                <w:szCs w:val="24"/>
-              </w:rPr>
-              <w:t>CVE-</w:t>
-            </w:r>
-            <w:r>
-              <w:rPr>
-                <w:rFonts w:ascii="Arial" w:hAnsi="Arial" w:cs="Arial"/>
-                <w:sz w:val="24"/>
-                <w:szCs w:val="24"/>
-              </w:rPr>
-              <w:t>2005-2946</w:t>
+                <w:lang w:val="en-US"/>
+              </w:rPr>
+            </w:pPr>
+            <w:r>
+              <w:rPr>
+                <w:rFonts w:ascii="Arial" w:hAnsi="Arial" w:cs="Arial"/>
+                <w:sz w:val="24"/>
+                <w:szCs w:val="24"/>
+                <w:lang w:val="en-US"/>
+              </w:rPr>
+              <w:t>CVE-2005-2946</w:t>
             </w:r>
           </w:p>
           <w:p>
@@ -2530,15 +2592,7 @@
                 <w:sz w:val="24"/>
                 <w:szCs w:val="24"/>
               </w:rPr>
-              <w:t>CVE-</w:t>
-            </w:r>
-            <w:r>
-              <w:rPr>
-                <w:rFonts w:ascii="Arial" w:hAnsi="Arial" w:cs="Arial"/>
-                <w:sz w:val="24"/>
-                <w:szCs w:val="24"/>
-              </w:rPr>
-              <w:t>2007-6013</w:t>
+              <w:t>CVE-2007-6013</w:t>
             </w:r>
           </w:p>
           <w:p>
@@ -2580,7 +2634,7 @@
         </w:tc>
         <w:tc>
           <w:tcPr>
-            <w:tcW w:w="2657" w:type="dxa"/>
+            <w:tcW w:w="2677" w:type="dxa"/>
           </w:tcPr>
           <w:p>
             <w:pPr>
@@ -2634,7 +2688,7 @@
         </w:tc>
         <w:tc>
           <w:tcPr>
-            <w:tcW w:w="4776" w:type="dxa"/>
+            <w:tcW w:w="4812" w:type="dxa"/>
           </w:tcPr>
           <w:p>
             <w:pPr>
@@ -2681,9 +2735,12 @@
         </w:tc>
       </w:tr>
       <w:tr>
+        <w:trPr>
+          <w:trHeight w:val="1765"/>
+        </w:trPr>
         <w:tc>
           <w:tcPr>
-            <w:tcW w:w="1861" w:type="dxa"/>
+            <w:tcW w:w="1875" w:type="dxa"/>
           </w:tcPr>
           <w:p>
             <w:pPr>
@@ -2716,7 +2773,7 @@
         </w:tc>
         <w:tc>
           <w:tcPr>
-            <w:tcW w:w="2657" w:type="dxa"/>
+            <w:tcW w:w="2677" w:type="dxa"/>
           </w:tcPr>
           <w:p>
             <w:pPr>
@@ -2733,15 +2790,7 @@
                 <w:sz w:val="24"/>
                 <w:szCs w:val="24"/>
               </w:rPr>
-              <w:t>SSL Self-Signed Certificate</w:t>
-            </w:r>
-            <w:r>
-              <w:rPr>
-                <w:rFonts w:ascii="Arial" w:hAnsi="Arial" w:cs="Arial"/>
-                <w:sz w:val="24"/>
-                <w:szCs w:val="24"/>
-              </w:rPr>
-              <w:t>:</w:t>
+              <w:t>SSL Self-Signed Certificate:</w:t>
             </w:r>
           </w:p>
           <w:p>
@@ -2791,7 +2840,7 @@
         </w:tc>
         <w:tc>
           <w:tcPr>
-            <w:tcW w:w="4776" w:type="dxa"/>
+            <w:tcW w:w="4812" w:type="dxa"/>
           </w:tcPr>
           <w:p>
             <w:pPr>
@@ -2808,63 +2857,7 @@
                 <w:sz w:val="24"/>
                 <w:szCs w:val="24"/>
               </w:rPr>
-              <w:t>E</w:t>
-            </w:r>
-            <w:r>
-              <w:rPr>
-                <w:rFonts w:ascii="Arial" w:hAnsi="Arial" w:cs="Arial"/>
-                <w:sz w:val="24"/>
-                <w:szCs w:val="24"/>
-              </w:rPr>
-              <w:t xml:space="preserve">ste plugin no comprueba las cadenas de certificados que </w:t>
-            </w:r>
-            <w:r>
-              <w:rPr>
-                <w:rFonts w:ascii="Arial" w:hAnsi="Arial" w:cs="Arial"/>
-                <w:sz w:val="24"/>
-                <w:szCs w:val="24"/>
-              </w:rPr>
-              <w:t>terminan en un “no autofirmado”</w:t>
-            </w:r>
-            <w:r>
-              <w:rPr>
-                <w:rFonts w:ascii="Arial" w:hAnsi="Arial" w:cs="Arial"/>
-                <w:sz w:val="24"/>
-                <w:szCs w:val="24"/>
-              </w:rPr>
-              <w:t xml:space="preserve">, </w:t>
-            </w:r>
-            <w:r>
-              <w:rPr>
-                <w:rFonts w:ascii="Arial" w:hAnsi="Arial" w:cs="Arial"/>
-                <w:sz w:val="24"/>
-                <w:szCs w:val="24"/>
-              </w:rPr>
-              <w:t xml:space="preserve">y en estos casos, puede </w:t>
-            </w:r>
-            <w:r>
-              <w:rPr>
-                <w:rFonts w:ascii="Arial" w:hAnsi="Arial" w:cs="Arial"/>
-                <w:sz w:val="24"/>
-                <w:szCs w:val="24"/>
-              </w:rPr>
-              <w:t>est</w:t>
-            </w:r>
-            <w:r>
-              <w:rPr>
-                <w:rFonts w:ascii="Arial" w:hAnsi="Arial" w:cs="Arial"/>
-                <w:sz w:val="24"/>
-                <w:szCs w:val="24"/>
-              </w:rPr>
-              <w:t>ar</w:t>
-            </w:r>
-            <w:r>
-              <w:rPr>
-                <w:rFonts w:ascii="Arial" w:hAnsi="Arial" w:cs="Arial"/>
-                <w:sz w:val="24"/>
-                <w:szCs w:val="24"/>
-              </w:rPr>
-              <w:t xml:space="preserve"> firmado por una autoridad de certificación no reconocida</w:t>
+              <w:t>Este plugin no comprueba las cadenas de certificados que terminan en un “no autofirmado”, y en estos casos, puede estar firmado por una autoridad de certificación no reconocida</w:t>
             </w:r>
             <w:r>
               <w:rPr>
@@ -2920,9 +2913,12 @@
         </w:tc>
       </w:tr>
       <w:tr>
+        <w:trPr>
+          <w:trHeight w:val="1775"/>
+        </w:trPr>
         <w:tc>
           <w:tcPr>
-            <w:tcW w:w="1861" w:type="dxa"/>
+            <w:tcW w:w="1875" w:type="dxa"/>
           </w:tcPr>
           <w:p>
             <w:pPr>
@@ -2958,7 +2954,6 @@
                 <w:sz w:val="24"/>
                 <w:szCs w:val="24"/>
               </w:rPr>
-              <w:lastRenderedPageBreak/>
               <w:t>IAVT: 0001-T-0936</w:t>
             </w:r>
           </w:p>
@@ -2975,7 +2970,7 @@
         </w:tc>
         <w:tc>
           <w:tcPr>
-            <w:tcW w:w="2657" w:type="dxa"/>
+            <w:tcW w:w="2677" w:type="dxa"/>
           </w:tcPr>
           <w:p>
             <w:pPr>
@@ -2994,60 +2989,25 @@
                 <w:szCs w:val="24"/>
                 <w:u w:val="single"/>
               </w:rPr>
-              <w:lastRenderedPageBreak/>
-              <w:t>PHP &lt; 7.3.28 Email Header Injection</w:t>
-            </w:r>
-            <w:r>
-              <w:rPr>
-                <w:rFonts w:ascii="Arial" w:hAnsi="Arial" w:cs="Arial"/>
-                <w:sz w:val="24"/>
-                <w:szCs w:val="24"/>
-                <w:u w:val="single"/>
-              </w:rPr>
-              <w:t>:</w:t>
-            </w:r>
-          </w:p>
-          <w:p>
-            <w:pPr>
-              <w:jc w:val="center"/>
-              <w:rPr>
-                <w:rFonts w:ascii="Arial" w:hAnsi="Arial" w:cs="Arial"/>
-                <w:sz w:val="24"/>
-                <w:szCs w:val="24"/>
-              </w:rPr>
-            </w:pPr>
-            <w:r>
-              <w:rPr>
-                <w:rFonts w:ascii="Arial" w:hAnsi="Arial" w:cs="Arial"/>
-                <w:sz w:val="24"/>
-                <w:szCs w:val="24"/>
-              </w:rPr>
-              <w:t xml:space="preserve">ejecuta en el servidor web </w:t>
-            </w:r>
-            <w:r>
-              <w:rPr>
-                <w:rFonts w:ascii="Arial" w:hAnsi="Arial" w:cs="Arial"/>
-                <w:sz w:val="24"/>
-                <w:szCs w:val="24"/>
-              </w:rPr>
-              <w:t>remoto una</w:t>
-            </w:r>
-            <w:r>
-              <w:rPr>
-                <w:rFonts w:ascii="Arial" w:hAnsi="Arial" w:cs="Arial"/>
-                <w:sz w:val="24"/>
-                <w:szCs w:val="24"/>
-              </w:rPr>
-              <w:t xml:space="preserve"> </w:t>
-            </w:r>
-            <w:r>
-              <w:rPr>
-                <w:rFonts w:ascii="Arial" w:hAnsi="Arial" w:cs="Arial"/>
-                <w:sz w:val="24"/>
-                <w:szCs w:val="24"/>
-              </w:rPr>
-              <w:lastRenderedPageBreak/>
-              <w:t>inyección de encabezado de correo electrónico, si tiene una versión anterior</w:t>
+              <w:t>PHP &lt; 7.3.28 Email Header Injection:</w:t>
+            </w:r>
+          </w:p>
+          <w:p>
+            <w:pPr>
+              <w:jc w:val="center"/>
+              <w:rPr>
+                <w:rFonts w:ascii="Arial" w:hAnsi="Arial" w:cs="Arial"/>
+                <w:sz w:val="24"/>
+                <w:szCs w:val="24"/>
+              </w:rPr>
+            </w:pPr>
+            <w:r>
+              <w:rPr>
+                <w:rFonts w:ascii="Arial" w:hAnsi="Arial" w:cs="Arial"/>
+                <w:sz w:val="24"/>
+                <w:szCs w:val="24"/>
+              </w:rPr>
+              <w:t>ejecuta en el servidor web remoto una inyección de encabezado de correo electrónico, si tiene una versión anterior</w:t>
             </w:r>
             <w:r>
               <w:rPr>
@@ -3071,7 +3031,7 @@
         </w:tc>
         <w:tc>
           <w:tcPr>
-            <w:tcW w:w="4776" w:type="dxa"/>
+            <w:tcW w:w="4812" w:type="dxa"/>
           </w:tcPr>
           <w:p>
             <w:pPr>
@@ -3088,16 +3048,18 @@
                 <w:sz w:val="24"/>
                 <w:szCs w:val="24"/>
               </w:rPr>
-              <w:lastRenderedPageBreak/>
               <w:t>Se recomienda actualizar a esta versión o superior para no perder el control total del contenido de los encabezados del correo electrónico.</w:t>
             </w:r>
           </w:p>
         </w:tc>
       </w:tr>
       <w:tr>
+        <w:trPr>
+          <w:trHeight w:val="1949"/>
+        </w:trPr>
         <w:tc>
           <w:tcPr>
-            <w:tcW w:w="1861" w:type="dxa"/>
+            <w:tcW w:w="1875" w:type="dxa"/>
           </w:tcPr>
           <w:p>
             <w:pPr>
@@ -3114,6 +3076,7 @@
                 <w:sz w:val="24"/>
                 <w:szCs w:val="24"/>
               </w:rPr>
+              <w:lastRenderedPageBreak/>
               <w:t>Nessus ID 47831</w:t>
             </w:r>
           </w:p>
@@ -3138,7 +3101,7 @@
         </w:tc>
         <w:tc>
           <w:tcPr>
-            <w:tcW w:w="2657" w:type="dxa"/>
+            <w:tcW w:w="2677" w:type="dxa"/>
           </w:tcPr>
           <w:p>
             <w:pPr>
@@ -3159,17 +3122,7 @@
                 <w:u w:val="single"/>
                 <w:lang w:val="en-US"/>
               </w:rPr>
-              <w:t>CGI Generic XSS (comprehensive test)</w:t>
-            </w:r>
-            <w:r>
-              <w:rPr>
-                <w:rFonts w:ascii="Arial" w:hAnsi="Arial" w:cs="Arial"/>
-                <w:sz w:val="24"/>
-                <w:szCs w:val="24"/>
-                <w:u w:val="single"/>
-                <w:lang w:val="en-US"/>
-              </w:rPr>
-              <w:t>:</w:t>
+              <w:t>CGI Generic XSS (comprehensive test):</w:t>
             </w:r>
           </w:p>
           <w:p>
@@ -3219,7 +3172,7 @@
         </w:tc>
         <w:tc>
           <w:tcPr>
-            <w:tcW w:w="4776" w:type="dxa"/>
+            <w:tcW w:w="4812" w:type="dxa"/>
           </w:tcPr>
           <w:p>
             <w:pPr>
@@ -3266,9 +3219,12 @@
         </w:tc>
       </w:tr>
       <w:tr>
+        <w:trPr>
+          <w:trHeight w:val="1949"/>
+        </w:trPr>
         <w:tc>
           <w:tcPr>
-            <w:tcW w:w="1861" w:type="dxa"/>
+            <w:tcW w:w="1875" w:type="dxa"/>
           </w:tcPr>
           <w:p>
             <w:pPr>
@@ -3319,7 +3275,7 @@
         </w:tc>
         <w:tc>
           <w:tcPr>
-            <w:tcW w:w="2657" w:type="dxa"/>
+            <w:tcW w:w="2677" w:type="dxa"/>
           </w:tcPr>
           <w:p>
             <w:pPr>
@@ -3328,23 +3284,17 @@
                 <w:rFonts w:ascii="Arial" w:hAnsi="Arial" w:cs="Arial"/>
                 <w:sz w:val="24"/>
                 <w:szCs w:val="24"/>
-              </w:rPr>
-            </w:pPr>
-            <w:r>
-              <w:rPr>
-                <w:rFonts w:ascii="Arial" w:hAnsi="Arial" w:cs="Arial"/>
-                <w:sz w:val="24"/>
-                <w:szCs w:val="24"/>
-              </w:rPr>
-              <w:t>Web Application Potentially Vulnerable to Clickjacking</w:t>
-            </w:r>
-            <w:r>
-              <w:rPr>
-                <w:rFonts w:ascii="Arial" w:hAnsi="Arial" w:cs="Arial"/>
-                <w:sz w:val="24"/>
-                <w:szCs w:val="24"/>
-              </w:rPr>
-              <w:t>:</w:t>
+                <w:lang w:val="en-US"/>
+              </w:rPr>
+            </w:pPr>
+            <w:r>
+              <w:rPr>
+                <w:rFonts w:ascii="Arial" w:hAnsi="Arial" w:cs="Arial"/>
+                <w:sz w:val="24"/>
+                <w:szCs w:val="24"/>
+                <w:lang w:val="en-US"/>
+              </w:rPr>
+              <w:t>Web Application Potentially Vulnerable to Clickjacking:</w:t>
             </w:r>
           </w:p>
           <w:p>
@@ -3369,7 +3319,7 @@
         </w:tc>
         <w:tc>
           <w:tcPr>
-            <w:tcW w:w="4776" w:type="dxa"/>
+            <w:tcW w:w="4812" w:type="dxa"/>
           </w:tcPr>
           <w:p>
             <w:pPr>
@@ -3388,75 +3338,20 @@
               </w:rPr>
               <w:t>Implementar medidas, como la directiva “frame-ancestors”, evitando que el contenido de la pagina sea renderizado por un sitio malicioso. No se han encontrado exploits públicos.</w:t>
             </w:r>
-          </w:p>
-        </w:tc>
-      </w:tr>
-      <w:tr>
-        <w:tc>
-          <w:tcPr>
-            <w:tcW w:w="9294" w:type="dxa"/>
-            <w:gridSpan w:val="3"/>
-          </w:tcPr>
-          <w:p>
-            <w:pPr>
-              <w:jc w:val="center"/>
-              <w:rPr>
-                <w:rFonts w:ascii="Arial" w:hAnsi="Arial" w:cs="Arial"/>
-                <w:sz w:val="24"/>
-                <w:szCs w:val="24"/>
-              </w:rPr>
-            </w:pPr>
-          </w:p>
-        </w:tc>
-      </w:tr>
-      <w:tr>
-        <w:tc>
-          <w:tcPr>
-            <w:tcW w:w="1861" w:type="dxa"/>
-          </w:tcPr>
-          <w:p>
-            <w:pPr>
-              <w:jc w:val="both"/>
-              <w:rPr>
-                <w:rFonts w:ascii="Arial" w:hAnsi="Arial" w:cs="Arial"/>
-                <w:sz w:val="24"/>
-                <w:szCs w:val="24"/>
-              </w:rPr>
-            </w:pPr>
-          </w:p>
-        </w:tc>
-        <w:tc>
-          <w:tcPr>
-            <w:tcW w:w="2657" w:type="dxa"/>
-          </w:tcPr>
-          <w:p>
-            <w:pPr>
-              <w:jc w:val="center"/>
-              <w:rPr>
-                <w:rFonts w:ascii="Arial" w:hAnsi="Arial" w:cs="Arial"/>
-                <w:sz w:val="24"/>
-                <w:szCs w:val="24"/>
-              </w:rPr>
-            </w:pPr>
-          </w:p>
-        </w:tc>
-        <w:tc>
-          <w:tcPr>
-            <w:tcW w:w="4776" w:type="dxa"/>
-          </w:tcPr>
-          <w:p>
-            <w:pPr>
-              <w:jc w:val="both"/>
-              <w:rPr>
-                <w:rFonts w:ascii="Arial" w:hAnsi="Arial" w:cs="Arial"/>
-                <w:sz w:val="24"/>
-                <w:szCs w:val="24"/>
-              </w:rPr>
-            </w:pPr>
           </w:p>
         </w:tc>
       </w:tr>
     </w:tbl>
+    <w:p>
+      <w:pPr>
+        <w:jc w:val="both"/>
+        <w:rPr>
+          <w:rFonts w:ascii="Arial" w:hAnsi="Arial" w:cs="Arial"/>
+          <w:sz w:val="24"/>
+          <w:szCs w:val="24"/>
+        </w:rPr>
+      </w:pPr>
+    </w:p>
     <w:p>
       <w:pPr>
         <w:jc w:val="both"/>
@@ -3484,10 +3379,20 @@
       <w:r>
         <w:rPr>
           <w:rFonts w:ascii="Arial" w:hAnsi="Arial" w:cs="Arial"/>
-          <w:sz w:val="24"/>
-          <w:szCs w:val="24"/>
-        </w:rPr>
-        <w:t xml:space="preserve">Dispositivo Winsploitable: </w:t>
+          <w:b/>
+          <w:bCs/>
+          <w:sz w:val="24"/>
+          <w:szCs w:val="24"/>
+        </w:rPr>
+        <w:t>Dispositivo Winsploitable:</w:t>
+      </w:r>
+      <w:r>
+        <w:rPr>
+          <w:rFonts w:ascii="Arial" w:hAnsi="Arial" w:cs="Arial"/>
+          <w:sz w:val="24"/>
+          <w:szCs w:val="24"/>
+        </w:rPr>
+        <w:t xml:space="preserve"> </w:t>
       </w:r>
       <w:r>
         <w:rPr>
@@ -3496,6 +3401,86 @@
           <w:szCs w:val="24"/>
         </w:rPr>
         <w:t>Este dispositivo cuenta con el Windows Server 2008 R 2 standard</w:t>
+      </w:r>
+      <w:r>
+        <w:rPr>
+          <w:rFonts w:ascii="Arial" w:hAnsi="Arial" w:cs="Arial"/>
+          <w:sz w:val="24"/>
+          <w:szCs w:val="24"/>
+        </w:rPr>
+        <w:t xml:space="preserve">, en el cual </w:t>
+      </w:r>
+      <w:r>
+        <w:rPr>
+          <w:rFonts w:ascii="Arial" w:hAnsi="Arial" w:cs="Arial"/>
+          <w:sz w:val="24"/>
+          <w:szCs w:val="24"/>
+        </w:rPr>
+        <w:t>se ha</w:t>
+      </w:r>
+      <w:r>
+        <w:rPr>
+          <w:rFonts w:ascii="Arial" w:hAnsi="Arial" w:cs="Arial"/>
+          <w:sz w:val="24"/>
+          <w:szCs w:val="24"/>
+        </w:rPr>
+        <w:t>n</w:t>
+      </w:r>
+      <w:r>
+        <w:rPr>
+          <w:rFonts w:ascii="Arial" w:hAnsi="Arial" w:cs="Arial"/>
+          <w:sz w:val="24"/>
+          <w:szCs w:val="24"/>
+        </w:rPr>
+        <w:t xml:space="preserve"> identificado vulnerabilidad</w:t>
+      </w:r>
+      <w:r>
+        <w:rPr>
+          <w:rFonts w:ascii="Arial" w:hAnsi="Arial" w:cs="Arial"/>
+          <w:sz w:val="24"/>
+          <w:szCs w:val="24"/>
+        </w:rPr>
+        <w:t>es</w:t>
+      </w:r>
+      <w:r>
+        <w:rPr>
+          <w:rFonts w:ascii="Arial" w:hAnsi="Arial" w:cs="Arial"/>
+          <w:sz w:val="24"/>
+          <w:szCs w:val="24"/>
+        </w:rPr>
+        <w:t xml:space="preserve"> crítica</w:t>
+      </w:r>
+      <w:r>
+        <w:rPr>
+          <w:rFonts w:ascii="Arial" w:hAnsi="Arial" w:cs="Arial"/>
+          <w:sz w:val="24"/>
+          <w:szCs w:val="24"/>
+        </w:rPr>
+        <w:t>s</w:t>
+      </w:r>
+      <w:r>
+        <w:rPr>
+          <w:rFonts w:ascii="Arial" w:hAnsi="Arial" w:cs="Arial"/>
+          <w:sz w:val="24"/>
+          <w:szCs w:val="24"/>
+        </w:rPr>
+        <w:t>, alta</w:t>
+      </w:r>
+      <w:r>
+        <w:rPr>
+          <w:rFonts w:ascii="Arial" w:hAnsi="Arial" w:cs="Arial"/>
+          <w:sz w:val="24"/>
+          <w:szCs w:val="24"/>
+        </w:rPr>
+        <w:t xml:space="preserve"> y media severidad</w:t>
+      </w:r>
+      <w:r>
+        <w:rPr>
+          <w:rFonts w:ascii="Arial" w:hAnsi="Arial" w:cs="Arial"/>
+          <w:sz w:val="24"/>
+          <w:szCs w:val="24"/>
+        </w:rPr>
+        <w:t>. A continuación, se presenta un resumen de las principales vulnerabilidades y los riesgos asociados:</w:t>
       </w:r>
     </w:p>
     <w:p>
@@ -3513,26 +3498,19 @@
     <w:tbl>
       <w:tblPr>
         <w:tblStyle w:val="Tablaconcuadrcula"/>
-        <w:tblW w:w="9180" w:type="dxa"/>
-        <w:tblInd w:w="-113" w:type="dxa"/>
+        <w:tblW w:w="9072" w:type="dxa"/>
+        <w:tblInd w:w="-5" w:type="dxa"/>
         <w:tblLook w:val="04A0" w:firstRow="1" w:lastRow="0" w:firstColumn="1" w:lastColumn="0" w:noHBand="0" w:noVBand="1"/>
       </w:tblPr>
       <w:tblGrid>
-        <w:gridCol w:w="108"/>
-        <w:gridCol w:w="136"/>
-        <w:gridCol w:w="2699"/>
+        <w:gridCol w:w="2835"/>
         <w:gridCol w:w="2800"/>
         <w:gridCol w:w="3437"/>
       </w:tblGrid>
       <w:tr>
-        <w:trPr>
-          <w:gridBefore w:val="1"/>
-          <w:wBefore w:w="108" w:type="dxa"/>
-        </w:trPr>
         <w:tc>
           <w:tcPr>
             <w:tcW w:w="2835" w:type="dxa"/>
-            <w:gridSpan w:val="2"/>
           </w:tcPr>
           <w:p>
             <w:pPr>
@@ -3613,14 +3591,10 @@
         </w:tc>
       </w:tr>
       <w:tr>
-        <w:trPr>
-          <w:gridBefore w:val="1"/>
-          <w:wBefore w:w="108" w:type="dxa"/>
-        </w:trPr>
         <w:tc>
           <w:tcPr>
             <w:tcW w:w="9072" w:type="dxa"/>
-            <w:gridSpan w:val="4"/>
+            <w:gridSpan w:val="3"/>
           </w:tcPr>
           <w:p>
             <w:pPr>
@@ -3643,14 +3617,9 @@
         </w:tc>
       </w:tr>
       <w:tr>
-        <w:trPr>
-          <w:gridBefore w:val="1"/>
-          <w:wBefore w:w="108" w:type="dxa"/>
-        </w:trPr>
         <w:tc>
           <w:tcPr>
             <w:tcW w:w="2835" w:type="dxa"/>
-            <w:gridSpan w:val="2"/>
           </w:tcPr>
           <w:p>
             <w:pPr>
@@ -3659,13 +3628,15 @@
                 <w:rFonts w:ascii="Arial" w:hAnsi="Arial" w:cs="Arial"/>
                 <w:sz w:val="24"/>
                 <w:szCs w:val="24"/>
-              </w:rPr>
-            </w:pPr>
-            <w:r>
-              <w:rPr>
-                <w:rFonts w:ascii="Arial" w:hAnsi="Arial" w:cs="Arial"/>
-                <w:sz w:val="24"/>
-                <w:szCs w:val="24"/>
+                <w:lang w:val="en-US"/>
+              </w:rPr>
+            </w:pPr>
+            <w:r>
+              <w:rPr>
+                <w:rFonts w:ascii="Arial" w:hAnsi="Arial" w:cs="Arial"/>
+                <w:sz w:val="24"/>
+                <w:szCs w:val="24"/>
+                <w:lang w:val="en-US"/>
               </w:rPr>
               <w:t>Nessus ID 125313</w:t>
             </w:r>
@@ -3677,23 +3648,57 @@
                 <w:rFonts w:ascii="Arial" w:hAnsi="Arial" w:cs="Arial"/>
                 <w:sz w:val="24"/>
                 <w:szCs w:val="24"/>
-              </w:rPr>
-            </w:pPr>
-          </w:p>
-          <w:p>
-            <w:pPr>
-              <w:jc w:val="center"/>
-              <w:rPr>
-                <w:rFonts w:ascii="Arial" w:hAnsi="Arial" w:cs="Arial"/>
-                <w:sz w:val="24"/>
-                <w:szCs w:val="24"/>
-              </w:rPr>
-            </w:pPr>
-            <w:r>
-              <w:rPr>
-                <w:rFonts w:ascii="Arial" w:hAnsi="Arial" w:cs="Arial"/>
-                <w:sz w:val="24"/>
-                <w:szCs w:val="24"/>
+                <w:lang w:val="en-US"/>
+              </w:rPr>
+            </w:pPr>
+          </w:p>
+          <w:p>
+            <w:pPr>
+              <w:jc w:val="center"/>
+              <w:rPr>
+                <w:rFonts w:ascii="Arial" w:hAnsi="Arial" w:cs="Arial"/>
+                <w:sz w:val="24"/>
+                <w:szCs w:val="24"/>
+                <w:lang w:val="en-US"/>
+              </w:rPr>
+            </w:pPr>
+            <w:r>
+              <w:rPr>
+                <w:rFonts w:ascii="Arial" w:hAnsi="Arial" w:cs="Arial"/>
+                <w:sz w:val="24"/>
+                <w:szCs w:val="24"/>
+                <w:lang w:val="en-US"/>
+              </w:rPr>
+              <w:t>Nessus ID 42873</w:t>
+            </w:r>
+          </w:p>
+          <w:p>
+            <w:pPr>
+              <w:jc w:val="center"/>
+              <w:rPr>
+                <w:rFonts w:ascii="Arial" w:hAnsi="Arial" w:cs="Arial"/>
+                <w:sz w:val="24"/>
+                <w:szCs w:val="24"/>
+                <w:lang w:val="en-US"/>
+              </w:rPr>
+            </w:pPr>
+          </w:p>
+          <w:p>
+            <w:pPr>
+              <w:jc w:val="center"/>
+              <w:rPr>
+                <w:rFonts w:ascii="Arial" w:hAnsi="Arial" w:cs="Arial"/>
+                <w:sz w:val="24"/>
+                <w:szCs w:val="24"/>
+                <w:lang w:val="en-US"/>
+              </w:rPr>
+            </w:pPr>
+            <w:r>
+              <w:rPr>
+                <w:rFonts w:ascii="Arial" w:hAnsi="Arial" w:cs="Arial"/>
+                <w:sz w:val="24"/>
+                <w:szCs w:val="24"/>
+                <w:lang w:val="en-US"/>
               </w:rPr>
               <w:t>CVE- 2019-0708</w:t>
             </w:r>
@@ -3705,6 +3710,7 @@
                 <w:rFonts w:ascii="Arial" w:hAnsi="Arial" w:cs="Arial"/>
                 <w:sz w:val="24"/>
                 <w:szCs w:val="24"/>
+                <w:lang w:val="en-US"/>
               </w:rPr>
             </w:pPr>
           </w:p>
@@ -3752,52 +3758,25 @@
                 <w:szCs w:val="24"/>
                 <w:u w:val="single"/>
               </w:rPr>
-              <w:t>C</w:t>
-            </w:r>
-            <w:r>
-              <w:rPr>
-                <w:rFonts w:ascii="Arial" w:hAnsi="Arial" w:cs="Arial"/>
-                <w:sz w:val="24"/>
-                <w:szCs w:val="24"/>
-                <w:u w:val="single"/>
-              </w:rPr>
-              <w:t>heck</w:t>
-            </w:r>
-            <w:r>
-              <w:rPr>
-                <w:rFonts w:ascii="Arial" w:hAnsi="Arial" w:cs="Arial"/>
-                <w:sz w:val="24"/>
-                <w:szCs w:val="24"/>
-                <w:u w:val="single"/>
-              </w:rPr>
-              <w:t>):</w:t>
-            </w:r>
-          </w:p>
-          <w:p>
-            <w:pPr>
-              <w:jc w:val="center"/>
-              <w:rPr>
-                <w:rFonts w:ascii="Arial" w:hAnsi="Arial" w:cs="Arial"/>
-                <w:sz w:val="24"/>
-                <w:szCs w:val="24"/>
-              </w:rPr>
-            </w:pPr>
-            <w:r>
-              <w:rPr>
-                <w:rFonts w:ascii="Arial" w:hAnsi="Arial" w:cs="Arial"/>
-                <w:sz w:val="24"/>
-                <w:szCs w:val="24"/>
-              </w:rPr>
-              <w:t xml:space="preserve">Permite a un atacante ejecutar código malicioso de manera remota, pudiendo acceder y hacer </w:t>
-            </w:r>
-            <w:r>
-              <w:rPr>
-                <w:rFonts w:ascii="Arial" w:hAnsi="Arial" w:cs="Arial"/>
-                <w:sz w:val="24"/>
-                <w:szCs w:val="24"/>
-              </w:rPr>
-              <w:lastRenderedPageBreak/>
-              <w:t>capturar de pantallas, inclusive</w:t>
+              <w:t>Check):</w:t>
+            </w:r>
+          </w:p>
+          <w:p>
+            <w:pPr>
+              <w:jc w:val="center"/>
+              <w:rPr>
+                <w:rFonts w:ascii="Arial" w:hAnsi="Arial" w:cs="Arial"/>
+                <w:sz w:val="24"/>
+                <w:szCs w:val="24"/>
+              </w:rPr>
+            </w:pPr>
+            <w:r>
+              <w:rPr>
+                <w:rFonts w:ascii="Arial" w:hAnsi="Arial" w:cs="Arial"/>
+                <w:sz w:val="24"/>
+                <w:szCs w:val="24"/>
+              </w:rPr>
+              <w:t>Permite a un atacante ejecutar código malicioso de manera remota, pudiendo acceder y hacer capturar de pantallas, inclusive</w:t>
             </w:r>
           </w:p>
         </w:tc>
@@ -3820,7 +3799,6 @@
                 <w:sz w:val="24"/>
                 <w:szCs w:val="24"/>
               </w:rPr>
-              <w:lastRenderedPageBreak/>
               <w:t>Tiene un factor de riesgo muy alto por lo que debe solucionarse lo antes posible</w:t>
             </w:r>
             <w:r>
@@ -3847,30 +3825,71 @@
                 <w:sz w:val="24"/>
                 <w:szCs w:val="24"/>
               </w:rPr>
-              <w:lastRenderedPageBreak/>
               <w:t>Actualizar a través de la web de Microsoft para aplicar el parche de seguridad.</w:t>
             </w:r>
           </w:p>
         </w:tc>
       </w:tr>
       <w:tr>
-        <w:trPr>
-          <w:gridBefore w:val="1"/>
-          <w:wBefore w:w="108" w:type="dxa"/>
-        </w:trPr>
         <w:tc>
           <w:tcPr>
             <w:tcW w:w="2835" w:type="dxa"/>
-            <w:gridSpan w:val="2"/>
           </w:tcPr>
           <w:p>
             <w:pPr>
-              <w:rPr>
-                <w:rFonts w:ascii="Arial" w:hAnsi="Arial" w:cs="Arial"/>
-                <w:sz w:val="24"/>
-                <w:szCs w:val="24"/>
-              </w:rPr>
-            </w:pPr>
+              <w:jc w:val="center"/>
+              <w:rPr>
+                <w:rFonts w:ascii="Arial" w:hAnsi="Arial" w:cs="Arial"/>
+                <w:sz w:val="24"/>
+                <w:szCs w:val="24"/>
+              </w:rPr>
+            </w:pPr>
+          </w:p>
+          <w:p>
+            <w:pPr>
+              <w:jc w:val="center"/>
+              <w:rPr>
+                <w:rFonts w:ascii="Arial" w:hAnsi="Arial" w:cs="Arial"/>
+                <w:sz w:val="24"/>
+                <w:szCs w:val="24"/>
+              </w:rPr>
+            </w:pPr>
+            <w:r>
+              <w:rPr>
+                <w:rFonts w:ascii="Arial" w:hAnsi="Arial" w:cs="Arial"/>
+                <w:sz w:val="24"/>
+                <w:szCs w:val="24"/>
+              </w:rPr>
+              <w:t>Nessus ID 53514</w:t>
+            </w:r>
+          </w:p>
+          <w:p>
+            <w:pPr>
+              <w:jc w:val="center"/>
+              <w:rPr>
+                <w:rFonts w:ascii="Arial" w:hAnsi="Arial" w:cs="Arial"/>
+                <w:sz w:val="24"/>
+                <w:szCs w:val="24"/>
+              </w:rPr>
+            </w:pPr>
+          </w:p>
+          <w:p>
+            <w:pPr>
+              <w:jc w:val="center"/>
+              <w:rPr>
+                <w:rFonts w:ascii="Arial" w:hAnsi="Arial" w:cs="Arial"/>
+                <w:sz w:val="24"/>
+                <w:szCs w:val="24"/>
+              </w:rPr>
+            </w:pPr>
+            <w:r>
+              <w:rPr>
+                <w:rFonts w:ascii="Arial" w:hAnsi="Arial" w:cs="Arial"/>
+                <w:sz w:val="24"/>
+                <w:szCs w:val="24"/>
+              </w:rPr>
+              <w:t>CVE-2011-0657</w:t>
+            </w:r>
           </w:p>
         </w:tc>
         <w:tc>
@@ -3884,6 +3903,76 @@
                 <w:rFonts w:ascii="Arial" w:hAnsi="Arial" w:cs="Arial"/>
                 <w:sz w:val="24"/>
                 <w:szCs w:val="24"/>
+                <w:lang w:val="en-US"/>
+              </w:rPr>
+            </w:pPr>
+            <w:r>
+              <w:rPr>
+                <w:rFonts w:ascii="Arial" w:hAnsi="Arial" w:cs="Arial"/>
+                <w:sz w:val="24"/>
+                <w:szCs w:val="24"/>
+                <w:lang w:val="en-US"/>
+              </w:rPr>
+              <w:t>MS11-030: Vulnerability in DNS Resolution Could Allow Remote Code Execution (2509553) (remote check):</w:t>
+            </w:r>
+          </w:p>
+          <w:p>
+            <w:pPr>
+              <w:jc w:val="center"/>
+              <w:rPr>
+                <w:rFonts w:ascii="Arial" w:hAnsi="Arial" w:cs="Arial"/>
+                <w:sz w:val="24"/>
+                <w:szCs w:val="24"/>
+              </w:rPr>
+            </w:pPr>
+            <w:r>
+              <w:rPr>
+                <w:rFonts w:ascii="Arial" w:hAnsi="Arial" w:cs="Arial"/>
+                <w:sz w:val="24"/>
+                <w:szCs w:val="24"/>
+              </w:rPr>
+              <w:t>Ataque remoto a</w:t>
+            </w:r>
+            <w:r>
+              <w:rPr>
+                <w:rFonts w:ascii="Arial" w:hAnsi="Arial" w:cs="Arial"/>
+                <w:sz w:val="24"/>
+                <w:szCs w:val="24"/>
+              </w:rPr>
+              <w:t>provechando las resoluciones</w:t>
+            </w:r>
+            <w:r>
+              <w:rPr>
+                <w:rFonts w:ascii="Arial" w:hAnsi="Arial" w:cs="Arial"/>
+                <w:sz w:val="24"/>
+                <w:szCs w:val="24"/>
+              </w:rPr>
+              <w:t xml:space="preserve"> de los servidores DNS de Windows </w:t>
+            </w:r>
+            <w:r>
+              <w:rPr>
+                <w:rFonts w:ascii="Arial" w:hAnsi="Arial" w:cs="Arial"/>
+                <w:sz w:val="24"/>
+                <w:szCs w:val="24"/>
+              </w:rPr>
+              <w:t>en el</w:t>
+            </w:r>
+            <w:r>
+              <w:rPr>
+                <w:rFonts w:ascii="Arial" w:hAnsi="Arial" w:cs="Arial"/>
+                <w:sz w:val="24"/>
+                <w:szCs w:val="24"/>
+              </w:rPr>
+              <w:t xml:space="preserve"> sistema.</w:t>
+            </w:r>
+          </w:p>
+          <w:p>
+            <w:pPr>
+              <w:jc w:val="center"/>
+              <w:rPr>
+                <w:rFonts w:ascii="Arial" w:hAnsi="Arial" w:cs="Arial"/>
+                <w:sz w:val="24"/>
+                <w:szCs w:val="24"/>
               </w:rPr>
             </w:pPr>
           </w:p>
@@ -3901,18 +3990,85 @@
                 <w:szCs w:val="24"/>
               </w:rPr>
             </w:pPr>
+            <w:r>
+              <w:rPr>
+                <w:rFonts w:ascii="Arial" w:hAnsi="Arial" w:cs="Arial"/>
+                <w:sz w:val="24"/>
+                <w:szCs w:val="24"/>
+              </w:rPr>
+              <w:t>Es una vulnerabilidad muy crítica, por lo que es urgente su resolución, consistente en la instalación de los parches de seguridad de Microsoft.</w:t>
+            </w:r>
+          </w:p>
+          <w:p>
+            <w:pPr>
+              <w:jc w:val="center"/>
+              <w:rPr>
+                <w:rFonts w:ascii="Arial" w:hAnsi="Arial" w:cs="Arial"/>
+                <w:sz w:val="24"/>
+                <w:szCs w:val="24"/>
+              </w:rPr>
+            </w:pPr>
+            <w:r>
+              <w:rPr>
+                <w:rFonts w:ascii="Arial" w:hAnsi="Arial" w:cs="Arial"/>
+                <w:sz w:val="24"/>
+                <w:szCs w:val="24"/>
+              </w:rPr>
+              <w:t xml:space="preserve">Existen exploits públicos vulnerables a través de aplicaciones de explotación de </w:t>
+            </w:r>
+            <w:r>
+              <w:rPr>
+                <w:rFonts w:ascii="Arial" w:hAnsi="Arial" w:cs="Arial"/>
+                <w:sz w:val="24"/>
+                <w:szCs w:val="24"/>
+              </w:rPr>
+              <w:t>vulnerabilidades</w:t>
+            </w:r>
+            <w:r>
+              <w:rPr>
+                <w:rFonts w:ascii="Arial" w:hAnsi="Arial" w:cs="Arial"/>
+                <w:sz w:val="24"/>
+                <w:szCs w:val="24"/>
+              </w:rPr>
+              <w:t>.</w:t>
+            </w:r>
           </w:p>
         </w:tc>
       </w:tr>
       <w:tr>
-        <w:trPr>
-          <w:gridBefore w:val="1"/>
-          <w:wBefore w:w="108" w:type="dxa"/>
-        </w:trPr>
+        <w:tc>
+          <w:tcPr>
+            <w:tcW w:w="9072" w:type="dxa"/>
+            <w:gridSpan w:val="3"/>
+          </w:tcPr>
+          <w:p>
+            <w:pPr>
+              <w:jc w:val="center"/>
+              <w:rPr>
+                <w:rFonts w:ascii="Arial" w:hAnsi="Arial" w:cs="Arial"/>
+                <w:b/>
+                <w:bCs/>
+                <w:sz w:val="24"/>
+                <w:szCs w:val="24"/>
+              </w:rPr>
+            </w:pPr>
+            <w:r>
+              <w:rPr>
+                <w:rFonts w:ascii="Arial" w:hAnsi="Arial" w:cs="Arial"/>
+                <w:b/>
+                <w:bCs/>
+                <w:sz w:val="24"/>
+                <w:szCs w:val="24"/>
+              </w:rPr>
+              <w:t>SEVERIDAD ALTA</w:t>
+            </w:r>
+          </w:p>
+        </w:tc>
+      </w:tr>
+      <w:tr>
         <w:tc>
           <w:tcPr>
             <w:tcW w:w="2835" w:type="dxa"/>
-            <w:gridSpan w:val="2"/>
           </w:tcPr>
           <w:p>
             <w:pPr>
@@ -3921,8 +4077,173 @@
                 <w:rFonts w:ascii="Arial" w:hAnsi="Arial" w:cs="Arial"/>
                 <w:sz w:val="24"/>
                 <w:szCs w:val="24"/>
-              </w:rPr>
-            </w:pPr>
+                <w:lang w:val="en-US"/>
+              </w:rPr>
+            </w:pPr>
+            <w:r>
+              <w:rPr>
+                <w:rFonts w:ascii="Arial" w:hAnsi="Arial" w:cs="Arial"/>
+                <w:sz w:val="24"/>
+                <w:szCs w:val="24"/>
+                <w:lang w:val="en-US"/>
+              </w:rPr>
+              <w:t>Nessus ID 97833</w:t>
+            </w:r>
+          </w:p>
+          <w:p>
+            <w:pPr>
+              <w:jc w:val="center"/>
+              <w:rPr>
+                <w:rFonts w:ascii="Arial" w:hAnsi="Arial" w:cs="Arial"/>
+                <w:sz w:val="24"/>
+                <w:szCs w:val="24"/>
+                <w:lang w:val="en-US"/>
+              </w:rPr>
+            </w:pPr>
+          </w:p>
+          <w:p>
+            <w:pPr>
+              <w:jc w:val="center"/>
+              <w:rPr>
+                <w:rFonts w:ascii="Arial" w:hAnsi="Arial" w:cs="Arial"/>
+                <w:sz w:val="24"/>
+                <w:szCs w:val="24"/>
+                <w:lang w:val="en-US"/>
+              </w:rPr>
+            </w:pPr>
+            <w:r>
+              <w:rPr>
+                <w:rFonts w:ascii="Arial" w:hAnsi="Arial" w:cs="Arial"/>
+                <w:sz w:val="24"/>
+                <w:szCs w:val="24"/>
+                <w:lang w:val="en-US"/>
+              </w:rPr>
+              <w:t>CVE-2017-0144</w:t>
+            </w:r>
+          </w:p>
+          <w:p>
+            <w:pPr>
+              <w:jc w:val="center"/>
+              <w:rPr>
+                <w:rFonts w:ascii="Arial" w:hAnsi="Arial" w:cs="Arial"/>
+                <w:sz w:val="24"/>
+                <w:szCs w:val="24"/>
+                <w:lang w:val="en-US"/>
+              </w:rPr>
+            </w:pPr>
+          </w:p>
+          <w:p>
+            <w:pPr>
+              <w:jc w:val="center"/>
+              <w:rPr>
+                <w:rFonts w:ascii="Arial" w:hAnsi="Arial" w:cs="Arial"/>
+                <w:sz w:val="24"/>
+                <w:szCs w:val="24"/>
+                <w:lang w:val="en-US"/>
+              </w:rPr>
+            </w:pPr>
+            <w:r>
+              <w:rPr>
+                <w:rFonts w:ascii="Arial" w:hAnsi="Arial" w:cs="Arial"/>
+                <w:sz w:val="24"/>
+                <w:szCs w:val="24"/>
+                <w:lang w:val="en-US"/>
+              </w:rPr>
+              <w:t>CVE-2017-0143</w:t>
+            </w:r>
+          </w:p>
+          <w:p>
+            <w:pPr>
+              <w:jc w:val="center"/>
+              <w:rPr>
+                <w:rFonts w:ascii="Arial" w:hAnsi="Arial" w:cs="Arial"/>
+                <w:sz w:val="24"/>
+                <w:szCs w:val="24"/>
+                <w:lang w:val="en-US"/>
+              </w:rPr>
+            </w:pPr>
+          </w:p>
+          <w:p>
+            <w:pPr>
+              <w:jc w:val="center"/>
+              <w:rPr>
+                <w:rFonts w:ascii="Arial" w:hAnsi="Arial" w:cs="Arial"/>
+                <w:sz w:val="24"/>
+                <w:szCs w:val="24"/>
+                <w:lang w:val="en-US"/>
+              </w:rPr>
+            </w:pPr>
+            <w:r>
+              <w:rPr>
+                <w:rFonts w:ascii="Arial" w:hAnsi="Arial" w:cs="Arial"/>
+                <w:sz w:val="24"/>
+                <w:szCs w:val="24"/>
+                <w:lang w:val="en-US"/>
+              </w:rPr>
+              <w:t>CVE-2017-0146</w:t>
+            </w:r>
+          </w:p>
+          <w:p>
+            <w:pPr>
+              <w:jc w:val="center"/>
+              <w:rPr>
+                <w:rFonts w:ascii="Arial" w:hAnsi="Arial" w:cs="Arial"/>
+                <w:sz w:val="24"/>
+                <w:szCs w:val="24"/>
+                <w:lang w:val="en-US"/>
+              </w:rPr>
+            </w:pPr>
+          </w:p>
+          <w:p>
+            <w:pPr>
+              <w:jc w:val="center"/>
+              <w:rPr>
+                <w:rFonts w:ascii="Arial" w:hAnsi="Arial" w:cs="Arial"/>
+                <w:sz w:val="24"/>
+                <w:szCs w:val="24"/>
+                <w:lang w:val="en-US"/>
+              </w:rPr>
+            </w:pPr>
+            <w:r>
+              <w:rPr>
+                <w:rFonts w:ascii="Arial" w:hAnsi="Arial" w:cs="Arial"/>
+                <w:sz w:val="24"/>
+                <w:szCs w:val="24"/>
+                <w:lang w:val="en-US"/>
+              </w:rPr>
+              <w:t>CVE-2017-0147</w:t>
+            </w:r>
+          </w:p>
+          <w:p>
+            <w:pPr>
+              <w:jc w:val="center"/>
+              <w:rPr>
+                <w:rFonts w:ascii="Arial" w:hAnsi="Arial" w:cs="Arial"/>
+                <w:sz w:val="24"/>
+                <w:szCs w:val="24"/>
+                <w:lang w:val="en-US"/>
+              </w:rPr>
+            </w:pPr>
+          </w:p>
+          <w:p>
+            <w:pPr>
+              <w:jc w:val="center"/>
+              <w:rPr>
+                <w:rFonts w:ascii="Arial" w:hAnsi="Arial" w:cs="Arial"/>
+                <w:sz w:val="24"/>
+                <w:szCs w:val="24"/>
+                <w:lang w:val="en-US"/>
+              </w:rPr>
+            </w:pPr>
+            <w:r>
+              <w:rPr>
+                <w:rFonts w:ascii="Arial" w:hAnsi="Arial" w:cs="Arial"/>
+                <w:sz w:val="24"/>
+                <w:szCs w:val="24"/>
+                <w:lang w:val="en-US"/>
+              </w:rPr>
+              <w:t>CVE-2017-0148</w:t>
+            </w:r>
           </w:p>
           <w:p>
             <w:pPr>
@@ -3941,6 +4262,79 @@
           </w:tcPr>
           <w:p>
             <w:pPr>
+              <w:rPr>
+                <w:rFonts w:ascii="Arial" w:hAnsi="Arial" w:cs="Arial"/>
+                <w:sz w:val="24"/>
+                <w:szCs w:val="24"/>
+                <w:lang w:val="en-US"/>
+              </w:rPr>
+            </w:pPr>
+            <w:r>
+              <w:rPr>
+                <w:rFonts w:ascii="Arial" w:hAnsi="Arial" w:cs="Arial"/>
+                <w:sz w:val="24"/>
+                <w:szCs w:val="24"/>
+                <w:lang w:val="en-US"/>
+              </w:rPr>
+              <w:t>MS17-010: Security Update for Microsoft Windows SMB</w:t>
+            </w:r>
+          </w:p>
+          <w:p>
+            <w:pPr>
+              <w:jc w:val="center"/>
+              <w:rPr>
+                <w:rFonts w:ascii="Arial" w:hAnsi="Arial" w:cs="Arial"/>
+                <w:sz w:val="24"/>
+                <w:szCs w:val="24"/>
+                <w:lang w:val="en-US"/>
+              </w:rPr>
+            </w:pPr>
+            <w:r>
+              <w:rPr>
+                <w:rFonts w:ascii="Arial" w:hAnsi="Arial" w:cs="Arial"/>
+                <w:sz w:val="24"/>
+                <w:szCs w:val="24"/>
+                <w:lang w:val="en-US"/>
+              </w:rPr>
+              <w:t>Server (4013389) (ETERNALBLUE) (ETERNALCHAMPION) (ETERNALROMANCE) (ETERNALSYNERGY) (WannaCry) (EternalRocks) (Petya) (uncredentialed check):</w:t>
+            </w:r>
+          </w:p>
+          <w:p>
+            <w:pPr>
+              <w:jc w:val="center"/>
+              <w:rPr>
+                <w:rFonts w:ascii="Arial" w:hAnsi="Arial" w:cs="Arial"/>
+                <w:sz w:val="24"/>
+                <w:szCs w:val="24"/>
+              </w:rPr>
+            </w:pPr>
+            <w:r>
+              <w:rPr>
+                <w:rFonts w:ascii="Arial" w:hAnsi="Arial" w:cs="Arial"/>
+                <w:sz w:val="24"/>
+                <w:szCs w:val="24"/>
+              </w:rPr>
+              <w:t>Presenta múltiples vulnerabilidades por ataque de divulgación de la información a través del protocolo SMB, además puedo ser explotado por el Ransonware WannaCry</w:t>
+            </w:r>
+            <w:r>
+              <w:rPr>
+                <w:rFonts w:ascii="Arial" w:hAnsi="Arial" w:cs="Arial"/>
+                <w:sz w:val="24"/>
+                <w:szCs w:val="24"/>
+              </w:rPr>
+              <w:t>/WannaCrypt</w:t>
+            </w:r>
+            <w:r>
+              <w:rPr>
+                <w:rFonts w:ascii="Arial" w:hAnsi="Arial" w:cs="Arial"/>
+                <w:sz w:val="24"/>
+                <w:szCs w:val="24"/>
+              </w:rPr>
+              <w:t>, entre otros</w:t>
+            </w:r>
+          </w:p>
+          <w:p>
+            <w:pPr>
               <w:jc w:val="center"/>
               <w:rPr>
                 <w:rFonts w:ascii="Arial" w:hAnsi="Arial" w:cs="Arial"/>
@@ -3963,18 +4357,39 @@
                 <w:szCs w:val="24"/>
               </w:rPr>
             </w:pPr>
+            <w:r>
+              <w:rPr>
+                <w:rFonts w:ascii="Arial" w:hAnsi="Arial" w:cs="Arial"/>
+                <w:sz w:val="24"/>
+                <w:szCs w:val="24"/>
+              </w:rPr>
+              <w:t>Es una vulnerabilidad con una puntuación que roza ser critica, sin embargo, en urgencia de resolución tiene una puntuación de 9.7, por lo que se recomienda tomar medidas inmediatas, mediante las actualizaciones y parches disponibles en Microsoft.</w:t>
+            </w:r>
+          </w:p>
+          <w:p>
+            <w:pPr>
+              <w:jc w:val="center"/>
+              <w:rPr>
+                <w:rFonts w:ascii="Arial" w:hAnsi="Arial" w:cs="Arial"/>
+                <w:sz w:val="24"/>
+                <w:szCs w:val="24"/>
+              </w:rPr>
+            </w:pPr>
+            <w:r>
+              <w:rPr>
+                <w:rFonts w:ascii="Arial" w:hAnsi="Arial" w:cs="Arial"/>
+                <w:sz w:val="24"/>
+                <w:szCs w:val="24"/>
+              </w:rPr>
+              <w:t>Aunque sea considerada de alta severidad, es crítica por la urgencia, debido a la amenaza de WannaCry al sistema.</w:t>
+            </w:r>
           </w:p>
         </w:tc>
       </w:tr>
       <w:tr>
-        <w:trPr>
-          <w:gridBefore w:val="1"/>
-          <w:wBefore w:w="108" w:type="dxa"/>
-        </w:trPr>
         <w:tc>
           <w:tcPr>
             <w:tcW w:w="2835" w:type="dxa"/>
-            <w:gridSpan w:val="2"/>
           </w:tcPr>
           <w:p>
             <w:pPr>
@@ -3985,51 +4400,69 @@
                 <w:szCs w:val="24"/>
               </w:rPr>
             </w:pPr>
-          </w:p>
-          <w:p>
-            <w:pPr>
-              <w:jc w:val="center"/>
-              <w:rPr>
-                <w:rFonts w:ascii="Arial" w:hAnsi="Arial" w:cs="Arial"/>
-                <w:sz w:val="24"/>
-                <w:szCs w:val="24"/>
-              </w:rPr>
-            </w:pPr>
-            <w:r>
-              <w:rPr>
-                <w:rFonts w:ascii="Arial" w:hAnsi="Arial" w:cs="Arial"/>
-                <w:sz w:val="24"/>
-                <w:szCs w:val="24"/>
-              </w:rPr>
-              <w:t>Nessus ID 53514</w:t>
-            </w:r>
-          </w:p>
-          <w:p>
-            <w:pPr>
-              <w:jc w:val="center"/>
-              <w:rPr>
-                <w:rFonts w:ascii="Arial" w:hAnsi="Arial" w:cs="Arial"/>
-                <w:sz w:val="24"/>
-                <w:szCs w:val="24"/>
-              </w:rPr>
-            </w:pPr>
-          </w:p>
-          <w:p>
-            <w:pPr>
-              <w:jc w:val="center"/>
-              <w:rPr>
-                <w:rFonts w:ascii="Arial" w:hAnsi="Arial" w:cs="Arial"/>
-                <w:sz w:val="24"/>
-                <w:szCs w:val="24"/>
-              </w:rPr>
-            </w:pPr>
-            <w:r>
-              <w:rPr>
-                <w:rFonts w:ascii="Arial" w:hAnsi="Arial" w:cs="Arial"/>
-                <w:sz w:val="24"/>
-                <w:szCs w:val="24"/>
-              </w:rPr>
-              <w:t>CVE-2011-0657</w:t>
+            <w:r>
+              <w:rPr>
+                <w:rFonts w:ascii="Arial" w:hAnsi="Arial" w:cs="Arial"/>
+                <w:sz w:val="24"/>
+                <w:szCs w:val="24"/>
+              </w:rPr>
+              <w:t>Nessus ID 35291</w:t>
+            </w:r>
+          </w:p>
+          <w:p>
+            <w:pPr>
+              <w:jc w:val="center"/>
+              <w:rPr>
+                <w:rFonts w:ascii="Arial" w:hAnsi="Arial" w:cs="Arial"/>
+                <w:sz w:val="24"/>
+                <w:szCs w:val="24"/>
+              </w:rPr>
+            </w:pPr>
+          </w:p>
+          <w:p>
+            <w:pPr>
+              <w:jc w:val="center"/>
+              <w:rPr>
+                <w:rFonts w:ascii="Arial" w:hAnsi="Arial" w:cs="Arial"/>
+                <w:sz w:val="24"/>
+                <w:szCs w:val="24"/>
+              </w:rPr>
+            </w:pPr>
+            <w:r>
+              <w:rPr>
+                <w:rFonts w:ascii="Arial" w:hAnsi="Arial" w:cs="Arial"/>
+                <w:sz w:val="24"/>
+                <w:szCs w:val="24"/>
+              </w:rPr>
+              <w:t>CVE-2004-2761</w:t>
+            </w:r>
+          </w:p>
+          <w:p>
+            <w:pPr>
+              <w:jc w:val="center"/>
+              <w:rPr>
+                <w:rFonts w:ascii="Arial" w:hAnsi="Arial" w:cs="Arial"/>
+                <w:sz w:val="24"/>
+                <w:szCs w:val="24"/>
+              </w:rPr>
+            </w:pPr>
+          </w:p>
+          <w:p>
+            <w:pPr>
+              <w:jc w:val="center"/>
+              <w:rPr>
+                <w:rFonts w:ascii="Arial" w:hAnsi="Arial" w:cs="Arial"/>
+                <w:sz w:val="24"/>
+                <w:szCs w:val="24"/>
+              </w:rPr>
+            </w:pPr>
+            <w:r>
+              <w:rPr>
+                <w:rFonts w:ascii="Arial" w:hAnsi="Arial" w:cs="Arial"/>
+                <w:sz w:val="24"/>
+                <w:szCs w:val="24"/>
+              </w:rPr>
+              <w:t>CVE-2005_4900</w:t>
             </w:r>
           </w:p>
         </w:tc>
@@ -4054,65 +4487,74 @@
                 <w:szCs w:val="24"/>
                 <w:lang w:val="en-US"/>
               </w:rPr>
-              <w:t>MS11-030: Vulnerability in DNS Resolution Could Allow Remote Code Execution (2509553) (remote check):</w:t>
-            </w:r>
-          </w:p>
-          <w:p>
-            <w:pPr>
-              <w:jc w:val="center"/>
-              <w:rPr>
-                <w:rFonts w:ascii="Arial" w:hAnsi="Arial" w:cs="Arial"/>
-                <w:sz w:val="24"/>
-                <w:szCs w:val="24"/>
-              </w:rPr>
-            </w:pPr>
-            <w:r>
-              <w:rPr>
-                <w:rFonts w:ascii="Arial" w:hAnsi="Arial" w:cs="Arial"/>
-                <w:sz w:val="24"/>
-                <w:szCs w:val="24"/>
-              </w:rPr>
-              <w:t>Ataque remoto a</w:t>
-            </w:r>
-            <w:r>
-              <w:rPr>
-                <w:rFonts w:ascii="Arial" w:hAnsi="Arial" w:cs="Arial"/>
-                <w:sz w:val="24"/>
-                <w:szCs w:val="24"/>
-              </w:rPr>
-              <w:t>provechando las resoluciones</w:t>
-            </w:r>
-            <w:r>
-              <w:rPr>
-                <w:rFonts w:ascii="Arial" w:hAnsi="Arial" w:cs="Arial"/>
-                <w:sz w:val="24"/>
-                <w:szCs w:val="24"/>
-              </w:rPr>
-              <w:t xml:space="preserve"> de los servidores DNS de </w:t>
-            </w:r>
-            <w:r>
-              <w:rPr>
-                <w:rFonts w:ascii="Arial" w:hAnsi="Arial" w:cs="Arial"/>
-                <w:sz w:val="24"/>
-                <w:szCs w:val="24"/>
-              </w:rPr>
-              <w:t xml:space="preserve">Windows </w:t>
-            </w:r>
-            <w:r>
-              <w:rPr>
-                <w:rFonts w:ascii="Arial" w:hAnsi="Arial" w:cs="Arial"/>
-                <w:sz w:val="24"/>
-                <w:szCs w:val="24"/>
-              </w:rPr>
-              <w:t>en el</w:t>
-            </w:r>
-            <w:r>
-              <w:rPr>
-                <w:rFonts w:ascii="Arial" w:hAnsi="Arial" w:cs="Arial"/>
-                <w:sz w:val="24"/>
-                <w:szCs w:val="24"/>
-              </w:rPr>
-              <w:t xml:space="preserve"> sistema.</w:t>
+              <w:t>SSL Certificate Signed Using Weak Hashing Algorithm:</w:t>
+            </w:r>
+          </w:p>
+          <w:p>
+            <w:pPr>
+              <w:jc w:val="center"/>
+              <w:rPr>
+                <w:rFonts w:ascii="Arial" w:hAnsi="Arial" w:cs="Arial"/>
+                <w:sz w:val="24"/>
+                <w:szCs w:val="24"/>
+              </w:rPr>
+            </w:pPr>
+            <w:r>
+              <w:rPr>
+                <w:rFonts w:ascii="Arial" w:hAnsi="Arial" w:cs="Arial"/>
+                <w:sz w:val="24"/>
+                <w:szCs w:val="24"/>
+              </w:rPr>
+              <w:t>Aprovechan la debilidad de los métodos de encriptación MD5 y SHA1 entre otros, para conseguir falsear un hash idéntico al original, comprometiendo la confidencialidad e integridad de los datos</w:t>
+            </w:r>
+            <w:r>
+              <w:rPr>
+                <w:rFonts w:ascii="Arial" w:hAnsi="Arial" w:cs="Arial"/>
+                <w:sz w:val="24"/>
+                <w:szCs w:val="24"/>
+              </w:rPr>
+              <w:t>.</w:t>
+            </w:r>
+          </w:p>
+          <w:p>
+            <w:pPr>
+              <w:jc w:val="center"/>
+              <w:rPr>
+                <w:rFonts w:ascii="Arial" w:hAnsi="Arial" w:cs="Arial"/>
+                <w:sz w:val="24"/>
+                <w:szCs w:val="24"/>
+                <w:u w:val="single"/>
+                <w:lang w:val="en-US"/>
+              </w:rPr>
+            </w:pPr>
+            <w:r>
+              <w:rPr>
+                <w:rFonts w:ascii="Arial" w:hAnsi="Arial" w:cs="Arial"/>
+                <w:sz w:val="24"/>
+                <w:szCs w:val="24"/>
+                <w:u w:val="single"/>
+                <w:lang w:val="en-US"/>
+              </w:rPr>
+              <w:t>SSL Medium Strength Cipher Suites Supported (SWEET32):</w:t>
+            </w:r>
+          </w:p>
+          <w:p>
+            <w:pPr>
+              <w:jc w:val="center"/>
+              <w:rPr>
+                <w:rFonts w:ascii="Arial" w:hAnsi="Arial" w:cs="Arial"/>
+                <w:sz w:val="24"/>
+                <w:szCs w:val="24"/>
+              </w:rPr>
+            </w:pPr>
+            <w:r>
+              <w:rPr>
+                <w:rFonts w:ascii="Arial" w:hAnsi="Arial" w:cs="Arial"/>
+                <w:sz w:val="24"/>
+                <w:szCs w:val="24"/>
+              </w:rPr>
+              <w:lastRenderedPageBreak/>
+              <w:t xml:space="preserve">Nessus considera SSL de resistencia media los cifrados que usen entre 64 a 112 bits o el 3DES  </w:t>
             </w:r>
           </w:p>
           <w:p>
@@ -4145,84 +4587,65 @@
                 <w:sz w:val="24"/>
                 <w:szCs w:val="24"/>
               </w:rPr>
-              <w:t>Es una vulnerabilidad muy crítica, por lo que es urgente su resolución, consistente en la instalación de los parches de seguridad de Microsoft.</w:t>
-            </w:r>
-          </w:p>
-          <w:p>
-            <w:pPr>
-              <w:jc w:val="center"/>
-              <w:rPr>
-                <w:rFonts w:ascii="Arial" w:hAnsi="Arial" w:cs="Arial"/>
-                <w:sz w:val="24"/>
-                <w:szCs w:val="24"/>
-              </w:rPr>
-            </w:pPr>
-            <w:r>
-              <w:rPr>
-                <w:rFonts w:ascii="Arial" w:hAnsi="Arial" w:cs="Arial"/>
-                <w:sz w:val="24"/>
-                <w:szCs w:val="24"/>
-              </w:rPr>
-              <w:t xml:space="preserve">Existen exploits públicos vulnerables a través de aplicaciones de explotación de </w:t>
-            </w:r>
-            <w:r>
-              <w:rPr>
-                <w:rFonts w:ascii="Arial" w:hAnsi="Arial" w:cs="Arial"/>
-                <w:sz w:val="24"/>
-                <w:szCs w:val="24"/>
-              </w:rPr>
-              <w:t>vulnerabilidades</w:t>
-            </w:r>
-            <w:r>
-              <w:rPr>
-                <w:rFonts w:ascii="Arial" w:hAnsi="Arial" w:cs="Arial"/>
-                <w:sz w:val="24"/>
-                <w:szCs w:val="24"/>
-              </w:rPr>
-              <w:t>.</w:t>
+              <w:lastRenderedPageBreak/>
+              <w:t xml:space="preserve">Los atacantes realizan ataques por colisión, siendo un </w:t>
+            </w:r>
+            <w:r>
+              <w:rPr>
+                <w:rFonts w:ascii="Arial" w:hAnsi="Arial" w:cs="Arial"/>
+                <w:sz w:val="24"/>
+                <w:szCs w:val="24"/>
+              </w:rPr>
+              <w:t>tipo de ataque criptográfico donde se encuentran dos entradas diferentes que producen el mismo hash, pudiendo falsificar un certificado SSL</w:t>
+            </w:r>
+            <w:r>
+              <w:rPr>
+                <w:rFonts w:ascii="Arial" w:hAnsi="Arial" w:cs="Arial"/>
+                <w:sz w:val="24"/>
+                <w:szCs w:val="24"/>
+              </w:rPr>
+              <w:t xml:space="preserve">. Si sospecha de algo, </w:t>
+            </w:r>
+            <w:r>
+              <w:rPr>
+                <w:rFonts w:ascii="Arial" w:hAnsi="Arial" w:cs="Arial"/>
+                <w:sz w:val="24"/>
+                <w:szCs w:val="24"/>
+              </w:rPr>
+              <w:t xml:space="preserve">Se </w:t>
+            </w:r>
+            <w:r>
+              <w:rPr>
+                <w:rFonts w:ascii="Arial" w:hAnsi="Arial" w:cs="Arial"/>
+                <w:sz w:val="24"/>
+                <w:szCs w:val="24"/>
+              </w:rPr>
+              <w:t>recomienda contactar con la entidad publica de certificados para que emita otro, ya que existen exploits públicos que pueden realizar estas acciones</w:t>
+            </w:r>
+            <w:r>
+              <w:rPr>
+                <w:rFonts w:ascii="Arial" w:hAnsi="Arial" w:cs="Arial"/>
+                <w:sz w:val="24"/>
+                <w:szCs w:val="24"/>
+              </w:rPr>
+              <w:t xml:space="preserve">, evitando </w:t>
+            </w:r>
+            <w:r>
+              <w:rPr>
+                <w:rFonts w:ascii="Arial" w:hAnsi="Arial" w:cs="Arial"/>
+                <w:sz w:val="24"/>
+                <w:szCs w:val="24"/>
+              </w:rPr>
+              <w:lastRenderedPageBreak/>
+              <w:t>ataques Sweet32, que explotan esta debilidad. Se recomienda el uso de cifrados de 128bit en adelante.</w:t>
             </w:r>
           </w:p>
         </w:tc>
       </w:tr>
       <w:tr>
-        <w:trPr>
-          <w:gridBefore w:val="1"/>
-          <w:wBefore w:w="108" w:type="dxa"/>
-        </w:trPr>
-        <w:tc>
-          <w:tcPr>
-            <w:tcW w:w="9072" w:type="dxa"/>
-            <w:gridSpan w:val="4"/>
-          </w:tcPr>
-          <w:p>
-            <w:pPr>
-              <w:jc w:val="center"/>
-              <w:rPr>
-                <w:rFonts w:ascii="Arial" w:hAnsi="Arial" w:cs="Arial"/>
-                <w:sz w:val="24"/>
-                <w:szCs w:val="24"/>
-              </w:rPr>
-            </w:pPr>
-            <w:r>
-              <w:rPr>
-                <w:rFonts w:ascii="Arial" w:hAnsi="Arial" w:cs="Arial"/>
-                <w:sz w:val="24"/>
-                <w:szCs w:val="24"/>
-              </w:rPr>
-              <w:t>SEVERIDAD ALTA</w:t>
-            </w:r>
-          </w:p>
-        </w:tc>
-      </w:tr>
-      <w:tr>
-        <w:trPr>
-          <w:gridBefore w:val="1"/>
-          <w:wBefore w:w="108" w:type="dxa"/>
-        </w:trPr>
         <w:tc>
           <w:tcPr>
             <w:tcW w:w="2835" w:type="dxa"/>
-            <w:gridSpan w:val="2"/>
           </w:tcPr>
           <w:p>
             <w:pPr>
@@ -4231,172 +4654,81 @@
                 <w:rFonts w:ascii="Arial" w:hAnsi="Arial" w:cs="Arial"/>
                 <w:sz w:val="24"/>
                 <w:szCs w:val="24"/>
-                <w:lang w:val="en-US"/>
-              </w:rPr>
-            </w:pPr>
-            <w:r>
-              <w:rPr>
-                <w:rFonts w:ascii="Arial" w:hAnsi="Arial" w:cs="Arial"/>
-                <w:sz w:val="24"/>
-                <w:szCs w:val="24"/>
-                <w:lang w:val="en-US"/>
-              </w:rPr>
-              <w:t>Nessus ID 97833</w:t>
-            </w:r>
-          </w:p>
-          <w:p>
-            <w:pPr>
-              <w:jc w:val="center"/>
-              <w:rPr>
-                <w:rFonts w:ascii="Arial" w:hAnsi="Arial" w:cs="Arial"/>
-                <w:sz w:val="24"/>
-                <w:szCs w:val="24"/>
-                <w:lang w:val="en-US"/>
-              </w:rPr>
-            </w:pPr>
-          </w:p>
-          <w:p>
-            <w:pPr>
-              <w:jc w:val="center"/>
-              <w:rPr>
-                <w:rFonts w:ascii="Arial" w:hAnsi="Arial" w:cs="Arial"/>
-                <w:sz w:val="24"/>
-                <w:szCs w:val="24"/>
-                <w:lang w:val="en-US"/>
-              </w:rPr>
-            </w:pPr>
-            <w:r>
-              <w:rPr>
-                <w:rFonts w:ascii="Arial" w:hAnsi="Arial" w:cs="Arial"/>
-                <w:sz w:val="24"/>
-                <w:szCs w:val="24"/>
-                <w:lang w:val="en-US"/>
-              </w:rPr>
-              <w:t>CVE-2017-0144</w:t>
-            </w:r>
-          </w:p>
-          <w:p>
-            <w:pPr>
-              <w:jc w:val="center"/>
-              <w:rPr>
-                <w:rFonts w:ascii="Arial" w:hAnsi="Arial" w:cs="Arial"/>
-                <w:sz w:val="24"/>
-                <w:szCs w:val="24"/>
-                <w:lang w:val="en-US"/>
-              </w:rPr>
-            </w:pPr>
-          </w:p>
-          <w:p>
-            <w:pPr>
-              <w:jc w:val="center"/>
-              <w:rPr>
-                <w:rFonts w:ascii="Arial" w:hAnsi="Arial" w:cs="Arial"/>
-                <w:sz w:val="24"/>
-                <w:szCs w:val="24"/>
-                <w:lang w:val="en-US"/>
-              </w:rPr>
-            </w:pPr>
-            <w:r>
-              <w:rPr>
-                <w:rFonts w:ascii="Arial" w:hAnsi="Arial" w:cs="Arial"/>
-                <w:sz w:val="24"/>
-                <w:szCs w:val="24"/>
-                <w:lang w:val="en-US"/>
-              </w:rPr>
-              <w:t>CVE-2017-0143</w:t>
-            </w:r>
-          </w:p>
-          <w:p>
-            <w:pPr>
-              <w:jc w:val="center"/>
-              <w:rPr>
-                <w:rFonts w:ascii="Arial" w:hAnsi="Arial" w:cs="Arial"/>
-                <w:sz w:val="24"/>
-                <w:szCs w:val="24"/>
-                <w:lang w:val="en-US"/>
-              </w:rPr>
-            </w:pPr>
-          </w:p>
-          <w:p>
-            <w:pPr>
-              <w:jc w:val="center"/>
-              <w:rPr>
-                <w:rFonts w:ascii="Arial" w:hAnsi="Arial" w:cs="Arial"/>
-                <w:sz w:val="24"/>
-                <w:szCs w:val="24"/>
-                <w:lang w:val="en-US"/>
-              </w:rPr>
-            </w:pPr>
-            <w:r>
-              <w:rPr>
-                <w:rFonts w:ascii="Arial" w:hAnsi="Arial" w:cs="Arial"/>
-                <w:sz w:val="24"/>
-                <w:szCs w:val="24"/>
-                <w:lang w:val="en-US"/>
-              </w:rPr>
-              <w:t>CVE-2017-0146</w:t>
-            </w:r>
-          </w:p>
-          <w:p>
-            <w:pPr>
-              <w:jc w:val="center"/>
-              <w:rPr>
-                <w:rFonts w:ascii="Arial" w:hAnsi="Arial" w:cs="Arial"/>
-                <w:sz w:val="24"/>
-                <w:szCs w:val="24"/>
-                <w:lang w:val="en-US"/>
-              </w:rPr>
-            </w:pPr>
-          </w:p>
-          <w:p>
-            <w:pPr>
-              <w:jc w:val="center"/>
-              <w:rPr>
-                <w:rFonts w:ascii="Arial" w:hAnsi="Arial" w:cs="Arial"/>
-                <w:sz w:val="24"/>
-                <w:szCs w:val="24"/>
-                <w:lang w:val="en-US"/>
-              </w:rPr>
-            </w:pPr>
-            <w:r>
-              <w:rPr>
-                <w:rFonts w:ascii="Arial" w:hAnsi="Arial" w:cs="Arial"/>
-                <w:sz w:val="24"/>
-                <w:szCs w:val="24"/>
-                <w:lang w:val="en-US"/>
-              </w:rPr>
-              <w:t>CVE-2017-0147</w:t>
-            </w:r>
-          </w:p>
-          <w:p>
-            <w:pPr>
-              <w:jc w:val="center"/>
-              <w:rPr>
-                <w:rFonts w:ascii="Arial" w:hAnsi="Arial" w:cs="Arial"/>
-                <w:sz w:val="24"/>
-                <w:szCs w:val="24"/>
-                <w:lang w:val="en-US"/>
-              </w:rPr>
-            </w:pPr>
-          </w:p>
-          <w:p>
-            <w:pPr>
-              <w:jc w:val="center"/>
-              <w:rPr>
-                <w:rFonts w:ascii="Arial" w:hAnsi="Arial" w:cs="Arial"/>
-                <w:sz w:val="24"/>
-                <w:szCs w:val="24"/>
-                <w:lang w:val="en-US"/>
-              </w:rPr>
-            </w:pPr>
-            <w:r>
-              <w:rPr>
-                <w:rFonts w:ascii="Arial" w:hAnsi="Arial" w:cs="Arial"/>
-                <w:sz w:val="24"/>
-                <w:szCs w:val="24"/>
-                <w:lang w:val="en-US"/>
-              </w:rPr>
-              <w:t>CVE-2017-0148</w:t>
+              </w:rPr>
+            </w:pPr>
+          </w:p>
+          <w:p>
+            <w:pPr>
+              <w:jc w:val="center"/>
+              <w:rPr>
+                <w:rFonts w:ascii="Arial" w:hAnsi="Arial" w:cs="Arial"/>
+                <w:sz w:val="24"/>
+                <w:szCs w:val="24"/>
+              </w:rPr>
+            </w:pPr>
+            <w:r>
+              <w:rPr>
+                <w:rFonts w:ascii="Arial" w:hAnsi="Arial" w:cs="Arial"/>
+                <w:sz w:val="24"/>
+                <w:szCs w:val="24"/>
+              </w:rPr>
+              <w:t>Nessus ID 58435</w:t>
+            </w:r>
+          </w:p>
+          <w:p>
+            <w:pPr>
+              <w:jc w:val="center"/>
+              <w:rPr>
+                <w:rFonts w:ascii="Arial" w:hAnsi="Arial" w:cs="Arial"/>
+                <w:sz w:val="24"/>
+                <w:szCs w:val="24"/>
+              </w:rPr>
+            </w:pPr>
+          </w:p>
+          <w:p>
+            <w:pPr>
+              <w:jc w:val="center"/>
+              <w:rPr>
+                <w:rFonts w:ascii="Arial" w:hAnsi="Arial" w:cs="Arial"/>
+                <w:sz w:val="24"/>
+                <w:szCs w:val="24"/>
+              </w:rPr>
+            </w:pPr>
+            <w:r>
+              <w:rPr>
+                <w:rFonts w:ascii="Arial" w:hAnsi="Arial" w:cs="Arial"/>
+                <w:sz w:val="24"/>
+                <w:szCs w:val="24"/>
+              </w:rPr>
+              <w:t>CVE-2012-0002</w:t>
+            </w:r>
+          </w:p>
+          <w:p>
+            <w:pPr>
+              <w:jc w:val="center"/>
+              <w:rPr>
+                <w:rFonts w:ascii="Arial" w:hAnsi="Arial" w:cs="Arial"/>
+                <w:sz w:val="24"/>
+                <w:szCs w:val="24"/>
+              </w:rPr>
+            </w:pPr>
+          </w:p>
+          <w:p>
+            <w:pPr>
+              <w:jc w:val="center"/>
+              <w:rPr>
+                <w:rFonts w:ascii="Arial" w:hAnsi="Arial" w:cs="Arial"/>
+                <w:sz w:val="24"/>
+                <w:szCs w:val="24"/>
+              </w:rPr>
+            </w:pPr>
+            <w:r>
+              <w:rPr>
+                <w:rFonts w:ascii="Arial" w:hAnsi="Arial" w:cs="Arial"/>
+                <w:sz w:val="24"/>
+                <w:szCs w:val="24"/>
+              </w:rPr>
+              <w:t>CVE-2012-0152</w:t>
             </w:r>
           </w:p>
           <w:p>
@@ -4416,10 +4748,12 @@
           </w:tcPr>
           <w:p>
             <w:pPr>
-              <w:rPr>
-                <w:rFonts w:ascii="Arial" w:hAnsi="Arial" w:cs="Arial"/>
-                <w:sz w:val="24"/>
-                <w:szCs w:val="24"/>
+              <w:jc w:val="center"/>
+              <w:rPr>
+                <w:rFonts w:ascii="Arial" w:hAnsi="Arial" w:cs="Arial"/>
+                <w:sz w:val="24"/>
+                <w:szCs w:val="24"/>
+                <w:u w:val="single"/>
                 <w:lang w:val="en-US"/>
               </w:rPr>
             </w:pPr>
@@ -4428,74 +4762,93 @@
                 <w:rFonts w:ascii="Arial" w:hAnsi="Arial" w:cs="Arial"/>
                 <w:sz w:val="24"/>
                 <w:szCs w:val="24"/>
+                <w:u w:val="single"/>
                 <w:lang w:val="en-US"/>
               </w:rPr>
-              <w:t>MS17-010: Security Update for Microsoft Windows SMB</w:t>
-            </w:r>
-          </w:p>
-          <w:p>
-            <w:pPr>
-              <w:jc w:val="center"/>
-              <w:rPr>
-                <w:rFonts w:ascii="Arial" w:hAnsi="Arial" w:cs="Arial"/>
-                <w:sz w:val="24"/>
-                <w:szCs w:val="24"/>
-                <w:lang w:val="en-US"/>
-              </w:rPr>
-            </w:pPr>
-            <w:r>
-              <w:rPr>
-                <w:rFonts w:ascii="Arial" w:hAnsi="Arial" w:cs="Arial"/>
-                <w:sz w:val="24"/>
-                <w:szCs w:val="24"/>
-                <w:lang w:val="en-US"/>
-              </w:rPr>
-              <w:t>Server (4013389) (ETERNALBLUE) (ETERNALCHAMPION) (ETERNALROMANCE) (ETERNALSYNERGY) (WannaCry) (EternalRocks) (Petya) (uncredentialed check):</w:t>
-            </w:r>
-          </w:p>
-          <w:p>
-            <w:pPr>
-              <w:jc w:val="center"/>
-              <w:rPr>
-                <w:rFonts w:ascii="Arial" w:hAnsi="Arial" w:cs="Arial"/>
-                <w:sz w:val="24"/>
-                <w:szCs w:val="24"/>
-              </w:rPr>
-            </w:pPr>
-            <w:r>
-              <w:rPr>
-                <w:rFonts w:ascii="Arial" w:hAnsi="Arial" w:cs="Arial"/>
-                <w:sz w:val="24"/>
-                <w:szCs w:val="24"/>
-              </w:rPr>
-              <w:t>Presenta múltiples vulnerabilidades por ataque de divulgación de la información a través del protocolo SMB, además puedo ser explotado por el Ransonware WannaCry</w:t>
-            </w:r>
-            <w:r>
-              <w:rPr>
-                <w:rFonts w:ascii="Arial" w:hAnsi="Arial" w:cs="Arial"/>
-                <w:sz w:val="24"/>
-                <w:szCs w:val="24"/>
-              </w:rPr>
-              <w:t>/WannaCrypt</w:t>
-            </w:r>
-            <w:r>
-              <w:rPr>
-                <w:rFonts w:ascii="Arial" w:hAnsi="Arial" w:cs="Arial"/>
-                <w:sz w:val="24"/>
-                <w:szCs w:val="24"/>
-              </w:rPr>
-              <w:t>, entre otros</w:t>
-            </w:r>
-          </w:p>
-          <w:p>
-            <w:pPr>
-              <w:jc w:val="center"/>
-              <w:rPr>
-                <w:rFonts w:ascii="Arial" w:hAnsi="Arial" w:cs="Arial"/>
-                <w:sz w:val="24"/>
-                <w:szCs w:val="24"/>
-              </w:rPr>
-            </w:pPr>
+              <w:t>MS12-020: Vulnerabilities in Remote Desktop Could Allow Remote Code Execution (2671387) (uncredentialed check):</w:t>
+            </w:r>
+          </w:p>
+          <w:p>
+            <w:pPr>
+              <w:jc w:val="center"/>
+              <w:rPr>
+                <w:rFonts w:ascii="Arial" w:hAnsi="Arial" w:cs="Arial"/>
+                <w:sz w:val="24"/>
+                <w:szCs w:val="24"/>
+              </w:rPr>
+            </w:pPr>
+            <w:r>
+              <w:rPr>
+                <w:rFonts w:ascii="Arial" w:hAnsi="Arial" w:cs="Arial"/>
+                <w:sz w:val="24"/>
+                <w:szCs w:val="24"/>
+              </w:rPr>
+              <w:t>Ejecución</w:t>
+            </w:r>
+            <w:r>
+              <w:rPr>
+                <w:rFonts w:ascii="Arial" w:hAnsi="Arial" w:cs="Arial"/>
+                <w:sz w:val="24"/>
+                <w:szCs w:val="24"/>
+              </w:rPr>
+              <w:t xml:space="preserve"> de </w:t>
+            </w:r>
+            <w:r>
+              <w:rPr>
+                <w:rFonts w:ascii="Arial" w:hAnsi="Arial" w:cs="Arial"/>
+                <w:sz w:val="24"/>
+                <w:szCs w:val="24"/>
+              </w:rPr>
+              <w:t>código</w:t>
+            </w:r>
+            <w:r>
+              <w:rPr>
+                <w:rFonts w:ascii="Arial" w:hAnsi="Arial" w:cs="Arial"/>
+                <w:sz w:val="24"/>
+                <w:szCs w:val="24"/>
+              </w:rPr>
+              <w:t xml:space="preserve"> no autorizado a través del </w:t>
+            </w:r>
+            <w:r>
+              <w:rPr>
+                <w:rFonts w:ascii="Arial" w:hAnsi="Arial" w:cs="Arial"/>
+                <w:sz w:val="24"/>
+                <w:szCs w:val="24"/>
+              </w:rPr>
+              <w:t>protocolo</w:t>
+            </w:r>
+            <w:r>
+              <w:rPr>
+                <w:rFonts w:ascii="Arial" w:hAnsi="Arial" w:cs="Arial"/>
+                <w:sz w:val="24"/>
+                <w:szCs w:val="24"/>
+              </w:rPr>
+              <w:t xml:space="preserve"> de escritorio remoto de </w:t>
+            </w:r>
+            <w:r>
+              <w:rPr>
+                <w:rFonts w:ascii="Arial" w:hAnsi="Arial" w:cs="Arial"/>
+                <w:sz w:val="24"/>
+                <w:szCs w:val="24"/>
+              </w:rPr>
+              <w:t xml:space="preserve">Windows por un fallo en la forma que RDP </w:t>
+            </w:r>
+            <w:r>
+              <w:rPr>
+                <w:rFonts w:ascii="Arial" w:hAnsi="Arial" w:cs="Arial"/>
+                <w:sz w:val="24"/>
+                <w:szCs w:val="24"/>
+              </w:rPr>
+              <w:t>procesa los paquetes en la memoria</w:t>
+            </w:r>
+            <w:r>
+              <w:rPr>
+                <w:rFonts w:ascii="Arial" w:hAnsi="Arial" w:cs="Arial"/>
+                <w:sz w:val="24"/>
+                <w:szCs w:val="24"/>
+              </w:rPr>
+              <w:t>, pudiendo causar una denegación de los servicios.</w:t>
+            </w:r>
           </w:p>
         </w:tc>
         <w:tc>
@@ -4517,78 +4870,85 @@
                 <w:sz w:val="24"/>
                 <w:szCs w:val="24"/>
               </w:rPr>
-              <w:t>Es una vulnerabilidad</w:t>
-            </w:r>
-            <w:r>
-              <w:rPr>
-                <w:rFonts w:ascii="Arial" w:hAnsi="Arial" w:cs="Arial"/>
-                <w:sz w:val="24"/>
-                <w:szCs w:val="24"/>
-              </w:rPr>
-              <w:t xml:space="preserve"> con una puntuación que roza ser critica, sin embargo, en urgencia de </w:t>
-            </w:r>
-            <w:r>
-              <w:rPr>
-                <w:rFonts w:ascii="Arial" w:hAnsi="Arial" w:cs="Arial"/>
-                <w:sz w:val="24"/>
-                <w:szCs w:val="24"/>
-              </w:rPr>
-              <w:t>resolución</w:t>
-            </w:r>
-            <w:r>
-              <w:rPr>
-                <w:rFonts w:ascii="Arial" w:hAnsi="Arial" w:cs="Arial"/>
-                <w:sz w:val="24"/>
-                <w:szCs w:val="24"/>
-              </w:rPr>
-              <w:t xml:space="preserve"> tiene una puntuación de 9.7, por lo que se recomienda tomar medidas inmediatas</w:t>
-            </w:r>
-            <w:r>
-              <w:rPr>
-                <w:rFonts w:ascii="Arial" w:hAnsi="Arial" w:cs="Arial"/>
-                <w:sz w:val="24"/>
-                <w:szCs w:val="24"/>
-              </w:rPr>
-              <w:t>, mediante las actualizaciones y parches disponibles en Microsoft.</w:t>
-            </w:r>
-          </w:p>
-          <w:p>
-            <w:pPr>
-              <w:jc w:val="center"/>
-              <w:rPr>
-                <w:rFonts w:ascii="Arial" w:hAnsi="Arial" w:cs="Arial"/>
-                <w:sz w:val="24"/>
-                <w:szCs w:val="24"/>
-              </w:rPr>
-            </w:pPr>
-            <w:r>
-              <w:rPr>
-                <w:rFonts w:ascii="Arial" w:hAnsi="Arial" w:cs="Arial"/>
-                <w:sz w:val="24"/>
-                <w:szCs w:val="24"/>
-              </w:rPr>
-              <w:t>Aunque sea considerada de alta severidad, es crítica por la urgencia</w:t>
-            </w:r>
-            <w:r>
-              <w:rPr>
-                <w:rFonts w:ascii="Arial" w:hAnsi="Arial" w:cs="Arial"/>
-                <w:sz w:val="24"/>
-                <w:szCs w:val="24"/>
-              </w:rPr>
-              <w:t>, debido a la amenaza de WannaCry al sistema.</w:t>
+              <w:t>Se recomienda</w:t>
+            </w:r>
+            <w:r>
+              <w:rPr>
+                <w:rFonts w:ascii="Arial" w:hAnsi="Arial" w:cs="Arial"/>
+                <w:sz w:val="24"/>
+                <w:szCs w:val="24"/>
+              </w:rPr>
+              <w:t xml:space="preserve"> actualizar los parches publicados por Microsoft rápidamente, ya </w:t>
+            </w:r>
+            <w:r>
+              <w:rPr>
+                <w:rFonts w:ascii="Arial" w:hAnsi="Arial" w:cs="Arial"/>
+                <w:sz w:val="24"/>
+                <w:szCs w:val="24"/>
+              </w:rPr>
+              <w:t>que,</w:t>
+            </w:r>
+            <w:r>
+              <w:rPr>
+                <w:rFonts w:ascii="Arial" w:hAnsi="Arial" w:cs="Arial"/>
+                <w:sz w:val="24"/>
+                <w:szCs w:val="24"/>
+              </w:rPr>
+              <w:t xml:space="preserve"> aunque sea una severidad considerada alta, en la valoración de la urgencia en su resolución es como si fuera crítica, con una puntuación de 9.6. </w:t>
+            </w:r>
+            <w:r>
+              <w:rPr>
+                <w:rFonts w:ascii="Arial" w:hAnsi="Arial" w:cs="Arial"/>
+                <w:sz w:val="24"/>
+                <w:szCs w:val="24"/>
+              </w:rPr>
+              <w:t>Además,</w:t>
+            </w:r>
+            <w:r>
+              <w:rPr>
+                <w:rFonts w:ascii="Arial" w:hAnsi="Arial" w:cs="Arial"/>
+                <w:sz w:val="24"/>
+                <w:szCs w:val="24"/>
+              </w:rPr>
+              <w:t xml:space="preserve"> existen exploits públicos que pueden explotar esta vulnerabilidad.</w:t>
             </w:r>
           </w:p>
         </w:tc>
       </w:tr>
       <w:tr>
-        <w:trPr>
-          <w:gridBefore w:val="1"/>
-          <w:wBefore w:w="108" w:type="dxa"/>
-        </w:trPr>
+        <w:tc>
+          <w:tcPr>
+            <w:tcW w:w="9072" w:type="dxa"/>
+            <w:gridSpan w:val="3"/>
+          </w:tcPr>
+          <w:p>
+            <w:pPr>
+              <w:jc w:val="center"/>
+              <w:rPr>
+                <w:rFonts w:ascii="Arial" w:hAnsi="Arial" w:cs="Arial"/>
+                <w:b/>
+                <w:bCs/>
+                <w:sz w:val="24"/>
+                <w:szCs w:val="24"/>
+              </w:rPr>
+            </w:pPr>
+            <w:r>
+              <w:rPr>
+                <w:rFonts w:ascii="Arial" w:hAnsi="Arial" w:cs="Arial"/>
+                <w:b/>
+                <w:bCs/>
+                <w:sz w:val="24"/>
+                <w:szCs w:val="24"/>
+              </w:rPr>
+              <w:t>SEVERIDAD MEDIA</w:t>
+            </w:r>
+          </w:p>
+        </w:tc>
+      </w:tr>
+      <w:tr>
         <w:tc>
           <w:tcPr>
             <w:tcW w:w="2835" w:type="dxa"/>
-            <w:gridSpan w:val="2"/>
           </w:tcPr>
           <w:p>
             <w:pPr>
@@ -4599,69 +4959,51 @@
                 <w:szCs w:val="24"/>
               </w:rPr>
             </w:pPr>
-            <w:r>
-              <w:rPr>
-                <w:rFonts w:ascii="Arial" w:hAnsi="Arial" w:cs="Arial"/>
-                <w:sz w:val="24"/>
-                <w:szCs w:val="24"/>
-              </w:rPr>
-              <w:t>Nessus ID 35291</w:t>
-            </w:r>
-          </w:p>
-          <w:p>
-            <w:pPr>
-              <w:jc w:val="center"/>
-              <w:rPr>
-                <w:rFonts w:ascii="Arial" w:hAnsi="Arial" w:cs="Arial"/>
-                <w:sz w:val="24"/>
-                <w:szCs w:val="24"/>
-              </w:rPr>
-            </w:pPr>
-          </w:p>
-          <w:p>
-            <w:pPr>
-              <w:jc w:val="center"/>
-              <w:rPr>
-                <w:rFonts w:ascii="Arial" w:hAnsi="Arial" w:cs="Arial"/>
-                <w:sz w:val="24"/>
-                <w:szCs w:val="24"/>
-              </w:rPr>
-            </w:pPr>
-            <w:r>
-              <w:rPr>
-                <w:rFonts w:ascii="Arial" w:hAnsi="Arial" w:cs="Arial"/>
-                <w:sz w:val="24"/>
-                <w:szCs w:val="24"/>
-              </w:rPr>
-              <w:t>CVE-2004-2761</w:t>
-            </w:r>
-          </w:p>
-          <w:p>
-            <w:pPr>
-              <w:jc w:val="center"/>
-              <w:rPr>
-                <w:rFonts w:ascii="Arial" w:hAnsi="Arial" w:cs="Arial"/>
-                <w:sz w:val="24"/>
-                <w:szCs w:val="24"/>
-              </w:rPr>
-            </w:pPr>
-          </w:p>
-          <w:p>
-            <w:pPr>
-              <w:jc w:val="center"/>
-              <w:rPr>
-                <w:rFonts w:ascii="Arial" w:hAnsi="Arial" w:cs="Arial"/>
-                <w:sz w:val="24"/>
-                <w:szCs w:val="24"/>
-              </w:rPr>
-            </w:pPr>
-            <w:r>
-              <w:rPr>
-                <w:rFonts w:ascii="Arial" w:hAnsi="Arial" w:cs="Arial"/>
-                <w:sz w:val="24"/>
-                <w:szCs w:val="24"/>
-              </w:rPr>
-              <w:t>CVE-2005_4900</w:t>
+          </w:p>
+          <w:p>
+            <w:pPr>
+              <w:jc w:val="center"/>
+              <w:rPr>
+                <w:rFonts w:ascii="Arial" w:hAnsi="Arial" w:cs="Arial"/>
+                <w:sz w:val="24"/>
+                <w:szCs w:val="24"/>
+              </w:rPr>
+            </w:pPr>
+            <w:r>
+              <w:rPr>
+                <w:rFonts w:ascii="Arial" w:hAnsi="Arial" w:cs="Arial"/>
+                <w:sz w:val="24"/>
+                <w:szCs w:val="24"/>
+              </w:rPr>
+              <w:t>Nessus ID 90510</w:t>
+            </w:r>
+          </w:p>
+          <w:p>
+            <w:pPr>
+              <w:jc w:val="center"/>
+              <w:rPr>
+                <w:rFonts w:ascii="Arial" w:hAnsi="Arial" w:cs="Arial"/>
+                <w:sz w:val="24"/>
+                <w:szCs w:val="24"/>
+              </w:rPr>
+            </w:pPr>
+          </w:p>
+          <w:p>
+            <w:pPr>
+              <w:jc w:val="center"/>
+              <w:rPr>
+                <w:rFonts w:ascii="Arial" w:hAnsi="Arial" w:cs="Arial"/>
+                <w:sz w:val="24"/>
+                <w:szCs w:val="24"/>
+              </w:rPr>
+            </w:pPr>
+            <w:r>
+              <w:rPr>
+                <w:rFonts w:ascii="Arial" w:hAnsi="Arial" w:cs="Arial"/>
+                <w:sz w:val="24"/>
+                <w:szCs w:val="24"/>
+              </w:rPr>
+              <w:t>CVE-2016-0128</w:t>
             </w:r>
           </w:p>
         </w:tc>
@@ -4676,50 +5018,35 @@
                 <w:rFonts w:ascii="Arial" w:hAnsi="Arial" w:cs="Arial"/>
                 <w:sz w:val="24"/>
                 <w:szCs w:val="24"/>
-              </w:rPr>
-            </w:pPr>
-            <w:r>
-              <w:rPr>
-                <w:rFonts w:ascii="Arial" w:hAnsi="Arial" w:cs="Arial"/>
-                <w:sz w:val="24"/>
-                <w:szCs w:val="24"/>
-              </w:rPr>
-              <w:t>SSL Certificate Signed Using Weak Hashing Algorithm</w:t>
-            </w:r>
-            <w:r>
-              <w:rPr>
-                <w:rFonts w:ascii="Arial" w:hAnsi="Arial" w:cs="Arial"/>
-                <w:sz w:val="24"/>
-                <w:szCs w:val="24"/>
-              </w:rPr>
-              <w:t>:</w:t>
-            </w:r>
-          </w:p>
-          <w:p>
-            <w:pPr>
-              <w:jc w:val="center"/>
-              <w:rPr>
-                <w:rFonts w:ascii="Arial" w:hAnsi="Arial" w:cs="Arial"/>
-                <w:sz w:val="24"/>
-                <w:szCs w:val="24"/>
-              </w:rPr>
-            </w:pPr>
-            <w:r>
-              <w:rPr>
-                <w:rFonts w:ascii="Arial" w:hAnsi="Arial" w:cs="Arial"/>
-                <w:sz w:val="24"/>
-                <w:szCs w:val="24"/>
-              </w:rPr>
-              <w:t xml:space="preserve">Aprovechan la debilidad de los métodos de encriptación MD5 y SHA1 entre otros, para conseguir falsear un hash idéntico al original, </w:t>
-            </w:r>
-            <w:r>
-              <w:rPr>
-                <w:rFonts w:ascii="Arial" w:hAnsi="Arial" w:cs="Arial"/>
-                <w:sz w:val="24"/>
-                <w:szCs w:val="24"/>
-              </w:rPr>
-              <w:lastRenderedPageBreak/>
-              <w:t>comprometiendo la confidencialidad e integridad de los datos</w:t>
+                <w:lang w:val="en-US"/>
+              </w:rPr>
+            </w:pPr>
+            <w:r>
+              <w:rPr>
+                <w:rFonts w:ascii="Arial" w:hAnsi="Arial" w:cs="Arial"/>
+                <w:sz w:val="24"/>
+                <w:szCs w:val="24"/>
+                <w:lang w:val="en-US"/>
+              </w:rPr>
+              <w:t xml:space="preserve">MS16-047: Security Update for SAM and LSAD Remote Protocols (3148527) (Badlock) (uncredentialed check): </w:t>
+            </w:r>
+          </w:p>
+          <w:p>
+            <w:pPr>
+              <w:jc w:val="center"/>
+              <w:rPr>
+                <w:rFonts w:ascii="Arial" w:hAnsi="Arial" w:cs="Arial"/>
+                <w:sz w:val="24"/>
+                <w:szCs w:val="24"/>
+              </w:rPr>
+            </w:pPr>
+            <w:r>
+              <w:rPr>
+                <w:rFonts w:ascii="Arial" w:hAnsi="Arial" w:cs="Arial"/>
+                <w:sz w:val="24"/>
+                <w:szCs w:val="24"/>
+              </w:rPr>
+              <w:t>Un atacante podría realizar un ataque MITM, forzando acceso al sistema y elevando privilegios aprovechando vulnerabilidades los canales SAM y LCD.</w:t>
             </w:r>
           </w:p>
           <w:p>
@@ -4752,55 +5079,113 @@
                 <w:sz w:val="24"/>
                 <w:szCs w:val="24"/>
               </w:rPr>
-              <w:lastRenderedPageBreak/>
-              <w:t xml:space="preserve">Los atacantes realizan ataques por colisión, siendo un </w:t>
-            </w:r>
-            <w:r>
-              <w:rPr>
-                <w:rFonts w:ascii="Arial" w:hAnsi="Arial" w:cs="Arial"/>
-                <w:sz w:val="24"/>
-                <w:szCs w:val="24"/>
-              </w:rPr>
-              <w:t>tipo de ataque criptográfico donde se encuentran dos entradas diferentes que producen el mismo hash</w:t>
-            </w:r>
-            <w:r>
-              <w:rPr>
-                <w:rFonts w:ascii="Arial" w:hAnsi="Arial" w:cs="Arial"/>
-                <w:sz w:val="24"/>
-                <w:szCs w:val="24"/>
-              </w:rPr>
-              <w:t>, pudiendo falsificar un certificado SSL</w:t>
-            </w:r>
-            <w:r>
-              <w:rPr>
-                <w:rFonts w:ascii="Arial" w:hAnsi="Arial" w:cs="Arial"/>
-                <w:sz w:val="24"/>
-                <w:szCs w:val="24"/>
-              </w:rPr>
-              <w:t xml:space="preserve">. Si sospecha de algo, se </w:t>
-            </w:r>
-            <w:r>
-              <w:rPr>
-                <w:rFonts w:ascii="Arial" w:hAnsi="Arial" w:cs="Arial"/>
-                <w:sz w:val="24"/>
-                <w:szCs w:val="24"/>
-              </w:rPr>
-              <w:lastRenderedPageBreak/>
-              <w:t>recomienda contactar con la entidad publica de certificados para que emita otro, ya que existen exploits públicos que pueden realizar estas acciones.</w:t>
+              <w:t xml:space="preserve">Este ataque “Man in the </w:t>
+            </w:r>
+            <w:r>
+              <w:rPr>
+                <w:rFonts w:ascii="Arial" w:hAnsi="Arial" w:cs="Arial"/>
+                <w:sz w:val="24"/>
+                <w:szCs w:val="24"/>
+              </w:rPr>
+              <w:t>Middle” ataca</w:t>
+            </w:r>
+            <w:r>
+              <w:rPr>
+                <w:rFonts w:ascii="Arial" w:hAnsi="Arial" w:cs="Arial"/>
+                <w:sz w:val="24"/>
+                <w:szCs w:val="24"/>
+              </w:rPr>
+              <w:t xml:space="preserve"> </w:t>
+            </w:r>
+            <w:r>
+              <w:rPr>
+                <w:rFonts w:ascii="Arial" w:hAnsi="Arial" w:cs="Arial"/>
+                <w:sz w:val="24"/>
+                <w:szCs w:val="24"/>
+              </w:rPr>
+              <w:t xml:space="preserve">a </w:t>
+            </w:r>
+            <w:r>
+              <w:rPr>
+                <w:rFonts w:ascii="Arial" w:hAnsi="Arial" w:cs="Arial"/>
+                <w:sz w:val="24"/>
+                <w:szCs w:val="24"/>
+              </w:rPr>
+              <w:t xml:space="preserve">las </w:t>
+            </w:r>
+            <w:r>
+              <w:rPr>
+                <w:rStyle w:val="simtextwritetextbodyhfvfn"/>
+                <w:rFonts w:ascii="Arial" w:hAnsi="Arial" w:cs="Arial"/>
+                <w:sz w:val="24"/>
+                <w:szCs w:val="24"/>
+              </w:rPr>
+              <w:t>interfaces de comunicación utilizadas en sistemas Windows para acceder a información de seguridad y administración</w:t>
+            </w:r>
+            <w:r>
+              <w:rPr>
+                <w:rStyle w:val="simtextwritetextbodyhfvfn"/>
+                <w:rFonts w:ascii="Arial" w:hAnsi="Arial" w:cs="Arial"/>
+                <w:sz w:val="24"/>
+                <w:szCs w:val="24"/>
+              </w:rPr>
+              <w:t xml:space="preserve"> (SAM y LCD), siendo recomendable actualizar con el conjunto de parches lanzado por Microsoft</w:t>
+            </w:r>
+            <w:r>
+              <w:rPr>
+                <w:rStyle w:val="simtextwritetextbodyhfvfn"/>
+                <w:rFonts w:ascii="Arial" w:hAnsi="Arial" w:cs="Arial"/>
+                <w:sz w:val="24"/>
+                <w:szCs w:val="24"/>
+              </w:rPr>
+              <w:t>. No existen exploits públicos conocidos para su explotación.</w:t>
             </w:r>
           </w:p>
         </w:tc>
       </w:tr>
       <w:tr>
-        <w:trPr>
-          <w:gridBefore w:val="1"/>
-          <w:wBefore w:w="108" w:type="dxa"/>
-        </w:trPr>
         <w:tc>
           <w:tcPr>
             <w:tcW w:w="2835" w:type="dxa"/>
-            <w:gridSpan w:val="2"/>
           </w:tcPr>
+          <w:p>
+            <w:pPr>
+              <w:jc w:val="center"/>
+              <w:rPr>
+                <w:rFonts w:ascii="Arial" w:hAnsi="Arial" w:cs="Arial"/>
+                <w:sz w:val="24"/>
+                <w:szCs w:val="24"/>
+              </w:rPr>
+            </w:pPr>
+          </w:p>
+          <w:p>
+            <w:pPr>
+              <w:jc w:val="center"/>
+              <w:rPr>
+                <w:rFonts w:ascii="Arial" w:hAnsi="Arial" w:cs="Arial"/>
+                <w:sz w:val="24"/>
+                <w:szCs w:val="24"/>
+              </w:rPr>
+            </w:pPr>
+            <w:r>
+              <w:rPr>
+                <w:rFonts w:ascii="Arial" w:hAnsi="Arial" w:cs="Arial"/>
+                <w:sz w:val="24"/>
+                <w:szCs w:val="24"/>
+              </w:rPr>
+              <w:t>Nessus ID 58751</w:t>
+            </w:r>
+          </w:p>
+          <w:p>
+            <w:pPr>
+              <w:jc w:val="center"/>
+              <w:rPr>
+                <w:rFonts w:ascii="Arial" w:hAnsi="Arial" w:cs="Arial"/>
+                <w:sz w:val="24"/>
+                <w:szCs w:val="24"/>
+              </w:rPr>
+            </w:pPr>
+          </w:p>
           <w:p>
             <w:pPr>
               <w:jc w:val="center"/>
@@ -4823,8 +5208,41 @@
                 <w:rFonts w:ascii="Arial" w:hAnsi="Arial" w:cs="Arial"/>
                 <w:sz w:val="24"/>
                 <w:szCs w:val="24"/>
-              </w:rPr>
-            </w:pPr>
+                <w:u w:val="single"/>
+                <w:lang w:val="en-US"/>
+              </w:rPr>
+            </w:pPr>
+            <w:r>
+              <w:rPr>
+                <w:rFonts w:ascii="Arial" w:hAnsi="Arial" w:cs="Arial"/>
+                <w:sz w:val="24"/>
+                <w:szCs w:val="24"/>
+                <w:u w:val="single"/>
+                <w:lang w:val="en-US"/>
+              </w:rPr>
+              <w:t>SSL/TLS Protocol Initialization Vector Implementation Information Disclosure Vulnerability (BEAST):</w:t>
+            </w:r>
+          </w:p>
+          <w:p>
+            <w:pPr>
+              <w:jc w:val="center"/>
+              <w:rPr>
+                <w:rFonts w:ascii="Arial" w:hAnsi="Arial" w:cs="Arial"/>
+                <w:sz w:val="24"/>
+                <w:szCs w:val="24"/>
+              </w:rPr>
+            </w:pPr>
+            <w:r>
+              <w:rPr>
+                <w:rFonts w:ascii="Arial" w:hAnsi="Arial" w:cs="Arial"/>
+                <w:sz w:val="24"/>
+                <w:szCs w:val="24"/>
+              </w:rPr>
+              <w:t>Permite ataques de divulgación de la información, en caso de utilizar conexiones remotas SSL/TLS en versiones 1.0 y 3.0</w:t>
+            </w:r>
+            <w:r>
+              <w:t xml:space="preserve">  </w:t>
+            </w:r>
           </w:p>
         </w:tc>
         <w:tc>
@@ -4840,131 +5258,30 @@
                 <w:szCs w:val="24"/>
               </w:rPr>
             </w:pPr>
-          </w:p>
-        </w:tc>
-      </w:tr>
-      <w:tr>
-        <w:trPr>
-          <w:gridBefore w:val="1"/>
-          <w:wBefore w:w="108" w:type="dxa"/>
-        </w:trPr>
-        <w:tc>
-          <w:tcPr>
-            <w:tcW w:w="2835" w:type="dxa"/>
-            <w:gridSpan w:val="2"/>
-          </w:tcPr>
-          <w:p>
-            <w:pPr>
-              <w:jc w:val="center"/>
-              <w:rPr>
-                <w:rFonts w:ascii="Arial" w:hAnsi="Arial" w:cs="Arial"/>
-                <w:sz w:val="24"/>
-                <w:szCs w:val="24"/>
-              </w:rPr>
-            </w:pPr>
-          </w:p>
-        </w:tc>
-        <w:tc>
-          <w:tcPr>
-            <w:tcW w:w="2800" w:type="dxa"/>
-          </w:tcPr>
-          <w:p>
-            <w:pPr>
-              <w:jc w:val="center"/>
-              <w:rPr>
-                <w:rFonts w:ascii="Arial" w:hAnsi="Arial" w:cs="Arial"/>
-                <w:sz w:val="24"/>
-                <w:szCs w:val="24"/>
-              </w:rPr>
-            </w:pPr>
-          </w:p>
-        </w:tc>
-        <w:tc>
-          <w:tcPr>
-            <w:tcW w:w="3437" w:type="dxa"/>
-          </w:tcPr>
-          <w:p>
-            <w:pPr>
-              <w:jc w:val="center"/>
-              <w:rPr>
-                <w:rFonts w:ascii="Arial" w:hAnsi="Arial" w:cs="Arial"/>
-                <w:sz w:val="24"/>
-                <w:szCs w:val="24"/>
-              </w:rPr>
-            </w:pPr>
-          </w:p>
-        </w:tc>
-      </w:tr>
-      <w:tr>
-        <w:trPr>
-          <w:gridBefore w:val="1"/>
-          <w:wBefore w:w="108" w:type="dxa"/>
-        </w:trPr>
-        <w:tc>
-          <w:tcPr>
-            <w:tcW w:w="2835" w:type="dxa"/>
-            <w:gridSpan w:val="2"/>
-          </w:tcPr>
-          <w:p>
-            <w:pPr>
-              <w:jc w:val="center"/>
-              <w:rPr>
-                <w:rFonts w:ascii="Arial" w:hAnsi="Arial" w:cs="Arial"/>
-                <w:sz w:val="24"/>
-                <w:szCs w:val="24"/>
-              </w:rPr>
-            </w:pPr>
-          </w:p>
-        </w:tc>
-        <w:tc>
-          <w:tcPr>
-            <w:tcW w:w="2800" w:type="dxa"/>
-          </w:tcPr>
-          <w:p>
-            <w:pPr>
-              <w:jc w:val="center"/>
-              <w:rPr>
-                <w:rFonts w:ascii="Arial" w:hAnsi="Arial" w:cs="Arial"/>
-                <w:sz w:val="24"/>
-                <w:szCs w:val="24"/>
-              </w:rPr>
-            </w:pPr>
-          </w:p>
-        </w:tc>
-        <w:tc>
-          <w:tcPr>
-            <w:tcW w:w="3437" w:type="dxa"/>
-          </w:tcPr>
-          <w:p>
-            <w:pPr>
-              <w:jc w:val="center"/>
-              <w:rPr>
-                <w:rFonts w:ascii="Arial" w:hAnsi="Arial" w:cs="Arial"/>
-                <w:sz w:val="24"/>
-                <w:szCs w:val="24"/>
-              </w:rPr>
-            </w:pPr>
-          </w:p>
-        </w:tc>
-      </w:tr>
-      <w:tr>
-        <w:trPr>
-          <w:gridAfter w:val="3"/>
-          <w:wAfter w:w="8936" w:type="dxa"/>
-        </w:trPr>
-        <w:tc>
-          <w:tcPr>
-            <w:tcW w:w="244" w:type="dxa"/>
-            <w:gridSpan w:val="2"/>
-          </w:tcPr>
-          <w:p>
-            <w:pPr>
-              <w:rPr>
-                <w:rFonts w:ascii="Arial" w:hAnsi="Arial" w:cs="Arial"/>
-                <w:sz w:val="24"/>
-                <w:szCs w:val="24"/>
-              </w:rPr>
-            </w:pPr>
+            <w:r>
+              <w:rPr>
+                <w:rFonts w:ascii="Arial" w:hAnsi="Arial" w:cs="Arial"/>
+                <w:sz w:val="24"/>
+                <w:szCs w:val="24"/>
+              </w:rPr>
+              <w:t>Se recomienda configurar los servidores con los protocolos de seguridad TLS 1.1 o 1.2</w:t>
+            </w:r>
+            <w:r>
+              <w:rPr>
+                <w:rFonts w:ascii="Arial" w:hAnsi="Arial" w:cs="Arial"/>
+                <w:sz w:val="24"/>
+                <w:szCs w:val="24"/>
+              </w:rPr>
+              <w:t xml:space="preserve"> que no usan cifrado en bloque, existiendo un parche de actualización de Microsoft para su corrección automática (KB2643584).</w:t>
+            </w:r>
+            <w:r>
+              <w:rPr>
+                <w:rFonts w:ascii="Arial" w:hAnsi="Arial" w:cs="Arial"/>
+                <w:sz w:val="24"/>
+                <w:szCs w:val="24"/>
+              </w:rPr>
+              <w:t xml:space="preserve"> No existen exploits públicos conocidos</w:t>
+            </w:r>
           </w:p>
         </w:tc>
       </w:tr>
@@ -4984,6 +5301,8 @@
         <w:jc w:val="both"/>
         <w:rPr>
           <w:rFonts w:ascii="Arial" w:hAnsi="Arial" w:cs="Arial"/>
+          <w:b/>
+          <w:bCs/>
           <w:sz w:val="24"/>
           <w:szCs w:val="24"/>
         </w:rPr>
@@ -4994,17 +5313,28 @@
         <w:jc w:val="both"/>
         <w:rPr>
           <w:rFonts w:ascii="Arial" w:hAnsi="Arial" w:cs="Arial"/>
-          <w:sz w:val="24"/>
-          <w:szCs w:val="24"/>
-        </w:rPr>
-      </w:pPr>
-      <w:r>
-        <w:rPr>
-          <w:rFonts w:ascii="Arial" w:hAnsi="Arial" w:cs="Arial"/>
-          <w:sz w:val="24"/>
-          <w:szCs w:val="24"/>
-        </w:rPr>
-        <w:t>4. Soluciones o Recomendaciones</w:t>
+          <w:sz w:val="28"/>
+          <w:szCs w:val="28"/>
+          <w:u w:val="single"/>
+        </w:rPr>
+      </w:pPr>
+      <w:r>
+        <w:rPr>
+          <w:rFonts w:ascii="Arial" w:hAnsi="Arial" w:cs="Arial"/>
+          <w:sz w:val="28"/>
+          <w:szCs w:val="28"/>
+          <w:u w:val="single"/>
+        </w:rPr>
+        <w:t>4. Recomendaciones</w:t>
+      </w:r>
+      <w:r>
+        <w:rPr>
+          <w:rFonts w:ascii="Arial" w:hAnsi="Arial" w:cs="Arial"/>
+          <w:sz w:val="28"/>
+          <w:szCs w:val="28"/>
+          <w:u w:val="single"/>
+        </w:rPr>
+        <w:t xml:space="preserve"> generales:</w:t>
       </w:r>
     </w:p>
     <w:p>
@@ -5012,8 +5342,9 @@
         <w:jc w:val="both"/>
         <w:rPr>
           <w:rFonts w:ascii="Arial" w:hAnsi="Arial" w:cs="Arial"/>
-          <w:sz w:val="24"/>
-          <w:szCs w:val="24"/>
+          <w:sz w:val="28"/>
+          <w:szCs w:val="28"/>
+          <w:u w:val="single"/>
         </w:rPr>
       </w:pPr>
     </w:p>
@@ -5032,7 +5363,32 @@
           <w:sz w:val="24"/>
           <w:szCs w:val="24"/>
         </w:rPr>
-        <w:t>Para mitigar los riesgos identificados, se recomiendan las siguientes acciones:</w:t>
+        <w:tab/>
+        <w:t>Como se ha realizado un estudio</w:t>
+      </w:r>
+      <w:r>
+        <w:rPr>
+          <w:rFonts w:ascii="Arial" w:hAnsi="Arial" w:cs="Arial"/>
+          <w:sz w:val="24"/>
+          <w:szCs w:val="24"/>
+        </w:rPr>
+        <w:t xml:space="preserve">, mediante la técnica del muestreo, </w:t>
+      </w:r>
+      <w:r>
+        <w:rPr>
+          <w:rFonts w:ascii="Arial" w:hAnsi="Arial" w:cs="Arial"/>
+          <w:sz w:val="24"/>
+          <w:szCs w:val="24"/>
+        </w:rPr>
+        <w:t>de la principales vulnerabilidades que afectan a los dispositivos objeto de estudio, siguiendo el criterio de la criticidad</w:t>
+      </w:r>
+      <w:r>
+        <w:rPr>
+          <w:rFonts w:ascii="Arial" w:hAnsi="Arial" w:cs="Arial"/>
+          <w:sz w:val="24"/>
+          <w:szCs w:val="24"/>
+        </w:rPr>
+        <w:t>, principalmente críticas, altas y medias, incluyendo alguna de baja severidad, con la finalidad de proteger la seguridad de la empresa, la confidencialidad e integridad y disponibilidad de los datos y su adaptación a la normativas aplicables ENS, ISO 27000 y a la trasposición de la directiva europea NIS y NIS2 , entre otras.</w:t>
       </w:r>
     </w:p>
     <w:p>
@@ -5044,6 +5400,31 @@
           <w:szCs w:val="24"/>
         </w:rPr>
       </w:pPr>
+      <w:r>
+        <w:rPr>
+          <w:rFonts w:ascii="Arial" w:hAnsi="Arial" w:cs="Arial"/>
+          <w:sz w:val="24"/>
+          <w:szCs w:val="24"/>
+        </w:rPr>
+        <w:tab/>
+        <w:t>Concretamente se han expuesto y analizados</w:t>
+      </w:r>
+      <w:r>
+        <w:rPr>
+          <w:rFonts w:ascii="Arial" w:hAnsi="Arial" w:cs="Arial"/>
+          <w:sz w:val="24"/>
+          <w:szCs w:val="24"/>
+        </w:rPr>
+        <w:t xml:space="preserve"> un total de 16 vulnerabilidades reales, habiendo descartado las vulnerabilidades en que los dispositivos no son vulnerables por diversas causas favorables</w:t>
+      </w:r>
+      <w:r>
+        <w:rPr>
+          <w:rFonts w:ascii="Arial" w:hAnsi="Arial" w:cs="Arial"/>
+          <w:sz w:val="24"/>
+          <w:szCs w:val="24"/>
+        </w:rPr>
+        <w:t>:</w:t>
+      </w:r>
     </w:p>
     <w:p>
       <w:pPr>
@@ -5054,26 +5435,14 @@
           <w:szCs w:val="24"/>
         </w:rPr>
       </w:pPr>
-      <w:r>
-        <w:rPr>
-          <w:rFonts w:ascii="Arial" w:hAnsi="Arial" w:cs="Arial"/>
-          <w:sz w:val="24"/>
-          <w:szCs w:val="24"/>
-        </w:rPr>
-        <w:t>Vulnerabilidad</w:t>
-      </w:r>
-      <w:r>
-        <w:rPr>
-          <w:rFonts w:ascii="Arial" w:hAnsi="Arial" w:cs="Arial"/>
-          <w:sz w:val="24"/>
-          <w:szCs w:val="24"/>
-        </w:rPr>
-        <w:tab/>
-        <w:t>Solución Recomendada</w:t>
-      </w:r>
-    </w:p>
-    <w:p>
-      <w:pPr>
+    </w:p>
+    <w:p>
+      <w:pPr>
+        <w:pStyle w:val="Prrafodelista"/>
+        <w:numPr>
+          <w:ilvl w:val="0"/>
+          <w:numId w:val="6"/>
+        </w:numPr>
         <w:jc w:val="both"/>
         <w:rPr>
           <w:rFonts w:ascii="Arial" w:hAnsi="Arial" w:cs="Arial"/>
@@ -5087,20 +5456,16 @@
           <w:sz w:val="24"/>
           <w:szCs w:val="24"/>
         </w:rPr>
-        <w:t>CVE-2021-12345</w:t>
-      </w:r>
-      <w:r>
-        <w:rPr>
-          <w:rFonts w:ascii="Arial" w:hAnsi="Arial" w:cs="Arial"/>
-          <w:sz w:val="24"/>
-          <w:szCs w:val="24"/>
-        </w:rPr>
-        <w:tab/>
-        <w:t>Aplicar el parche de seguridad disponible</w:t>
-      </w:r>
-    </w:p>
-    <w:p>
-      <w:pPr>
+        <w:t>Metasploitable. – 1 de alta y 6 de media severidad.</w:t>
+      </w:r>
+    </w:p>
+    <w:p>
+      <w:pPr>
+        <w:pStyle w:val="Prrafodelista"/>
+        <w:numPr>
+          <w:ilvl w:val="0"/>
+          <w:numId w:val="6"/>
+        </w:numPr>
         <w:jc w:val="both"/>
         <w:rPr>
           <w:rFonts w:ascii="Arial" w:hAnsi="Arial" w:cs="Arial"/>
@@ -5114,16 +5479,7 @@
           <w:sz w:val="24"/>
           <w:szCs w:val="24"/>
         </w:rPr>
-        <w:t>CVE-2021-67890</w:t>
-      </w:r>
-      <w:r>
-        <w:rPr>
-          <w:rFonts w:ascii="Arial" w:hAnsi="Arial" w:cs="Arial"/>
-          <w:sz w:val="24"/>
-          <w:szCs w:val="24"/>
-        </w:rPr>
-        <w:tab/>
-        <w:t>Configurar políticas de acceso restrictivas</w:t>
+        <w:t>Winsploitable. -  2 críticas, 4 altas y 3 de media severidad.</w:t>
       </w:r>
     </w:p>
     <w:p>
@@ -5135,44 +5491,31 @@
           <w:szCs w:val="24"/>
         </w:rPr>
       </w:pPr>
-      <w:r>
-        <w:rPr>
-          <w:rFonts w:ascii="Arial" w:hAnsi="Arial" w:cs="Arial"/>
-          <w:sz w:val="24"/>
-          <w:szCs w:val="24"/>
-        </w:rPr>
-        <w:t>CVE-2021-54321</w:t>
-      </w:r>
-      <w:r>
-        <w:rPr>
-          <w:rFonts w:ascii="Arial" w:hAnsi="Arial" w:cs="Arial"/>
-          <w:sz w:val="24"/>
-          <w:szCs w:val="24"/>
-        </w:rPr>
-        <w:tab/>
-        <w:t>Implementar cifrado de datos sensibles</w:t>
-      </w:r>
     </w:p>
     <w:p>
       <w:pPr>
         <w:jc w:val="both"/>
         <w:rPr>
           <w:rFonts w:ascii="Arial" w:hAnsi="Arial" w:cs="Arial"/>
-          <w:sz w:val="24"/>
-          <w:szCs w:val="24"/>
-        </w:rPr>
-      </w:pPr>
-      <w:r>
-        <w:rPr>
-          <w:rFonts w:ascii="Arial" w:hAnsi="Arial" w:cs="Arial"/>
-          <w:sz w:val="24"/>
-          <w:szCs w:val="24"/>
-        </w:rPr>
-        <w:t>(HACER TABLA CON LOS CVE Y RECOMENDACIONES)</w:t>
-      </w:r>
-    </w:p>
-    <w:p>
-      <w:pPr>
+          <w:sz w:val="28"/>
+          <w:szCs w:val="28"/>
+          <w:u w:val="single"/>
+        </w:rPr>
+      </w:pPr>
+      <w:r>
+        <w:rPr>
+          <w:rFonts w:ascii="Arial" w:hAnsi="Arial" w:cs="Arial"/>
+          <w:sz w:val="28"/>
+          <w:szCs w:val="28"/>
+          <w:u w:val="single"/>
+        </w:rPr>
+        <w:t>5.- Conclusiones</w:t>
+      </w:r>
+    </w:p>
+    <w:p>
+      <w:pPr>
+        <w:pStyle w:val="Prrafodelista"/>
+        <w:ind w:left="1430"/>
         <w:jc w:val="both"/>
         <w:rPr>
           <w:rFonts w:ascii="Arial" w:hAnsi="Arial" w:cs="Arial"/>
@@ -5183,6 +5526,7 @@
     </w:p>
     <w:p>
       <w:pPr>
+        <w:ind w:firstLine="708"/>
         <w:jc w:val="both"/>
         <w:rPr>
           <w:rFonts w:ascii="Arial" w:hAnsi="Arial" w:cs="Arial"/>
@@ -5190,6 +5534,30 @@
           <w:szCs w:val="24"/>
         </w:rPr>
       </w:pPr>
+      <w:r>
+        <w:rPr>
+          <w:rFonts w:ascii="Arial" w:hAnsi="Arial" w:cs="Arial"/>
+          <w:sz w:val="24"/>
+          <w:szCs w:val="24"/>
+        </w:rPr>
+        <w:t>Se recomienda implantar,</w:t>
+      </w:r>
+      <w:r>
+        <w:rPr>
+          <w:rFonts w:ascii="Arial" w:hAnsi="Arial" w:cs="Arial"/>
+          <w:sz w:val="24"/>
+          <w:szCs w:val="24"/>
+        </w:rPr>
+        <w:t xml:space="preserve"> por ser necesario y en</w:t>
+      </w:r>
+      <w:r>
+        <w:rPr>
+          <w:rFonts w:ascii="Arial" w:hAnsi="Arial" w:cs="Arial"/>
+          <w:sz w:val="24"/>
+          <w:szCs w:val="24"/>
+        </w:rPr>
+        <w:t xml:space="preserve"> la medida de lo posible, las recomendaciones indicadas para evitar daños físicos y/o digitales en los sistemas y redes de la empresa.</w:t>
+      </w:r>
     </w:p>
     <w:p>
       <w:pPr>
@@ -5216,18 +5584,38 @@
         <w:jc w:val="both"/>
         <w:rPr>
           <w:rFonts w:ascii="Arial" w:hAnsi="Arial" w:cs="Arial"/>
-          <w:sz w:val="24"/>
-          <w:szCs w:val="24"/>
-        </w:rPr>
-      </w:pPr>
+          <w:sz w:val="28"/>
+          <w:szCs w:val="28"/>
+          <w:u w:val="single"/>
+        </w:rPr>
+      </w:pPr>
+      <w:r>
+        <w:rPr>
+          <w:rFonts w:ascii="Arial" w:hAnsi="Arial" w:cs="Arial"/>
+          <w:sz w:val="28"/>
+          <w:szCs w:val="28"/>
+          <w:u w:val="single"/>
+        </w:rPr>
+        <w:t>6</w:t>
+      </w:r>
+      <w:r>
+        <w:rPr>
+          <w:rFonts w:ascii="Arial" w:hAnsi="Arial" w:cs="Arial"/>
+          <w:sz w:val="28"/>
+          <w:szCs w:val="28"/>
+          <w:u w:val="single"/>
+        </w:rPr>
+        <w:t>.- Bibliografía</w:t>
+      </w:r>
     </w:p>
     <w:p>
       <w:pPr>
         <w:jc w:val="both"/>
         <w:rPr>
           <w:rFonts w:ascii="Arial" w:hAnsi="Arial" w:cs="Arial"/>
-          <w:sz w:val="24"/>
-          <w:szCs w:val="24"/>
+          <w:sz w:val="28"/>
+          <w:szCs w:val="28"/>
+          <w:u w:val="single"/>
         </w:rPr>
       </w:pPr>
     </w:p>
@@ -5238,15 +5626,27 @@
           <w:rFonts w:ascii="Arial" w:hAnsi="Arial" w:cs="Arial"/>
           <w:sz w:val="24"/>
           <w:szCs w:val="24"/>
-        </w:rPr>
-      </w:pPr>
-      <w:r>
-        <w:rPr>
-          <w:rFonts w:ascii="Arial" w:hAnsi="Arial" w:cs="Arial"/>
-          <w:sz w:val="24"/>
-          <w:szCs w:val="24"/>
-        </w:rPr>
-        <w:t>5.- Bibliografía</w:t>
+          <w:u w:val="single"/>
+        </w:rPr>
+      </w:pPr>
+      <w:r>
+        <w:rPr>
+          <w:rFonts w:ascii="Arial" w:hAnsi="Arial" w:cs="Arial"/>
+          <w:b/>
+          <w:bCs/>
+          <w:sz w:val="24"/>
+          <w:szCs w:val="24"/>
+        </w:rPr>
+        <w:t>-- Metasploitable</w:t>
+      </w:r>
+      <w:r>
+        <w:rPr>
+          <w:rFonts w:ascii="Arial" w:hAnsi="Arial" w:cs="Arial"/>
+          <w:sz w:val="24"/>
+          <w:szCs w:val="24"/>
+          <w:u w:val="single"/>
+        </w:rPr>
+        <w:t>:</w:t>
       </w:r>
     </w:p>
     <w:p>
@@ -5673,6 +6073,7 @@
         <w:pStyle w:val="Ttulo1"/>
         <w:spacing w:line="360" w:lineRule="auto"/>
         <w:rPr>
+          <w:rStyle w:val="Hipervnculo"/>
           <w:rFonts w:ascii="Arial" w:hAnsi="Arial" w:cs="Arial"/>
           <w:b w:val="0"/>
           <w:bCs w:val="0"/>
@@ -5696,9 +6097,32 @@
     </w:p>
     <w:p>
       <w:pPr>
+        <w:jc w:val="both"/>
+        <w:rPr>
+          <w:rFonts w:ascii="Arial" w:hAnsi="Arial" w:cs="Arial"/>
+          <w:b/>
+          <w:bCs/>
+          <w:sz w:val="24"/>
+          <w:szCs w:val="24"/>
+        </w:rPr>
+      </w:pPr>
+      <w:r>
+        <w:rPr>
+          <w:rFonts w:ascii="Arial" w:hAnsi="Arial" w:cs="Arial"/>
+          <w:b/>
+          <w:bCs/>
+          <w:sz w:val="24"/>
+          <w:szCs w:val="24"/>
+        </w:rPr>
+        <w:t>--Winsploitable</w:t>
+      </w:r>
+    </w:p>
+    <w:p>
+      <w:pPr>
         <w:pStyle w:val="Ttulo1"/>
         <w:spacing w:line="360" w:lineRule="auto"/>
         <w:rPr>
+          <w:rStyle w:val="Hipervnculo"/>
           <w:rFonts w:ascii="Arial" w:hAnsi="Arial" w:cs="Arial"/>
           <w:b w:val="0"/>
           <w:bCs w:val="0"/>
@@ -5706,6 +6130,611 @@
           <w:szCs w:val="24"/>
         </w:rPr>
       </w:pPr>
+      <w:hyperlink r:id="rId29" w:history="1">
+        <w:r>
+          <w:rPr>
+            <w:rStyle w:val="Hipervnculo"/>
+            <w:rFonts w:ascii="Arial" w:hAnsi="Arial" w:cs="Arial"/>
+            <w:b w:val="0"/>
+            <w:bCs w:val="0"/>
+            <w:sz w:val="24"/>
+            <w:szCs w:val="24"/>
+          </w:rPr>
+          <w:t>https://www.tenable.com/plugins/nessus/125313</w:t>
+        </w:r>
+      </w:hyperlink>
+    </w:p>
+    <w:p>
+      <w:pPr>
+        <w:pStyle w:val="Ttulo1"/>
+        <w:spacing w:line="360" w:lineRule="auto"/>
+        <w:rPr>
+          <w:rStyle w:val="Hipervnculo"/>
+          <w:rFonts w:ascii="Arial" w:hAnsi="Arial" w:cs="Arial"/>
+          <w:b w:val="0"/>
+          <w:bCs w:val="0"/>
+          <w:sz w:val="24"/>
+          <w:szCs w:val="24"/>
+        </w:rPr>
+      </w:pPr>
+      <w:hyperlink r:id="rId30" w:history="1">
+        <w:r>
+          <w:rPr>
+            <w:rStyle w:val="Hipervnculo"/>
+            <w:rFonts w:ascii="Arial" w:hAnsi="Arial" w:cs="Arial"/>
+            <w:b w:val="0"/>
+            <w:bCs w:val="0"/>
+            <w:sz w:val="24"/>
+            <w:szCs w:val="24"/>
+          </w:rPr>
+          <w:t>https://www.tenable.com/cve/CVE-2019-0708</w:t>
+        </w:r>
+      </w:hyperlink>
+    </w:p>
+    <w:p>
+      <w:pPr>
+        <w:pStyle w:val="Ttulo1"/>
+        <w:spacing w:line="360" w:lineRule="auto"/>
+        <w:rPr>
+          <w:rStyle w:val="Hipervnculo"/>
+          <w:rFonts w:ascii="Arial" w:hAnsi="Arial" w:cs="Arial"/>
+          <w:b w:val="0"/>
+          <w:bCs w:val="0"/>
+          <w:sz w:val="24"/>
+          <w:szCs w:val="24"/>
+        </w:rPr>
+      </w:pPr>
+      <w:hyperlink r:id="rId31" w:history="1">
+        <w:r>
+          <w:rPr>
+            <w:rStyle w:val="Hipervnculo"/>
+            <w:rFonts w:ascii="Arial" w:hAnsi="Arial" w:cs="Arial"/>
+            <w:b w:val="0"/>
+            <w:bCs w:val="0"/>
+            <w:sz w:val="24"/>
+            <w:szCs w:val="24"/>
+          </w:rPr>
+          <w:t>https://www.tenable.com/plugins/nessus/53514</w:t>
+        </w:r>
+      </w:hyperlink>
+    </w:p>
+    <w:p>
+      <w:pPr>
+        <w:pStyle w:val="Ttulo1"/>
+        <w:spacing w:line="360" w:lineRule="auto"/>
+        <w:rPr>
+          <w:rStyle w:val="Hipervnculo"/>
+          <w:rFonts w:ascii="Arial" w:hAnsi="Arial" w:cs="Arial"/>
+          <w:b w:val="0"/>
+          <w:bCs w:val="0"/>
+          <w:sz w:val="24"/>
+          <w:szCs w:val="24"/>
+        </w:rPr>
+      </w:pPr>
+      <w:hyperlink r:id="rId32" w:history="1">
+        <w:r>
+          <w:rPr>
+            <w:rStyle w:val="Hipervnculo"/>
+            <w:rFonts w:ascii="Arial" w:hAnsi="Arial" w:cs="Arial"/>
+            <w:b w:val="0"/>
+            <w:bCs w:val="0"/>
+            <w:sz w:val="24"/>
+            <w:szCs w:val="24"/>
+          </w:rPr>
+          <w:t>https://www.tenable.com/cve/CVE-2011-0657</w:t>
+        </w:r>
+      </w:hyperlink>
+    </w:p>
+    <w:p>
+      <w:pPr>
+        <w:pStyle w:val="Ttulo1"/>
+        <w:spacing w:line="360" w:lineRule="auto"/>
+        <w:rPr>
+          <w:rStyle w:val="Hipervnculo"/>
+          <w:rFonts w:ascii="Arial" w:hAnsi="Arial" w:cs="Arial"/>
+          <w:b w:val="0"/>
+          <w:bCs w:val="0"/>
+          <w:sz w:val="24"/>
+          <w:szCs w:val="24"/>
+        </w:rPr>
+      </w:pPr>
+      <w:hyperlink r:id="rId33" w:history="1">
+        <w:r>
+          <w:rPr>
+            <w:rStyle w:val="Hipervnculo"/>
+            <w:rFonts w:ascii="Arial" w:hAnsi="Arial" w:cs="Arial"/>
+            <w:b w:val="0"/>
+            <w:bCs w:val="0"/>
+            <w:sz w:val="24"/>
+            <w:szCs w:val="24"/>
+          </w:rPr>
+          <w:t>https://www.tenable.com/cve/CVE-2011-3389</w:t>
+        </w:r>
+      </w:hyperlink>
+    </w:p>
+    <w:p>
+      <w:pPr>
+        <w:pStyle w:val="Ttulo1"/>
+        <w:spacing w:line="360" w:lineRule="auto"/>
+        <w:rPr>
+          <w:rStyle w:val="Hipervnculo"/>
+          <w:rFonts w:ascii="Arial" w:hAnsi="Arial" w:cs="Arial"/>
+          <w:b w:val="0"/>
+          <w:bCs w:val="0"/>
+          <w:sz w:val="24"/>
+          <w:szCs w:val="24"/>
+        </w:rPr>
+      </w:pPr>
+      <w:hyperlink r:id="rId34" w:history="1">
+        <w:r>
+          <w:rPr>
+            <w:rStyle w:val="Hipervnculo"/>
+            <w:rFonts w:ascii="Arial" w:hAnsi="Arial" w:cs="Arial"/>
+            <w:b w:val="0"/>
+            <w:bCs w:val="0"/>
+            <w:sz w:val="24"/>
+            <w:szCs w:val="24"/>
+          </w:rPr>
+          <w:t>https://www.tenable.com/plugins/nessus/97833</w:t>
+        </w:r>
+      </w:hyperlink>
+    </w:p>
+    <w:p>
+      <w:pPr>
+        <w:pStyle w:val="Ttulo1"/>
+        <w:spacing w:line="360" w:lineRule="auto"/>
+        <w:rPr>
+          <w:rStyle w:val="Hipervnculo"/>
+          <w:rFonts w:ascii="Arial" w:hAnsi="Arial" w:cs="Arial"/>
+          <w:b w:val="0"/>
+          <w:bCs w:val="0"/>
+          <w:sz w:val="24"/>
+          <w:szCs w:val="24"/>
+        </w:rPr>
+      </w:pPr>
+      <w:hyperlink r:id="rId35" w:history="1">
+        <w:r>
+          <w:rPr>
+            <w:rStyle w:val="Hipervnculo"/>
+            <w:rFonts w:ascii="Arial" w:hAnsi="Arial" w:cs="Arial"/>
+            <w:b w:val="0"/>
+            <w:bCs w:val="0"/>
+            <w:sz w:val="24"/>
+            <w:szCs w:val="24"/>
+          </w:rPr>
+          <w:t>https://www.tenable.com/cve/CVE-2017-0145</w:t>
+        </w:r>
+      </w:hyperlink>
+    </w:p>
+    <w:p>
+      <w:pPr>
+        <w:pStyle w:val="Ttulo1"/>
+        <w:spacing w:line="360" w:lineRule="auto"/>
+        <w:rPr>
+          <w:rStyle w:val="Hipervnculo"/>
+          <w:rFonts w:ascii="Arial" w:hAnsi="Arial" w:cs="Arial"/>
+          <w:b w:val="0"/>
+          <w:bCs w:val="0"/>
+          <w:sz w:val="24"/>
+          <w:szCs w:val="24"/>
+        </w:rPr>
+      </w:pPr>
+      <w:hyperlink r:id="rId36" w:history="1">
+        <w:r>
+          <w:rPr>
+            <w:rStyle w:val="Hipervnculo"/>
+            <w:rFonts w:ascii="Arial" w:hAnsi="Arial" w:cs="Arial"/>
+            <w:b w:val="0"/>
+            <w:bCs w:val="0"/>
+            <w:sz w:val="24"/>
+            <w:szCs w:val="24"/>
+          </w:rPr>
+          <w:t>https://www.tenable.com/cve/CVE-2017-0143</w:t>
+        </w:r>
+      </w:hyperlink>
+    </w:p>
+    <w:p>
+      <w:pPr>
+        <w:pStyle w:val="Ttulo1"/>
+        <w:spacing w:line="360" w:lineRule="auto"/>
+        <w:rPr>
+          <w:rStyle w:val="Hipervnculo"/>
+          <w:rFonts w:ascii="Arial" w:hAnsi="Arial" w:cs="Arial"/>
+          <w:b w:val="0"/>
+          <w:bCs w:val="0"/>
+          <w:sz w:val="24"/>
+          <w:szCs w:val="24"/>
+        </w:rPr>
+      </w:pPr>
+      <w:hyperlink r:id="rId37" w:history="1">
+        <w:r>
+          <w:rPr>
+            <w:rStyle w:val="Hipervnculo"/>
+            <w:rFonts w:ascii="Arial" w:hAnsi="Arial" w:cs="Arial"/>
+            <w:b w:val="0"/>
+            <w:bCs w:val="0"/>
+            <w:sz w:val="24"/>
+            <w:szCs w:val="24"/>
+          </w:rPr>
+          <w:t>https://www.tenable.com/cve/CVE-2017-0144</w:t>
+        </w:r>
+      </w:hyperlink>
+    </w:p>
+    <w:p>
+      <w:pPr>
+        <w:pStyle w:val="Ttulo1"/>
+        <w:spacing w:line="360" w:lineRule="auto"/>
+        <w:rPr>
+          <w:rStyle w:val="Hipervnculo"/>
+          <w:rFonts w:ascii="Arial" w:hAnsi="Arial" w:cs="Arial"/>
+          <w:b w:val="0"/>
+          <w:bCs w:val="0"/>
+          <w:sz w:val="24"/>
+          <w:szCs w:val="24"/>
+        </w:rPr>
+      </w:pPr>
+      <w:hyperlink r:id="rId38" w:history="1">
+        <w:r>
+          <w:rPr>
+            <w:rStyle w:val="Hipervnculo"/>
+            <w:rFonts w:ascii="Arial" w:hAnsi="Arial" w:cs="Arial"/>
+            <w:b w:val="0"/>
+            <w:bCs w:val="0"/>
+            <w:sz w:val="24"/>
+            <w:szCs w:val="24"/>
+          </w:rPr>
+          <w:t>https://www.tenable.com/cve/CVE-2017-0146</w:t>
+        </w:r>
+      </w:hyperlink>
+    </w:p>
+    <w:p>
+      <w:pPr>
+        <w:pStyle w:val="Ttulo1"/>
+        <w:spacing w:line="360" w:lineRule="auto"/>
+        <w:rPr>
+          <w:rStyle w:val="Hipervnculo"/>
+          <w:rFonts w:ascii="Arial" w:hAnsi="Arial" w:cs="Arial"/>
+          <w:b w:val="0"/>
+          <w:bCs w:val="0"/>
+          <w:sz w:val="24"/>
+          <w:szCs w:val="24"/>
+        </w:rPr>
+      </w:pPr>
+      <w:hyperlink r:id="rId39" w:history="1">
+        <w:r>
+          <w:rPr>
+            <w:rStyle w:val="Hipervnculo"/>
+            <w:rFonts w:ascii="Arial" w:hAnsi="Arial" w:cs="Arial"/>
+            <w:b w:val="0"/>
+            <w:bCs w:val="0"/>
+            <w:sz w:val="24"/>
+            <w:szCs w:val="24"/>
+          </w:rPr>
+          <w:t>https://www.tenable.com/cve/CVE-2017-0147</w:t>
+        </w:r>
+      </w:hyperlink>
+    </w:p>
+    <w:p>
+      <w:pPr>
+        <w:pStyle w:val="Ttulo1"/>
+        <w:spacing w:line="360" w:lineRule="auto"/>
+        <w:rPr>
+          <w:rStyle w:val="Hipervnculo"/>
+          <w:rFonts w:ascii="Arial" w:hAnsi="Arial" w:cs="Arial"/>
+          <w:b w:val="0"/>
+          <w:bCs w:val="0"/>
+          <w:sz w:val="24"/>
+          <w:szCs w:val="24"/>
+        </w:rPr>
+      </w:pPr>
+      <w:hyperlink r:id="rId40" w:history="1">
+        <w:r>
+          <w:rPr>
+            <w:rStyle w:val="Hipervnculo"/>
+            <w:rFonts w:ascii="Arial" w:hAnsi="Arial" w:cs="Arial"/>
+            <w:b w:val="0"/>
+            <w:bCs w:val="0"/>
+            <w:sz w:val="24"/>
+            <w:szCs w:val="24"/>
+          </w:rPr>
+          <w:t>https://www.tenable.com/plugins/nessus/97833</w:t>
+        </w:r>
+      </w:hyperlink>
+    </w:p>
+    <w:p>
+      <w:pPr>
+        <w:pStyle w:val="Ttulo1"/>
+        <w:spacing w:line="360" w:lineRule="auto"/>
+        <w:rPr>
+          <w:rStyle w:val="Hipervnculo"/>
+          <w:rFonts w:ascii="Arial" w:hAnsi="Arial" w:cs="Arial"/>
+          <w:b w:val="0"/>
+          <w:bCs w:val="0"/>
+          <w:sz w:val="24"/>
+          <w:szCs w:val="24"/>
+        </w:rPr>
+      </w:pPr>
+      <w:hyperlink r:id="rId41" w:history="1">
+        <w:r>
+          <w:rPr>
+            <w:rStyle w:val="Hipervnculo"/>
+            <w:rFonts w:ascii="Arial" w:hAnsi="Arial" w:cs="Arial"/>
+            <w:b w:val="0"/>
+            <w:bCs w:val="0"/>
+            <w:sz w:val="24"/>
+            <w:szCs w:val="24"/>
+          </w:rPr>
+          <w:t>https://www.tenable.com/plugins/nessus/35291</w:t>
+        </w:r>
+      </w:hyperlink>
+    </w:p>
+    <w:p>
+      <w:pPr>
+        <w:pStyle w:val="Ttulo1"/>
+        <w:spacing w:line="360" w:lineRule="auto"/>
+        <w:rPr>
+          <w:rStyle w:val="Hipervnculo"/>
+          <w:rFonts w:ascii="Arial" w:hAnsi="Arial" w:cs="Arial"/>
+          <w:b w:val="0"/>
+          <w:bCs w:val="0"/>
+          <w:sz w:val="24"/>
+          <w:szCs w:val="24"/>
+        </w:rPr>
+      </w:pPr>
+      <w:hyperlink r:id="rId42" w:history="1">
+        <w:r>
+          <w:rPr>
+            <w:rStyle w:val="Hipervnculo"/>
+            <w:rFonts w:ascii="Arial" w:hAnsi="Arial" w:cs="Arial"/>
+            <w:b w:val="0"/>
+            <w:bCs w:val="0"/>
+            <w:sz w:val="24"/>
+            <w:szCs w:val="24"/>
+          </w:rPr>
+          <w:t>https://www.tenable.com/plugins/nessus/42873</w:t>
+        </w:r>
+      </w:hyperlink>
+    </w:p>
+    <w:p>
+      <w:pPr>
+        <w:pStyle w:val="Ttulo1"/>
+        <w:spacing w:line="360" w:lineRule="auto"/>
+        <w:rPr>
+          <w:rStyle w:val="Hipervnculo"/>
+          <w:rFonts w:ascii="Arial" w:hAnsi="Arial" w:cs="Arial"/>
+          <w:b w:val="0"/>
+          <w:bCs w:val="0"/>
+          <w:sz w:val="24"/>
+          <w:szCs w:val="24"/>
+        </w:rPr>
+      </w:pPr>
+      <w:hyperlink r:id="rId43" w:history="1">
+        <w:r>
+          <w:rPr>
+            <w:rStyle w:val="Hipervnculo"/>
+            <w:rFonts w:ascii="Arial" w:hAnsi="Arial" w:cs="Arial"/>
+            <w:b w:val="0"/>
+            <w:bCs w:val="0"/>
+            <w:sz w:val="24"/>
+            <w:szCs w:val="24"/>
+          </w:rPr>
+          <w:t>https://www.tenable.com/cve/CVE-2016-2183</w:t>
+        </w:r>
+      </w:hyperlink>
+    </w:p>
+    <w:p>
+      <w:pPr>
+        <w:pStyle w:val="Ttulo1"/>
+        <w:spacing w:line="360" w:lineRule="auto"/>
+        <w:rPr>
+          <w:rStyle w:val="Hipervnculo"/>
+          <w:rFonts w:ascii="Arial" w:hAnsi="Arial" w:cs="Arial"/>
+          <w:b w:val="0"/>
+          <w:bCs w:val="0"/>
+          <w:sz w:val="24"/>
+          <w:szCs w:val="24"/>
+        </w:rPr>
+      </w:pPr>
+      <w:hyperlink r:id="rId44" w:history="1">
+        <w:r>
+          <w:rPr>
+            <w:rStyle w:val="Hipervnculo"/>
+            <w:rFonts w:ascii="Arial" w:hAnsi="Arial" w:cs="Arial"/>
+            <w:b w:val="0"/>
+            <w:bCs w:val="0"/>
+            <w:sz w:val="24"/>
+            <w:szCs w:val="24"/>
+          </w:rPr>
+          <w:t>https://www.tenable.com/plugins/nessus/58435</w:t>
+        </w:r>
+      </w:hyperlink>
+    </w:p>
+    <w:p>
+      <w:pPr>
+        <w:pStyle w:val="Ttulo1"/>
+        <w:spacing w:line="360" w:lineRule="auto"/>
+        <w:rPr>
+          <w:rStyle w:val="Hipervnculo"/>
+          <w:rFonts w:ascii="Arial" w:hAnsi="Arial" w:cs="Arial"/>
+          <w:b w:val="0"/>
+          <w:bCs w:val="0"/>
+          <w:sz w:val="24"/>
+          <w:szCs w:val="24"/>
+        </w:rPr>
+      </w:pPr>
+      <w:hyperlink r:id="rId45" w:history="1">
+        <w:r>
+          <w:rPr>
+            <w:rStyle w:val="Hipervnculo"/>
+            <w:rFonts w:ascii="Arial" w:hAnsi="Arial" w:cs="Arial"/>
+            <w:b w:val="0"/>
+            <w:bCs w:val="0"/>
+            <w:sz w:val="24"/>
+            <w:szCs w:val="24"/>
+          </w:rPr>
+          <w:t>https://www.tenable.com/cve/CVE-2012-0002</w:t>
+        </w:r>
+      </w:hyperlink>
+    </w:p>
+    <w:p>
+      <w:pPr>
+        <w:pStyle w:val="Ttulo1"/>
+        <w:spacing w:line="360" w:lineRule="auto"/>
+        <w:rPr>
+          <w:rStyle w:val="Hipervnculo"/>
+          <w:rFonts w:ascii="Arial" w:hAnsi="Arial" w:cs="Arial"/>
+          <w:b w:val="0"/>
+          <w:bCs w:val="0"/>
+          <w:sz w:val="24"/>
+          <w:szCs w:val="24"/>
+        </w:rPr>
+      </w:pPr>
+      <w:hyperlink r:id="rId46" w:history="1">
+        <w:r>
+          <w:rPr>
+            <w:rStyle w:val="Hipervnculo"/>
+            <w:rFonts w:ascii="Arial" w:hAnsi="Arial" w:cs="Arial"/>
+            <w:b w:val="0"/>
+            <w:bCs w:val="0"/>
+            <w:sz w:val="24"/>
+            <w:szCs w:val="24"/>
+          </w:rPr>
+          <w:t>https://www.tenable.com/cve/CVE-2012-0152</w:t>
+        </w:r>
+      </w:hyperlink>
+    </w:p>
+    <w:p>
+      <w:pPr>
+        <w:pStyle w:val="Ttulo1"/>
+        <w:spacing w:line="360" w:lineRule="auto"/>
+        <w:rPr>
+          <w:rStyle w:val="Hipervnculo"/>
+          <w:rFonts w:ascii="Arial" w:hAnsi="Arial" w:cs="Arial"/>
+          <w:b w:val="0"/>
+          <w:bCs w:val="0"/>
+          <w:sz w:val="24"/>
+          <w:szCs w:val="24"/>
+        </w:rPr>
+      </w:pPr>
+      <w:hyperlink r:id="rId47" w:history="1">
+        <w:r>
+          <w:rPr>
+            <w:rStyle w:val="Hipervnculo"/>
+            <w:rFonts w:ascii="Arial" w:hAnsi="Arial" w:cs="Arial"/>
+            <w:b w:val="0"/>
+            <w:bCs w:val="0"/>
+            <w:sz w:val="24"/>
+            <w:szCs w:val="24"/>
+          </w:rPr>
+          <w:t>https://www.tenable.com/plugins/nessus/90510</w:t>
+        </w:r>
+      </w:hyperlink>
+    </w:p>
+    <w:p>
+      <w:pPr>
+        <w:pStyle w:val="Ttulo1"/>
+        <w:spacing w:line="360" w:lineRule="auto"/>
+        <w:rPr>
+          <w:rStyle w:val="Hipervnculo"/>
+          <w:rFonts w:ascii="Arial" w:hAnsi="Arial" w:cs="Arial"/>
+          <w:b w:val="0"/>
+          <w:bCs w:val="0"/>
+          <w:sz w:val="24"/>
+          <w:szCs w:val="24"/>
+        </w:rPr>
+      </w:pPr>
+      <w:hyperlink r:id="rId48" w:history="1">
+        <w:r>
+          <w:rPr>
+            <w:rStyle w:val="Hipervnculo"/>
+            <w:rFonts w:ascii="Arial" w:hAnsi="Arial" w:cs="Arial"/>
+            <w:b w:val="0"/>
+            <w:bCs w:val="0"/>
+            <w:sz w:val="24"/>
+            <w:szCs w:val="24"/>
+          </w:rPr>
+          <w:t>https://www.tenable.com/plugins/nessus/58751</w:t>
+        </w:r>
+      </w:hyperlink>
+    </w:p>
+    <w:p>
+      <w:pPr>
+        <w:pStyle w:val="Ttulo1"/>
+        <w:spacing w:line="360" w:lineRule="auto"/>
+        <w:rPr>
+          <w:rStyle w:val="Hipervnculo"/>
+          <w:rFonts w:ascii="Arial" w:hAnsi="Arial" w:cs="Arial"/>
+          <w:b w:val="0"/>
+          <w:bCs w:val="0"/>
+          <w:sz w:val="24"/>
+          <w:szCs w:val="24"/>
+        </w:rPr>
+      </w:pPr>
+      <w:hyperlink r:id="rId49" w:history="1">
+        <w:r>
+          <w:rPr>
+            <w:rStyle w:val="Hipervnculo"/>
+            <w:rFonts w:ascii="Arial" w:hAnsi="Arial" w:cs="Arial"/>
+            <w:b w:val="0"/>
+            <w:bCs w:val="0"/>
+            <w:sz w:val="24"/>
+            <w:szCs w:val="24"/>
+          </w:rPr>
+          <w:t>https://www.tenable.com/cve/CVE-2016-0128</w:t>
+        </w:r>
+      </w:hyperlink>
+    </w:p>
+    <w:p>
+      <w:pPr>
+        <w:pStyle w:val="Ttulo1"/>
+        <w:spacing w:line="360" w:lineRule="auto"/>
+        <w:rPr>
+          <w:rFonts w:ascii="Arial" w:hAnsi="Arial" w:cs="Arial"/>
+          <w:b w:val="0"/>
+          <w:bCs w:val="0"/>
+          <w:sz w:val="24"/>
+          <w:szCs w:val="24"/>
+        </w:rPr>
+      </w:pPr>
+    </w:p>
+    <w:p>
+      <w:pPr>
+        <w:pStyle w:val="Ttulo1"/>
+        <w:spacing w:line="360" w:lineRule="auto"/>
+        <w:rPr>
+          <w:rFonts w:ascii="Arial" w:hAnsi="Arial" w:cs="Arial"/>
+          <w:b w:val="0"/>
+          <w:bCs w:val="0"/>
+          <w:sz w:val="24"/>
+          <w:szCs w:val="24"/>
+        </w:rPr>
+      </w:pPr>
+    </w:p>
+    <w:p>
+      <w:pPr>
+        <w:pStyle w:val="Ttulo1"/>
+        <w:spacing w:line="360" w:lineRule="auto"/>
+        <w:rPr>
+          <w:rFonts w:ascii="Arial" w:hAnsi="Arial" w:cs="Arial"/>
+          <w:b w:val="0"/>
+          <w:bCs w:val="0"/>
+          <w:sz w:val="24"/>
+          <w:szCs w:val="24"/>
+        </w:rPr>
+      </w:pPr>
+    </w:p>
+    <w:p>
+      <w:pPr>
+        <w:pStyle w:val="Ttulo1"/>
+        <w:spacing w:line="360" w:lineRule="auto"/>
+        <w:rPr>
+          <w:rFonts w:ascii="Arial" w:hAnsi="Arial" w:cs="Arial"/>
+          <w:b w:val="0"/>
+          <w:bCs w:val="0"/>
+          <w:sz w:val="24"/>
+          <w:szCs w:val="24"/>
+        </w:rPr>
+      </w:pPr>
     </w:p>
     <w:p>
       <w:pPr>
@@ -5718,8 +6747,8 @@
       </w:pPr>
     </w:p>
     <w:sectPr>
-      <w:headerReference w:type="default" r:id="rId29"/>
-      <w:footerReference w:type="default" r:id="rId30"/>
+      <w:headerReference w:type="default" r:id="rId50"/>
+      <w:footerReference w:type="default" r:id="rId51"/>
       <w:pgSz w:w="11906" w:h="16838"/>
       <w:pgMar w:top="1417" w:right="1701" w:bottom="1417" w:left="1701" w:header="708" w:footer="708" w:gutter="0"/>
       <w:cols w:space="708"/>
@@ -5758,6 +6787,126 @@
 <w:ftr xmlns:wpc="http://schemas.microsoft.com/office/word/2010/wordprocessingCanvas" xmlns:cx="http://schemas.microsoft.com/office/drawing/2014/chartex" xmlns:cx1="http://schemas.microsoft.com/office/drawing/2015/9/8/chartex" xmlns:cx2="http://schemas.microsoft.com/office/drawing/2015/10/21/chartex" xmlns:cx3="http://schemas.microsoft.com/office/drawing/2016/5/9/chartex" xmlns:cx4="http://schemas.microsoft.com/office/drawing/2016/5/10/chartex" xmlns:cx5="http://schemas.microsoft.com/office/drawing/2016/5/11/chartex" xmlns:cx6="http://schemas.microsoft.com/office/drawing/2016/5/12/chartex" xmlns:cx7="http://schemas.microsoft.com/office/drawing/2016/5/13/chartex" xmlns:cx8="http://schemas.microsoft.com/office/drawing/2016/5/14/chartex" xmlns:mc="http://schemas.openxmlformats.org/markup-compatibility/2006" xmlns:aink="http://schemas.microsoft.com/office/drawing/2016/ink" xmlns:am3d="http://schemas.microsoft.com/office/drawing/2017/model3d" xmlns:o="urn:schemas-microsoft-com:office:office" xmlns:oel="http://schemas.microsoft.com/office/2019/extlst" xmlns:r="http://schemas.openxmlformats.org/officeDocument/2006/relationships" xmlns:m="http://schemas.openxmlformats.org/officeDocument/2006/math" xmlns:v="urn:schemas-microsoft-com:vml" xmlns:wp14="http://schemas.microsoft.com/office/word/2010/wordprocessingDrawing" xmlns:wp="http://schemas.openxmlformats.org/drawingml/2006/wordprocessingDrawing" xmlns:w10="urn:schemas-microsoft-com:office:word" xmlns:w="http://schemas.openxmlformats.org/wordprocessingml/2006/main" xmlns:w14="http://schemas.microsoft.com/office/word/2010/wordml" xmlns:w15="http://schemas.microsoft.com/office/word/2012/wordml" xmlns:w16cex="http://schemas.microsoft.com/office/word/2018/wordml/cex" xmlns:w16cid="http://schemas.microsoft.com/office/word/2016/wordml/cid" xmlns:w16="http://schemas.microsoft.com/office/word/2018/wordml" xmlns:w16du="http://schemas.microsoft.com/office/word/2023/wordml/word16du" xmlns:w16sdtdh="http://schemas.microsoft.com/office/word/2020/wordml/sdtdatahash" xmlns:w16se="http://schemas.microsoft.com/office/word/2015/wordml/symex" xmlns:wpg="http://schemas.microsoft.com/office/word/2010/wordprocessingGroup" xmlns:wpi="http://schemas.microsoft.com/office/word/2010/wordprocessingInk" xmlns:wne="http://schemas.microsoft.com/office/word/2006/wordml" xmlns:wps="http://schemas.microsoft.com/office/word/2010/wordprocessingShape" mc:Ignorable="w14 w15 w16se w16cid w16 w16cex w16sdtdh w16du wp14">
   <w:p>
     <w:pPr>
+      <w:tabs>
+        <w:tab w:val="center" w:pos="4550"/>
+        <w:tab w:val="left" w:pos="5818"/>
+      </w:tabs>
+      <w:ind w:right="260"/>
+      <w:jc w:val="right"/>
+      <w:rPr>
+        <w:color w:val="222A35" w:themeColor="text2" w:themeShade="80"/>
+        <w:sz w:val="24"/>
+        <w:szCs w:val="24"/>
+      </w:rPr>
+    </w:pPr>
+    <w:r>
+      <w:rPr>
+        <w:color w:val="8496B0" w:themeColor="text2" w:themeTint="99"/>
+        <w:spacing w:val="60"/>
+        <w:sz w:val="24"/>
+        <w:szCs w:val="24"/>
+      </w:rPr>
+      <w:t>Página</w:t>
+    </w:r>
+    <w:r>
+      <w:rPr>
+        <w:color w:val="8496B0" w:themeColor="text2" w:themeTint="99"/>
+        <w:sz w:val="24"/>
+        <w:szCs w:val="24"/>
+      </w:rPr>
+      <w:t xml:space="preserve"> </w:t>
+    </w:r>
+    <w:r>
+      <w:rPr>
+        <w:color w:val="323E4F" w:themeColor="text2" w:themeShade="BF"/>
+        <w:sz w:val="24"/>
+        <w:szCs w:val="24"/>
+      </w:rPr>
+      <w:fldChar w:fldCharType="begin"/>
+    </w:r>
+    <w:r>
+      <w:rPr>
+        <w:color w:val="323E4F" w:themeColor="text2" w:themeShade="BF"/>
+        <w:sz w:val="24"/>
+        <w:szCs w:val="24"/>
+      </w:rPr>
+      <w:instrText>PAGE   \* MERGEFORMAT</w:instrText>
+    </w:r>
+    <w:r>
+      <w:rPr>
+        <w:color w:val="323E4F" w:themeColor="text2" w:themeShade="BF"/>
+        <w:sz w:val="24"/>
+        <w:szCs w:val="24"/>
+      </w:rPr>
+      <w:fldChar w:fldCharType="separate"/>
+    </w:r>
+    <w:r>
+      <w:rPr>
+        <w:color w:val="323E4F" w:themeColor="text2" w:themeShade="BF"/>
+        <w:sz w:val="24"/>
+        <w:szCs w:val="24"/>
+      </w:rPr>
+      <w:t>1</w:t>
+    </w:r>
+    <w:r>
+      <w:rPr>
+        <w:color w:val="323E4F" w:themeColor="text2" w:themeShade="BF"/>
+        <w:sz w:val="24"/>
+        <w:szCs w:val="24"/>
+      </w:rPr>
+      <w:fldChar w:fldCharType="end"/>
+    </w:r>
+    <w:r>
+      <w:rPr>
+        <w:color w:val="323E4F" w:themeColor="text2" w:themeShade="BF"/>
+        <w:sz w:val="24"/>
+        <w:szCs w:val="24"/>
+      </w:rPr>
+      <w:t xml:space="preserve"> | </w:t>
+    </w:r>
+    <w:r>
+      <w:rPr>
+        <w:color w:val="323E4F" w:themeColor="text2" w:themeShade="BF"/>
+        <w:sz w:val="24"/>
+        <w:szCs w:val="24"/>
+      </w:rPr>
+      <w:fldChar w:fldCharType="begin"/>
+    </w:r>
+    <w:r>
+      <w:rPr>
+        <w:color w:val="323E4F" w:themeColor="text2" w:themeShade="BF"/>
+        <w:sz w:val="24"/>
+        <w:szCs w:val="24"/>
+      </w:rPr>
+      <w:instrText>NUMPAGES  \* Arabic  \* MERGEFORMAT</w:instrText>
+    </w:r>
+    <w:r>
+      <w:rPr>
+        <w:color w:val="323E4F" w:themeColor="text2" w:themeShade="BF"/>
+        <w:sz w:val="24"/>
+        <w:szCs w:val="24"/>
+      </w:rPr>
+      <w:fldChar w:fldCharType="separate"/>
+    </w:r>
+    <w:r>
+      <w:rPr>
+        <w:color w:val="323E4F" w:themeColor="text2" w:themeShade="BF"/>
+        <w:sz w:val="24"/>
+        <w:szCs w:val="24"/>
+      </w:rPr>
+      <w:t>1</w:t>
+    </w:r>
+    <w:r>
+      <w:rPr>
+        <w:color w:val="323E4F" w:themeColor="text2" w:themeShade="BF"/>
+        <w:sz w:val="24"/>
+        <w:szCs w:val="24"/>
+      </w:rPr>
+      <w:fldChar w:fldCharType="end"/>
+    </w:r>
+  </w:p>
+  <w:p>
+    <w:pPr>
       <w:pStyle w:val="Piedepgina"/>
       <w:rPr>
         <w:rFonts w:ascii="Arial" w:hAnsi="Arial" w:cs="Arial"/>
@@ -5765,46 +6914,6 @@
         <w:szCs w:val="28"/>
       </w:rPr>
     </w:pPr>
-    <w:r>
-      <w:rPr>
-        <w:rFonts w:ascii="Arial" w:hAnsi="Arial" w:cs="Arial"/>
-        <w:sz w:val="28"/>
-        <w:szCs w:val="28"/>
-      </w:rPr>
-      <w:t>TEAM CHALLENGE</w:t>
-    </w:r>
-    <w:r>
-      <w:rPr>
-        <w:rFonts w:ascii="Arial" w:hAnsi="Arial" w:cs="Arial"/>
-        <w:sz w:val="28"/>
-        <w:szCs w:val="28"/>
-      </w:rPr>
-      <w:t xml:space="preserve"> </w:t>
-    </w:r>
-    <w:r>
-      <w:rPr>
-        <w:rFonts w:ascii="Arial" w:hAnsi="Arial" w:cs="Arial"/>
-        <w:sz w:val="28"/>
-        <w:szCs w:val="28"/>
-      </w:rPr>
-      <w:t>–</w:t>
-    </w:r>
-    <w:r>
-      <w:rPr>
-        <w:rFonts w:ascii="Arial" w:hAnsi="Arial" w:cs="Arial"/>
-        <w:sz w:val="28"/>
-        <w:szCs w:val="28"/>
-      </w:rPr>
-      <w:t xml:space="preserve"> METASPLOITABLE</w:t>
-    </w:r>
-    <w:r>
-      <w:rPr>
-        <w:rFonts w:ascii="Arial" w:hAnsi="Arial" w:cs="Arial"/>
-        <w:sz w:val="28"/>
-        <w:szCs w:val="28"/>
-      </w:rPr>
-      <w:t xml:space="preserve"> Y WINSPLOITABLE</w:t>
-    </w:r>
   </w:p>
 </w:ftr>
 </file>
@@ -5877,6 +6986,119 @@
 <file path=word/numbering.xml><?xml version="1.0" encoding="utf-8"?>
 <w:numbering xmlns:wpc="http://schemas.microsoft.com/office/word/2010/wordprocessingCanvas" xmlns:cx="http://schemas.microsoft.com/office/drawing/2014/chartex" xmlns:cx1="http://schemas.microsoft.com/office/drawing/2015/9/8/chartex" xmlns:cx2="http://schemas.microsoft.com/office/drawing/2015/10/21/chartex" xmlns:cx3="http://schemas.microsoft.com/office/drawing/2016/5/9/chartex" xmlns:cx4="http://schemas.microsoft.com/office/drawing/2016/5/10/chartex" xmlns:cx5="http://schemas.microsoft.com/office/drawing/2016/5/11/chartex" xmlns:cx6="http://schemas.microsoft.com/office/drawing/2016/5/12/chartex" xmlns:cx7="http://schemas.microsoft.com/office/drawing/2016/5/13/chartex" xmlns:cx8="http://schemas.microsoft.com/office/drawing/2016/5/14/chartex" xmlns:mc="http://schemas.openxmlformats.org/markup-compatibility/2006" xmlns:aink="http://schemas.microsoft.com/office/drawing/2016/ink" xmlns:am3d="http://schemas.microsoft.com/office/drawing/2017/model3d" xmlns:o="urn:schemas-microsoft-com:office:office" xmlns:oel="http://schemas.microsoft.com/office/2019/extlst" xmlns:r="http://schemas.openxmlformats.org/officeDocument/2006/relationships" xmlns:m="http://schemas.openxmlformats.org/officeDocument/2006/math" xmlns:v="urn:schemas-microsoft-com:vml" xmlns:wp14="http://schemas.microsoft.com/office/word/2010/wordprocessingDrawing" xmlns:wp="http://schemas.openxmlformats.org/drawingml/2006/wordprocessingDrawing" xmlns:w10="urn:schemas-microsoft-com:office:word" xmlns:w="http://schemas.openxmlformats.org/wordprocessingml/2006/main" xmlns:w14="http://schemas.microsoft.com/office/word/2010/wordml" xmlns:w15="http://schemas.microsoft.com/office/word/2012/wordml" xmlns:w16cex="http://schemas.microsoft.com/office/word/2018/wordml/cex" xmlns:w16cid="http://schemas.microsoft.com/office/word/2016/wordml/cid" xmlns:w16="http://schemas.microsoft.com/office/word/2018/wordml" xmlns:w16du="http://schemas.microsoft.com/office/word/2023/wordml/word16du" xmlns:w16sdtdh="http://schemas.microsoft.com/office/word/2020/wordml/sdtdatahash" xmlns:w16se="http://schemas.microsoft.com/office/word/2015/wordml/symex" xmlns:wpg="http://schemas.microsoft.com/office/word/2010/wordprocessingGroup" xmlns:wpi="http://schemas.microsoft.com/office/word/2010/wordprocessingInk" xmlns:wne="http://schemas.microsoft.com/office/word/2006/wordml" xmlns:wps="http://schemas.microsoft.com/office/word/2010/wordprocessingShape" mc:Ignorable="w14 w15 w16se w16cid w16 w16cex w16sdtdh w16du wp14">
   <w:abstractNum w:abstractNumId="0" w15:restartNumberingAfterBreak="0">
+    <w:nsid w:val="009166AC"/>
+    <w:multiLevelType w:val="hybridMultilevel"/>
+    <w:tmpl w:val="1F94CE1A"/>
+    <w:lvl w:ilvl="0" w:tplc="2938BD78">
+      <w:start w:val="5"/>
+      <w:numFmt w:val="bullet"/>
+      <w:lvlText w:val=""/>
+      <w:lvlJc w:val="left"/>
+      <w:pPr>
+        <w:ind w:left="720" w:hanging="360"/>
+      </w:pPr>
+      <w:rPr>
+        <w:rFonts w:ascii="Wingdings" w:eastAsia="Times New Roman" w:hAnsi="Wingdings" w:cs="Arial" w:hint="default"/>
+      </w:rPr>
+    </w:lvl>
+    <w:lvl w:ilvl="1" w:tplc="0C0A0003" w:tentative="1">
+      <w:start w:val="1"/>
+      <w:numFmt w:val="bullet"/>
+      <w:lvlText w:val="o"/>
+      <w:lvlJc w:val="left"/>
+      <w:pPr>
+        <w:ind w:left="1440" w:hanging="360"/>
+      </w:pPr>
+      <w:rPr>
+        <w:rFonts w:ascii="Courier New" w:hAnsi="Courier New" w:cs="Courier New" w:hint="default"/>
+      </w:rPr>
+    </w:lvl>
+    <w:lvl w:ilvl="2" w:tplc="0C0A0005" w:tentative="1">
+      <w:start w:val="1"/>
+      <w:numFmt w:val="bullet"/>
+      <w:lvlText w:val=""/>
+      <w:lvlJc w:val="left"/>
+      <w:pPr>
+        <w:ind w:left="2160" w:hanging="360"/>
+      </w:pPr>
+      <w:rPr>
+        <w:rFonts w:ascii="Wingdings" w:hAnsi="Wingdings" w:hint="default"/>
+      </w:rPr>
+    </w:lvl>
+    <w:lvl w:ilvl="3" w:tplc="0C0A0001" w:tentative="1">
+      <w:start w:val="1"/>
+      <w:numFmt w:val="bullet"/>
+      <w:lvlText w:val=""/>
+      <w:lvlJc w:val="left"/>
+      <w:pPr>
+        <w:ind w:left="2880" w:hanging="360"/>
+      </w:pPr>
+      <w:rPr>
+        <w:rFonts w:ascii="Symbol" w:hAnsi="Symbol" w:hint="default"/>
+      </w:rPr>
+    </w:lvl>
+    <w:lvl w:ilvl="4" w:tplc="0C0A0003" w:tentative="1">
+      <w:start w:val="1"/>
+      <w:numFmt w:val="bullet"/>
+      <w:lvlText w:val="o"/>
+      <w:lvlJc w:val="left"/>
+      <w:pPr>
+        <w:ind w:left="3600" w:hanging="360"/>
+      </w:pPr>
+      <w:rPr>
+        <w:rFonts w:ascii="Courier New" w:hAnsi="Courier New" w:cs="Courier New" w:hint="default"/>
+      </w:rPr>
+    </w:lvl>
+    <w:lvl w:ilvl="5" w:tplc="0C0A0005" w:tentative="1">
+      <w:start w:val="1"/>
+      <w:numFmt w:val="bullet"/>
+      <w:lvlText w:val=""/>
+      <w:lvlJc w:val="left"/>
+      <w:pPr>
+        <w:ind w:left="4320" w:hanging="360"/>
+      </w:pPr>
+      <w:rPr>
+        <w:rFonts w:ascii="Wingdings" w:hAnsi="Wingdings" w:hint="default"/>
+      </w:rPr>
+    </w:lvl>
+    <w:lvl w:ilvl="6" w:tplc="0C0A0001" w:tentative="1">
+      <w:start w:val="1"/>
+      <w:numFmt w:val="bullet"/>
+      <w:lvlText w:val=""/>
+      <w:lvlJc w:val="left"/>
+      <w:pPr>
+        <w:ind w:left="5040" w:hanging="360"/>
+      </w:pPr>
+      <w:rPr>
+        <w:rFonts w:ascii="Symbol" w:hAnsi="Symbol" w:hint="default"/>
+      </w:rPr>
+    </w:lvl>
+    <w:lvl w:ilvl="7" w:tplc="0C0A0003" w:tentative="1">
+      <w:start w:val="1"/>
+      <w:numFmt w:val="bullet"/>
+      <w:lvlText w:val="o"/>
+      <w:lvlJc w:val="left"/>
+      <w:pPr>
+        <w:ind w:left="5760" w:hanging="360"/>
+      </w:pPr>
+      <w:rPr>
+        <w:rFonts w:ascii="Courier New" w:hAnsi="Courier New" w:cs="Courier New" w:hint="default"/>
+      </w:rPr>
+    </w:lvl>
+    <w:lvl w:ilvl="8" w:tplc="0C0A0005" w:tentative="1">
+      <w:start w:val="1"/>
+      <w:numFmt w:val="bullet"/>
+      <w:lvlText w:val=""/>
+      <w:lvlJc w:val="left"/>
+      <w:pPr>
+        <w:ind w:left="6480" w:hanging="360"/>
+      </w:pPr>
+      <w:rPr>
+        <w:rFonts w:ascii="Wingdings" w:hAnsi="Wingdings" w:hint="default"/>
+      </w:rPr>
+    </w:lvl>
+  </w:abstractNum>
+  <w:abstractNum w:abstractNumId="1" w15:restartNumberingAfterBreak="0">
     <w:nsid w:val="0399442A"/>
     <w:multiLevelType w:val="multilevel"/>
     <w:tmpl w:val="0C0A001F"/>
@@ -5962,7 +7184,120 @@
       </w:pPr>
     </w:lvl>
   </w:abstractNum>
-  <w:abstractNum w:abstractNumId="1" w15:restartNumberingAfterBreak="0">
+  <w:abstractNum w:abstractNumId="2" w15:restartNumberingAfterBreak="0">
+    <w:nsid w:val="20EB0FCA"/>
+    <w:multiLevelType w:val="hybridMultilevel"/>
+    <w:tmpl w:val="EC087D2A"/>
+    <w:lvl w:ilvl="0" w:tplc="00C870CE">
+      <w:start w:val="5"/>
+      <w:numFmt w:val="bullet"/>
+      <w:lvlText w:val="-"/>
+      <w:lvlJc w:val="left"/>
+      <w:pPr>
+        <w:ind w:left="720" w:hanging="360"/>
+      </w:pPr>
+      <w:rPr>
+        <w:rFonts w:ascii="Calibri" w:eastAsiaTheme="minorHAnsi" w:hAnsi="Calibri" w:cs="Calibri" w:hint="default"/>
+      </w:rPr>
+    </w:lvl>
+    <w:lvl w:ilvl="1" w:tplc="0C0A0003" w:tentative="1">
+      <w:start w:val="1"/>
+      <w:numFmt w:val="bullet"/>
+      <w:lvlText w:val="o"/>
+      <w:lvlJc w:val="left"/>
+      <w:pPr>
+        <w:ind w:left="1440" w:hanging="360"/>
+      </w:pPr>
+      <w:rPr>
+        <w:rFonts w:ascii="Courier New" w:hAnsi="Courier New" w:cs="Courier New" w:hint="default"/>
+      </w:rPr>
+    </w:lvl>
+    <w:lvl w:ilvl="2" w:tplc="0C0A0005" w:tentative="1">
+      <w:start w:val="1"/>
+      <w:numFmt w:val="bullet"/>
+      <w:lvlText w:val=""/>
+      <w:lvlJc w:val="left"/>
+      <w:pPr>
+        <w:ind w:left="2160" w:hanging="360"/>
+      </w:pPr>
+      <w:rPr>
+        <w:rFonts w:ascii="Wingdings" w:hAnsi="Wingdings" w:hint="default"/>
+      </w:rPr>
+    </w:lvl>
+    <w:lvl w:ilvl="3" w:tplc="0C0A0001" w:tentative="1">
+      <w:start w:val="1"/>
+      <w:numFmt w:val="bullet"/>
+      <w:lvlText w:val=""/>
+      <w:lvlJc w:val="left"/>
+      <w:pPr>
+        <w:ind w:left="2880" w:hanging="360"/>
+      </w:pPr>
+      <w:rPr>
+        <w:rFonts w:ascii="Symbol" w:hAnsi="Symbol" w:hint="default"/>
+      </w:rPr>
+    </w:lvl>
+    <w:lvl w:ilvl="4" w:tplc="0C0A0003" w:tentative="1">
+      <w:start w:val="1"/>
+      <w:numFmt w:val="bullet"/>
+      <w:lvlText w:val="o"/>
+      <w:lvlJc w:val="left"/>
+      <w:pPr>
+        <w:ind w:left="3600" w:hanging="360"/>
+      </w:pPr>
+      <w:rPr>
+        <w:rFonts w:ascii="Courier New" w:hAnsi="Courier New" w:cs="Courier New" w:hint="default"/>
+      </w:rPr>
+    </w:lvl>
+    <w:lvl w:ilvl="5" w:tplc="0C0A0005" w:tentative="1">
+      <w:start w:val="1"/>
+      <w:numFmt w:val="bullet"/>
+      <w:lvlText w:val=""/>
+      <w:lvlJc w:val="left"/>
+      <w:pPr>
+        <w:ind w:left="4320" w:hanging="360"/>
+      </w:pPr>
+      <w:rPr>
+        <w:rFonts w:ascii="Wingdings" w:hAnsi="Wingdings" w:hint="default"/>
+      </w:rPr>
+    </w:lvl>
+    <w:lvl w:ilvl="6" w:tplc="0C0A0001" w:tentative="1">
+      <w:start w:val="1"/>
+      <w:numFmt w:val="bullet"/>
+      <w:lvlText w:val=""/>
+      <w:lvlJc w:val="left"/>
+      <w:pPr>
+        <w:ind w:left="5040" w:hanging="360"/>
+      </w:pPr>
+      <w:rPr>
+        <w:rFonts w:ascii="Symbol" w:hAnsi="Symbol" w:hint="default"/>
+      </w:rPr>
+    </w:lvl>
+    <w:lvl w:ilvl="7" w:tplc="0C0A0003" w:tentative="1">
+      <w:start w:val="1"/>
+      <w:numFmt w:val="bullet"/>
+      <w:lvlText w:val="o"/>
+      <w:lvlJc w:val="left"/>
+      <w:pPr>
+        <w:ind w:left="5760" w:hanging="360"/>
+      </w:pPr>
+      <w:rPr>
+        <w:rFonts w:ascii="Courier New" w:hAnsi="Courier New" w:cs="Courier New" w:hint="default"/>
+      </w:rPr>
+    </w:lvl>
+    <w:lvl w:ilvl="8" w:tplc="0C0A0005" w:tentative="1">
+      <w:start w:val="1"/>
+      <w:numFmt w:val="bullet"/>
+      <w:lvlText w:val=""/>
+      <w:lvlJc w:val="left"/>
+      <w:pPr>
+        <w:ind w:left="6480" w:hanging="360"/>
+      </w:pPr>
+      <w:rPr>
+        <w:rFonts w:ascii="Wingdings" w:hAnsi="Wingdings" w:hint="default"/>
+      </w:rPr>
+    </w:lvl>
+  </w:abstractNum>
+  <w:abstractNum w:abstractNumId="3" w15:restartNumberingAfterBreak="0">
     <w:nsid w:val="35E66E69"/>
     <w:multiLevelType w:val="hybridMultilevel"/>
     <w:tmpl w:val="013242C6"/>
@@ -6048,7 +7383,7 @@
       </w:pPr>
     </w:lvl>
   </w:abstractNum>
-  <w:abstractNum w:abstractNumId="2" w15:restartNumberingAfterBreak="0">
+  <w:abstractNum w:abstractNumId="4" w15:restartNumberingAfterBreak="0">
     <w:nsid w:val="38C05B35"/>
     <w:multiLevelType w:val="hybridMultilevel"/>
     <w:tmpl w:val="B3FAEB9A"/>
@@ -6161,7 +7496,7 @@
       </w:rPr>
     </w:lvl>
   </w:abstractNum>
-  <w:abstractNum w:abstractNumId="3" w15:restartNumberingAfterBreak="0">
+  <w:abstractNum w:abstractNumId="5" w15:restartNumberingAfterBreak="0">
     <w:nsid w:val="38D50612"/>
     <w:multiLevelType w:val="hybridMultilevel"/>
     <w:tmpl w:val="43AC794C"/>
@@ -6247,7 +7582,120 @@
       </w:pPr>
     </w:lvl>
   </w:abstractNum>
-  <w:abstractNum w:abstractNumId="4" w15:restartNumberingAfterBreak="0">
+  <w:abstractNum w:abstractNumId="6" w15:restartNumberingAfterBreak="0">
+    <w:nsid w:val="4AAF6B60"/>
+    <w:multiLevelType w:val="hybridMultilevel"/>
+    <w:tmpl w:val="E2D229A0"/>
+    <w:lvl w:ilvl="0" w:tplc="D2D01C9C">
+      <w:start w:val="5"/>
+      <w:numFmt w:val="bullet"/>
+      <w:lvlText w:val=""/>
+      <w:lvlJc w:val="left"/>
+      <w:pPr>
+        <w:ind w:left="720" w:hanging="360"/>
+      </w:pPr>
+      <w:rPr>
+        <w:rFonts w:ascii="Wingdings" w:eastAsia="Times New Roman" w:hAnsi="Wingdings" w:cs="Arial" w:hint="default"/>
+      </w:rPr>
+    </w:lvl>
+    <w:lvl w:ilvl="1" w:tplc="0C0A0003" w:tentative="1">
+      <w:start w:val="1"/>
+      <w:numFmt w:val="bullet"/>
+      <w:lvlText w:val="o"/>
+      <w:lvlJc w:val="left"/>
+      <w:pPr>
+        <w:ind w:left="1440" w:hanging="360"/>
+      </w:pPr>
+      <w:rPr>
+        <w:rFonts w:ascii="Courier New" w:hAnsi="Courier New" w:cs="Courier New" w:hint="default"/>
+      </w:rPr>
+    </w:lvl>
+    <w:lvl w:ilvl="2" w:tplc="0C0A0005" w:tentative="1">
+      <w:start w:val="1"/>
+      <w:numFmt w:val="bullet"/>
+      <w:lvlText w:val=""/>
+      <w:lvlJc w:val="left"/>
+      <w:pPr>
+        <w:ind w:left="2160" w:hanging="360"/>
+      </w:pPr>
+      <w:rPr>
+        <w:rFonts w:ascii="Wingdings" w:hAnsi="Wingdings" w:hint="default"/>
+      </w:rPr>
+    </w:lvl>
+    <w:lvl w:ilvl="3" w:tplc="0C0A0001" w:tentative="1">
+      <w:start w:val="1"/>
+      <w:numFmt w:val="bullet"/>
+      <w:lvlText w:val=""/>
+      <w:lvlJc w:val="left"/>
+      <w:pPr>
+        <w:ind w:left="2880" w:hanging="360"/>
+      </w:pPr>
+      <w:rPr>
+        <w:rFonts w:ascii="Symbol" w:hAnsi="Symbol" w:hint="default"/>
+      </w:rPr>
+    </w:lvl>
+    <w:lvl w:ilvl="4" w:tplc="0C0A0003" w:tentative="1">
+      <w:start w:val="1"/>
+      <w:numFmt w:val="bullet"/>
+      <w:lvlText w:val="o"/>
+      <w:lvlJc w:val="left"/>
+      <w:pPr>
+        <w:ind w:left="3600" w:hanging="360"/>
+      </w:pPr>
+      <w:rPr>
+        <w:rFonts w:ascii="Courier New" w:hAnsi="Courier New" w:cs="Courier New" w:hint="default"/>
+      </w:rPr>
+    </w:lvl>
+    <w:lvl w:ilvl="5" w:tplc="0C0A0005" w:tentative="1">
+      <w:start w:val="1"/>
+      <w:numFmt w:val="bullet"/>
+      <w:lvlText w:val=""/>
+      <w:lvlJc w:val="left"/>
+      <w:pPr>
+        <w:ind w:left="4320" w:hanging="360"/>
+      </w:pPr>
+      <w:rPr>
+        <w:rFonts w:ascii="Wingdings" w:hAnsi="Wingdings" w:hint="default"/>
+      </w:rPr>
+    </w:lvl>
+    <w:lvl w:ilvl="6" w:tplc="0C0A0001" w:tentative="1">
+      <w:start w:val="1"/>
+      <w:numFmt w:val="bullet"/>
+      <w:lvlText w:val=""/>
+      <w:lvlJc w:val="left"/>
+      <w:pPr>
+        <w:ind w:left="5040" w:hanging="360"/>
+      </w:pPr>
+      <w:rPr>
+        <w:rFonts w:ascii="Symbol" w:hAnsi="Symbol" w:hint="default"/>
+      </w:rPr>
+    </w:lvl>
+    <w:lvl w:ilvl="7" w:tplc="0C0A0003" w:tentative="1">
+      <w:start w:val="1"/>
+      <w:numFmt w:val="bullet"/>
+      <w:lvlText w:val="o"/>
+      <w:lvlJc w:val="left"/>
+      <w:pPr>
+        <w:ind w:left="5760" w:hanging="360"/>
+      </w:pPr>
+      <w:rPr>
+        <w:rFonts w:ascii="Courier New" w:hAnsi="Courier New" w:cs="Courier New" w:hint="default"/>
+      </w:rPr>
+    </w:lvl>
+    <w:lvl w:ilvl="8" w:tplc="0C0A0005" w:tentative="1">
+      <w:start w:val="1"/>
+      <w:numFmt w:val="bullet"/>
+      <w:lvlText w:val=""/>
+      <w:lvlJc w:val="left"/>
+      <w:pPr>
+        <w:ind w:left="6480" w:hanging="360"/>
+      </w:pPr>
+      <w:rPr>
+        <w:rFonts w:ascii="Wingdings" w:hAnsi="Wingdings" w:hint="default"/>
+      </w:rPr>
+    </w:lvl>
+  </w:abstractNum>
+  <w:abstractNum w:abstractNumId="7" w15:restartNumberingAfterBreak="0">
     <w:nsid w:val="5A9C6156"/>
     <w:multiLevelType w:val="hybridMultilevel"/>
     <w:tmpl w:val="F672017A"/>
@@ -6333,10 +7781,236 @@
       </w:pPr>
     </w:lvl>
   </w:abstractNum>
-  <w:abstractNum w:abstractNumId="5" w15:restartNumberingAfterBreak="0">
+  <w:abstractNum w:abstractNumId="8" w15:restartNumberingAfterBreak="0">
+    <w:nsid w:val="612F236E"/>
+    <w:multiLevelType w:val="hybridMultilevel"/>
+    <w:tmpl w:val="03C63354"/>
+    <w:lvl w:ilvl="0" w:tplc="00C870CE">
+      <w:start w:val="5"/>
+      <w:numFmt w:val="bullet"/>
+      <w:lvlText w:val="-"/>
+      <w:lvlJc w:val="left"/>
+      <w:pPr>
+        <w:ind w:left="720" w:hanging="360"/>
+      </w:pPr>
+      <w:rPr>
+        <w:rFonts w:ascii="Calibri" w:eastAsiaTheme="minorHAnsi" w:hAnsi="Calibri" w:cs="Calibri" w:hint="default"/>
+      </w:rPr>
+    </w:lvl>
+    <w:lvl w:ilvl="1" w:tplc="0C0A0003" w:tentative="1">
+      <w:start w:val="1"/>
+      <w:numFmt w:val="bullet"/>
+      <w:lvlText w:val="o"/>
+      <w:lvlJc w:val="left"/>
+      <w:pPr>
+        <w:ind w:left="1440" w:hanging="360"/>
+      </w:pPr>
+      <w:rPr>
+        <w:rFonts w:ascii="Courier New" w:hAnsi="Courier New" w:cs="Courier New" w:hint="default"/>
+      </w:rPr>
+    </w:lvl>
+    <w:lvl w:ilvl="2" w:tplc="0C0A0005" w:tentative="1">
+      <w:start w:val="1"/>
+      <w:numFmt w:val="bullet"/>
+      <w:lvlText w:val=""/>
+      <w:lvlJc w:val="left"/>
+      <w:pPr>
+        <w:ind w:left="2160" w:hanging="360"/>
+      </w:pPr>
+      <w:rPr>
+        <w:rFonts w:ascii="Wingdings" w:hAnsi="Wingdings" w:hint="default"/>
+      </w:rPr>
+    </w:lvl>
+    <w:lvl w:ilvl="3" w:tplc="0C0A0001" w:tentative="1">
+      <w:start w:val="1"/>
+      <w:numFmt w:val="bullet"/>
+      <w:lvlText w:val=""/>
+      <w:lvlJc w:val="left"/>
+      <w:pPr>
+        <w:ind w:left="2880" w:hanging="360"/>
+      </w:pPr>
+      <w:rPr>
+        <w:rFonts w:ascii="Symbol" w:hAnsi="Symbol" w:hint="default"/>
+      </w:rPr>
+    </w:lvl>
+    <w:lvl w:ilvl="4" w:tplc="0C0A0003" w:tentative="1">
+      <w:start w:val="1"/>
+      <w:numFmt w:val="bullet"/>
+      <w:lvlText w:val="o"/>
+      <w:lvlJc w:val="left"/>
+      <w:pPr>
+        <w:ind w:left="3600" w:hanging="360"/>
+      </w:pPr>
+      <w:rPr>
+        <w:rFonts w:ascii="Courier New" w:hAnsi="Courier New" w:cs="Courier New" w:hint="default"/>
+      </w:rPr>
+    </w:lvl>
+    <w:lvl w:ilvl="5" w:tplc="0C0A0005" w:tentative="1">
+      <w:start w:val="1"/>
+      <w:numFmt w:val="bullet"/>
+      <w:lvlText w:val=""/>
+      <w:lvlJc w:val="left"/>
+      <w:pPr>
+        <w:ind w:left="4320" w:hanging="360"/>
+      </w:pPr>
+      <w:rPr>
+        <w:rFonts w:ascii="Wingdings" w:hAnsi="Wingdings" w:hint="default"/>
+      </w:rPr>
+    </w:lvl>
+    <w:lvl w:ilvl="6" w:tplc="0C0A0001" w:tentative="1">
+      <w:start w:val="1"/>
+      <w:numFmt w:val="bullet"/>
+      <w:lvlText w:val=""/>
+      <w:lvlJc w:val="left"/>
+      <w:pPr>
+        <w:ind w:left="5040" w:hanging="360"/>
+      </w:pPr>
+      <w:rPr>
+        <w:rFonts w:ascii="Symbol" w:hAnsi="Symbol" w:hint="default"/>
+      </w:rPr>
+    </w:lvl>
+    <w:lvl w:ilvl="7" w:tplc="0C0A0003" w:tentative="1">
+      <w:start w:val="1"/>
+      <w:numFmt w:val="bullet"/>
+      <w:lvlText w:val="o"/>
+      <w:lvlJc w:val="left"/>
+      <w:pPr>
+        <w:ind w:left="5760" w:hanging="360"/>
+      </w:pPr>
+      <w:rPr>
+        <w:rFonts w:ascii="Courier New" w:hAnsi="Courier New" w:cs="Courier New" w:hint="default"/>
+      </w:rPr>
+    </w:lvl>
+    <w:lvl w:ilvl="8" w:tplc="0C0A0005" w:tentative="1">
+      <w:start w:val="1"/>
+      <w:numFmt w:val="bullet"/>
+      <w:lvlText w:val=""/>
+      <w:lvlJc w:val="left"/>
+      <w:pPr>
+        <w:ind w:left="6480" w:hanging="360"/>
+      </w:pPr>
+      <w:rPr>
+        <w:rFonts w:ascii="Wingdings" w:hAnsi="Wingdings" w:hint="default"/>
+      </w:rPr>
+    </w:lvl>
+  </w:abstractNum>
+  <w:abstractNum w:abstractNumId="9" w15:restartNumberingAfterBreak="0">
+    <w:nsid w:val="701943C1"/>
+    <w:multiLevelType w:val="hybridMultilevel"/>
+    <w:tmpl w:val="0F988710"/>
+    <w:lvl w:ilvl="0" w:tplc="B2D29FC6">
+      <w:start w:val="5"/>
+      <w:numFmt w:val="bullet"/>
+      <w:lvlText w:val=""/>
+      <w:lvlJc w:val="left"/>
+      <w:pPr>
+        <w:ind w:left="720" w:hanging="360"/>
+      </w:pPr>
+      <w:rPr>
+        <w:rFonts w:ascii="Wingdings" w:eastAsia="Times New Roman" w:hAnsi="Wingdings" w:cs="Arial" w:hint="default"/>
+      </w:rPr>
+    </w:lvl>
+    <w:lvl w:ilvl="1" w:tplc="0C0A0003" w:tentative="1">
+      <w:start w:val="1"/>
+      <w:numFmt w:val="bullet"/>
+      <w:lvlText w:val="o"/>
+      <w:lvlJc w:val="left"/>
+      <w:pPr>
+        <w:ind w:left="1440" w:hanging="360"/>
+      </w:pPr>
+      <w:rPr>
+        <w:rFonts w:ascii="Courier New" w:hAnsi="Courier New" w:cs="Courier New" w:hint="default"/>
+      </w:rPr>
+    </w:lvl>
+    <w:lvl w:ilvl="2" w:tplc="0C0A0005" w:tentative="1">
+      <w:start w:val="1"/>
+      <w:numFmt w:val="bullet"/>
+      <w:lvlText w:val=""/>
+      <w:lvlJc w:val="left"/>
+      <w:pPr>
+        <w:ind w:left="2160" w:hanging="360"/>
+      </w:pPr>
+      <w:rPr>
+        <w:rFonts w:ascii="Wingdings" w:hAnsi="Wingdings" w:hint="default"/>
+      </w:rPr>
+    </w:lvl>
+    <w:lvl w:ilvl="3" w:tplc="0C0A0001" w:tentative="1">
+      <w:start w:val="1"/>
+      <w:numFmt w:val="bullet"/>
+      <w:lvlText w:val=""/>
+      <w:lvlJc w:val="left"/>
+      <w:pPr>
+        <w:ind w:left="2880" w:hanging="360"/>
+      </w:pPr>
+      <w:rPr>
+        <w:rFonts w:ascii="Symbol" w:hAnsi="Symbol" w:hint="default"/>
+      </w:rPr>
+    </w:lvl>
+    <w:lvl w:ilvl="4" w:tplc="0C0A0003" w:tentative="1">
+      <w:start w:val="1"/>
+      <w:numFmt w:val="bullet"/>
+      <w:lvlText w:val="o"/>
+      <w:lvlJc w:val="left"/>
+      <w:pPr>
+        <w:ind w:left="3600" w:hanging="360"/>
+      </w:pPr>
+      <w:rPr>
+        <w:rFonts w:ascii="Courier New" w:hAnsi="Courier New" w:cs="Courier New" w:hint="default"/>
+      </w:rPr>
+    </w:lvl>
+    <w:lvl w:ilvl="5" w:tplc="0C0A0005" w:tentative="1">
+      <w:start w:val="1"/>
+      <w:numFmt w:val="bullet"/>
+      <w:lvlText w:val=""/>
+      <w:lvlJc w:val="left"/>
+      <w:pPr>
+        <w:ind w:left="4320" w:hanging="360"/>
+      </w:pPr>
+      <w:rPr>
+        <w:rFonts w:ascii="Wingdings" w:hAnsi="Wingdings" w:hint="default"/>
+      </w:rPr>
+    </w:lvl>
+    <w:lvl w:ilvl="6" w:tplc="0C0A0001" w:tentative="1">
+      <w:start w:val="1"/>
+      <w:numFmt w:val="bullet"/>
+      <w:lvlText w:val=""/>
+      <w:lvlJc w:val="left"/>
+      <w:pPr>
+        <w:ind w:left="5040" w:hanging="360"/>
+      </w:pPr>
+      <w:rPr>
+        <w:rFonts w:ascii="Symbol" w:hAnsi="Symbol" w:hint="default"/>
+      </w:rPr>
+    </w:lvl>
+    <w:lvl w:ilvl="7" w:tplc="0C0A0003" w:tentative="1">
+      <w:start w:val="1"/>
+      <w:numFmt w:val="bullet"/>
+      <w:lvlText w:val="o"/>
+      <w:lvlJc w:val="left"/>
+      <w:pPr>
+        <w:ind w:left="5760" w:hanging="360"/>
+      </w:pPr>
+      <w:rPr>
+        <w:rFonts w:ascii="Courier New" w:hAnsi="Courier New" w:cs="Courier New" w:hint="default"/>
+      </w:rPr>
+    </w:lvl>
+    <w:lvl w:ilvl="8" w:tplc="0C0A0005" w:tentative="1">
+      <w:start w:val="1"/>
+      <w:numFmt w:val="bullet"/>
+      <w:lvlText w:val=""/>
+      <w:lvlJc w:val="left"/>
+      <w:pPr>
+        <w:ind w:left="6480" w:hanging="360"/>
+      </w:pPr>
+      <w:rPr>
+        <w:rFonts w:ascii="Wingdings" w:hAnsi="Wingdings" w:hint="default"/>
+      </w:rPr>
+    </w:lvl>
+  </w:abstractNum>
+  <w:abstractNum w:abstractNumId="10" w15:restartNumberingAfterBreak="0">
     <w:nsid w:val="7174439A"/>
     <w:multiLevelType w:val="hybridMultilevel"/>
-    <w:tmpl w:val="95F8EA8A"/>
+    <w:tmpl w:val="02BC32C0"/>
     <w:lvl w:ilvl="0" w:tplc="0C0A0015">
       <w:start w:val="1"/>
       <w:numFmt w:val="upperLetter"/>
@@ -6420,22 +8094,37 @@
     </w:lvl>
   </w:abstractNum>
   <w:num w:numId="1" w16cid:durableId="1005670156">
-    <w:abstractNumId w:val="2"/>
+    <w:abstractNumId w:val="4"/>
   </w:num>
   <w:num w:numId="2" w16cid:durableId="1254513991">
+    <w:abstractNumId w:val="5"/>
+  </w:num>
+  <w:num w:numId="3" w16cid:durableId="1576360738">
+    <w:abstractNumId w:val="1"/>
+  </w:num>
+  <w:num w:numId="4" w16cid:durableId="1749231450">
+    <w:abstractNumId w:val="7"/>
+  </w:num>
+  <w:num w:numId="5" w16cid:durableId="1914461254">
     <w:abstractNumId w:val="3"/>
   </w:num>
-  <w:num w:numId="3" w16cid:durableId="1576360738">
+  <w:num w:numId="6" w16cid:durableId="1982269763">
+    <w:abstractNumId w:val="10"/>
+  </w:num>
+  <w:num w:numId="7" w16cid:durableId="1861620300">
     <w:abstractNumId w:val="0"/>
   </w:num>
-  <w:num w:numId="4" w16cid:durableId="1749231450">
-    <w:abstractNumId w:val="4"/>
+  <w:num w:numId="8" w16cid:durableId="822477259">
+    <w:abstractNumId w:val="6"/>
   </w:num>
-  <w:num w:numId="5" w16cid:durableId="1914461254">
-    <w:abstractNumId w:val="1"/>
+  <w:num w:numId="9" w16cid:durableId="1539010389">
+    <w:abstractNumId w:val="9"/>
   </w:num>
-  <w:num w:numId="6" w16cid:durableId="1982269763">
-    <w:abstractNumId w:val="5"/>
+  <w:num w:numId="10" w16cid:durableId="1404064799">
+    <w:abstractNumId w:val="8"/>
+  </w:num>
+  <w:num w:numId="11" w16cid:durableId="2142572548">
+    <w:abstractNumId w:val="2"/>
   </w:num>
 </w:numbering>
 </file>

--- a/GENERAL_TEAM_CHALLENGES/RETO_4/INFORME_EJECUTIVO.docx
+++ b/GENERAL_TEAM_CHALLENGES/RETO_4/INFORME_EJECUTIVO.docx
@@ -80,6 +80,8 @@
       <w:pPr>
         <w:rPr>
           <w:rFonts w:ascii="Arial" w:hAnsi="Arial" w:cs="Arial"/>
+          <w:b/>
+          <w:bCs/>
           <w:sz w:val="24"/>
           <w:szCs w:val="24"/>
         </w:rPr>
@@ -96,6 +98,16 @@
           <w:szCs w:val="28"/>
         </w:rPr>
       </w:pPr>
+      <w:r>
+        <w:rPr>
+          <w:rFonts w:ascii="Arial" w:hAnsi="Arial" w:cs="Arial"/>
+          <w:b/>
+          <w:bCs/>
+          <w:sz w:val="28"/>
+          <w:szCs w:val="28"/>
+        </w:rPr>
+        <w:t>INFORME EJECUTIVO</w:t>
+      </w:r>
     </w:p>
     <w:p>
       <w:pPr>
@@ -894,14 +906,6 @@
           <w:sz w:val="24"/>
           <w:szCs w:val="24"/>
         </w:rPr>
-        <w:t xml:space="preserve">Soluciones o </w:t>
-      </w:r>
-      <w:r>
-        <w:rPr>
-          <w:rFonts w:ascii="Arial" w:hAnsi="Arial" w:cs="Arial"/>
-          <w:sz w:val="24"/>
-          <w:szCs w:val="24"/>
-        </w:rPr>
         <w:t>Recomendaciones</w:t>
       </w:r>
       <w:r>
@@ -910,7 +914,31 @@
           <w:sz w:val="24"/>
           <w:szCs w:val="24"/>
         </w:rPr>
-        <w:t>: -------------------------------------------------------9</w:t>
+        <w:t xml:space="preserve"> generales</w:t>
+      </w:r>
+      <w:r>
+        <w:rPr>
+          <w:rFonts w:ascii="Arial" w:hAnsi="Arial" w:cs="Arial"/>
+          <w:sz w:val="24"/>
+          <w:szCs w:val="24"/>
+        </w:rPr>
+        <w:t xml:space="preserve">: </w:t>
+      </w:r>
+      <w:r>
+        <w:rPr>
+          <w:rFonts w:ascii="Arial" w:hAnsi="Arial" w:cs="Arial"/>
+          <w:sz w:val="24"/>
+          <w:szCs w:val="24"/>
+        </w:rPr>
+        <w:t>----</w:t>
+      </w:r>
+      <w:r>
+        <w:rPr>
+          <w:rFonts w:ascii="Arial" w:hAnsi="Arial" w:cs="Arial"/>
+          <w:sz w:val="24"/>
+          <w:szCs w:val="24"/>
+        </w:rPr>
+        <w:t>-------------------------------------------------------9</w:t>
       </w:r>
     </w:p>
     <w:p>
@@ -1063,8 +1091,122 @@
           <w:sz w:val="24"/>
           <w:szCs w:val="24"/>
         </w:rPr>
-        <w:t xml:space="preserve"> ------------------------------------------------------------------------------------9</w:t>
-      </w:r>
+        <w:t xml:space="preserve"> ----------------------------------------------------------------------------------</w:t>
+      </w:r>
+      <w:r>
+        <w:rPr>
+          <w:rFonts w:ascii="Arial" w:hAnsi="Arial" w:cs="Arial"/>
+          <w:sz w:val="24"/>
+          <w:szCs w:val="24"/>
+        </w:rPr>
+        <w:t>1</w:t>
+      </w:r>
+      <w:r>
+        <w:rPr>
+          <w:rFonts w:ascii="Arial" w:hAnsi="Arial" w:cs="Arial"/>
+          <w:sz w:val="24"/>
+          <w:szCs w:val="24"/>
+        </w:rPr>
+        <w:t>0</w:t>
+      </w:r>
+    </w:p>
+    <w:p>
+      <w:pPr>
+        <w:pStyle w:val="Prrafodelista"/>
+        <w:ind w:left="360"/>
+        <w:rPr>
+          <w:rFonts w:ascii="Arial" w:hAnsi="Arial" w:cs="Arial"/>
+          <w:sz w:val="24"/>
+          <w:szCs w:val="24"/>
+        </w:rPr>
+      </w:pPr>
+    </w:p>
+    <w:p>
+      <w:pPr>
+        <w:pStyle w:val="Prrafodelista"/>
+        <w:numPr>
+          <w:ilvl w:val="0"/>
+          <w:numId w:val="4"/>
+        </w:numPr>
+        <w:rPr>
+          <w:rFonts w:ascii="Arial" w:hAnsi="Arial" w:cs="Arial"/>
+          <w:sz w:val="24"/>
+          <w:szCs w:val="24"/>
+        </w:rPr>
+      </w:pPr>
+      <w:r>
+        <w:rPr>
+          <w:rFonts w:ascii="Arial" w:hAnsi="Arial" w:cs="Arial"/>
+          <w:sz w:val="24"/>
+          <w:szCs w:val="24"/>
+        </w:rPr>
+        <w:t>D</w:t>
+      </w:r>
+      <w:r>
+        <w:rPr>
+          <w:rFonts w:ascii="Arial" w:hAnsi="Arial" w:cs="Arial"/>
+          <w:sz w:val="24"/>
+          <w:szCs w:val="24"/>
+        </w:rPr>
+        <w:t>ispositivo Metasploitable -----------------------------------------------------</w:t>
+      </w:r>
+      <w:r>
+        <w:rPr>
+          <w:rFonts w:ascii="Arial" w:hAnsi="Arial" w:cs="Arial"/>
+          <w:sz w:val="24"/>
+          <w:szCs w:val="24"/>
+        </w:rPr>
+        <w:t>10</w:t>
+      </w:r>
+    </w:p>
+    <w:p>
+      <w:pPr>
+        <w:pStyle w:val="Prrafodelista"/>
+        <w:numPr>
+          <w:ilvl w:val="0"/>
+          <w:numId w:val="4"/>
+        </w:numPr>
+        <w:rPr>
+          <w:rFonts w:ascii="Arial" w:hAnsi="Arial" w:cs="Arial"/>
+          <w:sz w:val="24"/>
+          <w:szCs w:val="24"/>
+        </w:rPr>
+      </w:pPr>
+      <w:r>
+        <w:rPr>
+          <w:rFonts w:ascii="Arial" w:hAnsi="Arial" w:cs="Arial"/>
+          <w:sz w:val="24"/>
+          <w:szCs w:val="24"/>
+        </w:rPr>
+        <w:t>Dispositivo Winsploitable -------------------------------------------------------</w:t>
+      </w:r>
+      <w:r>
+        <w:rPr>
+          <w:rFonts w:ascii="Arial" w:hAnsi="Arial" w:cs="Arial"/>
+          <w:sz w:val="24"/>
+          <w:szCs w:val="24"/>
+        </w:rPr>
+        <w:t>1</w:t>
+      </w:r>
+      <w:r>
+        <w:rPr>
+          <w:rFonts w:ascii="Arial" w:hAnsi="Arial" w:cs="Arial"/>
+          <w:sz w:val="24"/>
+          <w:szCs w:val="24"/>
+        </w:rPr>
+        <w:t>1</w:t>
+      </w:r>
+    </w:p>
+    <w:p>
+      <w:pPr>
+        <w:pStyle w:val="Prrafodelista"/>
+        <w:ind w:left="1416"/>
+        <w:rPr>
+          <w:rFonts w:ascii="Arial" w:hAnsi="Arial" w:cs="Arial"/>
+          <w:sz w:val="24"/>
+          <w:szCs w:val="24"/>
+        </w:rPr>
+      </w:pPr>
     </w:p>
     <w:p>
       <w:pPr>
@@ -1215,6 +1357,7 @@
     </w:p>
     <w:p>
       <w:pPr>
+        <w:ind w:firstLine="708"/>
         <w:jc w:val="both"/>
         <w:rPr>
           <w:rFonts w:ascii="Arial" w:hAnsi="Arial" w:cs="Arial"/>
@@ -1386,6 +1529,7 @@
     </w:p>
     <w:p>
       <w:pPr>
+        <w:ind w:firstLine="708"/>
         <w:jc w:val="both"/>
         <w:rPr>
           <w:rFonts w:ascii="Arial" w:hAnsi="Arial" w:cs="Arial"/>
@@ -1499,9 +1643,9 @@
           <w:szCs w:val="24"/>
         </w:rPr>
         <w:drawing>
-          <wp:inline distT="0" distB="0" distL="0" distR="0" wp14:anchorId="602E1C56" wp14:editId="3CB82F6F">
-            <wp:extent cx="5488940" cy="4270375"/>
-            <wp:effectExtent l="0" t="0" r="0" b="0"/>
+          <wp:inline distT="0" distB="0" distL="0" distR="0" wp14:anchorId="602E1C56" wp14:editId="18D72259">
+            <wp:extent cx="5390515" cy="3689350"/>
+            <wp:effectExtent l="0" t="0" r="635" b="6350"/>
             <wp:docPr id="242538092" name="Imagen 1"/>
             <wp:cNvGraphicFramePr>
               <a:graphicFrameLocks xmlns:a="http://schemas.openxmlformats.org/drawingml/2006/main" noChangeAspect="1"/>
@@ -1522,7 +1666,7 @@
                   <pic:spPr>
                     <a:xfrm>
                       <a:off x="0" y="0"/>
-                      <a:ext cx="5488940" cy="4270375"/>
+                      <a:ext cx="5403971" cy="3698559"/>
                     </a:xfrm>
                     <a:prstGeom prst="rect">
                       <a:avLst/>
@@ -2366,9 +2510,9 @@
                 <w:szCs w:val="24"/>
               </w:rPr>
               <w:drawing>
-                <wp:inline distT="0" distB="0" distL="0" distR="0" wp14:anchorId="5FFFB4D3" wp14:editId="354BC662">
-                  <wp:extent cx="2893060" cy="790575"/>
-                  <wp:effectExtent l="0" t="0" r="2540" b="9525"/>
+                <wp:inline distT="0" distB="0" distL="0" distR="0" wp14:anchorId="5FFFB4D3" wp14:editId="5E1197D2">
+                  <wp:extent cx="2981325" cy="708525"/>
+                  <wp:effectExtent l="0" t="0" r="0" b="0"/>
                   <wp:docPr id="972249566" name="Imagen 1"/>
                   <wp:cNvGraphicFramePr>
                     <a:graphicFrameLocks xmlns:a="http://schemas.openxmlformats.org/drawingml/2006/main" noChangeAspect="1"/>
@@ -2381,7 +2525,13 @@
                           <pic:cNvPicPr/>
                         </pic:nvPicPr>
                         <pic:blipFill>
-                          <a:blip r:embed="rId11"/>
+                          <a:blip r:embed="rId11">
+                            <a:extLst>
+                              <a:ext uri="{28A0092B-C50C-407E-A947-70E740481C1C}">
+                                <a14:useLocalDpi xmlns:a14="http://schemas.microsoft.com/office/drawing/2010/main" val="0"/>
+                              </a:ext>
+                            </a:extLst>
+                          </a:blip>
                           <a:stretch>
                             <a:fillRect/>
                           </a:stretch>
@@ -2389,7 +2539,7 @@
                         <pic:spPr>
                           <a:xfrm>
                             <a:off x="0" y="0"/>
-                            <a:ext cx="2935660" cy="802216"/>
+                            <a:ext cx="2999659" cy="712882"/>
                           </a:xfrm>
                           <a:prstGeom prst="rect">
                             <a:avLst/>
@@ -2929,6 +3079,7 @@
                 <w:szCs w:val="24"/>
               </w:rPr>
             </w:pPr>
+            <w:bookmarkStart w:id="0" w:name="_Hlk170841400"/>
             <w:r>
               <w:rPr>
                 <w:rFonts w:ascii="Arial" w:hAnsi="Arial" w:cs="Arial"/>
@@ -3007,15 +3158,103 @@
                 <w:sz w:val="24"/>
                 <w:szCs w:val="24"/>
               </w:rPr>
-              <w:t>ejecuta en el servidor web remoto una inyección de encabezado de correo electrónico, si tiene una versión anterior</w:t>
-            </w:r>
-            <w:r>
-              <w:rPr>
-                <w:rFonts w:ascii="Arial" w:hAnsi="Arial" w:cs="Arial"/>
-                <w:sz w:val="24"/>
-                <w:szCs w:val="24"/>
-              </w:rPr>
-              <w:t xml:space="preserve"> de PHP citada.</w:t>
+              <w:t xml:space="preserve">Un atacante </w:t>
+            </w:r>
+            <w:r>
+              <w:rPr>
+                <w:rFonts w:ascii="Arial" w:hAnsi="Arial" w:cs="Arial"/>
+                <w:sz w:val="24"/>
+                <w:szCs w:val="24"/>
+              </w:rPr>
+              <w:t xml:space="preserve">puede manipular las cabeceras de un </w:t>
+            </w:r>
+            <w:r>
+              <w:rPr>
+                <w:rFonts w:ascii="Arial" w:hAnsi="Arial" w:cs="Arial"/>
+                <w:sz w:val="24"/>
+                <w:szCs w:val="24"/>
+              </w:rPr>
+              <w:t xml:space="preserve">email, </w:t>
+            </w:r>
+            <w:r>
+              <w:rPr>
+                <w:rFonts w:ascii="Arial" w:hAnsi="Arial" w:cs="Arial"/>
+                <w:sz w:val="24"/>
+                <w:szCs w:val="24"/>
+              </w:rPr>
+              <w:t xml:space="preserve">enviado desde una </w:t>
+            </w:r>
+            <w:r>
+              <w:rPr>
+                <w:rFonts w:ascii="Arial" w:hAnsi="Arial" w:cs="Arial"/>
+                <w:sz w:val="24"/>
+                <w:szCs w:val="24"/>
+              </w:rPr>
+              <w:t>web</w:t>
+            </w:r>
+            <w:r>
+              <w:rPr>
+                <w:rFonts w:ascii="Arial" w:hAnsi="Arial" w:cs="Arial"/>
+                <w:sz w:val="24"/>
+                <w:szCs w:val="24"/>
+              </w:rPr>
+              <w:t xml:space="preserve">, </w:t>
+            </w:r>
+            <w:r>
+              <w:rPr>
+                <w:rFonts w:ascii="Arial" w:hAnsi="Arial" w:cs="Arial"/>
+                <w:sz w:val="24"/>
+                <w:szCs w:val="24"/>
+              </w:rPr>
+              <w:t>permitiendo</w:t>
+            </w:r>
+            <w:r>
+              <w:rPr>
+                <w:rFonts w:ascii="Arial" w:hAnsi="Arial" w:cs="Arial"/>
+                <w:sz w:val="24"/>
+                <w:szCs w:val="24"/>
+              </w:rPr>
+              <w:t xml:space="preserve"> </w:t>
+            </w:r>
+            <w:r>
+              <w:rPr>
+                <w:rFonts w:ascii="Arial" w:hAnsi="Arial" w:cs="Arial"/>
+                <w:sz w:val="24"/>
+                <w:szCs w:val="24"/>
+              </w:rPr>
+              <w:t xml:space="preserve">a </w:t>
+            </w:r>
+            <w:r>
+              <w:rPr>
+                <w:rFonts w:ascii="Arial" w:hAnsi="Arial" w:cs="Arial"/>
+                <w:sz w:val="24"/>
+                <w:szCs w:val="24"/>
+              </w:rPr>
+              <w:t>éste,</w:t>
+            </w:r>
+            <w:r>
+              <w:rPr>
+                <w:rFonts w:ascii="Arial" w:hAnsi="Arial" w:cs="Arial"/>
+                <w:sz w:val="24"/>
+                <w:szCs w:val="24"/>
+              </w:rPr>
+              <w:t xml:space="preserve"> enviar </w:t>
+            </w:r>
+            <w:r>
+              <w:rPr>
+                <w:rFonts w:ascii="Arial" w:hAnsi="Arial" w:cs="Arial"/>
+                <w:sz w:val="24"/>
+                <w:szCs w:val="24"/>
+              </w:rPr>
+              <w:t xml:space="preserve">emails </w:t>
+            </w:r>
+            <w:r>
+              <w:rPr>
+                <w:rFonts w:ascii="Arial" w:hAnsi="Arial" w:cs="Arial"/>
+                <w:sz w:val="24"/>
+                <w:szCs w:val="24"/>
+              </w:rPr>
+              <w:t>maliciosos o spam desde el servidor de la víctima.</w:t>
             </w:r>
           </w:p>
           <w:p>
@@ -3037,19 +3276,503 @@
             <w:pPr>
               <w:jc w:val="both"/>
               <w:rPr>
-                <w:rFonts w:ascii="Arial" w:hAnsi="Arial" w:cs="Arial"/>
-                <w:sz w:val="24"/>
-                <w:szCs w:val="24"/>
-              </w:rPr>
-            </w:pPr>
-            <w:r>
-              <w:rPr>
-                <w:rFonts w:ascii="Arial" w:hAnsi="Arial" w:cs="Arial"/>
-                <w:sz w:val="24"/>
-                <w:szCs w:val="24"/>
-              </w:rPr>
-              <w:t>Se recomienda actualizar a esta versión o superior para no perder el control total del contenido de los encabezados del correo electrónico.</w:t>
-            </w:r>
+                <w:rFonts w:ascii="Arial" w:eastAsia="Times New Roman" w:hAnsi="Arial" w:cs="Arial"/>
+                <w:kern w:val="0"/>
+                <w:sz w:val="24"/>
+                <w:szCs w:val="24"/>
+                <w:lang w:eastAsia="es-ES"/>
+                <w14:ligatures w14:val="none"/>
+              </w:rPr>
+            </w:pPr>
+            <w:r>
+              <w:rPr>
+                <w:rFonts w:ascii="Arial" w:eastAsia="Times New Roman" w:hAnsi="Arial" w:cs="Arial"/>
+                <w:kern w:val="0"/>
+                <w:sz w:val="24"/>
+                <w:szCs w:val="24"/>
+                <w:lang w:eastAsia="es-ES"/>
+                <w14:ligatures w14:val="none"/>
+              </w:rPr>
+              <w:t>Un servidor web afectado por esta vulnerabilidad que tenga un formulario de contacto, que permita a los usuarios enviar emails</w:t>
+            </w:r>
+            <w:r>
+              <w:rPr>
+                <w:rFonts w:ascii="Arial" w:eastAsia="Times New Roman" w:hAnsi="Arial" w:cs="Arial"/>
+                <w:kern w:val="0"/>
+                <w:sz w:val="24"/>
+                <w:szCs w:val="24"/>
+                <w:lang w:eastAsia="es-ES"/>
+                <w14:ligatures w14:val="none"/>
+              </w:rPr>
+              <w:t xml:space="preserve"> sin controlar entradas o escapadas, pueden perder el control de su email.</w:t>
+            </w:r>
+          </w:p>
+          <w:p>
+            <w:pPr>
+              <w:jc w:val="both"/>
+              <w:rPr>
+                <w:rFonts w:ascii="Arial" w:eastAsia="Times New Roman" w:hAnsi="Arial" w:cs="Arial"/>
+                <w:kern w:val="0"/>
+                <w:sz w:val="24"/>
+                <w:szCs w:val="24"/>
+                <w:lang w:eastAsia="es-ES"/>
+                <w14:ligatures w14:val="none"/>
+              </w:rPr>
+            </w:pPr>
+          </w:p>
+          <w:p>
+            <w:pPr>
+              <w:jc w:val="both"/>
+              <w:rPr>
+                <w:rFonts w:ascii="Arial" w:eastAsia="Times New Roman" w:hAnsi="Arial" w:cs="Arial"/>
+                <w:kern w:val="0"/>
+                <w:sz w:val="24"/>
+                <w:szCs w:val="24"/>
+                <w:lang w:eastAsia="es-ES"/>
+                <w14:ligatures w14:val="none"/>
+              </w:rPr>
+            </w:pPr>
+            <w:r>
+              <w:rPr>
+                <w:rFonts w:ascii="Arial" w:eastAsia="Times New Roman" w:hAnsi="Arial" w:cs="Arial"/>
+                <w:kern w:val="0"/>
+                <w:sz w:val="24"/>
+                <w:szCs w:val="24"/>
+                <w:lang w:eastAsia="es-ES"/>
+                <w14:ligatures w14:val="none"/>
+              </w:rPr>
+              <w:t>Po</w:t>
+            </w:r>
+            <w:r>
+              <w:rPr>
+                <w:rFonts w:ascii="Arial" w:eastAsia="Times New Roman" w:hAnsi="Arial" w:cs="Arial"/>
+                <w:kern w:val="0"/>
+                <w:sz w:val="24"/>
+                <w:szCs w:val="24"/>
+                <w:lang w:eastAsia="es-ES"/>
+                <w14:ligatures w14:val="none"/>
+              </w:rPr>
+              <w:t>r</w:t>
+            </w:r>
+            <w:r>
+              <w:rPr>
+                <w:rFonts w:ascii="Arial" w:eastAsia="Times New Roman" w:hAnsi="Arial" w:cs="Arial"/>
+                <w:kern w:val="0"/>
+                <w:sz w:val="24"/>
+                <w:szCs w:val="24"/>
+                <w:lang w:eastAsia="es-ES"/>
+                <w14:ligatures w14:val="none"/>
+              </w:rPr>
+              <w:t xml:space="preserve"> </w:t>
+            </w:r>
+            <w:r>
+              <w:rPr>
+                <w:rFonts w:ascii="Arial" w:eastAsia="Times New Roman" w:hAnsi="Arial" w:cs="Arial"/>
+                <w:kern w:val="0"/>
+                <w:sz w:val="24"/>
+                <w:szCs w:val="24"/>
+                <w:lang w:eastAsia="es-ES"/>
+                <w14:ligatures w14:val="none"/>
+              </w:rPr>
+              <w:t xml:space="preserve">ello, </w:t>
+            </w:r>
+            <w:r>
+              <w:rPr>
+                <w:rFonts w:ascii="Arial" w:eastAsia="Times New Roman" w:hAnsi="Arial" w:cs="Arial"/>
+                <w:kern w:val="0"/>
+                <w:sz w:val="24"/>
+                <w:szCs w:val="24"/>
+                <w:lang w:eastAsia="es-ES"/>
+                <w14:ligatures w14:val="none"/>
+              </w:rPr>
+              <w:t xml:space="preserve">se </w:t>
+            </w:r>
+            <w:r>
+              <w:rPr>
+                <w:rFonts w:ascii="Arial" w:eastAsia="Times New Roman" w:hAnsi="Arial" w:cs="Arial"/>
+                <w:kern w:val="0"/>
+                <w:sz w:val="24"/>
+                <w:szCs w:val="24"/>
+                <w:lang w:eastAsia="es-ES"/>
+                <w14:ligatures w14:val="none"/>
+              </w:rPr>
+              <w:t>recomienda</w:t>
+            </w:r>
+            <w:r>
+              <w:rPr>
+                <w:rFonts w:ascii="Arial" w:eastAsia="Times New Roman" w:hAnsi="Arial" w:cs="Arial"/>
+                <w:kern w:val="0"/>
+                <w:sz w:val="24"/>
+                <w:szCs w:val="24"/>
+                <w:lang w:eastAsia="es-ES"/>
+                <w14:ligatures w14:val="none"/>
+              </w:rPr>
+              <w:t xml:space="preserve"> actualizar a </w:t>
+            </w:r>
+            <w:r>
+              <w:rPr>
+                <w:rFonts w:ascii="Arial" w:eastAsia="Times New Roman" w:hAnsi="Arial" w:cs="Arial"/>
+                <w:kern w:val="0"/>
+                <w:sz w:val="24"/>
+                <w:szCs w:val="24"/>
+                <w:lang w:eastAsia="es-ES"/>
+                <w14:ligatures w14:val="none"/>
+              </w:rPr>
+              <w:t xml:space="preserve">la </w:t>
+            </w:r>
+            <w:r>
+              <w:rPr>
+                <w:rFonts w:ascii="Arial" w:eastAsia="Times New Roman" w:hAnsi="Arial" w:cs="Arial"/>
+                <w:kern w:val="0"/>
+                <w:sz w:val="24"/>
+                <w:szCs w:val="24"/>
+                <w:lang w:eastAsia="es-ES"/>
+                <w14:ligatures w14:val="none"/>
+              </w:rPr>
+              <w:t>versión</w:t>
+            </w:r>
+            <w:r>
+              <w:rPr>
+                <w:rFonts w:ascii="Arial" w:eastAsia="Times New Roman" w:hAnsi="Arial" w:cs="Arial"/>
+                <w:kern w:val="0"/>
+                <w:sz w:val="24"/>
+                <w:szCs w:val="24"/>
+                <w:lang w:eastAsia="es-ES"/>
+                <w14:ligatures w14:val="none"/>
+              </w:rPr>
+              <w:t xml:space="preserve"> superior</w:t>
+            </w:r>
+            <w:r>
+              <w:rPr>
+                <w:rFonts w:ascii="Arial" w:eastAsia="Times New Roman" w:hAnsi="Arial" w:cs="Arial"/>
+                <w:kern w:val="0"/>
+                <w:sz w:val="24"/>
+                <w:szCs w:val="24"/>
+                <w:lang w:eastAsia="es-ES"/>
+                <w14:ligatures w14:val="none"/>
+              </w:rPr>
+              <w:t xml:space="preserve"> de PHP, </w:t>
+            </w:r>
+            <w:r>
+              <w:rPr>
+                <w:rFonts w:ascii="Arial" w:eastAsia="Times New Roman" w:hAnsi="Arial" w:cs="Arial"/>
+                <w:kern w:val="0"/>
+                <w:sz w:val="24"/>
+                <w:szCs w:val="24"/>
+                <w:lang w:eastAsia="es-ES"/>
+                <w14:ligatures w14:val="none"/>
+              </w:rPr>
+              <w:t>para</w:t>
+            </w:r>
+            <w:r>
+              <w:rPr>
+                <w:rFonts w:ascii="Arial" w:eastAsia="Times New Roman" w:hAnsi="Arial" w:cs="Arial"/>
+                <w:kern w:val="0"/>
+                <w:sz w:val="24"/>
+                <w:szCs w:val="24"/>
+                <w:lang w:eastAsia="es-ES"/>
+                <w14:ligatures w14:val="none"/>
+              </w:rPr>
+              <w:t xml:space="preserve"> no perder el control total del contenido de los encabezados del correo electrónico.</w:t>
+            </w:r>
+          </w:p>
+        </w:tc>
+      </w:tr>
+      <w:bookmarkEnd w:id="0"/>
+      <w:tr>
+        <w:trPr>
+          <w:trHeight w:val="4110"/>
+        </w:trPr>
+        <w:tc>
+          <w:tcPr>
+            <w:tcW w:w="1875" w:type="dxa"/>
+          </w:tcPr>
+          <w:p>
+            <w:pPr>
+              <w:jc w:val="center"/>
+              <w:rPr>
+                <w:rFonts w:ascii="Arial" w:hAnsi="Arial" w:cs="Arial"/>
+                <w:sz w:val="24"/>
+                <w:szCs w:val="24"/>
+              </w:rPr>
+            </w:pPr>
+            <w:r>
+              <w:rPr>
+                <w:rFonts w:ascii="Arial" w:hAnsi="Arial" w:cs="Arial"/>
+                <w:sz w:val="24"/>
+                <w:szCs w:val="24"/>
+              </w:rPr>
+              <w:lastRenderedPageBreak/>
+              <w:t>Nessus ID 47831</w:t>
+            </w:r>
+          </w:p>
+          <w:p>
+            <w:pPr>
+              <w:jc w:val="center"/>
+              <w:rPr>
+                <w:rFonts w:ascii="Arial" w:hAnsi="Arial" w:cs="Arial"/>
+                <w:sz w:val="24"/>
+                <w:szCs w:val="24"/>
+              </w:rPr>
+            </w:pPr>
+            <w:r>
+              <w:rPr>
+                <w:rFonts w:ascii="Arial" w:hAnsi="Arial" w:cs="Arial"/>
+                <w:sz w:val="24"/>
+                <w:szCs w:val="24"/>
+              </w:rPr>
+              <w:t>CWE: 116, 20, 442442, 692, 712712, 722, 725725, 74, 751751, 79, 80, 801801, 811, 811811, 83, 84, 85, 86, 87, 928, 931</w:t>
+            </w:r>
+          </w:p>
+        </w:tc>
+        <w:tc>
+          <w:tcPr>
+            <w:tcW w:w="2677" w:type="dxa"/>
+          </w:tcPr>
+          <w:p>
+            <w:pPr>
+              <w:jc w:val="center"/>
+              <w:rPr>
+                <w:rFonts w:ascii="Arial" w:hAnsi="Arial" w:cs="Arial"/>
+                <w:sz w:val="24"/>
+                <w:szCs w:val="24"/>
+                <w:u w:val="single"/>
+                <w:lang w:val="en-US"/>
+              </w:rPr>
+            </w:pPr>
+            <w:r>
+              <w:rPr>
+                <w:rFonts w:ascii="Arial" w:hAnsi="Arial" w:cs="Arial"/>
+                <w:sz w:val="24"/>
+                <w:szCs w:val="24"/>
+                <w:u w:val="single"/>
+                <w:lang w:val="en-US"/>
+              </w:rPr>
+              <w:t>CGI Generic XSS (comprehensive test):</w:t>
+            </w:r>
+          </w:p>
+          <w:p>
+            <w:pPr>
+              <w:jc w:val="center"/>
+              <w:rPr>
+                <w:rFonts w:ascii="Arial" w:hAnsi="Arial" w:cs="Arial"/>
+                <w:sz w:val="24"/>
+                <w:szCs w:val="24"/>
+              </w:rPr>
+            </w:pPr>
+            <w:r>
+              <w:rPr>
+                <w:rFonts w:ascii="Arial" w:hAnsi="Arial" w:cs="Arial"/>
+                <w:sz w:val="24"/>
+                <w:szCs w:val="24"/>
+              </w:rPr>
+              <w:t xml:space="preserve">Esta vulnerabilidad realiza ataques scripting (XSS) a los servidores web remotos que albergan scripts </w:t>
+            </w:r>
+            <w:r>
+              <w:rPr>
+                <w:rFonts w:ascii="Arial" w:hAnsi="Arial" w:cs="Arial"/>
+                <w:sz w:val="24"/>
+                <w:szCs w:val="24"/>
+              </w:rPr>
+              <w:t>CGI rotos,</w:t>
+            </w:r>
+            <w:r>
+              <w:rPr>
+                <w:rFonts w:ascii="Arial" w:hAnsi="Arial" w:cs="Arial"/>
+                <w:sz w:val="24"/>
+                <w:szCs w:val="24"/>
+              </w:rPr>
+              <w:t xml:space="preserve"> que no logran </w:t>
+            </w:r>
+            <w:r>
+              <w:rPr>
+                <w:rFonts w:ascii="Arial" w:hAnsi="Arial" w:cs="Arial"/>
+                <w:sz w:val="24"/>
+                <w:szCs w:val="24"/>
+              </w:rPr>
+              <w:t>controlar las entradas (valida o escapa) de los usuarios entes de reflejarla en la salida del HTML.</w:t>
+            </w:r>
+          </w:p>
+          <w:p>
+            <w:pPr>
+              <w:jc w:val="center"/>
+              <w:rPr>
+                <w:rFonts w:ascii="Arial" w:hAnsi="Arial" w:cs="Arial"/>
+                <w:sz w:val="24"/>
+                <w:szCs w:val="24"/>
+              </w:rPr>
+            </w:pPr>
+          </w:p>
+          <w:p>
+            <w:pPr>
+              <w:jc w:val="center"/>
+              <w:rPr>
+                <w:rFonts w:ascii="Arial" w:hAnsi="Arial" w:cs="Arial"/>
+                <w:sz w:val="24"/>
+                <w:szCs w:val="24"/>
+              </w:rPr>
+            </w:pPr>
+          </w:p>
+          <w:p>
+            <w:pPr>
+              <w:jc w:val="center"/>
+              <w:rPr>
+                <w:rFonts w:ascii="Arial" w:hAnsi="Arial" w:cs="Arial"/>
+                <w:sz w:val="24"/>
+                <w:szCs w:val="24"/>
+              </w:rPr>
+            </w:pPr>
+          </w:p>
+        </w:tc>
+        <w:tc>
+          <w:tcPr>
+            <w:tcW w:w="4812" w:type="dxa"/>
+          </w:tcPr>
+          <w:p>
+            <w:pPr>
+              <w:jc w:val="both"/>
+              <w:rPr>
+                <w:rFonts w:ascii="Arial" w:hAnsi="Arial" w:cs="Arial"/>
+                <w:sz w:val="24"/>
+                <w:szCs w:val="24"/>
+              </w:rPr>
+            </w:pPr>
+            <w:r>
+              <w:rPr>
+                <w:rFonts w:ascii="Arial" w:hAnsi="Arial" w:cs="Arial"/>
+                <w:sz w:val="24"/>
+                <w:szCs w:val="24"/>
+              </w:rPr>
+              <w:t xml:space="preserve">La solución es restablecer el acceso a la aplicación vulnerable y actualizar o </w:t>
+            </w:r>
+            <w:r>
+              <w:rPr>
+                <w:rFonts w:ascii="Arial" w:hAnsi="Arial" w:cs="Arial"/>
+                <w:sz w:val="24"/>
+                <w:szCs w:val="24"/>
+              </w:rPr>
+              <w:t>parchear</w:t>
+            </w:r>
+            <w:r>
+              <w:rPr>
+                <w:rFonts w:ascii="Arial" w:hAnsi="Arial" w:cs="Arial"/>
+                <w:sz w:val="24"/>
+                <w:szCs w:val="24"/>
+              </w:rPr>
+              <w:t xml:space="preserve"> por el soporte </w:t>
+            </w:r>
+            <w:r>
+              <w:rPr>
+                <w:rFonts w:ascii="Arial" w:hAnsi="Arial" w:cs="Arial"/>
+                <w:sz w:val="24"/>
+                <w:szCs w:val="24"/>
+              </w:rPr>
+              <w:t>técnico</w:t>
+            </w:r>
+            <w:r>
+              <w:rPr>
+                <w:rFonts w:ascii="Arial" w:hAnsi="Arial" w:cs="Arial"/>
+                <w:sz w:val="24"/>
+                <w:szCs w:val="24"/>
+              </w:rPr>
+              <w:t>, no existiendo</w:t>
+            </w:r>
+            <w:r>
+              <w:rPr>
+                <w:rFonts w:ascii="Arial" w:hAnsi="Arial" w:cs="Arial"/>
+                <w:sz w:val="24"/>
+                <w:szCs w:val="24"/>
+              </w:rPr>
+              <w:t xml:space="preserve"> exploits públicos disponibles</w:t>
+            </w:r>
+            <w:r>
+              <w:rPr>
+                <w:rFonts w:ascii="Arial" w:hAnsi="Arial" w:cs="Arial"/>
+                <w:sz w:val="24"/>
+                <w:szCs w:val="24"/>
+              </w:rPr>
+              <w:t>.</w:t>
+            </w:r>
+          </w:p>
+          <w:p>
+            <w:pPr>
+              <w:jc w:val="both"/>
+              <w:rPr>
+                <w:rFonts w:ascii="Arial" w:hAnsi="Arial" w:cs="Arial"/>
+                <w:sz w:val="24"/>
+                <w:szCs w:val="24"/>
+              </w:rPr>
+            </w:pPr>
+          </w:p>
+          <w:p>
+            <w:pPr>
+              <w:jc w:val="both"/>
+              <w:rPr>
+                <w:rFonts w:ascii="Arial" w:hAnsi="Arial" w:cs="Arial"/>
+                <w:sz w:val="24"/>
+                <w:szCs w:val="24"/>
+              </w:rPr>
+            </w:pPr>
+          </w:p>
+          <w:p>
+            <w:pPr>
+              <w:jc w:val="both"/>
+              <w:rPr>
+                <w:rFonts w:ascii="Arial" w:hAnsi="Arial" w:cs="Arial"/>
+                <w:sz w:val="24"/>
+                <w:szCs w:val="24"/>
+              </w:rPr>
+            </w:pPr>
+          </w:p>
+          <w:p>
+            <w:pPr>
+              <w:jc w:val="both"/>
+              <w:rPr>
+                <w:rFonts w:ascii="Arial" w:hAnsi="Arial" w:cs="Arial"/>
+                <w:sz w:val="24"/>
+                <w:szCs w:val="24"/>
+              </w:rPr>
+            </w:pPr>
+          </w:p>
+          <w:p>
+            <w:pPr>
+              <w:jc w:val="both"/>
+              <w:rPr>
+                <w:rFonts w:ascii="Arial" w:hAnsi="Arial" w:cs="Arial"/>
+                <w:sz w:val="24"/>
+                <w:szCs w:val="24"/>
+              </w:rPr>
+            </w:pPr>
+          </w:p>
+          <w:p>
+            <w:pPr>
+              <w:jc w:val="both"/>
+              <w:rPr>
+                <w:rFonts w:ascii="Arial" w:hAnsi="Arial" w:cs="Arial"/>
+                <w:sz w:val="24"/>
+                <w:szCs w:val="24"/>
+              </w:rPr>
+            </w:pPr>
+          </w:p>
+          <w:p>
+            <w:pPr>
+              <w:jc w:val="both"/>
+              <w:rPr>
+                <w:rFonts w:ascii="Arial" w:hAnsi="Arial" w:cs="Arial"/>
+                <w:sz w:val="24"/>
+                <w:szCs w:val="24"/>
+              </w:rPr>
+            </w:pPr>
+          </w:p>
+          <w:p>
+            <w:pPr>
+              <w:jc w:val="both"/>
+              <w:rPr>
+                <w:rFonts w:ascii="Arial" w:hAnsi="Arial" w:cs="Arial"/>
+                <w:sz w:val="24"/>
+                <w:szCs w:val="24"/>
+              </w:rPr>
+            </w:pPr>
           </w:p>
         </w:tc>
       </w:tr>
@@ -3076,26 +3799,35 @@
                 <w:sz w:val="24"/>
                 <w:szCs w:val="24"/>
               </w:rPr>
-              <w:lastRenderedPageBreak/>
-              <w:t>Nessus ID 47831</w:t>
-            </w:r>
-          </w:p>
-          <w:p>
-            <w:pPr>
-              <w:jc w:val="center"/>
-              <w:rPr>
-                <w:rFonts w:ascii="Arial" w:hAnsi="Arial" w:cs="Arial"/>
-                <w:sz w:val="24"/>
-                <w:szCs w:val="24"/>
-              </w:rPr>
-            </w:pPr>
-            <w:r>
-              <w:rPr>
-                <w:rFonts w:ascii="Arial" w:hAnsi="Arial" w:cs="Arial"/>
-                <w:sz w:val="24"/>
-                <w:szCs w:val="24"/>
-              </w:rPr>
-              <w:t>CWE: 116, 20, 442442, 692, 712712, 722, 725725, 74, 751751, 79, 80, 801801, 811, 811811, 83, 84, 85, 86, 87, 928, 931</w:t>
+              <w:t>Nessus ID 85582</w:t>
+            </w:r>
+          </w:p>
+          <w:p>
+            <w:pPr>
+              <w:jc w:val="center"/>
+              <w:rPr>
+                <w:rFonts w:ascii="Arial" w:hAnsi="Arial" w:cs="Arial"/>
+                <w:sz w:val="24"/>
+                <w:szCs w:val="24"/>
+              </w:rPr>
+            </w:pPr>
+          </w:p>
+          <w:p>
+            <w:pPr>
+              <w:jc w:val="center"/>
+              <w:rPr>
+                <w:rFonts w:ascii="Arial" w:hAnsi="Arial" w:cs="Arial"/>
+                <w:sz w:val="24"/>
+                <w:szCs w:val="24"/>
+              </w:rPr>
+            </w:pPr>
+            <w:r>
+              <w:rPr>
+                <w:rFonts w:ascii="Arial" w:hAnsi="Arial" w:cs="Arial"/>
+                <w:sz w:val="24"/>
+                <w:szCs w:val="24"/>
+              </w:rPr>
+              <w:t>CVE 693</w:t>
             </w:r>
           </w:p>
         </w:tc>
@@ -3110,7 +3842,6 @@
                 <w:rFonts w:ascii="Arial" w:hAnsi="Arial" w:cs="Arial"/>
                 <w:sz w:val="24"/>
                 <w:szCs w:val="24"/>
-                <w:u w:val="single"/>
                 <w:lang w:val="en-US"/>
               </w:rPr>
             </w:pPr>
@@ -3119,55 +3850,28 @@
                 <w:rFonts w:ascii="Arial" w:hAnsi="Arial" w:cs="Arial"/>
                 <w:sz w:val="24"/>
                 <w:szCs w:val="24"/>
-                <w:u w:val="single"/>
                 <w:lang w:val="en-US"/>
               </w:rPr>
-              <w:t>CGI Generic XSS (comprehensive test):</w:t>
-            </w:r>
-          </w:p>
-          <w:p>
-            <w:pPr>
-              <w:jc w:val="center"/>
-              <w:rPr>
-                <w:rFonts w:ascii="Arial" w:hAnsi="Arial" w:cs="Arial"/>
-                <w:sz w:val="24"/>
-                <w:szCs w:val="24"/>
-              </w:rPr>
-            </w:pPr>
-            <w:r>
-              <w:rPr>
-                <w:rFonts w:ascii="Arial" w:hAnsi="Arial" w:cs="Arial"/>
-                <w:sz w:val="24"/>
-                <w:szCs w:val="24"/>
-              </w:rPr>
-              <w:t xml:space="preserve">Esta vulnerabilidad realiza ataques scripting (XSS) a los servidores web remotos que albergan scripts </w:t>
-            </w:r>
-            <w:r>
-              <w:rPr>
-                <w:rFonts w:ascii="Arial" w:hAnsi="Arial" w:cs="Arial"/>
-                <w:sz w:val="24"/>
-                <w:szCs w:val="24"/>
-              </w:rPr>
-              <w:t>CGI rotos,</w:t>
-            </w:r>
-            <w:r>
-              <w:rPr>
-                <w:rFonts w:ascii="Arial" w:hAnsi="Arial" w:cs="Arial"/>
-                <w:sz w:val="24"/>
-                <w:szCs w:val="24"/>
-              </w:rPr>
-              <w:t xml:space="preserve"> que no logran desinfectar adecuadamente.</w:t>
-            </w:r>
-          </w:p>
-          <w:p>
-            <w:pPr>
-              <w:jc w:val="both"/>
-              <w:rPr>
-                <w:rFonts w:ascii="Arial" w:hAnsi="Arial" w:cs="Arial"/>
-                <w:sz w:val="24"/>
-                <w:szCs w:val="24"/>
-              </w:rPr>
-            </w:pPr>
+              <w:t>Web Application Potentially Vulnerable to Clickjacking:</w:t>
+            </w:r>
+          </w:p>
+          <w:p>
+            <w:pPr>
+              <w:jc w:val="center"/>
+              <w:rPr>
+                <w:rFonts w:ascii="Arial" w:hAnsi="Arial" w:cs="Arial"/>
+                <w:sz w:val="24"/>
+                <w:szCs w:val="24"/>
+              </w:rPr>
+            </w:pPr>
+            <w:r>
+              <w:rPr>
+                <w:rFonts w:ascii="Arial" w:hAnsi="Arial" w:cs="Arial"/>
+                <w:sz w:val="24"/>
+                <w:szCs w:val="24"/>
+              </w:rPr>
+              <w:t>un atacante engaña a un usuario para que haga clic en algo diferente de lo que el usuario percibe, lo que puede llevar a acciones no deseadas, como cambiar configuraciones, realizar compras, o incluso ejecutar comandos maliciosos. Esto se logra superponiendo un elemento transparente o semitransparente sobre un enlace o botón legítimo.</w:t>
+            </w:r>
           </w:p>
         </w:tc>
         <w:tc>
@@ -3189,169 +3893,12 @@
                 <w:sz w:val="24"/>
                 <w:szCs w:val="24"/>
               </w:rPr>
-              <w:t xml:space="preserve">La solución es restablecer el acceso a la aplicación vulnerable y actualizar o </w:t>
-            </w:r>
-            <w:r>
-              <w:rPr>
-                <w:rFonts w:ascii="Arial" w:hAnsi="Arial" w:cs="Arial"/>
-                <w:sz w:val="24"/>
-                <w:szCs w:val="24"/>
-              </w:rPr>
-              <w:t>parchear</w:t>
-            </w:r>
-            <w:r>
-              <w:rPr>
-                <w:rFonts w:ascii="Arial" w:hAnsi="Arial" w:cs="Arial"/>
-                <w:sz w:val="24"/>
-                <w:szCs w:val="24"/>
-              </w:rPr>
-              <w:t xml:space="preserve"> por el soporte </w:t>
-            </w:r>
-            <w:r>
-              <w:rPr>
-                <w:rFonts w:ascii="Arial" w:hAnsi="Arial" w:cs="Arial"/>
-                <w:sz w:val="24"/>
-                <w:szCs w:val="24"/>
-              </w:rPr>
-              <w:t>técnico. NO existen exploits públicos disponibles</w:t>
-            </w:r>
-          </w:p>
-        </w:tc>
-      </w:tr>
-      <w:tr>
-        <w:trPr>
-          <w:trHeight w:val="1949"/>
-        </w:trPr>
-        <w:tc>
-          <w:tcPr>
-            <w:tcW w:w="1875" w:type="dxa"/>
-          </w:tcPr>
-          <w:p>
-            <w:pPr>
-              <w:jc w:val="center"/>
-              <w:rPr>
-                <w:rFonts w:ascii="Arial" w:hAnsi="Arial" w:cs="Arial"/>
-                <w:sz w:val="24"/>
-                <w:szCs w:val="24"/>
-              </w:rPr>
-            </w:pPr>
-            <w:r>
-              <w:rPr>
-                <w:rFonts w:ascii="Arial" w:hAnsi="Arial" w:cs="Arial"/>
-                <w:sz w:val="24"/>
-                <w:szCs w:val="24"/>
-              </w:rPr>
-              <w:t>Nessus ID 85582</w:t>
-            </w:r>
-          </w:p>
-          <w:p>
-            <w:pPr>
-              <w:jc w:val="center"/>
-              <w:rPr>
-                <w:rFonts w:ascii="Arial" w:hAnsi="Arial" w:cs="Arial"/>
-                <w:sz w:val="24"/>
-                <w:szCs w:val="24"/>
-              </w:rPr>
-            </w:pPr>
-          </w:p>
-          <w:p>
-            <w:pPr>
-              <w:jc w:val="center"/>
-              <w:rPr>
-                <w:rFonts w:ascii="Arial" w:hAnsi="Arial" w:cs="Arial"/>
-                <w:sz w:val="24"/>
-                <w:szCs w:val="24"/>
-              </w:rPr>
-            </w:pPr>
-            <w:r>
-              <w:rPr>
-                <w:rFonts w:ascii="Arial" w:hAnsi="Arial" w:cs="Arial"/>
-                <w:sz w:val="24"/>
-                <w:szCs w:val="24"/>
-              </w:rPr>
-              <w:t>CVE 693</w:t>
-            </w:r>
-          </w:p>
-        </w:tc>
-        <w:tc>
-          <w:tcPr>
-            <w:tcW w:w="2677" w:type="dxa"/>
-          </w:tcPr>
-          <w:p>
-            <w:pPr>
-              <w:jc w:val="center"/>
-              <w:rPr>
-                <w:rFonts w:ascii="Arial" w:hAnsi="Arial" w:cs="Arial"/>
-                <w:sz w:val="24"/>
-                <w:szCs w:val="24"/>
-                <w:lang w:val="en-US"/>
-              </w:rPr>
-            </w:pPr>
-            <w:r>
-              <w:rPr>
-                <w:rFonts w:ascii="Arial" w:hAnsi="Arial" w:cs="Arial"/>
-                <w:sz w:val="24"/>
-                <w:szCs w:val="24"/>
-                <w:lang w:val="en-US"/>
-              </w:rPr>
-              <w:t>Web Application Potentially Vulnerable to Clickjacking:</w:t>
-            </w:r>
-          </w:p>
-          <w:p>
-            <w:pPr>
-              <w:jc w:val="center"/>
-              <w:rPr>
-                <w:rFonts w:ascii="OpenSans" w:hAnsi="OpenSans"/>
-                <w:color w:val="333333"/>
-                <w:sz w:val="20"/>
-                <w:szCs w:val="20"/>
-              </w:rPr>
-            </w:pPr>
-            <w:r>
-              <w:rPr>
-                <w:rFonts w:ascii="Arial" w:hAnsi="Arial" w:cs="Arial"/>
-                <w:sz w:val="24"/>
-                <w:szCs w:val="24"/>
-              </w:rPr>
-              <w:t>Un atacante puede engañar a un usuario de la web para que haga click en una parte de web que es maliciosa, resultando finalmente ser victima de una estafa.</w:t>
-            </w:r>
-          </w:p>
-        </w:tc>
-        <w:tc>
-          <w:tcPr>
-            <w:tcW w:w="4812" w:type="dxa"/>
-          </w:tcPr>
-          <w:p>
-            <w:pPr>
-              <w:jc w:val="both"/>
-              <w:rPr>
-                <w:rFonts w:ascii="Arial" w:hAnsi="Arial" w:cs="Arial"/>
-                <w:sz w:val="24"/>
-                <w:szCs w:val="24"/>
-              </w:rPr>
-            </w:pPr>
-            <w:r>
-              <w:rPr>
-                <w:rFonts w:ascii="Arial" w:hAnsi="Arial" w:cs="Arial"/>
-                <w:sz w:val="24"/>
-                <w:szCs w:val="24"/>
-              </w:rPr>
               <w:t>Implementar medidas, como la directiva “frame-ancestors”, evitando que el contenido de la pagina sea renderizado por un sitio malicioso. No se han encontrado exploits públicos.</w:t>
             </w:r>
           </w:p>
         </w:tc>
       </w:tr>
     </w:tbl>
-    <w:p>
-      <w:pPr>
-        <w:jc w:val="both"/>
-        <w:rPr>
-          <w:rFonts w:ascii="Arial" w:hAnsi="Arial" w:cs="Arial"/>
-          <w:sz w:val="24"/>
-          <w:szCs w:val="24"/>
-        </w:rPr>
-      </w:pPr>
-    </w:p>
     <w:p>
       <w:pPr>
         <w:jc w:val="both"/>
@@ -3482,6 +4029,18 @@
         </w:rPr>
         <w:t>. A continuación, se presenta un resumen de las principales vulnerabilidades y los riesgos asociados:</w:t>
       </w:r>
+    </w:p>
+    <w:p>
+      <w:pPr>
+        <w:pStyle w:val="Prrafodelista"/>
+        <w:ind w:left="1430"/>
+        <w:jc w:val="both"/>
+        <w:rPr>
+          <w:rFonts w:ascii="Arial" w:hAnsi="Arial" w:cs="Arial"/>
+          <w:sz w:val="24"/>
+          <w:szCs w:val="24"/>
+        </w:rPr>
+      </w:pPr>
     </w:p>
     <w:p>
       <w:pPr>
@@ -3531,6 +4090,7 @@
                 <w:sz w:val="24"/>
                 <w:szCs w:val="24"/>
               </w:rPr>
+              <w:lastRenderedPageBreak/>
               <w:t>Vulnerabilidad detectada</w:t>
             </w:r>
           </w:p>
@@ -3601,13 +4161,17 @@
               <w:jc w:val="center"/>
               <w:rPr>
                 <w:rFonts w:ascii="Arial" w:hAnsi="Arial" w:cs="Arial"/>
-                <w:sz w:val="24"/>
-                <w:szCs w:val="24"/>
-              </w:rPr>
-            </w:pPr>
-            <w:r>
-              <w:rPr>
-                <w:rFonts w:ascii="Arial" w:hAnsi="Arial" w:cs="Arial"/>
+                <w:b/>
+                <w:bCs/>
+                <w:sz w:val="24"/>
+                <w:szCs w:val="24"/>
+              </w:rPr>
+            </w:pPr>
+            <w:r>
+              <w:rPr>
+                <w:rFonts w:ascii="Arial" w:hAnsi="Arial" w:cs="Arial"/>
+                <w:b/>
+                <w:bCs/>
                 <w:sz w:val="24"/>
                 <w:szCs w:val="24"/>
               </w:rPr>
@@ -4314,34 +4878,8 @@
                 <w:sz w:val="24"/>
                 <w:szCs w:val="24"/>
               </w:rPr>
-              <w:t>Presenta múltiples vulnerabilidades por ataque de divulgación de la información a través del protocolo SMB, además puedo ser explotado por el Ransonware WannaCry</w:t>
-            </w:r>
-            <w:r>
-              <w:rPr>
-                <w:rFonts w:ascii="Arial" w:hAnsi="Arial" w:cs="Arial"/>
-                <w:sz w:val="24"/>
-                <w:szCs w:val="24"/>
-              </w:rPr>
-              <w:t>/WannaCrypt</w:t>
-            </w:r>
-            <w:r>
-              <w:rPr>
-                <w:rFonts w:ascii="Arial" w:hAnsi="Arial" w:cs="Arial"/>
-                <w:sz w:val="24"/>
-                <w:szCs w:val="24"/>
-              </w:rPr>
-              <w:t>, entre otros</w:t>
-            </w:r>
-          </w:p>
-          <w:p>
-            <w:pPr>
-              <w:jc w:val="center"/>
-              <w:rPr>
-                <w:rFonts w:ascii="Arial" w:hAnsi="Arial" w:cs="Arial"/>
-                <w:sz w:val="24"/>
-                <w:szCs w:val="24"/>
-              </w:rPr>
-            </w:pPr>
+              <w:t>Presenta múltiples vulnerabilidades por ataque de divulgación de la información a través del protocolo SMB, además puedo ser explotado por el Ransonware WannaCry, entre otros</w:t>
+            </w:r>
           </w:p>
         </w:tc>
         <w:tc>
@@ -4381,7 +4919,15 @@
                 <w:sz w:val="24"/>
                 <w:szCs w:val="24"/>
               </w:rPr>
-              <w:t>Aunque sea considerada de alta severidad, es crítica por la urgencia, debido a la amenaza de WannaCry al sistema.</w:t>
+              <w:t>Aunque sea considerada de alta severidad, es crítica por la urgencia, debido a la amenaza de WannaCry al sistema</w:t>
+            </w:r>
+            <w:r>
+              <w:rPr>
+                <w:rFonts w:ascii="Arial" w:hAnsi="Arial" w:cs="Arial"/>
+                <w:sz w:val="24"/>
+                <w:szCs w:val="24"/>
+              </w:rPr>
+              <w:t>, siendo unas de las vulnerabilidades que se encuentra dentro de las mas importantes dentro de la historia de la Ciberseguridad.</w:t>
             </w:r>
           </w:p>
         </w:tc>
@@ -4406,6 +4952,7 @@
                 <w:sz w:val="24"/>
                 <w:szCs w:val="24"/>
               </w:rPr>
+              <w:lastRenderedPageBreak/>
               <w:t>Nessus ID 35291</w:t>
             </w:r>
           </w:p>
@@ -4553,7 +5100,6 @@
                 <w:sz w:val="24"/>
                 <w:szCs w:val="24"/>
               </w:rPr>
-              <w:lastRenderedPageBreak/>
               <w:t xml:space="preserve">Nessus considera SSL de resistencia media los cifrados que usen entre 64 a 112 bits o el 3DES  </w:t>
             </w:r>
           </w:p>
@@ -4587,7 +5133,6 @@
                 <w:sz w:val="24"/>
                 <w:szCs w:val="24"/>
               </w:rPr>
-              <w:lastRenderedPageBreak/>
               <w:t xml:space="preserve">Los atacantes realizan ataques por colisión, siendo un </w:t>
             </w:r>
             <w:r>
@@ -4628,16 +5173,7 @@
                 <w:sz w:val="24"/>
                 <w:szCs w:val="24"/>
               </w:rPr>
-              <w:t xml:space="preserve">, evitando </w:t>
-            </w:r>
-            <w:r>
-              <w:rPr>
-                <w:rFonts w:ascii="Arial" w:hAnsi="Arial" w:cs="Arial"/>
-                <w:sz w:val="24"/>
-                <w:szCs w:val="24"/>
-              </w:rPr>
-              <w:lastRenderedPageBreak/>
-              <w:t>ataques Sweet32, que explotan esta debilidad. Se recomienda el uso de cifrados de 128bit en adelante.</w:t>
+              <w:t>, evitando ataques Sweet32, que explotan esta debilidad. Se recomienda el uso de cifrados de 128bit en adelante.</w:t>
             </w:r>
           </w:p>
         </w:tc>
@@ -5046,7 +5582,16 @@
                 <w:sz w:val="24"/>
                 <w:szCs w:val="24"/>
               </w:rPr>
-              <w:t>Un atacante podría realizar un ataque MITM, forzando acceso al sistema y elevando privilegios aprovechando vulnerabilidades los canales SAM y LCD.</w:t>
+              <w:t xml:space="preserve">Un atacante podría realizar un ataque MITM, forzando acceso al sistema y elevando privilegios aprovechando </w:t>
+            </w:r>
+            <w:r>
+              <w:rPr>
+                <w:rFonts w:ascii="Arial" w:hAnsi="Arial" w:cs="Arial"/>
+                <w:sz w:val="24"/>
+                <w:szCs w:val="24"/>
+              </w:rPr>
+              <w:lastRenderedPageBreak/>
+              <w:t>vulnerabilidades los canales SAM y LCD.</w:t>
             </w:r>
           </w:p>
           <w:p>
@@ -5079,6 +5624,7 @@
                 <w:sz w:val="24"/>
                 <w:szCs w:val="24"/>
               </w:rPr>
+              <w:lastRenderedPageBreak/>
               <w:t xml:space="preserve">Este ataque “Man in the </w:t>
             </w:r>
             <w:r>
@@ -5380,15 +5926,63 @@
           <w:sz w:val="24"/>
           <w:szCs w:val="24"/>
         </w:rPr>
-        <w:t>de la principales vulnerabilidades que afectan a los dispositivos objeto de estudio, siguiendo el criterio de la criticidad</w:t>
-      </w:r>
-      <w:r>
-        <w:rPr>
-          <w:rFonts w:ascii="Arial" w:hAnsi="Arial" w:cs="Arial"/>
-          <w:sz w:val="24"/>
-          <w:szCs w:val="24"/>
-        </w:rPr>
-        <w:t>, principalmente críticas, altas y medias, incluyendo alguna de baja severidad, con la finalidad de proteger la seguridad de la empresa, la confidencialidad e integridad y disponibilidad de los datos y su adaptación a la normativas aplicables ENS, ISO 27000 y a la trasposición de la directiva europea NIS y NIS2 , entre otras.</w:t>
+        <w:t xml:space="preserve">de </w:t>
+      </w:r>
+      <w:r>
+        <w:rPr>
+          <w:rFonts w:ascii="Arial" w:hAnsi="Arial" w:cs="Arial"/>
+          <w:sz w:val="24"/>
+          <w:szCs w:val="24"/>
+        </w:rPr>
+        <w:t>las principales vulnerabilidades</w:t>
+      </w:r>
+      <w:r>
+        <w:rPr>
+          <w:rFonts w:ascii="Arial" w:hAnsi="Arial" w:cs="Arial"/>
+          <w:sz w:val="24"/>
+          <w:szCs w:val="24"/>
+        </w:rPr>
+        <w:t xml:space="preserve"> que afectan a los dispositivos objeto de estudio, siguiendo el criterio de la criticidad</w:t>
+      </w:r>
+      <w:r>
+        <w:rPr>
+          <w:rFonts w:ascii="Arial" w:hAnsi="Arial" w:cs="Arial"/>
+          <w:sz w:val="24"/>
+          <w:szCs w:val="24"/>
+        </w:rPr>
+        <w:t xml:space="preserve">, principalmente críticas, altas y medias, con la finalidad de proteger la seguridad de la empresa, la confidencialidad e integridad y disponibilidad de los datos y su adaptación a </w:t>
+      </w:r>
+      <w:r>
+        <w:rPr>
+          <w:rFonts w:ascii="Arial" w:hAnsi="Arial" w:cs="Arial"/>
+          <w:sz w:val="24"/>
+          <w:szCs w:val="24"/>
+        </w:rPr>
+        <w:t>las normativas aplicables</w:t>
+      </w:r>
+      <w:r>
+        <w:rPr>
+          <w:rFonts w:ascii="Arial" w:hAnsi="Arial" w:cs="Arial"/>
+          <w:sz w:val="24"/>
+          <w:szCs w:val="24"/>
+        </w:rPr>
+        <w:t xml:space="preserve"> ENS, ISO 27000 y a la trasposición de la directiva europea NIS y NIS</w:t>
+      </w:r>
+      <w:r>
+        <w:rPr>
+          <w:rFonts w:ascii="Arial" w:hAnsi="Arial" w:cs="Arial"/>
+          <w:sz w:val="24"/>
+          <w:szCs w:val="24"/>
+        </w:rPr>
+        <w:t>2,</w:t>
+      </w:r>
+      <w:r>
+        <w:rPr>
+          <w:rFonts w:ascii="Arial" w:hAnsi="Arial" w:cs="Arial"/>
+          <w:sz w:val="24"/>
+          <w:szCs w:val="24"/>
+        </w:rPr>
+        <w:t xml:space="preserve"> entre otras.</w:t>
       </w:r>
     </w:p>
     <w:p>
@@ -5540,7 +6134,31 @@
           <w:sz w:val="24"/>
           <w:szCs w:val="24"/>
         </w:rPr>
-        <w:t>Se recomienda implantar,</w:t>
+        <w:t xml:space="preserve">Se </w:t>
+      </w:r>
+      <w:r>
+        <w:rPr>
+          <w:rFonts w:ascii="Arial" w:hAnsi="Arial" w:cs="Arial"/>
+          <w:sz w:val="24"/>
+          <w:szCs w:val="24"/>
+        </w:rPr>
+        <w:t>han</w:t>
+      </w:r>
+      <w:r>
+        <w:rPr>
+          <w:rFonts w:ascii="Arial" w:hAnsi="Arial" w:cs="Arial"/>
+          <w:sz w:val="24"/>
+          <w:szCs w:val="24"/>
+        </w:rPr>
+        <w:t xml:space="preserve"> analizado dos dispositivos muestra de su empresa, habiendo encontrado que son vulnerables, por lo que, se </w:t>
+      </w:r>
+      <w:r>
+        <w:rPr>
+          <w:rFonts w:ascii="Arial" w:hAnsi="Arial" w:cs="Arial"/>
+          <w:sz w:val="24"/>
+          <w:szCs w:val="24"/>
+        </w:rPr>
+        <w:t>recomienda implantar,</w:t>
       </w:r>
       <w:r>
         <w:rPr>
@@ -5596,6 +6214,7 @@
           <w:szCs w:val="28"/>
           <w:u w:val="single"/>
         </w:rPr>
+        <w:lastRenderedPageBreak/>
         <w:t>6</w:t>
       </w:r>
       <w:r>
@@ -5637,14 +6256,23 @@
           <w:sz w:val="24"/>
           <w:szCs w:val="24"/>
         </w:rPr>
-        <w:t>-- Metasploitable</w:t>
-      </w:r>
-      <w:r>
-        <w:rPr>
-          <w:rFonts w:ascii="Arial" w:hAnsi="Arial" w:cs="Arial"/>
-          <w:sz w:val="24"/>
-          <w:szCs w:val="24"/>
-          <w:u w:val="single"/>
+        <w:t xml:space="preserve">-- </w:t>
+      </w:r>
+      <w:r>
+        <w:rPr>
+          <w:rFonts w:ascii="Arial" w:hAnsi="Arial" w:cs="Arial"/>
+          <w:b/>
+          <w:bCs/>
+          <w:sz w:val="24"/>
+          <w:szCs w:val="24"/>
+        </w:rPr>
+        <w:t>Metasploitable</w:t>
+      </w:r>
+      <w:r>
+        <w:rPr>
+          <w:rFonts w:ascii="Arial" w:hAnsi="Arial" w:cs="Arial"/>
+          <w:sz w:val="24"/>
+          <w:szCs w:val="24"/>
         </w:rPr>
         <w:t>:</w:t>
       </w:r>
@@ -5652,7 +6280,6 @@
     <w:p>
       <w:pPr>
         <w:pStyle w:val="Ttulo1"/>
-        <w:spacing w:line="360" w:lineRule="auto"/>
         <w:rPr>
           <w:rFonts w:ascii="Arial" w:hAnsi="Arial" w:cs="Arial"/>
           <w:b w:val="0"/>
@@ -5678,7 +6305,6 @@
     <w:p>
       <w:pPr>
         <w:pStyle w:val="Ttulo1"/>
-        <w:spacing w:line="360" w:lineRule="auto"/>
         <w:rPr>
           <w:rFonts w:ascii="Arial" w:hAnsi="Arial" w:cs="Arial"/>
           <w:b w:val="0"/>
@@ -5704,7 +6330,6 @@
     <w:p>
       <w:pPr>
         <w:pStyle w:val="Ttulo1"/>
-        <w:spacing w:line="360" w:lineRule="auto"/>
         <w:rPr>
           <w:rFonts w:ascii="Arial" w:hAnsi="Arial" w:cs="Arial"/>
           <w:b w:val="0"/>
@@ -5730,7 +6355,6 @@
     <w:p>
       <w:pPr>
         <w:pStyle w:val="Ttulo1"/>
-        <w:spacing w:line="360" w:lineRule="auto"/>
         <w:rPr>
           <w:rFonts w:ascii="Arial" w:hAnsi="Arial" w:cs="Arial"/>
           <w:b w:val="0"/>
@@ -5756,7 +6380,6 @@
     <w:p>
       <w:pPr>
         <w:pStyle w:val="Ttulo1"/>
-        <w:spacing w:line="360" w:lineRule="auto"/>
         <w:rPr>
           <w:rFonts w:ascii="Arial" w:hAnsi="Arial" w:cs="Arial"/>
           <w:b w:val="0"/>
@@ -5782,7 +6405,6 @@
     <w:p>
       <w:pPr>
         <w:pStyle w:val="Ttulo1"/>
-        <w:spacing w:line="360" w:lineRule="auto"/>
         <w:rPr>
           <w:rStyle w:val="Hipervnculo"/>
           <w:rFonts w:ascii="Arial" w:hAnsi="Arial" w:cs="Arial"/>
@@ -5809,7 +6431,6 @@
     <w:p>
       <w:pPr>
         <w:pStyle w:val="Ttulo1"/>
-        <w:spacing w:line="360" w:lineRule="auto"/>
         <w:rPr>
           <w:rStyle w:val="Hipervnculo"/>
           <w:rFonts w:ascii="Arial" w:hAnsi="Arial" w:cs="Arial"/>
@@ -5836,7 +6457,6 @@
     <w:p>
       <w:pPr>
         <w:pStyle w:val="Ttulo1"/>
-        <w:spacing w:line="360" w:lineRule="auto"/>
         <w:rPr>
           <w:rFonts w:ascii="Arial" w:hAnsi="Arial" w:cs="Arial"/>
           <w:b w:val="0"/>
@@ -5862,7 +6482,6 @@
     <w:p>
       <w:pPr>
         <w:pStyle w:val="Ttulo1"/>
-        <w:spacing w:line="360" w:lineRule="auto"/>
         <w:rPr>
           <w:rFonts w:ascii="Arial" w:hAnsi="Arial" w:cs="Arial"/>
           <w:b w:val="0"/>
@@ -5888,7 +6507,6 @@
     <w:p>
       <w:pPr>
         <w:pStyle w:val="Ttulo1"/>
-        <w:spacing w:line="360" w:lineRule="auto"/>
         <w:rPr>
           <w:rFonts w:ascii="Arial" w:hAnsi="Arial" w:cs="Arial"/>
           <w:b w:val="0"/>
@@ -5914,7 +6532,6 @@
     <w:p>
       <w:pPr>
         <w:pStyle w:val="Ttulo1"/>
-        <w:spacing w:line="360" w:lineRule="auto"/>
         <w:rPr>
           <w:rFonts w:ascii="Arial" w:hAnsi="Arial" w:cs="Arial"/>
           <w:b w:val="0"/>
@@ -5940,7 +6557,6 @@
     <w:p>
       <w:pPr>
         <w:pStyle w:val="Ttulo1"/>
-        <w:spacing w:line="360" w:lineRule="auto"/>
         <w:rPr>
           <w:rFonts w:ascii="Arial" w:hAnsi="Arial" w:cs="Arial"/>
           <w:b w:val="0"/>
@@ -5966,7 +6582,6 @@
     <w:p>
       <w:pPr>
         <w:pStyle w:val="Ttulo1"/>
-        <w:spacing w:line="360" w:lineRule="auto"/>
         <w:rPr>
           <w:rFonts w:ascii="Arial" w:hAnsi="Arial" w:cs="Arial"/>
           <w:b w:val="0"/>
@@ -5992,7 +6607,6 @@
     <w:p>
       <w:pPr>
         <w:pStyle w:val="Ttulo1"/>
-        <w:spacing w:line="360" w:lineRule="auto"/>
         <w:rPr>
           <w:rStyle w:val="Hipervnculo"/>
           <w:rFonts w:ascii="Arial" w:hAnsi="Arial" w:cs="Arial"/>
@@ -6019,7 +6633,6 @@
     <w:p>
       <w:pPr>
         <w:pStyle w:val="Ttulo1"/>
-        <w:spacing w:line="360" w:lineRule="auto"/>
         <w:rPr>
           <w:rFonts w:ascii="Arial" w:hAnsi="Arial" w:cs="Arial"/>
           <w:b w:val="0"/>
@@ -6045,7 +6658,6 @@
     <w:p>
       <w:pPr>
         <w:pStyle w:val="Ttulo1"/>
-        <w:spacing w:line="360" w:lineRule="auto"/>
         <w:rPr>
           <w:rFonts w:ascii="Arial" w:hAnsi="Arial" w:cs="Arial"/>
           <w:b w:val="0"/>
@@ -6071,7 +6683,6 @@
     <w:p>
       <w:pPr>
         <w:pStyle w:val="Ttulo1"/>
-        <w:spacing w:line="360" w:lineRule="auto"/>
         <w:rPr>
           <w:rStyle w:val="Hipervnculo"/>
           <w:rFonts w:ascii="Arial" w:hAnsi="Arial" w:cs="Arial"/>
@@ -6097,6 +6708,76 @@
     </w:p>
     <w:p>
       <w:pPr>
+        <w:pStyle w:val="Ttulo1"/>
+        <w:spacing w:line="360" w:lineRule="auto"/>
+        <w:rPr>
+          <w:rStyle w:val="Hipervnculo"/>
+          <w:rFonts w:ascii="Arial" w:hAnsi="Arial" w:cs="Arial"/>
+          <w:b w:val="0"/>
+          <w:bCs w:val="0"/>
+          <w:sz w:val="24"/>
+          <w:szCs w:val="24"/>
+        </w:rPr>
+      </w:pPr>
+    </w:p>
+    <w:p>
+      <w:pPr>
+        <w:pStyle w:val="Ttulo1"/>
+        <w:spacing w:line="360" w:lineRule="auto"/>
+        <w:rPr>
+          <w:rStyle w:val="Hipervnculo"/>
+          <w:rFonts w:ascii="Arial" w:hAnsi="Arial" w:cs="Arial"/>
+          <w:b w:val="0"/>
+          <w:bCs w:val="0"/>
+          <w:sz w:val="24"/>
+          <w:szCs w:val="24"/>
+        </w:rPr>
+      </w:pPr>
+    </w:p>
+    <w:p>
+      <w:pPr>
+        <w:pStyle w:val="Ttulo1"/>
+        <w:spacing w:line="360" w:lineRule="auto"/>
+        <w:rPr>
+          <w:rStyle w:val="Hipervnculo"/>
+          <w:rFonts w:ascii="Arial" w:hAnsi="Arial" w:cs="Arial"/>
+          <w:b w:val="0"/>
+          <w:bCs w:val="0"/>
+          <w:sz w:val="24"/>
+          <w:szCs w:val="24"/>
+        </w:rPr>
+      </w:pPr>
+    </w:p>
+    <w:p>
+      <w:pPr>
+        <w:pStyle w:val="Ttulo1"/>
+        <w:spacing w:line="360" w:lineRule="auto"/>
+        <w:rPr>
+          <w:rStyle w:val="Hipervnculo"/>
+          <w:rFonts w:ascii="Arial" w:hAnsi="Arial" w:cs="Arial"/>
+          <w:b w:val="0"/>
+          <w:bCs w:val="0"/>
+          <w:sz w:val="24"/>
+          <w:szCs w:val="24"/>
+        </w:rPr>
+      </w:pPr>
+    </w:p>
+    <w:p>
+      <w:pPr>
+        <w:pStyle w:val="Ttulo1"/>
+        <w:spacing w:line="360" w:lineRule="auto"/>
+        <w:rPr>
+          <w:rStyle w:val="Hipervnculo"/>
+          <w:rFonts w:ascii="Arial" w:hAnsi="Arial" w:cs="Arial"/>
+          <w:b w:val="0"/>
+          <w:bCs w:val="0"/>
+          <w:sz w:val="24"/>
+          <w:szCs w:val="24"/>
+        </w:rPr>
+      </w:pPr>
+    </w:p>
+    <w:p>
+      <w:pPr>
         <w:jc w:val="both"/>
         <w:rPr>
           <w:rFonts w:ascii="Arial" w:hAnsi="Arial" w:cs="Arial"/>
@@ -6119,8 +6800,19 @@
     </w:p>
     <w:p>
       <w:pPr>
+        <w:jc w:val="both"/>
+        <w:rPr>
+          <w:rFonts w:ascii="Arial" w:hAnsi="Arial" w:cs="Arial"/>
+          <w:b/>
+          <w:bCs/>
+          <w:sz w:val="24"/>
+          <w:szCs w:val="24"/>
+        </w:rPr>
+      </w:pPr>
+    </w:p>
+    <w:p>
+      <w:pPr>
         <w:pStyle w:val="Ttulo1"/>
-        <w:spacing w:line="360" w:lineRule="auto"/>
         <w:rPr>
           <w:rStyle w:val="Hipervnculo"/>
           <w:rFonts w:ascii="Arial" w:hAnsi="Arial" w:cs="Arial"/>
@@ -6147,7 +6839,6 @@
     <w:p>
       <w:pPr>
         <w:pStyle w:val="Ttulo1"/>
-        <w:spacing w:line="360" w:lineRule="auto"/>
         <w:rPr>
           <w:rStyle w:val="Hipervnculo"/>
           <w:rFonts w:ascii="Arial" w:hAnsi="Arial" w:cs="Arial"/>
@@ -6174,7 +6865,6 @@
     <w:p>
       <w:pPr>
         <w:pStyle w:val="Ttulo1"/>
-        <w:spacing w:line="360" w:lineRule="auto"/>
         <w:rPr>
           <w:rStyle w:val="Hipervnculo"/>
           <w:rFonts w:ascii="Arial" w:hAnsi="Arial" w:cs="Arial"/>
@@ -6201,7 +6891,6 @@
     <w:p>
       <w:pPr>
         <w:pStyle w:val="Ttulo1"/>
-        <w:spacing w:line="360" w:lineRule="auto"/>
         <w:rPr>
           <w:rStyle w:val="Hipervnculo"/>
           <w:rFonts w:ascii="Arial" w:hAnsi="Arial" w:cs="Arial"/>
@@ -6228,7 +6917,6 @@
     <w:p>
       <w:pPr>
         <w:pStyle w:val="Ttulo1"/>
-        <w:spacing w:line="360" w:lineRule="auto"/>
         <w:rPr>
           <w:rStyle w:val="Hipervnculo"/>
           <w:rFonts w:ascii="Arial" w:hAnsi="Arial" w:cs="Arial"/>
@@ -6255,7 +6943,6 @@
     <w:p>
       <w:pPr>
         <w:pStyle w:val="Ttulo1"/>
-        <w:spacing w:line="360" w:lineRule="auto"/>
         <w:rPr>
           <w:rStyle w:val="Hipervnculo"/>
           <w:rFonts w:ascii="Arial" w:hAnsi="Arial" w:cs="Arial"/>
@@ -6282,7 +6969,6 @@
     <w:p>
       <w:pPr>
         <w:pStyle w:val="Ttulo1"/>
-        <w:spacing w:line="360" w:lineRule="auto"/>
         <w:rPr>
           <w:rStyle w:val="Hipervnculo"/>
           <w:rFonts w:ascii="Arial" w:hAnsi="Arial" w:cs="Arial"/>
@@ -6309,7 +6995,6 @@
     <w:p>
       <w:pPr>
         <w:pStyle w:val="Ttulo1"/>
-        <w:spacing w:line="360" w:lineRule="auto"/>
         <w:rPr>
           <w:rStyle w:val="Hipervnculo"/>
           <w:rFonts w:ascii="Arial" w:hAnsi="Arial" w:cs="Arial"/>
@@ -6336,7 +7021,6 @@
     <w:p>
       <w:pPr>
         <w:pStyle w:val="Ttulo1"/>
-        <w:spacing w:line="360" w:lineRule="auto"/>
         <w:rPr>
           <w:rStyle w:val="Hipervnculo"/>
           <w:rFonts w:ascii="Arial" w:hAnsi="Arial" w:cs="Arial"/>
@@ -6363,7 +7047,6 @@
     <w:p>
       <w:pPr>
         <w:pStyle w:val="Ttulo1"/>
-        <w:spacing w:line="360" w:lineRule="auto"/>
         <w:rPr>
           <w:rStyle w:val="Hipervnculo"/>
           <w:rFonts w:ascii="Arial" w:hAnsi="Arial" w:cs="Arial"/>
@@ -6390,7 +7073,6 @@
     <w:p>
       <w:pPr>
         <w:pStyle w:val="Ttulo1"/>
-        <w:spacing w:line="360" w:lineRule="auto"/>
         <w:rPr>
           <w:rStyle w:val="Hipervnculo"/>
           <w:rFonts w:ascii="Arial" w:hAnsi="Arial" w:cs="Arial"/>
@@ -6417,7 +7099,6 @@
     <w:p>
       <w:pPr>
         <w:pStyle w:val="Ttulo1"/>
-        <w:spacing w:line="360" w:lineRule="auto"/>
         <w:rPr>
           <w:rStyle w:val="Hipervnculo"/>
           <w:rFonts w:ascii="Arial" w:hAnsi="Arial" w:cs="Arial"/>
@@ -6444,7 +7125,6 @@
     <w:p>
       <w:pPr>
         <w:pStyle w:val="Ttulo1"/>
-        <w:spacing w:line="360" w:lineRule="auto"/>
         <w:rPr>
           <w:rStyle w:val="Hipervnculo"/>
           <w:rFonts w:ascii="Arial" w:hAnsi="Arial" w:cs="Arial"/>
@@ -6471,7 +7151,6 @@
     <w:p>
       <w:pPr>
         <w:pStyle w:val="Ttulo1"/>
-        <w:spacing w:line="360" w:lineRule="auto"/>
         <w:rPr>
           <w:rStyle w:val="Hipervnculo"/>
           <w:rFonts w:ascii="Arial" w:hAnsi="Arial" w:cs="Arial"/>
@@ -6498,7 +7177,6 @@
     <w:p>
       <w:pPr>
         <w:pStyle w:val="Ttulo1"/>
-        <w:spacing w:line="360" w:lineRule="auto"/>
         <w:rPr>
           <w:rStyle w:val="Hipervnculo"/>
           <w:rFonts w:ascii="Arial" w:hAnsi="Arial" w:cs="Arial"/>
@@ -6525,7 +7203,6 @@
     <w:p>
       <w:pPr>
         <w:pStyle w:val="Ttulo1"/>
-        <w:spacing w:line="360" w:lineRule="auto"/>
         <w:rPr>
           <w:rStyle w:val="Hipervnculo"/>
           <w:rFonts w:ascii="Arial" w:hAnsi="Arial" w:cs="Arial"/>
@@ -6552,7 +7229,6 @@
     <w:p>
       <w:pPr>
         <w:pStyle w:val="Ttulo1"/>
-        <w:spacing w:line="360" w:lineRule="auto"/>
         <w:rPr>
           <w:rStyle w:val="Hipervnculo"/>
           <w:rFonts w:ascii="Arial" w:hAnsi="Arial" w:cs="Arial"/>
@@ -6579,7 +7255,6 @@
     <w:p>
       <w:pPr>
         <w:pStyle w:val="Ttulo1"/>
-        <w:spacing w:line="360" w:lineRule="auto"/>
         <w:rPr>
           <w:rStyle w:val="Hipervnculo"/>
           <w:rFonts w:ascii="Arial" w:hAnsi="Arial" w:cs="Arial"/>
@@ -6606,7 +7281,6 @@
     <w:p>
       <w:pPr>
         <w:pStyle w:val="Ttulo1"/>
-        <w:spacing w:line="360" w:lineRule="auto"/>
         <w:rPr>
           <w:rStyle w:val="Hipervnculo"/>
           <w:rFonts w:ascii="Arial" w:hAnsi="Arial" w:cs="Arial"/>
@@ -6633,7 +7307,6 @@
     <w:p>
       <w:pPr>
         <w:pStyle w:val="Ttulo1"/>
-        <w:spacing w:line="360" w:lineRule="auto"/>
         <w:rPr>
           <w:rStyle w:val="Hipervnculo"/>
           <w:rFonts w:ascii="Arial" w:hAnsi="Arial" w:cs="Arial"/>
@@ -6660,12 +7333,8 @@
     <w:p>
       <w:pPr>
         <w:pStyle w:val="Ttulo1"/>
-        <w:spacing w:line="360" w:lineRule="auto"/>
-        <w:rPr>
-          <w:rStyle w:val="Hipervnculo"/>
-          <w:rFonts w:ascii="Arial" w:hAnsi="Arial" w:cs="Arial"/>
-          <w:b w:val="0"/>
-          <w:bCs w:val="0"/>
+        <w:rPr>
+          <w:rFonts w:ascii="Arial" w:hAnsi="Arial" w:cs="Arial"/>
           <w:sz w:val="24"/>
           <w:szCs w:val="24"/>
         </w:rPr>
@@ -6683,68 +7352,6 @@
           <w:t>https://www.tenable.com/cve/CVE-2016-0128</w:t>
         </w:r>
       </w:hyperlink>
-    </w:p>
-    <w:p>
-      <w:pPr>
-        <w:pStyle w:val="Ttulo1"/>
-        <w:spacing w:line="360" w:lineRule="auto"/>
-        <w:rPr>
-          <w:rFonts w:ascii="Arial" w:hAnsi="Arial" w:cs="Arial"/>
-          <w:b w:val="0"/>
-          <w:bCs w:val="0"/>
-          <w:sz w:val="24"/>
-          <w:szCs w:val="24"/>
-        </w:rPr>
-      </w:pPr>
-    </w:p>
-    <w:p>
-      <w:pPr>
-        <w:pStyle w:val="Ttulo1"/>
-        <w:spacing w:line="360" w:lineRule="auto"/>
-        <w:rPr>
-          <w:rFonts w:ascii="Arial" w:hAnsi="Arial" w:cs="Arial"/>
-          <w:b w:val="0"/>
-          <w:bCs w:val="0"/>
-          <w:sz w:val="24"/>
-          <w:szCs w:val="24"/>
-        </w:rPr>
-      </w:pPr>
-    </w:p>
-    <w:p>
-      <w:pPr>
-        <w:pStyle w:val="Ttulo1"/>
-        <w:spacing w:line="360" w:lineRule="auto"/>
-        <w:rPr>
-          <w:rFonts w:ascii="Arial" w:hAnsi="Arial" w:cs="Arial"/>
-          <w:b w:val="0"/>
-          <w:bCs w:val="0"/>
-          <w:sz w:val="24"/>
-          <w:szCs w:val="24"/>
-        </w:rPr>
-      </w:pPr>
-    </w:p>
-    <w:p>
-      <w:pPr>
-        <w:pStyle w:val="Ttulo1"/>
-        <w:spacing w:line="360" w:lineRule="auto"/>
-        <w:rPr>
-          <w:rFonts w:ascii="Arial" w:hAnsi="Arial" w:cs="Arial"/>
-          <w:b w:val="0"/>
-          <w:bCs w:val="0"/>
-          <w:sz w:val="24"/>
-          <w:szCs w:val="24"/>
-        </w:rPr>
-      </w:pPr>
-    </w:p>
-    <w:p>
-      <w:pPr>
-        <w:jc w:val="both"/>
-        <w:rPr>
-          <w:rFonts w:ascii="Arial" w:hAnsi="Arial" w:cs="Arial"/>
-          <w:sz w:val="24"/>
-          <w:szCs w:val="24"/>
-        </w:rPr>
-      </w:pPr>
     </w:p>
     <w:sectPr>
       <w:headerReference w:type="default" r:id="rId50"/>
@@ -7895,6 +8502,92 @@
     </w:lvl>
   </w:abstractNum>
   <w:abstractNum w:abstractNumId="9" w15:restartNumberingAfterBreak="0">
+    <w:nsid w:val="6AA33AEA"/>
+    <w:multiLevelType w:val="hybridMultilevel"/>
+    <w:tmpl w:val="F672017A"/>
+    <w:lvl w:ilvl="0" w:tplc="FFFFFFFF">
+      <w:start w:val="1"/>
+      <w:numFmt w:val="upperLetter"/>
+      <w:lvlText w:val="%1."/>
+      <w:lvlJc w:val="left"/>
+      <w:pPr>
+        <w:ind w:left="1080" w:hanging="360"/>
+      </w:pPr>
+    </w:lvl>
+    <w:lvl w:ilvl="1" w:tplc="FFFFFFFF" w:tentative="1">
+      <w:start w:val="1"/>
+      <w:numFmt w:val="lowerLetter"/>
+      <w:lvlText w:val="%2."/>
+      <w:lvlJc w:val="left"/>
+      <w:pPr>
+        <w:ind w:left="1800" w:hanging="360"/>
+      </w:pPr>
+    </w:lvl>
+    <w:lvl w:ilvl="2" w:tplc="FFFFFFFF" w:tentative="1">
+      <w:start w:val="1"/>
+      <w:numFmt w:val="lowerRoman"/>
+      <w:lvlText w:val="%3."/>
+      <w:lvlJc w:val="right"/>
+      <w:pPr>
+        <w:ind w:left="2520" w:hanging="180"/>
+      </w:pPr>
+    </w:lvl>
+    <w:lvl w:ilvl="3" w:tplc="FFFFFFFF" w:tentative="1">
+      <w:start w:val="1"/>
+      <w:numFmt w:val="decimal"/>
+      <w:lvlText w:val="%4."/>
+      <w:lvlJc w:val="left"/>
+      <w:pPr>
+        <w:ind w:left="3240" w:hanging="360"/>
+      </w:pPr>
+    </w:lvl>
+    <w:lvl w:ilvl="4" w:tplc="FFFFFFFF" w:tentative="1">
+      <w:start w:val="1"/>
+      <w:numFmt w:val="lowerLetter"/>
+      <w:lvlText w:val="%5."/>
+      <w:lvlJc w:val="left"/>
+      <w:pPr>
+        <w:ind w:left="3960" w:hanging="360"/>
+      </w:pPr>
+    </w:lvl>
+    <w:lvl w:ilvl="5" w:tplc="FFFFFFFF" w:tentative="1">
+      <w:start w:val="1"/>
+      <w:numFmt w:val="lowerRoman"/>
+      <w:lvlText w:val="%6."/>
+      <w:lvlJc w:val="right"/>
+      <w:pPr>
+        <w:ind w:left="4680" w:hanging="180"/>
+      </w:pPr>
+    </w:lvl>
+    <w:lvl w:ilvl="6" w:tplc="FFFFFFFF" w:tentative="1">
+      <w:start w:val="1"/>
+      <w:numFmt w:val="decimal"/>
+      <w:lvlText w:val="%7."/>
+      <w:lvlJc w:val="left"/>
+      <w:pPr>
+        <w:ind w:left="5400" w:hanging="360"/>
+      </w:pPr>
+    </w:lvl>
+    <w:lvl w:ilvl="7" w:tplc="FFFFFFFF" w:tentative="1">
+      <w:start w:val="1"/>
+      <w:numFmt w:val="lowerLetter"/>
+      <w:lvlText w:val="%8."/>
+      <w:lvlJc w:val="left"/>
+      <w:pPr>
+        <w:ind w:left="6120" w:hanging="360"/>
+      </w:pPr>
+    </w:lvl>
+    <w:lvl w:ilvl="8" w:tplc="FFFFFFFF" w:tentative="1">
+      <w:start w:val="1"/>
+      <w:numFmt w:val="lowerRoman"/>
+      <w:lvlText w:val="%9."/>
+      <w:lvlJc w:val="right"/>
+      <w:pPr>
+        <w:ind w:left="6840" w:hanging="180"/>
+      </w:pPr>
+    </w:lvl>
+  </w:abstractNum>
+  <w:abstractNum w:abstractNumId="10" w15:restartNumberingAfterBreak="0">
     <w:nsid w:val="701943C1"/>
     <w:multiLevelType w:val="hybridMultilevel"/>
     <w:tmpl w:val="0F988710"/>
@@ -8007,7 +8700,7 @@
       </w:rPr>
     </w:lvl>
   </w:abstractNum>
-  <w:abstractNum w:abstractNumId="10" w15:restartNumberingAfterBreak="0">
+  <w:abstractNum w:abstractNumId="11" w15:restartNumberingAfterBreak="0">
     <w:nsid w:val="7174439A"/>
     <w:multiLevelType w:val="hybridMultilevel"/>
     <w:tmpl w:val="02BC32C0"/>
@@ -8109,7 +8802,7 @@
     <w:abstractNumId w:val="3"/>
   </w:num>
   <w:num w:numId="6" w16cid:durableId="1982269763">
-    <w:abstractNumId w:val="10"/>
+    <w:abstractNumId w:val="11"/>
   </w:num>
   <w:num w:numId="7" w16cid:durableId="1861620300">
     <w:abstractNumId w:val="0"/>
@@ -8118,13 +8811,16 @@
     <w:abstractNumId w:val="6"/>
   </w:num>
   <w:num w:numId="9" w16cid:durableId="1539010389">
-    <w:abstractNumId w:val="9"/>
+    <w:abstractNumId w:val="10"/>
   </w:num>
   <w:num w:numId="10" w16cid:durableId="1404064799">
     <w:abstractNumId w:val="8"/>
   </w:num>
   <w:num w:numId="11" w16cid:durableId="2142572548">
     <w:abstractNumId w:val="2"/>
+  </w:num>
+  <w:num w:numId="12" w16cid:durableId="1739084431">
+    <w:abstractNumId w:val="9"/>
   </w:num>
 </w:numbering>
 </file>
@@ -8761,6 +9457,73 @@
     <w:basedOn w:val="Fuentedeprrafopredeter"/>
     <w:rsid w:val="00935A32"/>
   </w:style>
+  <w:style w:type="paragraph" w:styleId="HTMLconformatoprevio">
+    <w:name w:val="HTML Preformatted"/>
+    <w:basedOn w:val="Normal"/>
+    <w:link w:val="HTMLconformatoprevioCar"/>
+    <w:uiPriority w:val="99"/>
+    <w:semiHidden/>
+    <w:unhideWhenUsed/>
+    <w:rsid w:val="00B269A7"/>
+    <w:pPr>
+      <w:tabs>
+        <w:tab w:val="left" w:pos="916"/>
+        <w:tab w:val="left" w:pos="1832"/>
+        <w:tab w:val="left" w:pos="2748"/>
+        <w:tab w:val="left" w:pos="3664"/>
+        <w:tab w:val="left" w:pos="4580"/>
+        <w:tab w:val="left" w:pos="5496"/>
+        <w:tab w:val="left" w:pos="6412"/>
+        <w:tab w:val="left" w:pos="7328"/>
+        <w:tab w:val="left" w:pos="8244"/>
+        <w:tab w:val="left" w:pos="9160"/>
+        <w:tab w:val="left" w:pos="10076"/>
+        <w:tab w:val="left" w:pos="10992"/>
+        <w:tab w:val="left" w:pos="11908"/>
+        <w:tab w:val="left" w:pos="12824"/>
+        <w:tab w:val="left" w:pos="13740"/>
+        <w:tab w:val="left" w:pos="14656"/>
+      </w:tabs>
+      <w:spacing w:after="0" w:line="240" w:lineRule="auto"/>
+    </w:pPr>
+    <w:rPr>
+      <w:rFonts w:ascii="Courier New" w:eastAsia="Times New Roman" w:hAnsi="Courier New" w:cs="Courier New"/>
+      <w:kern w:val="0"/>
+      <w:sz w:val="20"/>
+      <w:szCs w:val="20"/>
+      <w:lang w:eastAsia="es-ES"/>
+      <w14:ligatures w14:val="none"/>
+    </w:rPr>
+  </w:style>
+  <w:style w:type="character" w:customStyle="1" w:styleId="HTMLconformatoprevioCar">
+    <w:name w:val="HTML con formato previo Car"/>
+    <w:basedOn w:val="Fuentedeprrafopredeter"/>
+    <w:link w:val="HTMLconformatoprevio"/>
+    <w:uiPriority w:val="99"/>
+    <w:semiHidden/>
+    <w:rsid w:val="00B269A7"/>
+    <w:rPr>
+      <w:rFonts w:ascii="Courier New" w:eastAsia="Times New Roman" w:hAnsi="Courier New" w:cs="Courier New"/>
+      <w:kern w:val="0"/>
+      <w:sz w:val="20"/>
+      <w:szCs w:val="20"/>
+      <w:lang w:eastAsia="es-ES"/>
+      <w14:ligatures w14:val="none"/>
+    </w:rPr>
+  </w:style>
+  <w:style w:type="character" w:styleId="CdigoHTML">
+    <w:name w:val="HTML Code"/>
+    <w:basedOn w:val="Fuentedeprrafopredeter"/>
+    <w:uiPriority w:val="99"/>
+    <w:semiHidden/>
+    <w:unhideWhenUsed/>
+    <w:rsid w:val="00B269A7"/>
+    <w:rPr>
+      <w:rFonts w:ascii="Courier New" w:eastAsia="Times New Roman" w:hAnsi="Courier New" w:cs="Courier New"/>
+      <w:sz w:val="20"/>
+      <w:szCs w:val="20"/>
+    </w:rPr>
+  </w:style>
 </w:styles>
 </file>
 

--- a/GENERAL_TEAM_CHALLENGES/RETO_4/INFORME_EJECUTIVO.docx
+++ b/GENERAL_TEAM_CHALLENGES/RETO_4/INFORME_EJECUTIVO.docx
@@ -3893,7 +3893,23 @@
                 <w:sz w:val="24"/>
                 <w:szCs w:val="24"/>
               </w:rPr>
-              <w:t>Implementar medidas, como la directiva “frame-ancestors”, evitando que el contenido de la pagina sea renderizado por un sitio malicioso. No se han encontrado exploits públicos.</w:t>
+              <w:t xml:space="preserve">Implementar medidas, como la directiva “frame-ancestors”, evitando que el contenido de la </w:t>
+            </w:r>
+            <w:r>
+              <w:rPr>
+                <w:rFonts w:ascii="Arial" w:hAnsi="Arial" w:cs="Arial"/>
+                <w:sz w:val="24"/>
+                <w:szCs w:val="24"/>
+              </w:rPr>
+              <w:t>página</w:t>
+            </w:r>
+            <w:r>
+              <w:rPr>
+                <w:rFonts w:ascii="Arial" w:hAnsi="Arial" w:cs="Arial"/>
+                <w:sz w:val="24"/>
+                <w:szCs w:val="24"/>
+              </w:rPr>
+              <w:t xml:space="preserve"> sea renderizado por un sitio malicioso. No se han encontrado exploits públicos.</w:t>
             </w:r>
           </w:p>
         </w:tc>
@@ -4927,7 +4943,23 @@
                 <w:sz w:val="24"/>
                 <w:szCs w:val="24"/>
               </w:rPr>
-              <w:t>, siendo unas de las vulnerabilidades que se encuentra dentro de las mas importantes dentro de la historia de la Ciberseguridad.</w:t>
+              <w:t xml:space="preserve">, siendo unas de las vulnerabilidades que se encuentra dentro de las </w:t>
+            </w:r>
+            <w:r>
+              <w:rPr>
+                <w:rFonts w:ascii="Arial" w:hAnsi="Arial" w:cs="Arial"/>
+                <w:sz w:val="24"/>
+                <w:szCs w:val="24"/>
+              </w:rPr>
+              <w:t>más</w:t>
+            </w:r>
+            <w:r>
+              <w:rPr>
+                <w:rFonts w:ascii="Arial" w:hAnsi="Arial" w:cs="Arial"/>
+                <w:sz w:val="24"/>
+                <w:szCs w:val="24"/>
+              </w:rPr>
+              <w:t xml:space="preserve"> importantes dentro de la historia de la Ciberseguridad.</w:t>
             </w:r>
           </w:p>
         </w:tc>
@@ -5165,7 +5197,23 @@
                 <w:sz w:val="24"/>
                 <w:szCs w:val="24"/>
               </w:rPr>
-              <w:t>recomienda contactar con la entidad publica de certificados para que emita otro, ya que existen exploits públicos que pueden realizar estas acciones</w:t>
+              <w:t xml:space="preserve">recomienda contactar con la entidad </w:t>
+            </w:r>
+            <w:r>
+              <w:rPr>
+                <w:rFonts w:ascii="Arial" w:hAnsi="Arial" w:cs="Arial"/>
+                <w:sz w:val="24"/>
+                <w:szCs w:val="24"/>
+              </w:rPr>
+              <w:t>pública</w:t>
+            </w:r>
+            <w:r>
+              <w:rPr>
+                <w:rFonts w:ascii="Arial" w:hAnsi="Arial" w:cs="Arial"/>
+                <w:sz w:val="24"/>
+                <w:szCs w:val="24"/>
+              </w:rPr>
+              <w:t xml:space="preserve"> de certificados para que emita otro, ya que existen exploits públicos que pueden realizar estas acciones</w:t>
             </w:r>
             <w:r>
               <w:rPr>
